--- a/2. Vergelijkende studie/Vergelijkende_Studie.docx
+++ b/2. Vergelijkende studie/Vergelijkende_Studie.docx
@@ -23,7 +23,7 @@
           <w:lang w:val="nl-BE"/>
         </w:rPr>
       </w:pPr>
-      <w:bookmarkStart w:id="0" w:name="_Toc466577582"/>
+      <w:bookmarkStart w:id="0" w:name="_Toc466644034"/>
       <w:r>
         <w:rPr>
           <w:rFonts w:asciiTheme="minorHAnsi" w:hAnsiTheme="minorHAnsi"/>
@@ -192,7 +192,7 @@
         <w:rPr>
           <w:sz w:val="40"/>
           <w:szCs w:val="36"/>
-          <w:lang w:val="nl-BE"/>
+          <w:lang w:val="en-US"/>
         </w:rPr>
       </w:pPr>
       <w:proofErr w:type="spellStart"/>
@@ -200,7 +200,7 @@
         <w:rPr>
           <w:sz w:val="40"/>
           <w:szCs w:val="36"/>
-          <w:lang w:val="nl-BE"/>
+          <w:lang w:val="en-US"/>
         </w:rPr>
         <w:t>UIkit</w:t>
       </w:r>
@@ -209,7 +209,7 @@
         <w:rPr>
           <w:sz w:val="40"/>
           <w:szCs w:val="36"/>
-          <w:lang w:val="nl-BE"/>
+          <w:lang w:val="en-US"/>
         </w:rPr>
         <w:t xml:space="preserve"> </w:t>
       </w:r>
@@ -220,7 +220,7 @@
         <w:rPr>
           <w:sz w:val="40"/>
           <w:szCs w:val="36"/>
-          <w:lang w:val="nl-BE"/>
+          <w:lang w:val="en-US"/>
         </w:rPr>
       </w:pPr>
       <w:proofErr w:type="spellStart"/>
@@ -228,7 +228,7 @@
         <w:rPr>
           <w:sz w:val="40"/>
           <w:szCs w:val="36"/>
-          <w:lang w:val="nl-BE"/>
+          <w:lang w:val="en-US"/>
         </w:rPr>
         <w:t>vs</w:t>
       </w:r>
@@ -237,7 +237,7 @@
         <w:rPr>
           <w:sz w:val="40"/>
           <w:szCs w:val="36"/>
-          <w:lang w:val="nl-BE"/>
+          <w:lang w:val="en-US"/>
         </w:rPr>
         <w:t xml:space="preserve"> </w:t>
       </w:r>
@@ -248,26 +248,16 @@
         <w:rPr>
           <w:sz w:val="40"/>
           <w:szCs w:val="36"/>
-          <w:lang w:val="nl-BE"/>
-        </w:rPr>
-      </w:pPr>
-      <w:proofErr w:type="spellStart"/>
+          <w:lang w:val="en-US"/>
+        </w:rPr>
+      </w:pPr>
       <w:r>
         <w:rPr>
           <w:sz w:val="40"/>
           <w:szCs w:val="36"/>
-          <w:lang w:val="nl-BE"/>
-        </w:rPr>
-        <w:t>Semantic</w:t>
-      </w:r>
-      <w:proofErr w:type="spellEnd"/>
-      <w:r>
-        <w:rPr>
-          <w:sz w:val="40"/>
-          <w:szCs w:val="36"/>
-          <w:lang w:val="nl-BE"/>
-        </w:rPr>
-        <w:t xml:space="preserve"> UI</w:t>
+          <w:lang w:val="en-US"/>
+        </w:rPr>
+        <w:t>Semantic UI</w:t>
       </w:r>
     </w:p>
     <w:p>
@@ -275,7 +265,7 @@
         <w:rPr>
           <w:sz w:val="36"/>
           <w:szCs w:val="36"/>
-          <w:lang w:val="nl-BE"/>
+          <w:lang w:val="en-US"/>
         </w:rPr>
       </w:pPr>
     </w:p>
@@ -284,7 +274,7 @@
         <w:rPr>
           <w:sz w:val="36"/>
           <w:szCs w:val="36"/>
-          <w:lang w:val="nl-BE"/>
+          <w:lang w:val="en-US"/>
         </w:rPr>
       </w:pPr>
     </w:p>
@@ -293,7 +283,7 @@
         <w:rPr>
           <w:sz w:val="36"/>
           <w:szCs w:val="36"/>
-          <w:lang w:val="nl-BE"/>
+          <w:lang w:val="en-US"/>
         </w:rPr>
       </w:pPr>
     </w:p>
@@ -302,7 +292,7 @@
         <w:rPr>
           <w:sz w:val="36"/>
           <w:szCs w:val="36"/>
-          <w:lang w:val="nl-BE"/>
+          <w:lang w:val="en-US"/>
         </w:rPr>
       </w:pPr>
     </w:p>
@@ -311,7 +301,7 @@
         <w:rPr>
           <w:sz w:val="36"/>
           <w:szCs w:val="36"/>
-          <w:lang w:val="nl-BE"/>
+          <w:lang w:val="en-US"/>
         </w:rPr>
       </w:pPr>
     </w:p>
@@ -320,7 +310,7 @@
         <w:rPr>
           <w:sz w:val="36"/>
           <w:szCs w:val="36"/>
-          <w:lang w:val="nl-BE"/>
+          <w:lang w:val="en-US"/>
         </w:rPr>
       </w:pPr>
     </w:p>
@@ -329,14 +319,14 @@
         <w:rPr>
           <w:sz w:val="36"/>
           <w:szCs w:val="36"/>
-          <w:lang w:val="nl-BE"/>
+          <w:lang w:val="en-US"/>
         </w:rPr>
       </w:pPr>
       <w:r>
         <w:rPr>
           <w:sz w:val="36"/>
           <w:szCs w:val="36"/>
-          <w:lang w:val="nl-BE"/>
+          <w:lang w:val="en-US"/>
         </w:rPr>
         <w:t xml:space="preserve">Arne Van </w:t>
       </w:r>
@@ -345,7 +335,7 @@
         <w:rPr>
           <w:sz w:val="36"/>
           <w:szCs w:val="36"/>
-          <w:lang w:val="nl-BE"/>
+          <w:lang w:val="en-US"/>
         </w:rPr>
         <w:t>Bavel</w:t>
       </w:r>
@@ -354,7 +344,7 @@
         <w:rPr>
           <w:sz w:val="36"/>
           <w:szCs w:val="36"/>
-          <w:lang w:val="nl-BE"/>
+          <w:lang w:val="en-US"/>
         </w:rPr>
         <w:br/>
         <w:t>3MCT</w:t>
@@ -363,25 +353,22 @@
         <w:rPr>
           <w:sz w:val="36"/>
           <w:szCs w:val="36"/>
-          <w:lang w:val="nl-BE"/>
+          <w:lang w:val="en-US"/>
         </w:rPr>
         <w:br/>
         <w:t>Web Research</w:t>
       </w:r>
-    </w:p>
-    <w:p>
-      <w:pPr>
-        <w:pStyle w:val="Kop1"/>
-        <w:rPr>
-          <w:rFonts w:asciiTheme="minorHAnsi" w:hAnsiTheme="minorHAnsi"/>
-          <w:lang w:val="nl-BE"/>
-        </w:rPr>
-      </w:pPr>
     </w:p>
     <w:sdt>
       <w:sdtPr>
         <w:rPr>
-          <w:lang w:val="nl-NL"/>
+          <w:rFonts w:asciiTheme="minorHAnsi" w:eastAsiaTheme="minorHAnsi" w:hAnsiTheme="minorHAnsi" w:cstheme="minorBidi"/>
+          <w:b w:val="0"/>
+          <w:bCs w:val="0"/>
+          <w:color w:val="auto"/>
+          <w:sz w:val="22"/>
+          <w:szCs w:val="22"/>
+          <w:lang w:val="nl-NL" w:eastAsia="en-US"/>
         </w:rPr>
         <w:id w:val="2021664279"/>
         <w:docPartObj>
@@ -389,15 +376,6 @@
           <w:docPartUnique/>
         </w:docPartObj>
       </w:sdtPr>
-      <w:sdtEndPr>
-        <w:rPr>
-          <w:rFonts w:asciiTheme="minorHAnsi" w:eastAsiaTheme="minorHAnsi" w:hAnsiTheme="minorHAnsi" w:cstheme="minorBidi"/>
-          <w:color w:val="auto"/>
-          <w:sz w:val="22"/>
-          <w:szCs w:val="22"/>
-          <w:lang w:eastAsia="en-US"/>
-        </w:rPr>
-      </w:sdtEndPr>
       <w:sdtContent>
         <w:p>
           <w:pPr>
@@ -431,7 +409,7 @@
           <w:r>
             <w:fldChar w:fldCharType="separate"/>
           </w:r>
-          <w:hyperlink w:anchor="_Toc466577582" w:history="1">
+          <w:hyperlink w:anchor="_Toc466644034" w:history="1">
             <w:r>
               <w:rPr>
                 <w:rStyle w:val="Hyperlink"/>
@@ -459,7 +437,7 @@
                 <w:noProof/>
                 <w:webHidden/>
               </w:rPr>
-              <w:instrText xml:space="preserve"> PAGEREF _Toc466577582 \h </w:instrText>
+              <w:instrText xml:space="preserve"> PAGEREF _Toc466644034 \h </w:instrText>
             </w:r>
             <w:r>
               <w:rPr>
@@ -502,7 +480,7 @@
               <w:lang w:val="nl-BE" w:eastAsia="nl-BE"/>
             </w:rPr>
           </w:pPr>
-          <w:hyperlink w:anchor="_Toc466577583" w:history="1">
+          <w:hyperlink w:anchor="_Toc466644035" w:history="1">
             <w:r>
               <w:rPr>
                 <w:rStyle w:val="Hyperlink"/>
@@ -530,7 +508,7 @@
                 <w:noProof/>
                 <w:webHidden/>
               </w:rPr>
-              <w:instrText xml:space="preserve"> PAGEREF _Toc466577583 \h </w:instrText>
+              <w:instrText xml:space="preserve"> PAGEREF _Toc466644035 \h </w:instrText>
             </w:r>
             <w:r>
               <w:rPr>
@@ -573,7 +551,7 @@
               <w:lang w:val="nl-BE" w:eastAsia="nl-BE"/>
             </w:rPr>
           </w:pPr>
-          <w:hyperlink w:anchor="_Toc466577584" w:history="1">
+          <w:hyperlink w:anchor="_Toc466644036" w:history="1">
             <w:r>
               <w:rPr>
                 <w:rStyle w:val="Hyperlink"/>
@@ -601,7 +579,7 @@
                 <w:noProof/>
                 <w:webHidden/>
               </w:rPr>
-              <w:instrText xml:space="preserve"> PAGEREF _Toc466577584 \h </w:instrText>
+              <w:instrText xml:space="preserve"> PAGEREF _Toc466644036 \h </w:instrText>
             </w:r>
             <w:r>
               <w:rPr>
@@ -644,7 +622,7 @@
               <w:lang w:val="nl-BE" w:eastAsia="nl-BE"/>
             </w:rPr>
           </w:pPr>
-          <w:hyperlink w:anchor="_Toc466577585" w:history="1">
+          <w:hyperlink w:anchor="_Toc466644037" w:history="1">
             <w:r>
               <w:rPr>
                 <w:rStyle w:val="Hyperlink"/>
@@ -672,7 +650,7 @@
                 <w:noProof/>
                 <w:webHidden/>
               </w:rPr>
-              <w:instrText xml:space="preserve"> PAGEREF _Toc466577585 \h </w:instrText>
+              <w:instrText xml:space="preserve"> PAGEREF _Toc466644037 \h </w:instrText>
             </w:r>
             <w:r>
               <w:rPr>
@@ -715,7 +693,7 @@
               <w:lang w:val="nl-BE" w:eastAsia="nl-BE"/>
             </w:rPr>
           </w:pPr>
-          <w:hyperlink w:anchor="_Toc466577586" w:history="1">
+          <w:hyperlink w:anchor="_Toc466644038" w:history="1">
             <w:r>
               <w:rPr>
                 <w:rStyle w:val="Hyperlink"/>
@@ -743,7 +721,7 @@
                 <w:noProof/>
                 <w:webHidden/>
               </w:rPr>
-              <w:instrText xml:space="preserve"> PAGEREF _Toc466577586 \h </w:instrText>
+              <w:instrText xml:space="preserve"> PAGEREF _Toc466644038 \h </w:instrText>
             </w:r>
             <w:r>
               <w:rPr>
@@ -786,7 +764,7 @@
               <w:lang w:val="nl-BE" w:eastAsia="nl-BE"/>
             </w:rPr>
           </w:pPr>
-          <w:hyperlink w:anchor="_Toc466577587" w:history="1">
+          <w:hyperlink w:anchor="_Toc466644039" w:history="1">
             <w:r>
               <w:rPr>
                 <w:rStyle w:val="Hyperlink"/>
@@ -814,7 +792,7 @@
                 <w:noProof/>
                 <w:webHidden/>
               </w:rPr>
-              <w:instrText xml:space="preserve"> PAGEREF _Toc466577587 \h </w:instrText>
+              <w:instrText xml:space="preserve"> PAGEREF _Toc466644039 \h </w:instrText>
             </w:r>
             <w:r>
               <w:rPr>
@@ -857,7 +835,7 @@
               <w:lang w:val="nl-BE" w:eastAsia="nl-BE"/>
             </w:rPr>
           </w:pPr>
-          <w:hyperlink w:anchor="_Toc466577588" w:history="1">
+          <w:hyperlink w:anchor="_Toc466644040" w:history="1">
             <w:r>
               <w:rPr>
                 <w:rStyle w:val="Hyperlink"/>
@@ -885,7 +863,7 @@
                 <w:noProof/>
                 <w:webHidden/>
               </w:rPr>
-              <w:instrText xml:space="preserve"> PAGEREF _Toc466577588 \h </w:instrText>
+              <w:instrText xml:space="preserve"> PAGEREF _Toc466644040 \h </w:instrText>
             </w:r>
             <w:r>
               <w:rPr>
@@ -928,7 +906,7 @@
               <w:lang w:val="nl-BE" w:eastAsia="nl-BE"/>
             </w:rPr>
           </w:pPr>
-          <w:hyperlink w:anchor="_Toc466577589" w:history="1">
+          <w:hyperlink w:anchor="_Toc466644041" w:history="1">
             <w:r>
               <w:rPr>
                 <w:rStyle w:val="Hyperlink"/>
@@ -958,7 +936,7 @@
                 <w:noProof/>
                 <w:webHidden/>
               </w:rPr>
-              <w:instrText xml:space="preserve"> PAGEREF _Toc466577589 \h </w:instrText>
+              <w:instrText xml:space="preserve"> PAGEREF _Toc466644041 \h </w:instrText>
             </w:r>
             <w:r>
               <w:rPr>
@@ -1001,7 +979,7 @@
               <w:lang w:val="nl-BE" w:eastAsia="nl-BE"/>
             </w:rPr>
           </w:pPr>
-          <w:hyperlink w:anchor="_Toc466577590" w:history="1">
+          <w:hyperlink w:anchor="_Toc466644042" w:history="1">
             <w:r>
               <w:rPr>
                 <w:rStyle w:val="Hyperlink"/>
@@ -1029,7 +1007,7 @@
                 <w:noProof/>
                 <w:webHidden/>
               </w:rPr>
-              <w:instrText xml:space="preserve"> PAGEREF _Toc466577590 \h </w:instrText>
+              <w:instrText xml:space="preserve"> PAGEREF _Toc466644042 \h </w:instrText>
             </w:r>
             <w:r>
               <w:rPr>
@@ -1072,7 +1050,7 @@
               <w:lang w:val="nl-BE" w:eastAsia="nl-BE"/>
             </w:rPr>
           </w:pPr>
-          <w:hyperlink w:anchor="_Toc466577591" w:history="1">
+          <w:hyperlink w:anchor="_Toc466644043" w:history="1">
             <w:r>
               <w:rPr>
                 <w:rStyle w:val="Hyperlink"/>
@@ -1100,7 +1078,7 @@
                 <w:noProof/>
                 <w:webHidden/>
               </w:rPr>
-              <w:instrText xml:space="preserve"> PAGEREF _Toc466577591 \h </w:instrText>
+              <w:instrText xml:space="preserve"> PAGEREF _Toc466644043 \h </w:instrText>
             </w:r>
             <w:r>
               <w:rPr>
@@ -1143,7 +1121,7 @@
               <w:lang w:val="nl-BE" w:eastAsia="nl-BE"/>
             </w:rPr>
           </w:pPr>
-          <w:hyperlink w:anchor="_Toc466577592" w:history="1">
+          <w:hyperlink w:anchor="_Toc466644044" w:history="1">
             <w:r>
               <w:rPr>
                 <w:rStyle w:val="Hyperlink"/>
@@ -1171,7 +1149,7 @@
                 <w:noProof/>
                 <w:webHidden/>
               </w:rPr>
-              <w:instrText xml:space="preserve"> PAGEREF _Toc466577592 \h </w:instrText>
+              <w:instrText xml:space="preserve"> PAGEREF _Toc466644044 \h </w:instrText>
             </w:r>
             <w:r>
               <w:rPr>
@@ -1214,7 +1192,7 @@
               <w:lang w:val="nl-BE" w:eastAsia="nl-BE"/>
             </w:rPr>
           </w:pPr>
-          <w:hyperlink w:anchor="_Toc466577593" w:history="1">
+          <w:hyperlink w:anchor="_Toc466644045" w:history="1">
             <w:r>
               <w:rPr>
                 <w:rStyle w:val="Hyperlink"/>
@@ -1242,7 +1220,7 @@
                 <w:noProof/>
                 <w:webHidden/>
               </w:rPr>
-              <w:instrText xml:space="preserve"> PAGEREF _Toc466577593 \h </w:instrText>
+              <w:instrText xml:space="preserve"> PAGEREF _Toc466644045 \h </w:instrText>
             </w:r>
             <w:r>
               <w:rPr>
@@ -1285,7 +1263,7 @@
               <w:lang w:val="nl-BE" w:eastAsia="nl-BE"/>
             </w:rPr>
           </w:pPr>
-          <w:hyperlink w:anchor="_Toc466577594" w:history="1">
+          <w:hyperlink w:anchor="_Toc466644046" w:history="1">
             <w:r>
               <w:rPr>
                 <w:rStyle w:val="Hyperlink"/>
@@ -1313,7 +1291,7 @@
                 <w:noProof/>
                 <w:webHidden/>
               </w:rPr>
-              <w:instrText xml:space="preserve"> PAGEREF _Toc466577594 \h </w:instrText>
+              <w:instrText xml:space="preserve"> PAGEREF _Toc466644046 \h </w:instrText>
             </w:r>
             <w:r>
               <w:rPr>
@@ -1356,7 +1334,7 @@
               <w:lang w:val="nl-BE" w:eastAsia="nl-BE"/>
             </w:rPr>
           </w:pPr>
-          <w:hyperlink w:anchor="_Toc466577595" w:history="1">
+          <w:hyperlink w:anchor="_Toc466644047" w:history="1">
             <w:r>
               <w:rPr>
                 <w:rStyle w:val="Hyperlink"/>
@@ -1384,7 +1362,7 @@
                 <w:noProof/>
                 <w:webHidden/>
               </w:rPr>
-              <w:instrText xml:space="preserve"> PAGEREF _Toc466577595 \h </w:instrText>
+              <w:instrText xml:space="preserve"> PAGEREF _Toc466644047 \h </w:instrText>
             </w:r>
             <w:r>
               <w:rPr>
@@ -1427,7 +1405,7 @@
               <w:lang w:val="nl-BE" w:eastAsia="nl-BE"/>
             </w:rPr>
           </w:pPr>
-          <w:hyperlink w:anchor="_Toc466577596" w:history="1">
+          <w:hyperlink w:anchor="_Toc466644048" w:history="1">
             <w:r>
               <w:rPr>
                 <w:rStyle w:val="Hyperlink"/>
@@ -1455,7 +1433,7 @@
                 <w:noProof/>
                 <w:webHidden/>
               </w:rPr>
-              <w:instrText xml:space="preserve"> PAGEREF _Toc466577596 \h </w:instrText>
+              <w:instrText xml:space="preserve"> PAGEREF _Toc466644048 \h </w:instrText>
             </w:r>
             <w:r>
               <w:rPr>
@@ -1498,7 +1476,7 @@
               <w:lang w:val="nl-BE" w:eastAsia="nl-BE"/>
             </w:rPr>
           </w:pPr>
-          <w:hyperlink w:anchor="_Toc466577597" w:history="1">
+          <w:hyperlink w:anchor="_Toc466644049" w:history="1">
             <w:r>
               <w:rPr>
                 <w:rStyle w:val="Hyperlink"/>
@@ -1526,7 +1504,7 @@
                 <w:noProof/>
                 <w:webHidden/>
               </w:rPr>
-              <w:instrText xml:space="preserve"> PAGEREF _Toc466577597 \h </w:instrText>
+              <w:instrText xml:space="preserve"> PAGEREF _Toc466644049 \h </w:instrText>
             </w:r>
             <w:r>
               <w:rPr>
@@ -1546,7 +1524,7 @@
                 <w:noProof/>
                 <w:webHidden/>
               </w:rPr>
-              <w:t>9</w:t>
+              <w:t>10</w:t>
             </w:r>
             <w:r>
               <w:rPr>
@@ -1569,7 +1547,7 @@
               <w:lang w:val="nl-BE" w:eastAsia="nl-BE"/>
             </w:rPr>
           </w:pPr>
-          <w:hyperlink w:anchor="_Toc466577598" w:history="1">
+          <w:hyperlink w:anchor="_Toc466644050" w:history="1">
             <w:r>
               <w:rPr>
                 <w:rStyle w:val="Hyperlink"/>
@@ -1597,7 +1575,7 @@
                 <w:noProof/>
                 <w:webHidden/>
               </w:rPr>
-              <w:instrText xml:space="preserve"> PAGEREF _Toc466577598 \h </w:instrText>
+              <w:instrText xml:space="preserve"> PAGEREF _Toc466644050 \h </w:instrText>
             </w:r>
             <w:r>
               <w:rPr>
@@ -1617,7 +1595,7 @@
                 <w:noProof/>
                 <w:webHidden/>
               </w:rPr>
-              <w:t>10</w:t>
+              <w:t>11</w:t>
             </w:r>
             <w:r>
               <w:rPr>
@@ -1640,12 +1618,12 @@
               <w:lang w:val="nl-BE" w:eastAsia="nl-BE"/>
             </w:rPr>
           </w:pPr>
-          <w:hyperlink w:anchor="_Toc466577599" w:history="1">
+          <w:hyperlink w:anchor="_Toc466644051" w:history="1">
             <w:r>
               <w:rPr>
                 <w:rStyle w:val="Hyperlink"/>
                 <w:noProof/>
-                <w:lang w:val="nl-BE"/>
+                <w:lang w:val="en-US"/>
               </w:rPr>
               <w:t>Headers</w:t>
             </w:r>
@@ -1668,7 +1646,7 @@
                 <w:noProof/>
                 <w:webHidden/>
               </w:rPr>
-              <w:instrText xml:space="preserve"> PAGEREF _Toc466577599 \h </w:instrText>
+              <w:instrText xml:space="preserve"> PAGEREF _Toc466644051 \h </w:instrText>
             </w:r>
             <w:r>
               <w:rPr>
@@ -1711,12 +1689,12 @@
               <w:lang w:val="nl-BE" w:eastAsia="nl-BE"/>
             </w:rPr>
           </w:pPr>
-          <w:hyperlink w:anchor="_Toc466577600" w:history="1">
+          <w:hyperlink w:anchor="_Toc466644052" w:history="1">
             <w:r>
               <w:rPr>
                 <w:rStyle w:val="Hyperlink"/>
                 <w:noProof/>
-                <w:lang w:val="nl-BE"/>
+                <w:lang w:val="en-US"/>
               </w:rPr>
               <w:t>4.4 Opdeling componenten</w:t>
             </w:r>
@@ -1739,7 +1717,7 @@
                 <w:noProof/>
                 <w:webHidden/>
               </w:rPr>
-              <w:instrText xml:space="preserve"> PAGEREF _Toc466577600 \h </w:instrText>
+              <w:instrText xml:space="preserve"> PAGEREF _Toc466644052 \h </w:instrText>
             </w:r>
             <w:r>
               <w:rPr>
@@ -1782,7 +1760,7 @@
               <w:lang w:val="nl-BE" w:eastAsia="nl-BE"/>
             </w:rPr>
           </w:pPr>
-          <w:hyperlink w:anchor="_Toc466577601" w:history="1">
+          <w:hyperlink w:anchor="_Toc466644053" w:history="1">
             <w:r>
               <w:rPr>
                 <w:rStyle w:val="Hyperlink"/>
@@ -1810,7 +1788,7 @@
                 <w:noProof/>
                 <w:webHidden/>
               </w:rPr>
-              <w:instrText xml:space="preserve"> PAGEREF _Toc466577601 \h </w:instrText>
+              <w:instrText xml:space="preserve"> PAGEREF _Toc466644053 \h </w:instrText>
             </w:r>
             <w:r>
               <w:rPr>
@@ -1830,7 +1808,7 @@
                 <w:noProof/>
                 <w:webHidden/>
               </w:rPr>
-              <w:t>11</w:t>
+              <w:t>12</w:t>
             </w:r>
             <w:r>
               <w:rPr>
@@ -1853,7 +1831,7 @@
               <w:lang w:val="nl-BE" w:eastAsia="nl-BE"/>
             </w:rPr>
           </w:pPr>
-          <w:hyperlink w:anchor="_Toc466577602" w:history="1">
+          <w:hyperlink w:anchor="_Toc466644054" w:history="1">
             <w:r>
               <w:rPr>
                 <w:rStyle w:val="Hyperlink"/>
@@ -1881,7 +1859,7 @@
                 <w:noProof/>
                 <w:webHidden/>
               </w:rPr>
-              <w:instrText xml:space="preserve"> PAGEREF _Toc466577602 \h </w:instrText>
+              <w:instrText xml:space="preserve"> PAGEREF _Toc466644054 \h </w:instrText>
             </w:r>
             <w:r>
               <w:rPr>
@@ -1901,7 +1879,7 @@
                 <w:noProof/>
                 <w:webHidden/>
               </w:rPr>
-              <w:t>12</w:t>
+              <w:t>13</w:t>
             </w:r>
             <w:r>
               <w:rPr>
@@ -1924,7 +1902,7 @@
               <w:lang w:val="nl-BE" w:eastAsia="nl-BE"/>
             </w:rPr>
           </w:pPr>
-          <w:hyperlink w:anchor="_Toc466577603" w:history="1">
+          <w:hyperlink w:anchor="_Toc466644055" w:history="1">
             <w:r>
               <w:rPr>
                 <w:rStyle w:val="Hyperlink"/>
@@ -1952,7 +1930,7 @@
                 <w:noProof/>
                 <w:webHidden/>
               </w:rPr>
-              <w:instrText xml:space="preserve"> PAGEREF _Toc466577603 \h </w:instrText>
+              <w:instrText xml:space="preserve"> PAGEREF _Toc466644055 \h </w:instrText>
             </w:r>
             <w:r>
               <w:rPr>
@@ -1972,7 +1950,7 @@
                 <w:noProof/>
                 <w:webHidden/>
               </w:rPr>
-              <w:t>13</w:t>
+              <w:t>14</w:t>
             </w:r>
             <w:r>
               <w:rPr>
@@ -1995,7 +1973,7 @@
               <w:lang w:val="nl-BE" w:eastAsia="nl-BE"/>
             </w:rPr>
           </w:pPr>
-          <w:hyperlink w:anchor="_Toc466577604" w:history="1">
+          <w:hyperlink w:anchor="_Toc466644056" w:history="1">
             <w:r>
               <w:rPr>
                 <w:rStyle w:val="Hyperlink"/>
@@ -2023,7 +2001,7 @@
                 <w:noProof/>
                 <w:webHidden/>
               </w:rPr>
-              <w:instrText xml:space="preserve"> PAGEREF _Toc466577604 \h </w:instrText>
+              <w:instrText xml:space="preserve"> PAGEREF _Toc466644056 \h </w:instrText>
             </w:r>
             <w:r>
               <w:rPr>
@@ -2043,7 +2021,7 @@
                 <w:noProof/>
                 <w:webHidden/>
               </w:rPr>
-              <w:t>13</w:t>
+              <w:t>14</w:t>
             </w:r>
             <w:r>
               <w:rPr>
@@ -2066,7 +2044,7 @@
               <w:lang w:val="nl-BE" w:eastAsia="nl-BE"/>
             </w:rPr>
           </w:pPr>
-          <w:hyperlink w:anchor="_Toc466577605" w:history="1">
+          <w:hyperlink w:anchor="_Toc466644057" w:history="1">
             <w:r>
               <w:rPr>
                 <w:rStyle w:val="Hyperlink"/>
@@ -2094,7 +2072,7 @@
                 <w:noProof/>
                 <w:webHidden/>
               </w:rPr>
-              <w:instrText xml:space="preserve"> PAGEREF _Toc466577605 \h </w:instrText>
+              <w:instrText xml:space="preserve"> PAGEREF _Toc466644057 \h </w:instrText>
             </w:r>
             <w:r>
               <w:rPr>
@@ -2114,7 +2092,7 @@
                 <w:noProof/>
                 <w:webHidden/>
               </w:rPr>
-              <w:t>13</w:t>
+              <w:t>14</w:t>
             </w:r>
             <w:r>
               <w:rPr>
@@ -2137,15 +2115,14 @@
               <w:lang w:val="nl-BE" w:eastAsia="nl-BE"/>
             </w:rPr>
           </w:pPr>
-          <w:hyperlink w:anchor="_Toc466577606" w:history="1">
+          <w:hyperlink w:anchor="_Toc466644058" w:history="1">
             <w:r>
               <w:rPr>
                 <w:rStyle w:val="Hyperlink"/>
-                <w:rFonts w:cs="Helvetica"/>
-                <w:noProof/>
-                <w:lang w:val="en-US"/>
-              </w:rPr>
-              <w:t>Some Pros</w:t>
+                <w:noProof/>
+                <w:lang w:val="nl-BE"/>
+              </w:rPr>
+              <w:t>4.6 Customize elements</w:t>
             </w:r>
             <w:r>
               <w:rPr>
@@ -2166,7 +2143,7 @@
                 <w:noProof/>
                 <w:webHidden/>
               </w:rPr>
-              <w:instrText xml:space="preserve"> PAGEREF _Toc466577606 \h </w:instrText>
+              <w:instrText xml:space="preserve"> PAGEREF _Toc466644058 \h </w:instrText>
             </w:r>
             <w:r>
               <w:rPr>
@@ -2187,6 +2164,219 @@
                 <w:webHidden/>
               </w:rPr>
               <w:t>14</w:t>
+            </w:r>
+            <w:r>
+              <w:rPr>
+                <w:noProof/>
+                <w:webHidden/>
+              </w:rPr>
+              <w:fldChar w:fldCharType="end"/>
+            </w:r>
+          </w:hyperlink>
+        </w:p>
+        <w:p>
+          <w:pPr>
+            <w:pStyle w:val="Inhopg3"/>
+            <w:tabs>
+              <w:tab w:val="right" w:leader="dot" w:pos="9062"/>
+            </w:tabs>
+            <w:rPr>
+              <w:rFonts w:eastAsiaTheme="minorEastAsia"/>
+              <w:noProof/>
+              <w:lang w:val="nl-BE" w:eastAsia="nl-BE"/>
+            </w:rPr>
+          </w:pPr>
+          <w:hyperlink w:anchor="_Toc466644059" w:history="1">
+            <w:r>
+              <w:rPr>
+                <w:rStyle w:val="Hyperlink"/>
+                <w:noProof/>
+                <w:lang w:val="nl-BE"/>
+              </w:rPr>
+              <w:t>UIKit custumizations</w:t>
+            </w:r>
+            <w:r>
+              <w:rPr>
+                <w:noProof/>
+                <w:webHidden/>
+              </w:rPr>
+              <w:tab/>
+            </w:r>
+            <w:r>
+              <w:rPr>
+                <w:noProof/>
+                <w:webHidden/>
+              </w:rPr>
+              <w:fldChar w:fldCharType="begin"/>
+            </w:r>
+            <w:r>
+              <w:rPr>
+                <w:noProof/>
+                <w:webHidden/>
+              </w:rPr>
+              <w:instrText xml:space="preserve"> PAGEREF _Toc466644059 \h </w:instrText>
+            </w:r>
+            <w:r>
+              <w:rPr>
+                <w:noProof/>
+                <w:webHidden/>
+              </w:rPr>
+            </w:r>
+            <w:r>
+              <w:rPr>
+                <w:noProof/>
+                <w:webHidden/>
+              </w:rPr>
+              <w:fldChar w:fldCharType="separate"/>
+            </w:r>
+            <w:r>
+              <w:rPr>
+                <w:noProof/>
+                <w:webHidden/>
+              </w:rPr>
+              <w:t>14</w:t>
+            </w:r>
+            <w:r>
+              <w:rPr>
+                <w:noProof/>
+                <w:webHidden/>
+              </w:rPr>
+              <w:fldChar w:fldCharType="end"/>
+            </w:r>
+          </w:hyperlink>
+        </w:p>
+        <w:p>
+          <w:pPr>
+            <w:pStyle w:val="Inhopg3"/>
+            <w:tabs>
+              <w:tab w:val="right" w:leader="dot" w:pos="9062"/>
+            </w:tabs>
+            <w:rPr>
+              <w:rFonts w:eastAsiaTheme="minorEastAsia"/>
+              <w:noProof/>
+              <w:lang w:val="nl-BE" w:eastAsia="nl-BE"/>
+            </w:rPr>
+          </w:pPr>
+          <w:hyperlink w:anchor="_Toc466644060" w:history="1">
+            <w:r>
+              <w:rPr>
+                <w:rStyle w:val="Hyperlink"/>
+                <w:noProof/>
+                <w:lang w:val="en-US"/>
+              </w:rPr>
+              <w:t>Semantic UI custumizations</w:t>
+            </w:r>
+            <w:r>
+              <w:rPr>
+                <w:noProof/>
+                <w:webHidden/>
+              </w:rPr>
+              <w:tab/>
+            </w:r>
+            <w:r>
+              <w:rPr>
+                <w:noProof/>
+                <w:webHidden/>
+              </w:rPr>
+              <w:fldChar w:fldCharType="begin"/>
+            </w:r>
+            <w:r>
+              <w:rPr>
+                <w:noProof/>
+                <w:webHidden/>
+              </w:rPr>
+              <w:instrText xml:space="preserve"> PAGEREF _Toc466644060 \h </w:instrText>
+            </w:r>
+            <w:r>
+              <w:rPr>
+                <w:noProof/>
+                <w:webHidden/>
+              </w:rPr>
+            </w:r>
+            <w:r>
+              <w:rPr>
+                <w:noProof/>
+                <w:webHidden/>
+              </w:rPr>
+              <w:fldChar w:fldCharType="separate"/>
+            </w:r>
+            <w:r>
+              <w:rPr>
+                <w:noProof/>
+                <w:webHidden/>
+              </w:rPr>
+              <w:t>15</w:t>
+            </w:r>
+            <w:r>
+              <w:rPr>
+                <w:noProof/>
+                <w:webHidden/>
+              </w:rPr>
+              <w:fldChar w:fldCharType="end"/>
+            </w:r>
+          </w:hyperlink>
+        </w:p>
+        <w:p>
+          <w:pPr>
+            <w:pStyle w:val="Inhopg1"/>
+            <w:tabs>
+              <w:tab w:val="right" w:leader="dot" w:pos="9062"/>
+            </w:tabs>
+            <w:rPr>
+              <w:rFonts w:eastAsiaTheme="minorEastAsia"/>
+              <w:noProof/>
+              <w:lang w:val="nl-BE" w:eastAsia="nl-BE"/>
+            </w:rPr>
+          </w:pPr>
+          <w:hyperlink w:anchor="_Toc466644061" w:history="1">
+            <w:r>
+              <w:rPr>
+                <w:rStyle w:val="Hyperlink"/>
+                <w:noProof/>
+                <w:lang w:val="nl-BE"/>
+              </w:rPr>
+              <w:t>Pros &amp; Cons</w:t>
+            </w:r>
+            <w:r>
+              <w:rPr>
+                <w:noProof/>
+                <w:webHidden/>
+              </w:rPr>
+              <w:tab/>
+            </w:r>
+            <w:r>
+              <w:rPr>
+                <w:noProof/>
+                <w:webHidden/>
+              </w:rPr>
+              <w:fldChar w:fldCharType="begin"/>
+            </w:r>
+            <w:r>
+              <w:rPr>
+                <w:noProof/>
+                <w:webHidden/>
+              </w:rPr>
+              <w:instrText xml:space="preserve"> PAGEREF _Toc466644061 \h </w:instrText>
+            </w:r>
+            <w:r>
+              <w:rPr>
+                <w:noProof/>
+                <w:webHidden/>
+              </w:rPr>
+            </w:r>
+            <w:r>
+              <w:rPr>
+                <w:noProof/>
+                <w:webHidden/>
+              </w:rPr>
+              <w:fldChar w:fldCharType="separate"/>
+            </w:r>
+            <w:r>
+              <w:rPr>
+                <w:noProof/>
+                <w:webHidden/>
+              </w:rPr>
+              <w:t>15</w:t>
             </w:r>
             <w:r>
               <w:rPr>
@@ -2209,14 +2399,14 @@
               <w:lang w:val="nl-BE" w:eastAsia="nl-BE"/>
             </w:rPr>
           </w:pPr>
-          <w:hyperlink w:anchor="_Toc466577607" w:history="1">
+          <w:hyperlink w:anchor="_Toc466644062" w:history="1">
             <w:r>
               <w:rPr>
                 <w:rStyle w:val="Hyperlink"/>
-                <w:rFonts w:cs="Helvetica"/>
-                <w:noProof/>
-              </w:rPr>
-              <w:t>Some Cons</w:t>
+                <w:noProof/>
+                <w:lang w:val="nl-BE"/>
+              </w:rPr>
+              <w:t>UIKit</w:t>
             </w:r>
             <w:r>
               <w:rPr>
@@ -2237,7 +2427,7 @@
                 <w:noProof/>
                 <w:webHidden/>
               </w:rPr>
-              <w:instrText xml:space="preserve"> PAGEREF _Toc466577607 \h </w:instrText>
+              <w:instrText xml:space="preserve"> PAGEREF _Toc466644062 \h </w:instrText>
             </w:r>
             <w:r>
               <w:rPr>
@@ -2257,7 +2447,78 @@
                 <w:noProof/>
                 <w:webHidden/>
               </w:rPr>
-              <w:t>14</w:t>
+              <w:t>15</w:t>
+            </w:r>
+            <w:r>
+              <w:rPr>
+                <w:noProof/>
+                <w:webHidden/>
+              </w:rPr>
+              <w:fldChar w:fldCharType="end"/>
+            </w:r>
+          </w:hyperlink>
+        </w:p>
+        <w:p>
+          <w:pPr>
+            <w:pStyle w:val="Inhopg2"/>
+            <w:tabs>
+              <w:tab w:val="right" w:leader="dot" w:pos="9062"/>
+            </w:tabs>
+            <w:rPr>
+              <w:rFonts w:eastAsiaTheme="minorEastAsia"/>
+              <w:noProof/>
+              <w:lang w:val="nl-BE" w:eastAsia="nl-BE"/>
+            </w:rPr>
+          </w:pPr>
+          <w:hyperlink w:anchor="_Toc466644063" w:history="1">
+            <w:r>
+              <w:rPr>
+                <w:rStyle w:val="Hyperlink"/>
+                <w:noProof/>
+                <w:lang w:val="nl-BE"/>
+              </w:rPr>
+              <w:t>SEMATNIC</w:t>
+            </w:r>
+            <w:r>
+              <w:rPr>
+                <w:noProof/>
+                <w:webHidden/>
+              </w:rPr>
+              <w:tab/>
+            </w:r>
+            <w:r>
+              <w:rPr>
+                <w:noProof/>
+                <w:webHidden/>
+              </w:rPr>
+              <w:fldChar w:fldCharType="begin"/>
+            </w:r>
+            <w:r>
+              <w:rPr>
+                <w:noProof/>
+                <w:webHidden/>
+              </w:rPr>
+              <w:instrText xml:space="preserve"> PAGEREF _Toc466644063 \h </w:instrText>
+            </w:r>
+            <w:r>
+              <w:rPr>
+                <w:noProof/>
+                <w:webHidden/>
+              </w:rPr>
+            </w:r>
+            <w:r>
+              <w:rPr>
+                <w:noProof/>
+                <w:webHidden/>
+              </w:rPr>
+              <w:fldChar w:fldCharType="separate"/>
+            </w:r>
+            <w:r>
+              <w:rPr>
+                <w:noProof/>
+                <w:webHidden/>
+              </w:rPr>
+              <w:t>16</w:t>
             </w:r>
             <w:r>
               <w:rPr>
@@ -2280,13 +2541,84 @@
               <w:lang w:val="nl-BE" w:eastAsia="nl-BE"/>
             </w:rPr>
           </w:pPr>
-          <w:hyperlink w:anchor="_Toc466577608" w:history="1">
+          <w:hyperlink w:anchor="_Toc466644064" w:history="1">
             <w:r>
               <w:rPr>
                 <w:rStyle w:val="Hyperlink"/>
                 <w:noProof/>
                 <w:lang w:val="nl-BE"/>
               </w:rPr>
+              <w:t>Conclusie</w:t>
+            </w:r>
+            <w:r>
+              <w:rPr>
+                <w:noProof/>
+                <w:webHidden/>
+              </w:rPr>
+              <w:tab/>
+            </w:r>
+            <w:r>
+              <w:rPr>
+                <w:noProof/>
+                <w:webHidden/>
+              </w:rPr>
+              <w:fldChar w:fldCharType="begin"/>
+            </w:r>
+            <w:r>
+              <w:rPr>
+                <w:noProof/>
+                <w:webHidden/>
+              </w:rPr>
+              <w:instrText xml:space="preserve"> PAGEREF _Toc466644064 \h </w:instrText>
+            </w:r>
+            <w:r>
+              <w:rPr>
+                <w:noProof/>
+                <w:webHidden/>
+              </w:rPr>
+            </w:r>
+            <w:r>
+              <w:rPr>
+                <w:noProof/>
+                <w:webHidden/>
+              </w:rPr>
+              <w:fldChar w:fldCharType="separate"/>
+            </w:r>
+            <w:r>
+              <w:rPr>
+                <w:noProof/>
+                <w:webHidden/>
+              </w:rPr>
+              <w:t>16</w:t>
+            </w:r>
+            <w:r>
+              <w:rPr>
+                <w:noProof/>
+                <w:webHidden/>
+              </w:rPr>
+              <w:fldChar w:fldCharType="end"/>
+            </w:r>
+          </w:hyperlink>
+        </w:p>
+        <w:p>
+          <w:pPr>
+            <w:pStyle w:val="Inhopg1"/>
+            <w:tabs>
+              <w:tab w:val="right" w:leader="dot" w:pos="9062"/>
+            </w:tabs>
+            <w:rPr>
+              <w:rFonts w:eastAsiaTheme="minorEastAsia"/>
+              <w:noProof/>
+              <w:lang w:val="nl-BE" w:eastAsia="nl-BE"/>
+            </w:rPr>
+          </w:pPr>
+          <w:hyperlink w:anchor="_Toc466644065" w:history="1">
+            <w:r>
+              <w:rPr>
+                <w:rStyle w:val="Hyperlink"/>
+                <w:noProof/>
+                <w:lang w:val="nl-BE"/>
+              </w:rPr>
               <w:t>Sources</w:t>
             </w:r>
             <w:r>
@@ -2308,7 +2640,7 @@
                 <w:noProof/>
                 <w:webHidden/>
               </w:rPr>
-              <w:instrText xml:space="preserve"> PAGEREF _Toc466577608 \h </w:instrText>
+              <w:instrText xml:space="preserve"> PAGEREF _Toc466644065 \h </w:instrText>
             </w:r>
             <w:r>
               <w:rPr>
@@ -2328,7 +2660,7 @@
                 <w:noProof/>
                 <w:webHidden/>
               </w:rPr>
-              <w:t>16</w:t>
+              <w:t>17</w:t>
             </w:r>
             <w:r>
               <w:rPr>
@@ -2358,35 +2690,13 @@
           <w:lang w:val="nl-BE"/>
         </w:rPr>
       </w:pPr>
-    </w:p>
-    <w:p>
-      <w:pPr>
-        <w:rPr>
-          <w:lang w:val="nl-BE"/>
-        </w:rPr>
-      </w:pPr>
-    </w:p>
-    <w:p>
-      <w:pPr>
-        <w:rPr>
-          <w:lang w:val="nl-BE"/>
-        </w:rPr>
-      </w:pPr>
-    </w:p>
-    <w:p>
-      <w:pPr>
-        <w:pStyle w:val="Kop1"/>
+      <w:bookmarkStart w:id="1" w:name="_Toc466644035"/>
+      <w:r>
         <w:rPr>
           <w:rFonts w:asciiTheme="minorHAnsi" w:hAnsiTheme="minorHAnsi"/>
           <w:lang w:val="nl-BE"/>
         </w:rPr>
-      </w:pPr>
-      <w:bookmarkStart w:id="1" w:name="_Toc466577583"/>
-      <w:r>
-        <w:rPr>
-          <w:rFonts w:asciiTheme="minorHAnsi" w:hAnsiTheme="minorHAnsi"/>
-          <w:lang w:val="nl-BE"/>
-        </w:rPr>
+        <w:lastRenderedPageBreak/>
         <w:t xml:space="preserve">1. </w:t>
       </w:r>
       <w:r>
@@ -2559,7 +2869,7 @@
           <w:lang w:val="nl-BE"/>
         </w:rPr>
       </w:pPr>
-      <w:bookmarkStart w:id="2" w:name="_Toc466577584"/>
+      <w:bookmarkStart w:id="2" w:name="_Toc466644036"/>
       <w:r>
         <w:rPr>
           <w:rFonts w:asciiTheme="minorHAnsi" w:hAnsiTheme="minorHAnsi"/>
@@ -2584,7 +2894,7 @@
           <w:lang w:val="nl-BE"/>
         </w:rPr>
       </w:pPr>
-      <w:bookmarkStart w:id="3" w:name="_Toc466577585"/>
+      <w:bookmarkStart w:id="3" w:name="_Toc466644037"/>
       <w:r>
         <w:rPr>
           <w:rFonts w:asciiTheme="minorHAnsi" w:hAnsiTheme="minorHAnsi"/>
@@ -2754,7 +3064,7 @@
           <w:lang w:val="nl-BE"/>
         </w:rPr>
       </w:pPr>
-      <w:bookmarkStart w:id="4" w:name="_Toc466577586"/>
+      <w:bookmarkStart w:id="4" w:name="_Toc466644038"/>
       <w:r>
         <w:rPr>
           <w:rFonts w:asciiTheme="minorHAnsi" w:hAnsiTheme="minorHAnsi"/>
@@ -2977,7 +3287,7 @@
           <w:lang w:val="nl-BE"/>
         </w:rPr>
       </w:pPr>
-      <w:bookmarkStart w:id="5" w:name="_Toc466577587"/>
+      <w:bookmarkStart w:id="5" w:name="_Toc466644039"/>
       <w:r>
         <w:rPr>
           <w:rFonts w:asciiTheme="minorHAnsi" w:hAnsiTheme="minorHAnsi"/>
@@ -3003,7 +3313,7 @@
           <w:lang w:val="nl-BE"/>
         </w:rPr>
       </w:pPr>
-      <w:bookmarkStart w:id="6" w:name="_Toc466577588"/>
+      <w:bookmarkStart w:id="6" w:name="_Toc466644040"/>
       <w:r>
         <w:rPr>
           <w:rFonts w:asciiTheme="minorHAnsi" w:hAnsiTheme="minorHAnsi"/>
@@ -3360,7 +3670,7 @@
           <w:lang w:val="nl-BE" w:eastAsia="nl-BE"/>
         </w:rPr>
       </w:pPr>
-      <w:bookmarkStart w:id="7" w:name="_Toc466577589"/>
+      <w:bookmarkStart w:id="7" w:name="_Toc466644041"/>
       <w:r>
         <w:rPr>
           <w:rFonts w:asciiTheme="minorHAnsi" w:eastAsia="Times New Roman" w:hAnsiTheme="minorHAnsi"/>
@@ -3993,7 +4303,7 @@
           <w:lang w:val="nl-BE"/>
         </w:rPr>
       </w:pPr>
-      <w:bookmarkStart w:id="8" w:name="_Toc466577590"/>
+      <w:bookmarkStart w:id="8" w:name="_Toc466644042"/>
       <w:r>
         <w:rPr>
           <w:rFonts w:asciiTheme="minorHAnsi" w:hAnsiTheme="minorHAnsi"/>
@@ -4051,7 +4361,7 @@
           <w:lang w:val="nl-BE"/>
         </w:rPr>
       </w:pPr>
-      <w:bookmarkStart w:id="9" w:name="_Toc466577591"/>
+      <w:bookmarkStart w:id="9" w:name="_Toc466644043"/>
       <w:r>
         <w:rPr>
           <w:rFonts w:asciiTheme="minorHAnsi" w:hAnsiTheme="minorHAnsi"/>
@@ -5746,7 +6056,7 @@
           <w:lang w:val="nl-BE"/>
         </w:rPr>
       </w:pPr>
-      <w:bookmarkStart w:id="10" w:name="_Toc466577592"/>
+      <w:bookmarkStart w:id="10" w:name="_Toc466644044"/>
       <w:r>
         <w:rPr>
           <w:rFonts w:asciiTheme="minorHAnsi" w:hAnsiTheme="minorHAnsi"/>
@@ -5774,7 +6084,7 @@
           <w:lang w:val="nl-BE"/>
         </w:rPr>
       </w:pPr>
-      <w:bookmarkStart w:id="11" w:name="_Toc466577593"/>
+      <w:bookmarkStart w:id="11" w:name="_Toc466644045"/>
       <w:proofErr w:type="spellStart"/>
       <w:r>
         <w:rPr>
@@ -7260,7 +7570,7 @@
           <w:lang w:val="nl-BE"/>
         </w:rPr>
       </w:pPr>
-      <w:bookmarkStart w:id="12" w:name="_Toc466577594"/>
+      <w:bookmarkStart w:id="12" w:name="_Toc466644046"/>
       <w:proofErr w:type="spellStart"/>
       <w:r>
         <w:rPr>
@@ -8495,12 +8805,12 @@
     <w:p>
       <w:pPr>
         <w:rPr>
-          <w:lang w:val="nl-BE"/>
-        </w:rPr>
-      </w:pPr>
-      <w:r>
-        <w:rPr>
-          <w:lang w:val="nl-BE"/>
+          <w:lang w:val="en-US"/>
+        </w:rPr>
+      </w:pPr>
+      <w:r>
+        <w:rPr>
+          <w:lang w:val="en-US"/>
         </w:rPr>
         <w:br/>
       </w:r>
@@ -8508,28 +8818,28 @@
     <w:p>
       <w:pPr>
         <w:rPr>
-          <w:lang w:val="nl-BE"/>
+          <w:lang w:val="en-US"/>
         </w:rPr>
       </w:pPr>
     </w:p>
     <w:p>
       <w:pPr>
         <w:rPr>
-          <w:lang w:val="nl-BE"/>
+          <w:lang w:val="en-US"/>
         </w:rPr>
       </w:pPr>
     </w:p>
     <w:p>
       <w:pPr>
         <w:rPr>
-          <w:lang w:val="nl-BE"/>
+          <w:lang w:val="en-US"/>
         </w:rPr>
       </w:pPr>
     </w:p>
     <w:p>
       <w:pPr>
         <w:rPr>
-          <w:lang w:val="nl-BE"/>
+          <w:lang w:val="en-US"/>
         </w:rPr>
       </w:pPr>
     </w:p>
@@ -8850,7 +9160,7 @@
           <w:lang w:val="nl-BE"/>
         </w:rPr>
       </w:pPr>
-      <w:bookmarkStart w:id="13" w:name="_Toc466577595"/>
+      <w:bookmarkStart w:id="13" w:name="_Toc466644047"/>
       <w:r>
         <w:rPr>
           <w:lang w:val="nl-BE"/>
@@ -8930,7 +9240,7 @@
           <w:lang w:val="nl-BE"/>
         </w:rPr>
       </w:pPr>
-      <w:bookmarkStart w:id="14" w:name="_Toc466577596"/>
+      <w:bookmarkStart w:id="14" w:name="_Toc466644048"/>
       <w:r>
         <w:rPr>
           <w:lang w:val="nl-BE"/>
@@ -9183,7 +9493,7 @@
           <w:lang w:val="nl-BE"/>
         </w:rPr>
       </w:pPr>
-      <w:bookmarkStart w:id="15" w:name="_Toc466577597"/>
+      <w:bookmarkStart w:id="15" w:name="_Toc466644049"/>
       <w:r>
         <w:rPr>
           <w:lang w:val="nl-BE"/>
@@ -9430,7 +9740,7 @@
           <w:lang w:val="en-US"/>
         </w:rPr>
       </w:pPr>
-      <w:bookmarkStart w:id="16" w:name="_Toc466577598"/>
+      <w:bookmarkStart w:id="16" w:name="_Toc466644050"/>
       <w:proofErr w:type="spellStart"/>
       <w:r>
         <w:rPr>
@@ -9675,13 +9985,13 @@
       <w:pPr>
         <w:pStyle w:val="Kop3"/>
         <w:rPr>
-          <w:lang w:val="nl-BE"/>
-        </w:rPr>
-      </w:pPr>
-      <w:bookmarkStart w:id="17" w:name="_Toc466577599"/>
-      <w:r>
-        <w:rPr>
-          <w:lang w:val="nl-BE"/>
+          <w:lang w:val="en-US"/>
+        </w:rPr>
+      </w:pPr>
+      <w:bookmarkStart w:id="17" w:name="_Toc466644051"/>
+      <w:r>
+        <w:rPr>
+          <w:lang w:val="en-US"/>
         </w:rPr>
         <w:t>Headers</w:t>
       </w:r>
@@ -9691,79 +10001,66 @@
       <w:pPr>
         <w:pStyle w:val="Kop4"/>
         <w:rPr>
-          <w:lang w:val="nl-BE"/>
+          <w:lang w:val="en-US"/>
         </w:rPr>
       </w:pPr>
       <w:proofErr w:type="spellStart"/>
       <w:r>
         <w:rPr>
-          <w:lang w:val="nl-BE"/>
+          <w:lang w:val="en-US"/>
         </w:rPr>
         <w:t>UIkit</w:t>
       </w:r>
       <w:proofErr w:type="spellEnd"/>
       <w:r>
         <w:rPr>
-          <w:lang w:val="nl-BE"/>
+          <w:lang w:val="en-US"/>
         </w:rPr>
         <w:tab/>
       </w:r>
       <w:r>
         <w:rPr>
-          <w:lang w:val="nl-BE"/>
+          <w:lang w:val="en-US"/>
         </w:rPr>
         <w:tab/>
       </w:r>
       <w:r>
         <w:rPr>
-          <w:lang w:val="nl-BE"/>
+          <w:lang w:val="en-US"/>
         </w:rPr>
         <w:tab/>
       </w:r>
       <w:r>
         <w:rPr>
-          <w:lang w:val="nl-BE"/>
+          <w:lang w:val="en-US"/>
         </w:rPr>
         <w:tab/>
       </w:r>
       <w:r>
         <w:rPr>
-          <w:lang w:val="nl-BE"/>
+          <w:lang w:val="en-US"/>
         </w:rPr>
         <w:tab/>
       </w:r>
       <w:r>
         <w:rPr>
-          <w:lang w:val="nl-BE"/>
+          <w:lang w:val="en-US"/>
         </w:rPr>
         <w:tab/>
       </w:r>
       <w:r>
         <w:rPr>
-          <w:lang w:val="nl-BE"/>
+          <w:lang w:val="en-US"/>
         </w:rPr>
         <w:tab/>
-      </w:r>
-      <w:proofErr w:type="spellStart"/>
-      <w:r>
-        <w:rPr>
-          <w:lang w:val="nl-BE"/>
-        </w:rPr>
-        <w:t>Semantic</w:t>
-      </w:r>
-      <w:proofErr w:type="spellEnd"/>
-      <w:r>
-        <w:rPr>
-          <w:lang w:val="nl-BE"/>
-        </w:rPr>
-        <w:t xml:space="preserve"> UI</w:t>
+        <w:t>Semantic UI</w:t>
       </w:r>
     </w:p>
     <w:p>
       <w:pPr>
         <w:rPr>
           <w:noProof/>
-          <w:lang w:val="nl-BE" w:eastAsia="nl-BE"/>
+          <w:lang w:val="en-US" w:eastAsia="nl-BE"/>
         </w:rPr>
       </w:pPr>
       <w:r>
@@ -9810,21 +10107,21 @@
       <w:r>
         <w:rPr>
           <w:noProof/>
-          <w:lang w:val="nl-BE" w:eastAsia="nl-BE"/>
+          <w:lang w:val="en-US" w:eastAsia="nl-BE"/>
         </w:rPr>
         <w:t xml:space="preserve"> </w:t>
       </w:r>
       <w:r>
         <w:rPr>
           <w:noProof/>
-          <w:lang w:val="nl-BE" w:eastAsia="nl-BE"/>
+          <w:lang w:val="en-US" w:eastAsia="nl-BE"/>
         </w:rPr>
         <w:tab/>
       </w:r>
       <w:r>
         <w:rPr>
           <w:noProof/>
-          <w:lang w:val="nl-BE" w:eastAsia="nl-BE"/>
+          <w:lang w:val="en-US" w:eastAsia="nl-BE"/>
         </w:rPr>
         <w:tab/>
       </w:r>
@@ -9881,17 +10178,39 @@
       <w:pPr>
         <w:pStyle w:val="Kop2"/>
         <w:rPr>
-          <w:lang w:val="nl-BE"/>
-        </w:rPr>
-      </w:pPr>
-      <w:bookmarkStart w:id="18" w:name="_Toc466577600"/>
-      <w:r>
-        <w:rPr>
-          <w:lang w:val="nl-BE"/>
-        </w:rPr>
-        <w:t>4.4 Opdeling componenten</w:t>
+          <w:lang w:val="en-US"/>
+        </w:rPr>
+      </w:pPr>
+      <w:bookmarkStart w:id="18" w:name="_Toc466644052"/>
+      <w:r>
+        <w:rPr>
+          <w:lang w:val="en-US"/>
+        </w:rPr>
+        <w:t xml:space="preserve">4.4 </w:t>
+      </w:r>
+      <w:proofErr w:type="spellStart"/>
+      <w:r>
+        <w:rPr>
+          <w:lang w:val="en-US"/>
+        </w:rPr>
+        <w:t>Opdeling</w:t>
+      </w:r>
+      <w:proofErr w:type="spellEnd"/>
+      <w:r>
+        <w:rPr>
+          <w:lang w:val="en-US"/>
+        </w:rPr>
+        <w:t xml:space="preserve"> </w:t>
+      </w:r>
+      <w:proofErr w:type="spellStart"/>
+      <w:r>
+        <w:rPr>
+          <w:lang w:val="en-US"/>
+        </w:rPr>
+        <w:t>componenten</w:t>
       </w:r>
       <w:bookmarkEnd w:id="18"/>
+      <w:proofErr w:type="spellEnd"/>
     </w:p>
     <w:p>
       <w:pPr>
@@ -10086,7 +10405,7 @@
         </w:rPr>
         <w:t xml:space="preserve"> </w:t>
       </w:r>
-      <w:bookmarkStart w:id="19" w:name="_Toc466577601"/>
+      <w:bookmarkStart w:id="19" w:name="_Toc466644053"/>
       <w:proofErr w:type="spellStart"/>
       <w:r>
         <w:rPr>
@@ -12985,7 +13304,7 @@
           <w:lang w:val="nl-BE"/>
         </w:rPr>
       </w:pPr>
-      <w:bookmarkStart w:id="20" w:name="_Toc466577602"/>
+      <w:bookmarkStart w:id="20" w:name="_Toc466644054"/>
       <w:proofErr w:type="spellStart"/>
       <w:r>
         <w:rPr>
@@ -12998,13 +13317,7 @@
         <w:rPr>
           <w:lang w:val="nl-BE"/>
         </w:rPr>
-        <w:t xml:space="preserve"> UI</w:t>
-      </w:r>
-      <w:r>
-        <w:rPr>
-          <w:lang w:val="nl-BE"/>
-        </w:rPr>
-        <w:t xml:space="preserve"> componenten</w:t>
+        <w:t xml:space="preserve"> UI componenten</w:t>
       </w:r>
       <w:bookmarkEnd w:id="20"/>
     </w:p>
@@ -13439,12 +13752,12 @@
     <w:p>
       <w:pPr>
         <w:rPr>
-          <w:lang w:val="nl-BE"/>
-        </w:rPr>
-      </w:pPr>
-      <w:r>
-        <w:rPr>
-          <w:lang w:val="nl-BE"/>
+          <w:lang w:val="en-US"/>
+        </w:rPr>
+      </w:pPr>
+      <w:r>
+        <w:rPr>
+          <w:lang w:val="en-US"/>
         </w:rPr>
         <w:br/>
       </w:r>
@@ -13452,42 +13765,42 @@
     <w:p>
       <w:pPr>
         <w:rPr>
-          <w:lang w:val="nl-BE"/>
+          <w:lang w:val="en-US"/>
         </w:rPr>
       </w:pPr>
     </w:p>
     <w:p>
       <w:pPr>
         <w:rPr>
-          <w:lang w:val="nl-BE"/>
+          <w:lang w:val="en-US"/>
         </w:rPr>
       </w:pPr>
     </w:p>
     <w:p>
       <w:pPr>
         <w:rPr>
-          <w:lang w:val="nl-BE"/>
+          <w:lang w:val="en-US"/>
         </w:rPr>
       </w:pPr>
     </w:p>
     <w:p>
       <w:pPr>
         <w:rPr>
-          <w:lang w:val="nl-BE"/>
+          <w:lang w:val="en-US"/>
         </w:rPr>
       </w:pPr>
     </w:p>
     <w:p>
       <w:pPr>
         <w:rPr>
-          <w:lang w:val="nl-BE"/>
+          <w:lang w:val="en-US"/>
         </w:rPr>
       </w:pPr>
     </w:p>
     <w:p>
       <w:pPr>
         <w:rPr>
-          <w:lang w:val="nl-BE"/>
+          <w:lang w:val="en-US"/>
         </w:rPr>
       </w:pPr>
     </w:p>
@@ -13635,7 +13948,7 @@
           <w:lang w:val="nl-BE"/>
         </w:rPr>
       </w:pPr>
-      <w:bookmarkStart w:id="21" w:name="_Toc466577603"/>
+      <w:bookmarkStart w:id="21" w:name="_Toc466644055"/>
       <w:r>
         <w:rPr>
           <w:lang w:val="nl-BE"/>
@@ -13651,7 +13964,7 @@
           <w:lang w:val="nl-BE"/>
         </w:rPr>
       </w:pPr>
-      <w:bookmarkStart w:id="22" w:name="_Toc466577604"/>
+      <w:bookmarkStart w:id="22" w:name="_Toc466644056"/>
       <w:proofErr w:type="spellStart"/>
       <w:r>
         <w:rPr>
@@ -13826,7 +14139,7 @@
           <w:lang w:val="nl-BE"/>
         </w:rPr>
       </w:pPr>
-      <w:bookmarkStart w:id="23" w:name="_Toc466577605"/>
+      <w:bookmarkStart w:id="23" w:name="_Toc466644057"/>
       <w:proofErr w:type="spellStart"/>
       <w:r>
         <w:rPr>
@@ -13882,21 +14195,7 @@
         <w:rPr>
           <w:lang w:val="nl-BE"/>
         </w:rPr>
-        <w:t xml:space="preserve">gegeven. Dit is om te helpen het verschil te vertellen tussen UI elementen </w:t>
-      </w:r>
-      <w:proofErr w:type="spellStart"/>
-      <w:r>
-        <w:rPr>
-          <w:lang w:val="nl-BE"/>
-        </w:rPr>
-        <w:t>en</w:t>
-      </w:r>
-      <w:proofErr w:type="spellEnd"/>
-      <w:r>
-        <w:rPr>
-          <w:lang w:val="nl-BE"/>
-        </w:rPr>
-        <w:t xml:space="preserve"> andere delen van een element.</w:t>
+        <w:t>gegeven. Dit is om te helpen het verschil te vertellen tussen UI elementen en andere delen van een element.</w:t>
       </w:r>
     </w:p>
     <w:p>
@@ -14018,1318 +14317,176 @@
     </w:p>
     <w:p>
       <w:pPr>
-        <w:rPr>
-          <w:lang w:val="nl-BE"/>
-        </w:rPr>
-      </w:pPr>
-    </w:p>
-    <w:p>
-      <w:pPr>
-        <w:rPr>
-          <w:lang w:val="nl-BE"/>
-        </w:rPr>
-      </w:pPr>
-      <w:r>
-        <w:rPr>
-          <w:lang w:val="nl-BE"/>
-        </w:rPr>
-        <w:t>SEMATNIC</w:t>
-      </w:r>
-    </w:p>
-    <w:p>
-      <w:pPr>
-        <w:rPr>
-          <w:lang w:val="nl-BE"/>
-        </w:rPr>
-      </w:pPr>
-      <w:r>
-        <w:rPr>
-          <w:lang w:val="nl-BE"/>
-        </w:rPr>
-        <w:t>PROS</w:t>
-      </w:r>
-    </w:p>
-    <w:p>
-      <w:pPr>
-        <w:rPr>
-          <w:lang w:val="en-US"/>
-        </w:rPr>
-      </w:pPr>
-      <w:r>
-        <w:rPr>
-          <w:lang w:val="nl-BE"/>
-        </w:rPr>
-        <w:t xml:space="preserve">-Het is </w:t>
+        <w:pStyle w:val="Kop2"/>
+        <w:rPr>
+          <w:lang w:val="nl-BE"/>
+        </w:rPr>
+      </w:pPr>
+      <w:bookmarkStart w:id="24" w:name="_Toc466644058"/>
+      <w:r>
+        <w:rPr>
+          <w:lang w:val="nl-BE"/>
+        </w:rPr>
+        <w:lastRenderedPageBreak/>
+        <w:t xml:space="preserve">4.6 </w:t>
       </w:r>
       <w:proofErr w:type="spellStart"/>
       <w:r>
         <w:rPr>
           <w:lang w:val="nl-BE"/>
         </w:rPr>
-        <w:t>semantissch</w:t>
+        <w:t>Customize</w:t>
       </w:r>
       <w:proofErr w:type="spellEnd"/>
       <w:r>
         <w:rPr>
           <w:lang w:val="nl-BE"/>
         </w:rPr>
-        <w:br/>
-        <w:t>-Laad alleen de componenten in die je nodig hebt</w:t>
-      </w:r>
-      <w:r>
-        <w:rPr>
-          <w:lang w:val="nl-BE"/>
-        </w:rPr>
-        <w:br/>
-        <w:t>-Heeft zowat alle UI componenten/elementen die je kan bedenken voor je project</w:t>
-      </w:r>
-      <w:r>
-        <w:rPr>
-          <w:lang w:val="nl-BE"/>
-        </w:rPr>
-        <w:br/>
-        <w:t>-Zeer goed gedocumenteerd</w:t>
-      </w:r>
-      <w:r>
-        <w:rPr>
-          <w:lang w:val="nl-BE"/>
-        </w:rPr>
-        <w:br/>
-        <w:t>-</w:t>
+        <w:t xml:space="preserve"> </w:t>
       </w:r>
       <w:proofErr w:type="spellStart"/>
       <w:r>
         <w:rPr>
           <w:lang w:val="nl-BE"/>
         </w:rPr>
-        <w:t>Officiele</w:t>
-      </w:r>
-      <w:proofErr w:type="spellEnd"/>
-      <w:r>
-        <w:rPr>
-          <w:lang w:val="nl-BE"/>
-        </w:rPr>
-        <w:t xml:space="preserve"> support voor sommige </w:t>
-      </w:r>
-      <w:proofErr w:type="spellStart"/>
-      <w:r>
-        <w:rPr>
-          <w:lang w:val="nl-BE"/>
-        </w:rPr>
-        <w:t>third</w:t>
-      </w:r>
-      <w:proofErr w:type="spellEnd"/>
-      <w:r>
-        <w:rPr>
-          <w:lang w:val="nl-BE"/>
-        </w:rPr>
-        <w:t>-party applicaties</w:t>
-      </w:r>
-      <w:r>
-        <w:rPr>
-          <w:lang w:val="nl-BE"/>
-        </w:rPr>
-        <w:br/>
-        <w:t xml:space="preserve"> </w:t>
-      </w:r>
-      <w:r>
-        <w:rPr>
-          <w:lang w:val="nl-BE"/>
-        </w:rPr>
-        <w:tab/>
-        <w:t>-</w:t>
-      </w:r>
-      <w:proofErr w:type="spellStart"/>
-      <w:r>
-        <w:rPr>
-          <w:rFonts w:cs="Arial"/>
-          <w:color w:val="4D4D4D"/>
-          <w:sz w:val="27"/>
-          <w:szCs w:val="27"/>
-          <w:shd w:val="clear" w:color="auto" w:fill="FFFFFF"/>
-        </w:rPr>
-        <w:t>here</w:t>
-      </w:r>
-      <w:proofErr w:type="spellEnd"/>
-      <w:r>
-        <w:rPr>
-          <w:rFonts w:cs="Arial"/>
-          <w:color w:val="4D4D4D"/>
-          <w:sz w:val="27"/>
-          <w:szCs w:val="27"/>
-          <w:shd w:val="clear" w:color="auto" w:fill="FFFFFF"/>
-        </w:rPr>
-        <w:t xml:space="preserve"> are </w:t>
-      </w:r>
-      <w:proofErr w:type="spellStart"/>
-      <w:r>
-        <w:rPr>
-          <w:rFonts w:cs="Arial"/>
-          <w:color w:val="4D4D4D"/>
-          <w:sz w:val="27"/>
-          <w:szCs w:val="27"/>
-          <w:shd w:val="clear" w:color="auto" w:fill="FFFFFF"/>
-        </w:rPr>
-        <w:t>several</w:t>
-      </w:r>
-      <w:proofErr w:type="spellEnd"/>
-      <w:r>
-        <w:rPr>
-          <w:rFonts w:cs="Arial"/>
-          <w:color w:val="4D4D4D"/>
-          <w:sz w:val="27"/>
-          <w:szCs w:val="27"/>
-          <w:shd w:val="clear" w:color="auto" w:fill="FFFFFF"/>
-        </w:rPr>
-        <w:t xml:space="preserve"> official </w:t>
-      </w:r>
-      <w:proofErr w:type="spellStart"/>
-      <w:r>
-        <w:rPr>
-          <w:rFonts w:cs="Arial"/>
-          <w:color w:val="4D4D4D"/>
-          <w:sz w:val="27"/>
-          <w:szCs w:val="27"/>
-          <w:shd w:val="clear" w:color="auto" w:fill="FFFFFF"/>
-        </w:rPr>
-        <w:t>implementations</w:t>
-      </w:r>
-      <w:proofErr w:type="spellEnd"/>
-      <w:r>
-        <w:rPr>
-          <w:rFonts w:cs="Arial"/>
-          <w:color w:val="4D4D4D"/>
-          <w:sz w:val="27"/>
-          <w:szCs w:val="27"/>
-          <w:shd w:val="clear" w:color="auto" w:fill="FFFFFF"/>
-        </w:rPr>
-        <w:t xml:space="preserve"> of </w:t>
-      </w:r>
-      <w:proofErr w:type="spellStart"/>
-      <w:r>
-        <w:rPr>
-          <w:rFonts w:cs="Arial"/>
-          <w:color w:val="4D4D4D"/>
-          <w:sz w:val="27"/>
-          <w:szCs w:val="27"/>
-          <w:shd w:val="clear" w:color="auto" w:fill="FFFFFF"/>
-        </w:rPr>
-        <w:t>Semantic</w:t>
-      </w:r>
-      <w:proofErr w:type="spellEnd"/>
-      <w:r>
-        <w:rPr>
-          <w:rFonts w:cs="Arial"/>
-          <w:color w:val="4D4D4D"/>
-          <w:sz w:val="27"/>
-          <w:szCs w:val="27"/>
-          <w:shd w:val="clear" w:color="auto" w:fill="FFFFFF"/>
-        </w:rPr>
-        <w:t xml:space="preserve"> UI </w:t>
-      </w:r>
-      <w:proofErr w:type="spellStart"/>
-      <w:r>
-        <w:rPr>
-          <w:rFonts w:cs="Arial"/>
-          <w:color w:val="4D4D4D"/>
-          <w:sz w:val="27"/>
-          <w:szCs w:val="27"/>
-          <w:shd w:val="clear" w:color="auto" w:fill="FFFFFF"/>
-        </w:rPr>
-        <w:t>for</w:t>
-      </w:r>
-      <w:proofErr w:type="spellEnd"/>
-      <w:r>
-        <w:rPr>
-          <w:rFonts w:cs="Arial"/>
-          <w:color w:val="4D4D4D"/>
-          <w:sz w:val="27"/>
-          <w:szCs w:val="27"/>
-          <w:shd w:val="clear" w:color="auto" w:fill="FFFFFF"/>
-        </w:rPr>
-        <w:t xml:space="preserve"> </w:t>
-      </w:r>
-      <w:proofErr w:type="spellStart"/>
-      <w:r>
-        <w:rPr>
-          <w:rFonts w:cs="Arial"/>
-          <w:color w:val="4D4D4D"/>
-          <w:sz w:val="27"/>
-          <w:szCs w:val="27"/>
-          <w:shd w:val="clear" w:color="auto" w:fill="FFFFFF"/>
-        </w:rPr>
-        <w:t>many</w:t>
-      </w:r>
-      <w:proofErr w:type="spellEnd"/>
-      <w:r>
-        <w:rPr>
-          <w:rFonts w:cs="Arial"/>
-          <w:color w:val="4D4D4D"/>
-          <w:sz w:val="27"/>
-          <w:szCs w:val="27"/>
-          <w:shd w:val="clear" w:color="auto" w:fill="FFFFFF"/>
-        </w:rPr>
-        <w:t xml:space="preserve"> </w:t>
-      </w:r>
-      <w:proofErr w:type="spellStart"/>
-      <w:r>
-        <w:rPr>
-          <w:rFonts w:cs="Arial"/>
-          <w:color w:val="4D4D4D"/>
-          <w:sz w:val="27"/>
-          <w:szCs w:val="27"/>
-          <w:shd w:val="clear" w:color="auto" w:fill="FFFFFF"/>
-        </w:rPr>
-        <w:t>popular</w:t>
-      </w:r>
-      <w:proofErr w:type="spellEnd"/>
-      <w:r>
-        <w:rPr>
-          <w:rFonts w:cs="Arial"/>
-          <w:color w:val="4D4D4D"/>
-          <w:sz w:val="27"/>
-          <w:szCs w:val="27"/>
-          <w:shd w:val="clear" w:color="auto" w:fill="FFFFFF"/>
-        </w:rPr>
-        <w:t xml:space="preserve"> </w:t>
-      </w:r>
-      <w:proofErr w:type="spellStart"/>
-      <w:r>
-        <w:rPr>
-          <w:rFonts w:cs="Arial"/>
-          <w:color w:val="4D4D4D"/>
-          <w:sz w:val="27"/>
-          <w:szCs w:val="27"/>
-          <w:shd w:val="clear" w:color="auto" w:fill="FFFFFF"/>
-        </w:rPr>
-        <w:t>libraries</w:t>
-      </w:r>
-      <w:proofErr w:type="spellEnd"/>
-      <w:r>
-        <w:rPr>
-          <w:rFonts w:cs="Arial"/>
-          <w:color w:val="4D4D4D"/>
-          <w:sz w:val="27"/>
-          <w:szCs w:val="27"/>
-          <w:shd w:val="clear" w:color="auto" w:fill="FFFFFF"/>
-        </w:rPr>
-        <w:t xml:space="preserve">, </w:t>
-      </w:r>
-      <w:proofErr w:type="spellStart"/>
-      <w:r>
-        <w:rPr>
-          <w:rFonts w:cs="Arial"/>
-          <w:color w:val="4D4D4D"/>
-          <w:sz w:val="27"/>
-          <w:szCs w:val="27"/>
-          <w:shd w:val="clear" w:color="auto" w:fill="FFFFFF"/>
-        </w:rPr>
-        <w:t>frameworks</w:t>
-      </w:r>
-      <w:proofErr w:type="spellEnd"/>
-      <w:r>
-        <w:rPr>
-          <w:rFonts w:cs="Arial"/>
-          <w:color w:val="4D4D4D"/>
-          <w:sz w:val="27"/>
-          <w:szCs w:val="27"/>
-          <w:shd w:val="clear" w:color="auto" w:fill="FFFFFF"/>
-        </w:rPr>
-        <w:t xml:space="preserve"> </w:t>
-      </w:r>
-      <w:proofErr w:type="spellStart"/>
-      <w:r>
-        <w:rPr>
-          <w:rFonts w:cs="Arial"/>
-          <w:color w:val="4D4D4D"/>
-          <w:sz w:val="27"/>
-          <w:szCs w:val="27"/>
-          <w:shd w:val="clear" w:color="auto" w:fill="FFFFFF"/>
-        </w:rPr>
-        <w:t>and</w:t>
-      </w:r>
-      <w:proofErr w:type="spellEnd"/>
-      <w:r>
-        <w:rPr>
-          <w:rFonts w:cs="Arial"/>
-          <w:color w:val="4D4D4D"/>
-          <w:sz w:val="27"/>
-          <w:szCs w:val="27"/>
-          <w:shd w:val="clear" w:color="auto" w:fill="FFFFFF"/>
-        </w:rPr>
-        <w:t xml:space="preserve"> CMS. </w:t>
-      </w:r>
-      <w:r>
-        <w:rPr>
-          <w:rFonts w:cs="Arial"/>
-          <w:color w:val="4D4D4D"/>
-          <w:sz w:val="27"/>
-          <w:szCs w:val="27"/>
-          <w:shd w:val="clear" w:color="auto" w:fill="FFFFFF"/>
-          <w:lang w:val="en-US"/>
-        </w:rPr>
-        <w:t>Such as</w:t>
-      </w:r>
-      <w:r>
-        <w:rPr>
-          <w:rStyle w:val="apple-converted-space"/>
-          <w:rFonts w:cs="Arial"/>
-          <w:color w:val="4D4D4D"/>
-          <w:sz w:val="27"/>
-          <w:szCs w:val="27"/>
-          <w:shd w:val="clear" w:color="auto" w:fill="FFFFFF"/>
-          <w:lang w:val="en-US"/>
-        </w:rPr>
-        <w:t> </w:t>
-      </w:r>
-      <w:hyperlink r:id="rId46" w:tgtFrame="_blank" w:history="1">
-        <w:r>
-          <w:rPr>
-            <w:rStyle w:val="Hyperlink"/>
-            <w:rFonts w:cs="Arial"/>
-            <w:color w:val="1B9AD1"/>
-            <w:sz w:val="27"/>
-            <w:szCs w:val="27"/>
-            <w:shd w:val="clear" w:color="auto" w:fill="FFFFFF"/>
-            <w:lang w:val="en-US"/>
-          </w:rPr>
-          <w:t>Angular</w:t>
-        </w:r>
-      </w:hyperlink>
-      <w:r>
-        <w:rPr>
-          <w:rStyle w:val="apple-converted-space"/>
-          <w:rFonts w:cs="Arial"/>
-          <w:color w:val="4D4D4D"/>
-          <w:sz w:val="27"/>
-          <w:szCs w:val="27"/>
-          <w:shd w:val="clear" w:color="auto" w:fill="FFFFFF"/>
-          <w:lang w:val="en-US"/>
-        </w:rPr>
-        <w:t> </w:t>
-      </w:r>
-      <w:r>
-        <w:rPr>
-          <w:rFonts w:cs="Arial"/>
-          <w:color w:val="4D4D4D"/>
-          <w:sz w:val="27"/>
-          <w:szCs w:val="27"/>
-          <w:shd w:val="clear" w:color="auto" w:fill="FFFFFF"/>
-          <w:lang w:val="en-US"/>
-        </w:rPr>
-        <w:t>or</w:t>
-      </w:r>
-      <w:r>
-        <w:rPr>
-          <w:rStyle w:val="apple-converted-space"/>
-          <w:rFonts w:cs="Arial"/>
-          <w:color w:val="4D4D4D"/>
-          <w:sz w:val="27"/>
-          <w:szCs w:val="27"/>
-          <w:shd w:val="clear" w:color="auto" w:fill="FFFFFF"/>
-          <w:lang w:val="en-US"/>
-        </w:rPr>
-        <w:t> </w:t>
-      </w:r>
-      <w:proofErr w:type="spellStart"/>
-      <w:r>
-        <w:fldChar w:fldCharType="begin"/>
-      </w:r>
-      <w:r>
-        <w:rPr>
-          <w:lang w:val="en-US"/>
-        </w:rPr>
-        <w:instrText xml:space="preserve"> HYPERLINK "https://github.com/ProjectCleverWeb/Semantic-UI-WordPress" \t "_blank" </w:instrText>
-      </w:r>
-      <w:r>
-        <w:fldChar w:fldCharType="separate"/>
-      </w:r>
-      <w:r>
-        <w:rPr>
-          <w:rStyle w:val="Hyperlink"/>
-          <w:rFonts w:cs="Arial"/>
-          <w:color w:val="1B9AD1"/>
-          <w:sz w:val="27"/>
-          <w:szCs w:val="27"/>
-          <w:shd w:val="clear" w:color="auto" w:fill="FFFFFF"/>
-          <w:lang w:val="en-US"/>
-        </w:rPr>
-        <w:t>Wordpress</w:t>
-      </w:r>
-      <w:proofErr w:type="spellEnd"/>
-      <w:r>
-        <w:fldChar w:fldCharType="end"/>
-      </w:r>
-      <w:r>
-        <w:rPr>
-          <w:rFonts w:cs="Arial"/>
-          <w:color w:val="4D4D4D"/>
-          <w:sz w:val="27"/>
-          <w:szCs w:val="27"/>
-          <w:shd w:val="clear" w:color="auto" w:fill="FFFFFF"/>
-          <w:lang w:val="en-US"/>
-        </w:rPr>
-        <w:t>.</w:t>
-      </w:r>
-      <w:r>
-        <w:rPr>
-          <w:lang w:val="en-US"/>
-        </w:rPr>
-        <w:t xml:space="preserve"> </w:t>
-      </w:r>
-    </w:p>
-    <w:p>
-      <w:pPr>
-        <w:rPr>
-          <w:lang w:val="en-US"/>
-        </w:rPr>
-      </w:pPr>
-      <w:r>
-        <w:rPr>
-          <w:lang w:val="en-US"/>
-        </w:rPr>
-        <w:t xml:space="preserve">Con </w:t>
-      </w:r>
-      <w:r>
-        <w:rPr>
-          <w:lang w:val="en-US"/>
-        </w:rPr>
-        <w:br/>
-        <w:t>Very large file size</w:t>
-      </w:r>
-    </w:p>
-    <w:p>
-      <w:pPr>
-        <w:pStyle w:val="Kop2"/>
-        <w:shd w:val="clear" w:color="auto" w:fill="FFFFFF"/>
-        <w:rPr>
-          <w:rFonts w:asciiTheme="minorHAnsi" w:hAnsiTheme="minorHAnsi" w:cs="Helvetica"/>
-          <w:color w:val="111111"/>
-          <w:sz w:val="24"/>
-          <w:szCs w:val="24"/>
-          <w:lang w:val="en-US"/>
-        </w:rPr>
-      </w:pPr>
-      <w:bookmarkStart w:id="24" w:name="_Toc466577606"/>
-      <w:r>
-        <w:rPr>
-          <w:rFonts w:asciiTheme="minorHAnsi" w:hAnsiTheme="minorHAnsi" w:cs="Helvetica"/>
-          <w:color w:val="111111"/>
-          <w:sz w:val="24"/>
-          <w:szCs w:val="24"/>
-          <w:lang w:val="en-US"/>
-        </w:rPr>
-        <w:t>Some Pros</w:t>
+        <w:t>elements</w:t>
       </w:r>
       <w:bookmarkEnd w:id="24"/>
-    </w:p>
-    <w:p>
-      <w:pPr>
-        <w:numPr>
-          <w:ilvl w:val="0"/>
-          <w:numId w:val="1"/>
-        </w:numPr>
-        <w:shd w:val="clear" w:color="auto" w:fill="FFFFFF"/>
-        <w:spacing w:before="100" w:beforeAutospacing="1" w:after="100" w:afterAutospacing="1" w:line="240" w:lineRule="auto"/>
-        <w:rPr>
-          <w:rFonts w:cs="Helvetica"/>
-          <w:color w:val="111111"/>
-          <w:sz w:val="24"/>
-          <w:szCs w:val="24"/>
-          <w:lang w:val="en-US"/>
-        </w:rPr>
-      </w:pPr>
-      <w:r>
-        <w:rPr>
-          <w:rFonts w:cs="Helvetica"/>
-          <w:color w:val="111111"/>
-          <w:lang w:val="en-US"/>
-        </w:rPr>
-        <w:t>Published under the incredibly permissive</w:t>
-      </w:r>
-      <w:r>
-        <w:rPr>
-          <w:rStyle w:val="apple-converted-space"/>
-          <w:rFonts w:cs="Helvetica"/>
-          <w:color w:val="111111"/>
-          <w:lang w:val="en-US"/>
-        </w:rPr>
-        <w:t> </w:t>
-      </w:r>
-      <w:hyperlink r:id="rId47" w:history="1">
-        <w:r>
-          <w:rPr>
-            <w:rStyle w:val="Hyperlink"/>
-            <w:rFonts w:cs="Helvetica"/>
-            <w:lang w:val="en-US"/>
-          </w:rPr>
-          <w:t>MIT License</w:t>
-        </w:r>
-      </w:hyperlink>
-    </w:p>
-    <w:p>
-      <w:pPr>
-        <w:numPr>
-          <w:ilvl w:val="0"/>
-          <w:numId w:val="1"/>
-        </w:numPr>
-        <w:shd w:val="clear" w:color="auto" w:fill="FFFFFF"/>
-        <w:spacing w:before="100" w:beforeAutospacing="1" w:after="100" w:afterAutospacing="1" w:line="240" w:lineRule="auto"/>
-        <w:rPr>
-          <w:rFonts w:cs="Helvetica"/>
-          <w:color w:val="111111"/>
-        </w:rPr>
-      </w:pPr>
-      <w:r>
-        <w:rPr>
-          <w:rFonts w:cs="Helvetica"/>
-          <w:color w:val="111111"/>
-          <w:lang w:val="en-US"/>
-        </w:rPr>
-        <w:t>Very well do</w:t>
-      </w:r>
-      <w:proofErr w:type="spellStart"/>
-      <w:r>
-        <w:rPr>
-          <w:rFonts w:cs="Helvetica"/>
-          <w:color w:val="111111"/>
-        </w:rPr>
-        <w:t>cumented</w:t>
-      </w:r>
       <w:proofErr w:type="spellEnd"/>
     </w:p>
     <w:p>
       <w:pPr>
-        <w:numPr>
-          <w:ilvl w:val="0"/>
-          <w:numId w:val="1"/>
-        </w:numPr>
-        <w:shd w:val="clear" w:color="auto" w:fill="FFFFFF"/>
-        <w:spacing w:before="100" w:beforeAutospacing="1" w:after="100" w:afterAutospacing="1" w:line="240" w:lineRule="auto"/>
-        <w:rPr>
-          <w:rFonts w:cs="Helvetica"/>
-          <w:color w:val="111111"/>
-          <w:lang w:val="en-US"/>
-        </w:rPr>
-      </w:pPr>
-      <w:r>
-        <w:rPr>
-          <w:rFonts w:cs="Helvetica"/>
-          <w:color w:val="111111"/>
-          <w:lang w:val="en-US"/>
-        </w:rPr>
-        <w:t>Seems to be easier to learn/use</w:t>
-      </w:r>
-    </w:p>
-    <w:p>
-      <w:pPr>
-        <w:numPr>
-          <w:ilvl w:val="0"/>
-          <w:numId w:val="1"/>
-        </w:numPr>
-        <w:shd w:val="clear" w:color="auto" w:fill="FFFFFF"/>
-        <w:spacing w:before="100" w:beforeAutospacing="1" w:after="100" w:afterAutospacing="1" w:line="240" w:lineRule="auto"/>
-        <w:rPr>
-          <w:rFonts w:cs="Helvetica"/>
-          <w:color w:val="111111"/>
-        </w:rPr>
-      </w:pPr>
-      <w:r>
-        <w:rPr>
-          <w:rFonts w:cs="Helvetica"/>
-          <w:color w:val="111111"/>
-        </w:rPr>
-        <w:t xml:space="preserve">Has a </w:t>
-      </w:r>
+        <w:pStyle w:val="Kop3"/>
+        <w:rPr>
+          <w:lang w:val="nl-BE"/>
+        </w:rPr>
+      </w:pPr>
+      <w:bookmarkStart w:id="25" w:name="_Toc466644059"/>
       <w:proofErr w:type="spellStart"/>
       <w:r>
         <w:rPr>
-          <w:rFonts w:cs="Helvetica"/>
-          <w:color w:val="111111"/>
-        </w:rPr>
-        <w:t>Grid</w:t>
+          <w:lang w:val="nl-BE"/>
+        </w:rPr>
+        <w:t>UIKit</w:t>
       </w:r>
       <w:proofErr w:type="spellEnd"/>
       <w:r>
         <w:rPr>
-          <w:rFonts w:cs="Helvetica"/>
-          <w:color w:val="111111"/>
+          <w:lang w:val="nl-BE"/>
         </w:rPr>
         <w:t xml:space="preserve"> </w:t>
       </w:r>
       <w:proofErr w:type="spellStart"/>
       <w:r>
         <w:rPr>
-          <w:rFonts w:cs="Helvetica"/>
-          <w:color w:val="111111"/>
-        </w:rPr>
-        <w:t>layout</w:t>
-      </w:r>
-      <w:proofErr w:type="spellEnd"/>
-    </w:p>
-    <w:p>
-      <w:pPr>
-        <w:numPr>
-          <w:ilvl w:val="0"/>
-          <w:numId w:val="1"/>
-        </w:numPr>
-        <w:shd w:val="clear" w:color="auto" w:fill="FFFFFF"/>
-        <w:spacing w:before="100" w:beforeAutospacing="1" w:after="100" w:afterAutospacing="1" w:line="240" w:lineRule="auto"/>
-        <w:rPr>
-          <w:rFonts w:cs="Helvetica"/>
-          <w:color w:val="111111"/>
-        </w:rPr>
-      </w:pPr>
-      <w:proofErr w:type="spellStart"/>
-      <w:r>
-        <w:rPr>
-          <w:rFonts w:cs="Helvetica"/>
-          <w:color w:val="111111"/>
-        </w:rPr>
-        <w:t>Uses</w:t>
-      </w:r>
-      <w:proofErr w:type="spellEnd"/>
-      <w:r>
-        <w:rPr>
-          <w:rFonts w:cs="Helvetica"/>
-          <w:color w:val="111111"/>
-        </w:rPr>
-        <w:t xml:space="preserve"> LESS</w:t>
-      </w:r>
-    </w:p>
-    <w:p>
-      <w:pPr>
-        <w:numPr>
-          <w:ilvl w:val="0"/>
-          <w:numId w:val="1"/>
-        </w:numPr>
-        <w:shd w:val="clear" w:color="auto" w:fill="FFFFFF"/>
-        <w:spacing w:before="100" w:beforeAutospacing="1" w:after="100" w:afterAutospacing="1" w:line="240" w:lineRule="auto"/>
-        <w:rPr>
-          <w:rFonts w:cs="Helvetica"/>
-          <w:color w:val="111111"/>
-          <w:lang w:val="en-US"/>
-        </w:rPr>
-      </w:pPr>
-      <w:r>
-        <w:rPr>
-          <w:rFonts w:cs="Helvetica"/>
-          <w:color w:val="111111"/>
-          <w:lang w:val="en-US"/>
-        </w:rPr>
-        <w:t>A very nice implementation of buttons, modals, &amp; progress bars</w:t>
-      </w:r>
-    </w:p>
-    <w:p>
-      <w:pPr>
-        <w:numPr>
-          <w:ilvl w:val="0"/>
-          <w:numId w:val="1"/>
-        </w:numPr>
-        <w:shd w:val="clear" w:color="auto" w:fill="FFFFFF"/>
-        <w:spacing w:before="100" w:beforeAutospacing="1" w:after="100" w:afterAutospacing="1" w:line="240" w:lineRule="auto"/>
-        <w:rPr>
-          <w:rFonts w:cs="Helvetica"/>
-          <w:color w:val="111111"/>
-          <w:lang w:val="en-US"/>
-        </w:rPr>
-      </w:pPr>
-      <w:r>
-        <w:rPr>
-          <w:rFonts w:cs="Helvetica"/>
-          <w:color w:val="111111"/>
-          <w:lang w:val="en-US"/>
-        </w:rPr>
-        <w:t>Uses an Icon font for many of it's features</w:t>
-      </w:r>
-    </w:p>
-    <w:p>
-      <w:pPr>
-        <w:numPr>
-          <w:ilvl w:val="0"/>
-          <w:numId w:val="1"/>
-        </w:numPr>
-        <w:shd w:val="clear" w:color="auto" w:fill="FFFFFF"/>
-        <w:spacing w:before="100" w:beforeAutospacing="1" w:after="100" w:afterAutospacing="1" w:line="240" w:lineRule="auto"/>
-        <w:rPr>
-          <w:rFonts w:cs="Helvetica"/>
-          <w:color w:val="111111"/>
-          <w:lang w:val="en-US"/>
-        </w:rPr>
-      </w:pPr>
-      <w:r>
-        <w:rPr>
-          <w:rFonts w:cs="Helvetica"/>
-          <w:color w:val="111111"/>
-          <w:lang w:val="en-US"/>
-        </w:rPr>
-        <w:t>Has some very useful extras such as the</w:t>
-      </w:r>
-      <w:r>
-        <w:rPr>
-          <w:rStyle w:val="apple-converted-space"/>
-          <w:rFonts w:cs="Helvetica"/>
-          <w:color w:val="111111"/>
-          <w:lang w:val="en-US"/>
-        </w:rPr>
-        <w:t> </w:t>
-      </w:r>
-      <w:r>
-        <w:rPr>
-          <w:rStyle w:val="pln"/>
-          <w:rFonts w:cs="Consolas"/>
-          <w:color w:val="000000"/>
-          <w:sz w:val="20"/>
-          <w:szCs w:val="20"/>
-          <w:lang w:val="en-US"/>
-        </w:rPr>
-        <w:t>inverted</w:t>
-      </w:r>
-      <w:r>
-        <w:rPr>
-          <w:rStyle w:val="apple-converted-space"/>
-          <w:rFonts w:cs="Helvetica"/>
-          <w:color w:val="111111"/>
-          <w:lang w:val="en-US"/>
-        </w:rPr>
-        <w:t> </w:t>
-      </w:r>
-      <w:r>
-        <w:rPr>
-          <w:rFonts w:cs="Helvetica"/>
-          <w:color w:val="111111"/>
-          <w:lang w:val="en-US"/>
-        </w:rPr>
-        <w:t>class</w:t>
-      </w:r>
-    </w:p>
-    <w:p>
-      <w:pPr>
-        <w:numPr>
-          <w:ilvl w:val="0"/>
-          <w:numId w:val="1"/>
-        </w:numPr>
-        <w:shd w:val="clear" w:color="auto" w:fill="FFFFFF"/>
-        <w:spacing w:before="100" w:beforeAutospacing="1" w:after="100" w:afterAutospacing="1" w:line="240" w:lineRule="auto"/>
-        <w:rPr>
-          <w:rFonts w:cs="Helvetica"/>
-          <w:color w:val="111111"/>
-        </w:rPr>
-      </w:pPr>
-      <w:r>
-        <w:rPr>
-          <w:rFonts w:cs="Helvetica"/>
-          <w:color w:val="111111"/>
-        </w:rPr>
-        <w:t xml:space="preserve">Open </w:t>
-      </w:r>
-      <w:proofErr w:type="spellStart"/>
-      <w:r>
-        <w:rPr>
-          <w:rFonts w:cs="Helvetica"/>
-          <w:color w:val="111111"/>
-        </w:rPr>
-        <w:t>to</w:t>
-      </w:r>
-      <w:proofErr w:type="spellEnd"/>
-      <w:r>
-        <w:rPr>
-          <w:rFonts w:cs="Helvetica"/>
-          <w:color w:val="111111"/>
-        </w:rPr>
-        <w:t xml:space="preserve"> community </w:t>
-      </w:r>
-      <w:proofErr w:type="spellStart"/>
-      <w:r>
-        <w:rPr>
-          <w:rFonts w:cs="Helvetica"/>
-          <w:color w:val="111111"/>
-        </w:rPr>
-        <w:t>contribution</w:t>
-      </w:r>
-      <w:proofErr w:type="spellEnd"/>
-    </w:p>
-    <w:p>
-      <w:pPr>
-        <w:pStyle w:val="Kop2"/>
-        <w:shd w:val="clear" w:color="auto" w:fill="FFFFFF"/>
-        <w:rPr>
-          <w:rFonts w:asciiTheme="minorHAnsi" w:hAnsiTheme="minorHAnsi" w:cs="Helvetica"/>
-          <w:color w:val="111111"/>
-          <w:sz w:val="24"/>
-          <w:szCs w:val="24"/>
-        </w:rPr>
-      </w:pPr>
-      <w:bookmarkStart w:id="25" w:name="_Toc466577607"/>
-      <w:proofErr w:type="spellStart"/>
-      <w:r>
-        <w:rPr>
-          <w:rFonts w:asciiTheme="minorHAnsi" w:hAnsiTheme="minorHAnsi" w:cs="Helvetica"/>
-          <w:color w:val="111111"/>
-          <w:sz w:val="24"/>
-          <w:szCs w:val="24"/>
-        </w:rPr>
-        <w:t>Some</w:t>
-      </w:r>
-      <w:proofErr w:type="spellEnd"/>
-      <w:r>
-        <w:rPr>
-          <w:rFonts w:asciiTheme="minorHAnsi" w:hAnsiTheme="minorHAnsi" w:cs="Helvetica"/>
-          <w:color w:val="111111"/>
-          <w:sz w:val="24"/>
-          <w:szCs w:val="24"/>
-        </w:rPr>
-        <w:t xml:space="preserve"> </w:t>
-      </w:r>
-      <w:proofErr w:type="spellStart"/>
-      <w:r>
-        <w:rPr>
-          <w:rFonts w:asciiTheme="minorHAnsi" w:hAnsiTheme="minorHAnsi" w:cs="Helvetica"/>
-          <w:color w:val="111111"/>
-          <w:sz w:val="24"/>
-          <w:szCs w:val="24"/>
-        </w:rPr>
-        <w:t>Cons</w:t>
+          <w:lang w:val="nl-BE"/>
+        </w:rPr>
+        <w:t>custumizations</w:t>
       </w:r>
       <w:bookmarkEnd w:id="25"/>
       <w:proofErr w:type="spellEnd"/>
     </w:p>
     <w:p>
       <w:pPr>
-        <w:numPr>
-          <w:ilvl w:val="0"/>
-          <w:numId w:val="2"/>
-        </w:numPr>
-        <w:shd w:val="clear" w:color="auto" w:fill="FFFFFF"/>
-        <w:spacing w:before="100" w:beforeAutospacing="1" w:after="100" w:afterAutospacing="1" w:line="240" w:lineRule="auto"/>
-        <w:rPr>
-          <w:rFonts w:cs="Helvetica"/>
-          <w:color w:val="111111"/>
-          <w:sz w:val="24"/>
-          <w:szCs w:val="24"/>
-        </w:rPr>
-      </w:pPr>
-      <w:r>
-        <w:rPr>
-          <w:rFonts w:cs="Helvetica"/>
-          <w:color w:val="111111"/>
-        </w:rPr>
-        <w:t>No image slider</w:t>
+        <w:rPr>
+          <w:lang w:val="nl-BE"/>
+        </w:rPr>
+      </w:pPr>
+      <w:r>
+        <w:rPr>
+          <w:lang w:val="nl-BE"/>
+        </w:rPr>
+        <w:t xml:space="preserve">Bij </w:t>
+      </w:r>
+      <w:proofErr w:type="spellStart"/>
+      <w:r>
+        <w:rPr>
+          <w:lang w:val="nl-BE"/>
+        </w:rPr>
+        <w:t>UIKit</w:t>
+      </w:r>
+      <w:proofErr w:type="spellEnd"/>
+      <w:r>
+        <w:rPr>
+          <w:lang w:val="nl-BE"/>
+        </w:rPr>
+        <w:t xml:space="preserve"> is het zeer makkelijk om de stijl van elementen aan te passen. </w:t>
+      </w:r>
+      <w:proofErr w:type="spellStart"/>
+      <w:r>
+        <w:rPr>
+          <w:lang w:val="nl-BE"/>
+        </w:rPr>
+        <w:t>UIKit</w:t>
+      </w:r>
+      <w:proofErr w:type="spellEnd"/>
+      <w:r>
+        <w:rPr>
+          <w:lang w:val="nl-BE"/>
+        </w:rPr>
+        <w:t xml:space="preserve"> heeft op zijn website een zeer gebruiksvriendelijke grafische gebruikersomgeving om stijlen aan te passen. Je hebt er zeer veel opties zoals het aanpassen van de kleuren van elk element, het aanpassen van de lengte en breedte van het thumbnail element of het aanpassen van de </w:t>
+      </w:r>
+      <w:proofErr w:type="spellStart"/>
+      <w:r>
+        <w:rPr>
+          <w:lang w:val="nl-BE"/>
+        </w:rPr>
+        <w:t>utility</w:t>
+      </w:r>
+      <w:proofErr w:type="spellEnd"/>
+      <w:r>
+        <w:rPr>
+          <w:lang w:val="nl-BE"/>
+        </w:rPr>
+        <w:t xml:space="preserve"> classes. Wanneer je iets aanpast krijg je ook meteen een live preview te zien van hoe de aanpassing er uit ziet. Als je dan tevreden bent kan je het aangepaste thema downloaden als </w:t>
+      </w:r>
+      <w:proofErr w:type="spellStart"/>
+      <w:r>
+        <w:rPr>
+          <w:lang w:val="nl-BE"/>
+        </w:rPr>
+        <w:t>css</w:t>
+      </w:r>
+      <w:proofErr w:type="spellEnd"/>
+      <w:r>
+        <w:rPr>
+          <w:lang w:val="nl-BE"/>
+        </w:rPr>
+        <w:t xml:space="preserve"> of </w:t>
+      </w:r>
+      <w:proofErr w:type="spellStart"/>
+      <w:r>
+        <w:rPr>
+          <w:lang w:val="nl-BE"/>
+        </w:rPr>
+        <w:t>less</w:t>
+      </w:r>
+      <w:proofErr w:type="spellEnd"/>
+      <w:r>
+        <w:rPr>
+          <w:lang w:val="nl-BE"/>
+        </w:rPr>
+        <w:t xml:space="preserve">. Hier onder is een foto van hoe de GUI </w:t>
+      </w:r>
+      <w:proofErr w:type="spellStart"/>
+      <w:r>
+        <w:rPr>
+          <w:lang w:val="nl-BE"/>
+        </w:rPr>
+        <w:t>customizer</w:t>
+      </w:r>
+      <w:proofErr w:type="spellEnd"/>
+      <w:r>
+        <w:rPr>
+          <w:lang w:val="nl-BE"/>
+        </w:rPr>
+        <w:t xml:space="preserve"> er uit ziet.</w:t>
       </w:r>
     </w:p>
     <w:p>
       <w:pPr>
-        <w:numPr>
-          <w:ilvl w:val="0"/>
-          <w:numId w:val="2"/>
-        </w:numPr>
-        <w:shd w:val="clear" w:color="auto" w:fill="FFFFFF"/>
-        <w:spacing w:before="100" w:beforeAutospacing="1" w:after="100" w:afterAutospacing="1" w:line="240" w:lineRule="auto"/>
-        <w:rPr>
-          <w:rFonts w:cs="Helvetica"/>
-          <w:color w:val="111111"/>
-        </w:rPr>
-      </w:pPr>
-      <w:r>
-        <w:rPr>
-          <w:rFonts w:cs="Helvetica"/>
-          <w:color w:val="111111"/>
-        </w:rPr>
-        <w:t>No thumbnail classes</w:t>
-      </w:r>
-    </w:p>
-    <w:p>
-      <w:pPr>
-        <w:numPr>
-          <w:ilvl w:val="0"/>
-          <w:numId w:val="2"/>
-        </w:numPr>
-        <w:shd w:val="clear" w:color="auto" w:fill="FFFFFF"/>
-        <w:spacing w:before="100" w:beforeAutospacing="1" w:after="100" w:afterAutospacing="1" w:line="240" w:lineRule="auto"/>
-        <w:rPr>
-          <w:rFonts w:cs="Helvetica"/>
-          <w:color w:val="111111"/>
-        </w:rPr>
-      </w:pPr>
-      <w:r>
-        <w:rPr>
-          <w:rFonts w:cs="Helvetica"/>
-          <w:color w:val="111111"/>
-        </w:rPr>
-        <w:t xml:space="preserve">No </w:t>
-      </w:r>
-      <w:proofErr w:type="spellStart"/>
-      <w:r>
-        <w:rPr>
-          <w:rFonts w:cs="Helvetica"/>
-          <w:color w:val="111111"/>
-        </w:rPr>
-        <w:t>visibility</w:t>
-      </w:r>
-      <w:proofErr w:type="spellEnd"/>
-      <w:r>
-        <w:rPr>
-          <w:rFonts w:cs="Helvetica"/>
-          <w:color w:val="111111"/>
-        </w:rPr>
-        <w:t xml:space="preserve"> classes</w:t>
-      </w:r>
-    </w:p>
-    <w:p>
-      <w:pPr>
-        <w:numPr>
-          <w:ilvl w:val="0"/>
-          <w:numId w:val="2"/>
-        </w:numPr>
-        <w:shd w:val="clear" w:color="auto" w:fill="FFFFFF"/>
-        <w:spacing w:before="100" w:beforeAutospacing="1" w:after="100" w:afterAutospacing="1" w:line="240" w:lineRule="auto"/>
-        <w:rPr>
-          <w:rFonts w:cs="Helvetica"/>
-          <w:color w:val="111111"/>
-          <w:lang w:val="en-US"/>
-        </w:rPr>
-      </w:pPr>
-      <w:r>
-        <w:rPr>
-          <w:rFonts w:cs="Helvetica"/>
-          <w:color w:val="111111"/>
-          <w:lang w:val="en-US"/>
-        </w:rPr>
-        <w:t>No SASS (does have LE</w:t>
-      </w:r>
-      <w:r>
-        <w:rPr>
-          <w:rFonts w:cs="Helvetica"/>
-          <w:color w:val="111111"/>
-          <w:lang w:val="en-US"/>
-        </w:rPr>
-        <w:t>SS)</w:t>
-      </w:r>
-    </w:p>
-    <w:p>
-      <w:pPr>
-        <w:numPr>
-          <w:ilvl w:val="0"/>
-          <w:numId w:val="5"/>
-        </w:numPr>
-        <w:shd w:val="clear" w:color="auto" w:fill="FFFFFF"/>
-        <w:spacing w:before="100" w:beforeAutospacing="1" w:after="210" w:line="240" w:lineRule="auto"/>
-        <w:ind w:left="450"/>
-        <w:rPr>
-          <w:rFonts w:ascii="Georgia" w:eastAsia="Times New Roman" w:hAnsi="Georgia" w:cs="Segoe UI"/>
-          <w:spacing w:val="-1"/>
-          <w:szCs w:val="32"/>
-          <w:lang w:val="en-US" w:eastAsia="nl-BE"/>
-        </w:rPr>
-      </w:pPr>
-      <w:r>
-        <w:rPr>
-          <w:rFonts w:ascii="Georgia" w:eastAsia="Times New Roman" w:hAnsi="Georgia" w:cs="Segoe UI"/>
-          <w:spacing w:val="-1"/>
-          <w:szCs w:val="32"/>
-          <w:lang w:val="en-US" w:eastAsia="nl-BE"/>
-        </w:rPr>
-        <w:t xml:space="preserve">Almost no need to write your own </w:t>
-      </w:r>
-      <w:proofErr w:type="spellStart"/>
-      <w:r>
-        <w:rPr>
-          <w:rFonts w:ascii="Georgia" w:eastAsia="Times New Roman" w:hAnsi="Georgia" w:cs="Segoe UI"/>
-          <w:spacing w:val="-1"/>
-          <w:szCs w:val="32"/>
-          <w:lang w:val="en-US" w:eastAsia="nl-BE"/>
-        </w:rPr>
-        <w:t>css</w:t>
-      </w:r>
-      <w:proofErr w:type="spellEnd"/>
-    </w:p>
-    <w:p>
-      <w:pPr>
-        <w:numPr>
-          <w:ilvl w:val="0"/>
-          <w:numId w:val="5"/>
-        </w:numPr>
-        <w:shd w:val="clear" w:color="auto" w:fill="FFFFFF"/>
-        <w:spacing w:before="100" w:beforeAutospacing="1" w:after="210" w:line="240" w:lineRule="auto"/>
-        <w:ind w:left="450"/>
-        <w:rPr>
-          <w:rFonts w:ascii="Georgia" w:eastAsia="Times New Roman" w:hAnsi="Georgia" w:cs="Segoe UI"/>
-          <w:spacing w:val="-1"/>
-          <w:szCs w:val="32"/>
-          <w:lang w:val="en-US" w:eastAsia="nl-BE"/>
-        </w:rPr>
-      </w:pPr>
-      <w:r>
-        <w:rPr>
-          <w:rFonts w:ascii="Georgia" w:eastAsia="Times New Roman" w:hAnsi="Georgia" w:cs="Segoe UI"/>
-          <w:spacing w:val="-1"/>
-          <w:szCs w:val="32"/>
-          <w:lang w:val="en-US" w:eastAsia="nl-BE"/>
-        </w:rPr>
-        <w:t>Tons of components with API.</w:t>
-      </w:r>
-    </w:p>
-    <w:p>
-      <w:pPr>
-        <w:numPr>
-          <w:ilvl w:val="0"/>
-          <w:numId w:val="5"/>
-        </w:numPr>
-        <w:shd w:val="clear" w:color="auto" w:fill="FFFFFF"/>
-        <w:spacing w:before="100" w:beforeAutospacing="1" w:after="210" w:line="240" w:lineRule="auto"/>
-        <w:ind w:left="450"/>
-        <w:rPr>
-          <w:rFonts w:ascii="Georgia" w:eastAsia="Times New Roman" w:hAnsi="Georgia" w:cs="Segoe UI"/>
-          <w:spacing w:val="-1"/>
-          <w:szCs w:val="32"/>
-          <w:lang w:val="nl-BE" w:eastAsia="nl-BE"/>
-        </w:rPr>
-      </w:pPr>
-      <w:proofErr w:type="spellStart"/>
-      <w:r>
-        <w:rPr>
-          <w:rFonts w:ascii="Georgia" w:eastAsia="Times New Roman" w:hAnsi="Georgia" w:cs="Segoe UI"/>
-          <w:spacing w:val="-1"/>
-          <w:szCs w:val="32"/>
-          <w:lang w:val="nl-BE" w:eastAsia="nl-BE"/>
-        </w:rPr>
-        <w:t>Flexbox</w:t>
-      </w:r>
-      <w:proofErr w:type="spellEnd"/>
-      <w:r>
-        <w:rPr>
-          <w:rFonts w:ascii="Georgia" w:eastAsia="Times New Roman" w:hAnsi="Georgia" w:cs="Segoe UI"/>
-          <w:spacing w:val="-1"/>
-          <w:szCs w:val="32"/>
-          <w:lang w:val="nl-BE" w:eastAsia="nl-BE"/>
-        </w:rPr>
-        <w:t xml:space="preserve"> </w:t>
-      </w:r>
-      <w:proofErr w:type="spellStart"/>
-      <w:r>
-        <w:rPr>
-          <w:rFonts w:ascii="Georgia" w:eastAsia="Times New Roman" w:hAnsi="Georgia" w:cs="Segoe UI"/>
-          <w:spacing w:val="-1"/>
-          <w:szCs w:val="32"/>
-          <w:lang w:val="nl-BE" w:eastAsia="nl-BE"/>
-        </w:rPr>
-        <w:t>grid</w:t>
-      </w:r>
-      <w:proofErr w:type="spellEnd"/>
-      <w:r>
-        <w:rPr>
-          <w:rFonts w:ascii="Georgia" w:eastAsia="Times New Roman" w:hAnsi="Georgia" w:cs="Segoe UI"/>
-          <w:spacing w:val="-1"/>
-          <w:szCs w:val="32"/>
-          <w:lang w:val="nl-BE" w:eastAsia="nl-BE"/>
-        </w:rPr>
-        <w:t xml:space="preserve"> support.</w:t>
-      </w:r>
-    </w:p>
-    <w:p>
-      <w:pPr>
-        <w:numPr>
-          <w:ilvl w:val="0"/>
-          <w:numId w:val="5"/>
-        </w:numPr>
-        <w:shd w:val="clear" w:color="auto" w:fill="FFFFFF"/>
-        <w:spacing w:before="100" w:beforeAutospacing="1" w:after="0" w:line="240" w:lineRule="auto"/>
-        <w:ind w:left="450"/>
-        <w:rPr>
-          <w:rFonts w:ascii="Georgia" w:eastAsia="Times New Roman" w:hAnsi="Georgia" w:cs="Segoe UI"/>
-          <w:spacing w:val="-1"/>
-          <w:szCs w:val="32"/>
-          <w:lang w:val="nl-BE" w:eastAsia="nl-BE"/>
-        </w:rPr>
-      </w:pPr>
-      <w:r>
-        <w:rPr>
-          <w:rFonts w:ascii="Georgia" w:eastAsia="Times New Roman" w:hAnsi="Georgia" w:cs="Segoe UI"/>
-          <w:spacing w:val="-1"/>
-          <w:szCs w:val="32"/>
-          <w:lang w:val="nl-BE" w:eastAsia="nl-BE"/>
-        </w:rPr>
-        <w:t xml:space="preserve">Well </w:t>
-      </w:r>
-      <w:proofErr w:type="spellStart"/>
-      <w:r>
-        <w:rPr>
-          <w:rFonts w:ascii="Georgia" w:eastAsia="Times New Roman" w:hAnsi="Georgia" w:cs="Segoe UI"/>
-          <w:spacing w:val="-1"/>
-          <w:szCs w:val="32"/>
-          <w:lang w:val="nl-BE" w:eastAsia="nl-BE"/>
-        </w:rPr>
-        <w:t>documented</w:t>
-      </w:r>
-      <w:proofErr w:type="spellEnd"/>
-      <w:r>
-        <w:rPr>
-          <w:rFonts w:ascii="Georgia" w:eastAsia="Times New Roman" w:hAnsi="Georgia" w:cs="Segoe UI"/>
-          <w:spacing w:val="-1"/>
-          <w:szCs w:val="32"/>
-          <w:lang w:val="nl-BE" w:eastAsia="nl-BE"/>
-        </w:rPr>
-        <w:t>.</w:t>
-      </w:r>
-    </w:p>
-    <w:p>
-      <w:pPr>
-        <w:shd w:val="clear" w:color="auto" w:fill="FFFFFF"/>
-        <w:spacing w:before="435" w:after="0" w:line="240" w:lineRule="auto"/>
-        <w:rPr>
-          <w:rFonts w:ascii="Georgia" w:eastAsia="Times New Roman" w:hAnsi="Georgia" w:cs="Times New Roman"/>
-          <w:spacing w:val="-1"/>
-          <w:szCs w:val="32"/>
-          <w:lang w:val="nl-BE" w:eastAsia="nl-BE"/>
-        </w:rPr>
-      </w:pPr>
-      <w:r>
-        <w:rPr>
-          <w:rFonts w:ascii="Georgia" w:eastAsia="Times New Roman" w:hAnsi="Georgia" w:cs="Times New Roman"/>
-          <w:b/>
-          <w:bCs/>
-          <w:spacing w:val="-1"/>
-          <w:szCs w:val="32"/>
-          <w:lang w:val="nl-BE" w:eastAsia="nl-BE"/>
-        </w:rPr>
-        <w:t>Downsides</w:t>
-      </w:r>
-    </w:p>
-    <w:p>
-      <w:pPr>
-        <w:numPr>
-          <w:ilvl w:val="0"/>
-          <w:numId w:val="6"/>
-        </w:numPr>
-        <w:shd w:val="clear" w:color="auto" w:fill="FFFFFF"/>
-        <w:spacing w:before="100" w:beforeAutospacing="1" w:after="210" w:line="240" w:lineRule="auto"/>
-        <w:ind w:left="450"/>
-        <w:rPr>
-          <w:rFonts w:ascii="Georgia" w:eastAsia="Times New Roman" w:hAnsi="Georgia" w:cs="Segoe UI"/>
-          <w:spacing w:val="-1"/>
-          <w:szCs w:val="32"/>
-          <w:lang w:val="nl-BE" w:eastAsia="nl-BE"/>
-        </w:rPr>
-      </w:pPr>
-      <w:r>
-        <w:rPr>
-          <w:rFonts w:ascii="Georgia" w:eastAsia="Times New Roman" w:hAnsi="Georgia" w:cs="Segoe UI"/>
-          <w:spacing w:val="-1"/>
-          <w:szCs w:val="32"/>
-          <w:lang w:val="nl-BE" w:eastAsia="nl-BE"/>
-        </w:rPr>
-        <w:t xml:space="preserve">No </w:t>
-      </w:r>
-      <w:proofErr w:type="spellStart"/>
-      <w:r>
-        <w:rPr>
-          <w:rFonts w:ascii="Georgia" w:eastAsia="Times New Roman" w:hAnsi="Georgia" w:cs="Segoe UI"/>
-          <w:spacing w:val="-1"/>
-          <w:szCs w:val="32"/>
-          <w:lang w:val="nl-BE" w:eastAsia="nl-BE"/>
-        </w:rPr>
-        <w:t>angular</w:t>
-      </w:r>
-      <w:proofErr w:type="spellEnd"/>
-      <w:r>
-        <w:rPr>
-          <w:rFonts w:ascii="Georgia" w:eastAsia="Times New Roman" w:hAnsi="Georgia" w:cs="Segoe UI"/>
-          <w:spacing w:val="-1"/>
-          <w:szCs w:val="32"/>
-          <w:lang w:val="nl-BE" w:eastAsia="nl-BE"/>
-        </w:rPr>
-        <w:t xml:space="preserve"> support</w:t>
-      </w:r>
-    </w:p>
-    <w:p>
-      <w:pPr>
-        <w:numPr>
-          <w:ilvl w:val="0"/>
-          <w:numId w:val="6"/>
-        </w:numPr>
-        <w:shd w:val="clear" w:color="auto" w:fill="FFFFFF"/>
-        <w:spacing w:before="100" w:beforeAutospacing="1" w:after="0" w:line="240" w:lineRule="auto"/>
-        <w:ind w:left="450"/>
-        <w:rPr>
-          <w:rFonts w:ascii="Georgia" w:eastAsia="Times New Roman" w:hAnsi="Georgia" w:cs="Segoe UI"/>
-          <w:spacing w:val="-1"/>
-          <w:szCs w:val="32"/>
-          <w:lang w:val="nl-BE" w:eastAsia="nl-BE"/>
-        </w:rPr>
-      </w:pPr>
-      <w:r>
-        <w:rPr>
-          <w:rFonts w:ascii="Georgia" w:eastAsia="Times New Roman" w:hAnsi="Georgia" w:cs="Segoe UI"/>
-          <w:spacing w:val="-1"/>
-          <w:szCs w:val="32"/>
-          <w:lang w:val="nl-BE" w:eastAsia="nl-BE"/>
-        </w:rPr>
-        <w:t xml:space="preserve">No </w:t>
-      </w:r>
-      <w:proofErr w:type="spellStart"/>
-      <w:r>
-        <w:rPr>
-          <w:rFonts w:ascii="Georgia" w:eastAsia="Times New Roman" w:hAnsi="Georgia" w:cs="Segoe UI"/>
-          <w:spacing w:val="-1"/>
-          <w:szCs w:val="32"/>
-          <w:lang w:val="nl-BE" w:eastAsia="nl-BE"/>
-        </w:rPr>
-        <w:t>material</w:t>
-      </w:r>
-      <w:proofErr w:type="spellEnd"/>
-      <w:r>
-        <w:rPr>
-          <w:rFonts w:ascii="Georgia" w:eastAsia="Times New Roman" w:hAnsi="Georgia" w:cs="Segoe UI"/>
-          <w:spacing w:val="-1"/>
-          <w:szCs w:val="32"/>
-          <w:lang w:val="nl-BE" w:eastAsia="nl-BE"/>
-        </w:rPr>
-        <w:t xml:space="preserve"> design support</w:t>
-      </w:r>
-    </w:p>
-    <w:p>
-      <w:pPr>
-        <w:shd w:val="clear" w:color="auto" w:fill="FFFFFF"/>
-        <w:spacing w:before="100" w:beforeAutospacing="1" w:after="100" w:afterAutospacing="1" w:line="240" w:lineRule="auto"/>
-        <w:rPr>
-          <w:rFonts w:cs="Helvetica"/>
-          <w:color w:val="111111"/>
-          <w:lang w:val="en-US"/>
-        </w:rPr>
-      </w:pPr>
-    </w:p>
-    <w:p>
-      <w:pPr>
-        <w:rPr>
-          <w:lang w:val="en-US"/>
-        </w:rPr>
-      </w:pPr>
-    </w:p>
-    <w:p>
-      <w:pPr>
-        <w:rPr>
-          <w:lang w:val="en-US"/>
-        </w:rPr>
-      </w:pPr>
-      <w:proofErr w:type="spellStart"/>
-      <w:r>
-        <w:rPr>
-          <w:lang w:val="en-US"/>
-        </w:rPr>
-        <w:t>UIkit</w:t>
-      </w:r>
-      <w:proofErr w:type="spellEnd"/>
-      <w:r>
-        <w:rPr>
-          <w:lang w:val="en-US"/>
-        </w:rPr>
-        <w:t>:</w:t>
-      </w:r>
-    </w:p>
-    <w:p>
-      <w:pPr>
-        <w:rPr>
-          <w:lang w:val="en-US"/>
+        <w:rPr>
+          <w:lang w:val="nl-BE"/>
         </w:rPr>
       </w:pPr>
       <w:r>
@@ -15338,10 +14495,10 @@
           <w:lang w:val="nl-BE" w:eastAsia="nl-BE"/>
         </w:rPr>
         <w:drawing>
-          <wp:inline distT="0" distB="0" distL="0" distR="0" wp14:anchorId="5E4A7EC5" wp14:editId="6AEE33B7">
-            <wp:extent cx="5760720" cy="5041566"/>
-            <wp:effectExtent l="0" t="0" r="0" b="6985"/>
-            <wp:docPr id="5" name="Afbeelding 5"/>
+          <wp:inline distT="0" distB="0" distL="0" distR="0" wp14:anchorId="30D465E3" wp14:editId="3102D6E7">
+            <wp:extent cx="5760720" cy="2756032"/>
+            <wp:effectExtent l="0" t="0" r="0" b="6350"/>
+            <wp:docPr id="8" name="Afbeelding 8"/>
             <wp:cNvGraphicFramePr>
               <a:graphicFrameLocks xmlns:a="http://schemas.openxmlformats.org/drawingml/2006/main" noChangeAspect="1"/>
             </wp:cNvGraphicFramePr>
@@ -15353,7 +14510,7 @@
                     <pic:cNvPicPr/>
                   </pic:nvPicPr>
                   <pic:blipFill>
-                    <a:blip r:embed="rId48"/>
+                    <a:blip r:embed="rId46"/>
                     <a:stretch>
                       <a:fillRect/>
                     </a:stretch>
@@ -15361,7 +14518,7 @@
                   <pic:spPr>
                     <a:xfrm>
                       <a:off x="0" y="0"/>
-                      <a:ext cx="5760720" cy="5041566"/>
+                      <a:ext cx="5760720" cy="2756032"/>
                     </a:xfrm>
                     <a:prstGeom prst="rect">
                       <a:avLst/>
@@ -15376,8 +14533,156 @@
     </w:p>
     <w:p>
       <w:pPr>
+        <w:pStyle w:val="Kop3"/>
         <w:rPr>
           <w:lang w:val="en-US"/>
+        </w:rPr>
+      </w:pPr>
+      <w:bookmarkStart w:id="26" w:name="_Toc466644060"/>
+      <w:r>
+        <w:rPr>
+          <w:lang w:val="en-US"/>
+        </w:rPr>
+        <w:t xml:space="preserve">Semantic UI </w:t>
+      </w:r>
+      <w:proofErr w:type="spellStart"/>
+      <w:r>
+        <w:rPr>
+          <w:lang w:val="en-US"/>
+        </w:rPr>
+        <w:t>custumizations</w:t>
+      </w:r>
+      <w:bookmarkEnd w:id="26"/>
+      <w:proofErr w:type="spellEnd"/>
+    </w:p>
+    <w:p>
+      <w:pPr>
+        <w:rPr>
+          <w:rFonts w:cs="Arial"/>
+          <w:color w:val="000000" w:themeColor="text1"/>
+        </w:rPr>
+      </w:pPr>
+      <w:proofErr w:type="spellStart"/>
+      <w:r>
+        <w:rPr>
+          <w:lang w:val="nl-BE"/>
+        </w:rPr>
+        <w:t>Semantic</w:t>
+      </w:r>
+      <w:proofErr w:type="spellEnd"/>
+      <w:r>
+        <w:rPr>
+          <w:lang w:val="nl-BE"/>
+        </w:rPr>
+        <w:t xml:space="preserve"> UI heeft geen </w:t>
+      </w:r>
+      <w:r>
+        <w:rPr>
+          <w:lang w:val="nl-BE"/>
+        </w:rPr>
+        <w:t xml:space="preserve">GUI </w:t>
+      </w:r>
+      <w:proofErr w:type="spellStart"/>
+      <w:r>
+        <w:rPr>
+          <w:lang w:val="nl-BE"/>
+        </w:rPr>
+        <w:t>customizer</w:t>
+      </w:r>
+      <w:proofErr w:type="spellEnd"/>
+      <w:r>
+        <w:rPr>
+          <w:lang w:val="nl-BE"/>
+        </w:rPr>
+        <w:t>. Maar men kan hier ook veranderingen aan brengen.</w:t>
+      </w:r>
+      <w:r>
+        <w:rPr>
+          <w:lang w:val="nl-BE"/>
+        </w:rPr>
+        <w:t xml:space="preserve"> </w:t>
+      </w:r>
+      <w:proofErr w:type="spellStart"/>
+      <w:r>
+        <w:rPr>
+          <w:lang w:val="nl-BE"/>
+        </w:rPr>
+        <w:t>Semantic</w:t>
+      </w:r>
+      <w:proofErr w:type="spellEnd"/>
+      <w:r>
+        <w:rPr>
+          <w:lang w:val="nl-BE"/>
+        </w:rPr>
+        <w:t xml:space="preserve"> heeft in de </w:t>
+      </w:r>
+      <w:r>
+        <w:rPr>
+          <w:color w:val="000000" w:themeColor="text1"/>
+          <w:lang w:val="nl-BE"/>
+        </w:rPr>
+        <w:t>map “</w:t>
+      </w:r>
+      <w:proofErr w:type="spellStart"/>
+      <w:r>
+        <w:rPr>
+          <w:rFonts w:cs="Arial"/>
+          <w:color w:val="000000" w:themeColor="text1"/>
+        </w:rPr>
+        <w:t>src</w:t>
+      </w:r>
+      <w:proofErr w:type="spellEnd"/>
+      <w:r>
+        <w:rPr>
+          <w:rFonts w:cs="Arial"/>
+          <w:color w:val="000000" w:themeColor="text1"/>
+        </w:rPr>
+        <w:t>/site/</w:t>
+      </w:r>
+      <w:proofErr w:type="spellStart"/>
+      <w:r>
+        <w:rPr>
+          <w:rFonts w:cs="Arial"/>
+          <w:color w:val="000000" w:themeColor="text1"/>
+        </w:rPr>
+        <w:t>globals</w:t>
+      </w:r>
+      <w:proofErr w:type="spellEnd"/>
+      <w:r>
+        <w:rPr>
+          <w:rFonts w:cs="Arial"/>
+          <w:color w:val="000000" w:themeColor="text1"/>
+        </w:rPr>
+        <w:t>/</w:t>
+      </w:r>
+      <w:proofErr w:type="spellStart"/>
+      <w:r>
+        <w:rPr>
+          <w:rFonts w:cs="Arial"/>
+          <w:color w:val="000000" w:themeColor="text1"/>
+        </w:rPr>
+        <w:t>site.variables</w:t>
+      </w:r>
+      <w:proofErr w:type="spellEnd"/>
+      <w:r>
+        <w:rPr>
+          <w:rFonts w:cs="Arial"/>
+          <w:color w:val="000000" w:themeColor="text1"/>
+        </w:rPr>
+        <w:t>” een file inzitten waar men variabelen kan insteken en veranderen.</w:t>
+      </w:r>
+      <w:r>
+        <w:rPr>
+          <w:rFonts w:cs="Arial"/>
+          <w:color w:val="000000" w:themeColor="text1"/>
+        </w:rPr>
+        <w:t xml:space="preserve"> Als men nu bijvoorbeeld een font wilt aanpassen kan men dat hier doen.</w:t>
+      </w:r>
+    </w:p>
+    <w:p>
+      <w:pPr>
+        <w:rPr>
+          <w:lang w:val="nl-BE"/>
         </w:rPr>
       </w:pPr>
       <w:r>
@@ -15385,12 +14690,11 @@
           <w:noProof/>
           <w:lang w:val="nl-BE" w:eastAsia="nl-BE"/>
         </w:rPr>
-        <w:lastRenderedPageBreak/>
         <w:drawing>
-          <wp:inline distT="0" distB="0" distL="0" distR="0" wp14:anchorId="4F42DFC0" wp14:editId="538EB4B9">
-            <wp:extent cx="5760720" cy="3400634"/>
-            <wp:effectExtent l="0" t="0" r="0" b="9525"/>
-            <wp:docPr id="6" name="Afbeelding 6"/>
+          <wp:inline distT="0" distB="0" distL="0" distR="0" wp14:anchorId="30DF65A1" wp14:editId="1AC41C66">
+            <wp:extent cx="5509260" cy="1363980"/>
+            <wp:effectExtent l="0" t="0" r="0" b="7620"/>
+            <wp:docPr id="15" name="Afbeelding 15"/>
             <wp:cNvGraphicFramePr>
               <a:graphicFrameLocks xmlns:a="http://schemas.openxmlformats.org/drawingml/2006/main" noChangeAspect="1"/>
             </wp:cNvGraphicFramePr>
@@ -15402,7 +14706,7 @@
                     <pic:cNvPicPr/>
                   </pic:nvPicPr>
                   <pic:blipFill>
-                    <a:blip r:embed="rId49"/>
+                    <a:blip r:embed="rId47"/>
                     <a:stretch>
                       <a:fillRect/>
                     </a:stretch>
@@ -15410,7 +14714,7 @@
                   <pic:spPr>
                     <a:xfrm>
                       <a:off x="0" y="0"/>
-                      <a:ext cx="5760720" cy="3400634"/>
+                      <a:ext cx="5509260" cy="1363980"/>
                     </a:xfrm>
                     <a:prstGeom prst="rect">
                       <a:avLst/>
@@ -15426,116 +14730,1915 @@
     <w:p>
       <w:pPr>
         <w:rPr>
-          <w:lang w:val="en-US"/>
-        </w:rPr>
-      </w:pPr>
-      <w:r>
-        <w:rPr>
-          <w:noProof/>
-          <w:lang w:val="nl-BE" w:eastAsia="nl-BE"/>
-        </w:rPr>
-        <w:drawing>
-          <wp:inline distT="0" distB="0" distL="0" distR="0" wp14:anchorId="24B7ED3C" wp14:editId="3F14C9F9">
-            <wp:extent cx="5760720" cy="1912768"/>
-            <wp:effectExtent l="0" t="0" r="0" b="0"/>
-            <wp:docPr id="7" name="Afbeelding 7"/>
-            <wp:cNvGraphicFramePr>
-              <a:graphicFrameLocks xmlns:a="http://schemas.openxmlformats.org/drawingml/2006/main" noChangeAspect="1"/>
-            </wp:cNvGraphicFramePr>
-            <a:graphic xmlns:a="http://schemas.openxmlformats.org/drawingml/2006/main">
-              <a:graphicData uri="http://schemas.openxmlformats.org/drawingml/2006/picture">
-                <pic:pic xmlns:pic="http://schemas.openxmlformats.org/drawingml/2006/picture">
-                  <pic:nvPicPr>
-                    <pic:cNvPr id="0" name=""/>
-                    <pic:cNvPicPr/>
-                  </pic:nvPicPr>
-                  <pic:blipFill>
-                    <a:blip r:embed="rId50"/>
-                    <a:stretch>
-                      <a:fillRect/>
-                    </a:stretch>
-                  </pic:blipFill>
-                  <pic:spPr>
-                    <a:xfrm>
-                      <a:off x="0" y="0"/>
-                      <a:ext cx="5760720" cy="1912768"/>
-                    </a:xfrm>
-                    <a:prstGeom prst="rect">
-                      <a:avLst/>
-                    </a:prstGeom>
-                  </pic:spPr>
-                </pic:pic>
-              </a:graphicData>
-            </a:graphic>
-          </wp:inline>
-        </w:drawing>
+          <w:lang w:val="nl-BE"/>
+        </w:rPr>
+      </w:pPr>
+      <w:r>
+        <w:rPr>
+          <w:lang w:val="nl-BE"/>
+        </w:rPr>
+        <w:t xml:space="preserve">Maar omdat dit niet altijd even handig is biedt </w:t>
+      </w:r>
+      <w:proofErr w:type="spellStart"/>
+      <w:r>
+        <w:rPr>
+          <w:lang w:val="nl-BE"/>
+        </w:rPr>
+        <w:t>semantic</w:t>
+      </w:r>
+      <w:proofErr w:type="spellEnd"/>
+      <w:r>
+        <w:rPr>
+          <w:lang w:val="nl-BE"/>
+        </w:rPr>
+        <w:t xml:space="preserve"> UI wel heel veel verschillende thema’s aan. Deze kan je vinden in de map. </w:t>
+      </w:r>
+      <w:r>
+        <w:rPr>
+          <w:color w:val="000000" w:themeColor="text1"/>
+          <w:lang w:val="nl-BE"/>
+        </w:rPr>
+        <w:t>“</w:t>
+      </w:r>
+      <w:proofErr w:type="spellStart"/>
+      <w:r>
+        <w:rPr>
+          <w:rFonts w:cs="Arial"/>
+          <w:color w:val="000000" w:themeColor="text1"/>
+        </w:rPr>
+        <w:t>src</w:t>
+      </w:r>
+      <w:proofErr w:type="spellEnd"/>
+      <w:r>
+        <w:rPr>
+          <w:rFonts w:cs="Arial"/>
+          <w:color w:val="000000" w:themeColor="text1"/>
+        </w:rPr>
+        <w:t>/site/</w:t>
+      </w:r>
+      <w:proofErr w:type="spellStart"/>
+      <w:r>
+        <w:rPr>
+          <w:rFonts w:cs="Arial"/>
+          <w:color w:val="000000" w:themeColor="text1"/>
+        </w:rPr>
+        <w:t>themes</w:t>
+      </w:r>
+      <w:proofErr w:type="spellEnd"/>
+      <w:r>
+        <w:rPr>
+          <w:rFonts w:cs="Arial"/>
+          <w:color w:val="000000" w:themeColor="text1"/>
+        </w:rPr>
+        <w:t>/</w:t>
+      </w:r>
+      <w:r>
+        <w:rPr>
+          <w:rFonts w:cs="Arial"/>
+          <w:color w:val="000000" w:themeColor="text1"/>
+        </w:rPr>
+        <w:t>…</w:t>
+      </w:r>
+      <w:r>
+        <w:rPr>
+          <w:rFonts w:cs="Arial"/>
+          <w:color w:val="000000" w:themeColor="text1"/>
+        </w:rPr>
+        <w:t>”</w:t>
+      </w:r>
+      <w:r>
+        <w:rPr>
+          <w:rFonts w:cs="Arial"/>
+          <w:color w:val="000000" w:themeColor="text1"/>
+        </w:rPr>
+        <w:t xml:space="preserve">. Er zijn thema’s zoals: </w:t>
+      </w:r>
+      <w:proofErr w:type="spellStart"/>
+      <w:r>
+        <w:rPr>
+          <w:rFonts w:cs="Arial"/>
+          <w:color w:val="000000" w:themeColor="text1"/>
+        </w:rPr>
+        <w:t>Amazon</w:t>
+      </w:r>
+      <w:proofErr w:type="spellEnd"/>
+      <w:r>
+        <w:rPr>
+          <w:rFonts w:cs="Arial"/>
+          <w:color w:val="000000" w:themeColor="text1"/>
+        </w:rPr>
+        <w:t xml:space="preserve">, </w:t>
+      </w:r>
+      <w:proofErr w:type="spellStart"/>
+      <w:r>
+        <w:rPr>
+          <w:rFonts w:cs="Arial"/>
+          <w:color w:val="000000" w:themeColor="text1"/>
+        </w:rPr>
+        <w:t>github</w:t>
+      </w:r>
+      <w:proofErr w:type="spellEnd"/>
+      <w:r>
+        <w:rPr>
+          <w:rFonts w:cs="Arial"/>
+          <w:color w:val="000000" w:themeColor="text1"/>
+        </w:rPr>
+        <w:t xml:space="preserve">, </w:t>
+      </w:r>
+      <w:proofErr w:type="spellStart"/>
+      <w:r>
+        <w:rPr>
+          <w:rFonts w:cs="Arial"/>
+          <w:color w:val="000000" w:themeColor="text1"/>
+        </w:rPr>
+        <w:t>gmail</w:t>
+      </w:r>
+      <w:proofErr w:type="spellEnd"/>
+      <w:r>
+        <w:rPr>
+          <w:rFonts w:cs="Arial"/>
+          <w:color w:val="000000" w:themeColor="text1"/>
+        </w:rPr>
+        <w:t xml:space="preserve">, </w:t>
+      </w:r>
+      <w:proofErr w:type="spellStart"/>
+      <w:r>
+        <w:rPr>
+          <w:rFonts w:cs="Arial"/>
+          <w:color w:val="000000" w:themeColor="text1"/>
+        </w:rPr>
+        <w:t>material</w:t>
+      </w:r>
+      <w:proofErr w:type="spellEnd"/>
+      <w:r>
+        <w:rPr>
+          <w:rFonts w:cs="Arial"/>
+          <w:color w:val="000000" w:themeColor="text1"/>
+        </w:rPr>
+        <w:t xml:space="preserve">, pulsar,… </w:t>
       </w:r>
     </w:p>
     <w:p>
       <w:pPr>
-        <w:pStyle w:val="Normaalweb"/>
-        <w:shd w:val="clear" w:color="auto" w:fill="FFFFFF"/>
-        <w:jc w:val="both"/>
-        <w:rPr>
-          <w:rFonts w:ascii="Quattrocento" w:hAnsi="Quattrocento"/>
-          <w:color w:val="7F8C8D"/>
-          <w:sz w:val="21"/>
-          <w:szCs w:val="21"/>
-          <w:lang w:val="en-US"/>
-        </w:rPr>
-      </w:pPr>
-      <w:r>
-        <w:rPr>
-          <w:rStyle w:val="Zwaar"/>
-          <w:rFonts w:ascii="Quattrocento" w:eastAsiaTheme="majorEastAsia" w:hAnsi="Quattrocento"/>
-          <w:color w:val="7F8C8D"/>
-          <w:sz w:val="21"/>
-          <w:szCs w:val="21"/>
-          <w:lang w:val="en-US"/>
-        </w:rPr>
-        <w:t>To sum it all up:</w:t>
-      </w:r>
+        <w:rPr>
+          <w:lang w:val="nl-BE"/>
+        </w:rPr>
+      </w:pPr>
     </w:p>
     <w:p>
       <w:pPr>
-        <w:pStyle w:val="Normaalweb"/>
-        <w:shd w:val="clear" w:color="auto" w:fill="FFFFFF"/>
-        <w:jc w:val="both"/>
-        <w:rPr>
-          <w:rFonts w:ascii="Quattrocento" w:hAnsi="Quattrocento"/>
-          <w:color w:val="7F8C8D"/>
-          <w:sz w:val="21"/>
-          <w:szCs w:val="21"/>
-          <w:lang w:val="en-US"/>
-        </w:rPr>
-      </w:pPr>
-      <w:r>
-        <w:rPr>
-          <w:rFonts w:ascii="Quattrocento" w:hAnsi="Quattrocento"/>
-          <w:color w:val="7F8C8D"/>
-          <w:sz w:val="21"/>
-          <w:szCs w:val="21"/>
-          <w:lang w:val="en-US"/>
-        </w:rPr>
-        <w:t>Now to conclude it all, it can be very well seen that each of the UI have their special features and specifications and all of them are good for a good user’s experience. If the three of the UI are compared, the Semantic UI can be a given a bit more preference but that definitely doesn’t mean that the other two of the UI are bad.</w:t>
-      </w:r>
+        <w:rPr>
+          <w:lang w:val="nl-BE"/>
+        </w:rPr>
+      </w:pPr>
     </w:p>
     <w:p>
       <w:pPr>
-        <w:rPr>
-          <w:lang w:val="en-US"/>
-        </w:rPr>
-      </w:pPr>
+        <w:pStyle w:val="Kop1"/>
+        <w:rPr>
+          <w:lang w:val="nl-BE"/>
+        </w:rPr>
+      </w:pPr>
+      <w:bookmarkStart w:id="27" w:name="_Toc466644061"/>
+      <w:r>
+        <w:rPr>
+          <w:lang w:val="nl-BE"/>
+        </w:rPr>
+        <w:lastRenderedPageBreak/>
+        <w:t xml:space="preserve">Pros &amp; </w:t>
+      </w:r>
+      <w:proofErr w:type="spellStart"/>
+      <w:r>
+        <w:rPr>
+          <w:lang w:val="nl-BE"/>
+        </w:rPr>
+        <w:t>Cons</w:t>
+      </w:r>
+      <w:bookmarkEnd w:id="27"/>
+      <w:proofErr w:type="spellEnd"/>
     </w:p>
     <w:p>
       <w:pPr>
+        <w:pStyle w:val="Kop2"/>
+        <w:rPr>
+          <w:lang w:val="nl-BE"/>
+        </w:rPr>
+      </w:pPr>
+      <w:bookmarkStart w:id="28" w:name="_Toc466644062"/>
+      <w:proofErr w:type="spellStart"/>
+      <w:r>
+        <w:rPr>
+          <w:lang w:val="nl-BE"/>
+        </w:rPr>
+        <w:t>UIKit</w:t>
+      </w:r>
+      <w:bookmarkEnd w:id="28"/>
+      <w:proofErr w:type="spellEnd"/>
+    </w:p>
+    <w:tbl>
+      <w:tblPr>
+        <w:tblStyle w:val="Lichtelijst-accent5"/>
+        <w:tblW w:w="9180" w:type="dxa"/>
+        <w:tblLook w:val="04A0" w:firstRow="1" w:lastRow="0" w:firstColumn="1" w:lastColumn="0" w:noHBand="0" w:noVBand="1"/>
+      </w:tblPr>
+      <w:tblGrid>
+        <w:gridCol w:w="4503"/>
+        <w:gridCol w:w="4677"/>
+      </w:tblGrid>
+      <w:tr>
+        <w:trPr>
+          <w:cnfStyle w:val="100000000000" w:firstRow="1" w:lastRow="0" w:firstColumn="0" w:lastColumn="0" w:oddVBand="0" w:evenVBand="0" w:oddHBand="0" w:evenHBand="0" w:firstRowFirstColumn="0" w:firstRowLastColumn="0" w:lastRowFirstColumn="0" w:lastRowLastColumn="0"/>
+        </w:trPr>
+        <w:tc>
+          <w:tcPr>
+            <w:cnfStyle w:val="001000000000" w:firstRow="0" w:lastRow="0" w:firstColumn="1" w:lastColumn="0" w:oddVBand="0" w:evenVBand="0" w:oddHBand="0" w:evenHBand="0" w:firstRowFirstColumn="0" w:firstRowLastColumn="0" w:lastRowFirstColumn="0" w:lastRowLastColumn="0"/>
+            <w:tcW w:w="4503" w:type="dxa"/>
+          </w:tcPr>
+          <w:p>
+            <w:pPr>
+              <w:rPr>
+                <w:lang w:val="nl-BE"/>
+              </w:rPr>
+            </w:pPr>
+            <w:r>
+              <w:rPr>
+                <w:lang w:val="nl-BE"/>
+              </w:rPr>
+              <w:t>PROS</w:t>
+            </w:r>
+          </w:p>
+        </w:tc>
+        <w:tc>
+          <w:tcPr>
+            <w:tcW w:w="4677" w:type="dxa"/>
+          </w:tcPr>
+          <w:p>
+            <w:pPr>
+              <w:cnfStyle w:val="100000000000" w:firstRow="1" w:lastRow="0" w:firstColumn="0" w:lastColumn="0" w:oddVBand="0" w:evenVBand="0" w:oddHBand="0" w:evenHBand="0" w:firstRowFirstColumn="0" w:firstRowLastColumn="0" w:lastRowFirstColumn="0" w:lastRowLastColumn="0"/>
+              <w:rPr>
+                <w:lang w:val="nl-BE"/>
+              </w:rPr>
+            </w:pPr>
+            <w:r>
+              <w:rPr>
+                <w:lang w:val="nl-BE"/>
+              </w:rPr>
+              <w:t>CONS</w:t>
+            </w:r>
+          </w:p>
+        </w:tc>
+      </w:tr>
+      <w:tr>
+        <w:trPr>
+          <w:cnfStyle w:val="000000100000" w:firstRow="0" w:lastRow="0" w:firstColumn="0" w:lastColumn="0" w:oddVBand="0" w:evenVBand="0" w:oddHBand="1" w:evenHBand="0" w:firstRowFirstColumn="0" w:firstRowLastColumn="0" w:lastRowFirstColumn="0" w:lastRowLastColumn="0"/>
+        </w:trPr>
+        <w:tc>
+          <w:tcPr>
+            <w:cnfStyle w:val="001000000000" w:firstRow="0" w:lastRow="0" w:firstColumn="1" w:lastColumn="0" w:oddVBand="0" w:evenVBand="0" w:oddHBand="0" w:evenHBand="0" w:firstRowFirstColumn="0" w:firstRowLastColumn="0" w:lastRowFirstColumn="0" w:lastRowLastColumn="0"/>
+            <w:tcW w:w="4503" w:type="dxa"/>
+          </w:tcPr>
+          <w:p>
+            <w:pPr>
+              <w:rPr>
+                <w:b w:val="0"/>
+                <w:lang w:val="nl-BE"/>
+              </w:rPr>
+            </w:pPr>
+            <w:r>
+              <w:rPr>
+                <w:b w:val="0"/>
+                <w:lang w:val="nl-BE"/>
+              </w:rPr>
+              <w:t xml:space="preserve">Zeer </w:t>
+            </w:r>
+            <w:proofErr w:type="spellStart"/>
+            <w:r>
+              <w:rPr>
+                <w:b w:val="0"/>
+                <w:lang w:val="nl-BE"/>
+              </w:rPr>
+              <w:t>customizable</w:t>
+            </w:r>
+            <w:proofErr w:type="spellEnd"/>
+          </w:p>
+        </w:tc>
+        <w:tc>
+          <w:tcPr>
+            <w:tcW w:w="4677" w:type="dxa"/>
+          </w:tcPr>
+          <w:p>
+            <w:pPr>
+              <w:cnfStyle w:val="000000100000" w:firstRow="0" w:lastRow="0" w:firstColumn="0" w:lastColumn="0" w:oddVBand="0" w:evenVBand="0" w:oddHBand="1" w:evenHBand="0" w:firstRowFirstColumn="0" w:firstRowLastColumn="0" w:lastRowFirstColumn="0" w:lastRowLastColumn="0"/>
+              <w:rPr>
+                <w:lang w:val="nl-BE"/>
+              </w:rPr>
+            </w:pPr>
+            <w:r>
+              <w:rPr>
+                <w:lang w:val="nl-BE"/>
+              </w:rPr>
+              <w:t>Minder populair</w:t>
+            </w:r>
+          </w:p>
+        </w:tc>
+      </w:tr>
+      <w:tr>
+        <w:tc>
+          <w:tcPr>
+            <w:cnfStyle w:val="001000000000" w:firstRow="0" w:lastRow="0" w:firstColumn="1" w:lastColumn="0" w:oddVBand="0" w:evenVBand="0" w:oddHBand="0" w:evenHBand="0" w:firstRowFirstColumn="0" w:firstRowLastColumn="0" w:lastRowFirstColumn="0" w:lastRowLastColumn="0"/>
+            <w:tcW w:w="4503" w:type="dxa"/>
+          </w:tcPr>
+          <w:p>
+            <w:pPr>
+              <w:rPr>
+                <w:b w:val="0"/>
+                <w:lang w:val="nl-BE"/>
+              </w:rPr>
+            </w:pPr>
+            <w:r>
+              <w:rPr>
+                <w:b w:val="0"/>
+                <w:lang w:val="nl-BE"/>
+              </w:rPr>
+              <w:t xml:space="preserve">12-column </w:t>
+            </w:r>
+            <w:proofErr w:type="spellStart"/>
+            <w:r>
+              <w:rPr>
+                <w:b w:val="0"/>
+                <w:lang w:val="nl-BE"/>
+              </w:rPr>
+              <w:t>grid</w:t>
+            </w:r>
+            <w:proofErr w:type="spellEnd"/>
+          </w:p>
+        </w:tc>
+        <w:tc>
+          <w:tcPr>
+            <w:tcW w:w="4677" w:type="dxa"/>
+          </w:tcPr>
+          <w:p>
+            <w:pPr>
+              <w:cnfStyle w:val="000000000000" w:firstRow="0" w:lastRow="0" w:firstColumn="0" w:lastColumn="0" w:oddVBand="0" w:evenVBand="0" w:oddHBand="0" w:evenHBand="0" w:firstRowFirstColumn="0" w:firstRowLastColumn="0" w:lastRowFirstColumn="0" w:lastRowLastColumn="0"/>
+              <w:rPr>
+                <w:lang w:val="nl-BE"/>
+              </w:rPr>
+            </w:pPr>
+            <w:r>
+              <w:rPr>
+                <w:lang w:val="nl-BE"/>
+              </w:rPr>
+              <w:t>Moeilijker om te leren</w:t>
+            </w:r>
+          </w:p>
+        </w:tc>
+      </w:tr>
+      <w:tr>
+        <w:trPr>
+          <w:cnfStyle w:val="000000100000" w:firstRow="0" w:lastRow="0" w:firstColumn="0" w:lastColumn="0" w:oddVBand="0" w:evenVBand="0" w:oddHBand="1" w:evenHBand="0" w:firstRowFirstColumn="0" w:firstRowLastColumn="0" w:lastRowFirstColumn="0" w:lastRowLastColumn="0"/>
+        </w:trPr>
+        <w:tc>
+          <w:tcPr>
+            <w:cnfStyle w:val="001000000000" w:firstRow="0" w:lastRow="0" w:firstColumn="1" w:lastColumn="0" w:oddVBand="0" w:evenVBand="0" w:oddHBand="0" w:evenHBand="0" w:firstRowFirstColumn="0" w:firstRowLastColumn="0" w:lastRowFirstColumn="0" w:lastRowLastColumn="0"/>
+            <w:tcW w:w="4503" w:type="dxa"/>
+          </w:tcPr>
+          <w:p>
+            <w:pPr>
+              <w:rPr>
+                <w:b w:val="0"/>
+                <w:lang w:val="nl-BE"/>
+              </w:rPr>
+            </w:pPr>
+            <w:r>
+              <w:rPr>
+                <w:b w:val="0"/>
+                <w:lang w:val="nl-BE"/>
+              </w:rPr>
+              <w:t>LESS &amp; SASS</w:t>
+            </w:r>
+          </w:p>
+        </w:tc>
+        <w:tc>
+          <w:tcPr>
+            <w:tcW w:w="4677" w:type="dxa"/>
+          </w:tcPr>
+          <w:p>
+            <w:pPr>
+              <w:cnfStyle w:val="000000100000" w:firstRow="0" w:lastRow="0" w:firstColumn="0" w:lastColumn="0" w:oddVBand="0" w:evenVBand="0" w:oddHBand="1" w:evenHBand="0" w:firstRowFirstColumn="0" w:firstRowLastColumn="0" w:lastRowFirstColumn="0" w:lastRowLastColumn="0"/>
+              <w:rPr>
+                <w:lang w:val="nl-BE"/>
+              </w:rPr>
+            </w:pPr>
+            <w:r>
+              <w:rPr>
+                <w:lang w:val="nl-BE"/>
+              </w:rPr>
+              <w:t>Documentatie matig</w:t>
+            </w:r>
+          </w:p>
+        </w:tc>
+      </w:tr>
+      <w:tr>
+        <w:tc>
+          <w:tcPr>
+            <w:cnfStyle w:val="001000000000" w:firstRow="0" w:lastRow="0" w:firstColumn="1" w:lastColumn="0" w:oddVBand="0" w:evenVBand="0" w:oddHBand="0" w:evenHBand="0" w:firstRowFirstColumn="0" w:firstRowLastColumn="0" w:lastRowFirstColumn="0" w:lastRowLastColumn="0"/>
+            <w:tcW w:w="4503" w:type="dxa"/>
+          </w:tcPr>
+          <w:p>
+            <w:pPr>
+              <w:rPr>
+                <w:b w:val="0"/>
+                <w:lang w:val="nl-BE"/>
+              </w:rPr>
+            </w:pPr>
+            <w:r>
+              <w:rPr>
+                <w:b w:val="0"/>
+                <w:lang w:val="nl-BE"/>
+              </w:rPr>
+              <w:t>Makkelijk</w:t>
+            </w:r>
+            <w:r>
+              <w:rPr>
+                <w:b w:val="0"/>
+                <w:lang w:val="nl-BE"/>
+              </w:rPr>
+              <w:t>e</w:t>
+            </w:r>
+            <w:r>
+              <w:rPr>
+                <w:b w:val="0"/>
+                <w:lang w:val="nl-BE"/>
+              </w:rPr>
+              <w:t xml:space="preserve"> installatie</w:t>
+            </w:r>
+          </w:p>
+        </w:tc>
+        <w:tc>
+          <w:tcPr>
+            <w:tcW w:w="4677" w:type="dxa"/>
+          </w:tcPr>
+          <w:p>
+            <w:pPr>
+              <w:cnfStyle w:val="000000000000" w:firstRow="0" w:lastRow="0" w:firstColumn="0" w:lastColumn="0" w:oddVBand="0" w:evenVBand="0" w:oddHBand="0" w:evenHBand="0" w:firstRowFirstColumn="0" w:firstRowLastColumn="0" w:lastRowFirstColumn="0" w:lastRowLastColumn="0"/>
+              <w:rPr>
+                <w:lang w:val="nl-BE"/>
+              </w:rPr>
+            </w:pPr>
+          </w:p>
+        </w:tc>
+      </w:tr>
+      <w:tr>
+        <w:trPr>
+          <w:cnfStyle w:val="000000100000" w:firstRow="0" w:lastRow="0" w:firstColumn="0" w:lastColumn="0" w:oddVBand="0" w:evenVBand="0" w:oddHBand="1" w:evenHBand="0" w:firstRowFirstColumn="0" w:firstRowLastColumn="0" w:lastRowFirstColumn="0" w:lastRowLastColumn="0"/>
+        </w:trPr>
+        <w:tc>
+          <w:tcPr>
+            <w:cnfStyle w:val="001000000000" w:firstRow="0" w:lastRow="0" w:firstColumn="1" w:lastColumn="0" w:oddVBand="0" w:evenVBand="0" w:oddHBand="0" w:evenHBand="0" w:firstRowFirstColumn="0" w:firstRowLastColumn="0" w:lastRowFirstColumn="0" w:lastRowLastColumn="0"/>
+            <w:tcW w:w="4503" w:type="dxa"/>
+          </w:tcPr>
+          <w:p>
+            <w:pPr>
+              <w:rPr>
+                <w:b w:val="0"/>
+                <w:lang w:val="en-US"/>
+              </w:rPr>
+            </w:pPr>
+            <w:proofErr w:type="spellStart"/>
+            <w:r>
+              <w:rPr>
+                <w:b w:val="0"/>
+                <w:lang w:val="en-US"/>
+              </w:rPr>
+              <w:t>Kleine</w:t>
+            </w:r>
+            <w:proofErr w:type="spellEnd"/>
+            <w:r>
+              <w:rPr>
+                <w:b w:val="0"/>
+                <w:lang w:val="en-US"/>
+              </w:rPr>
+              <w:t xml:space="preserve"> file size</w:t>
+            </w:r>
+          </w:p>
+        </w:tc>
+        <w:tc>
+          <w:tcPr>
+            <w:tcW w:w="4677" w:type="dxa"/>
+          </w:tcPr>
+          <w:p>
+            <w:pPr>
+              <w:cnfStyle w:val="000000100000" w:firstRow="0" w:lastRow="0" w:firstColumn="0" w:lastColumn="0" w:oddVBand="0" w:evenVBand="0" w:oddHBand="1" w:evenHBand="0" w:firstRowFirstColumn="0" w:firstRowLastColumn="0" w:lastRowFirstColumn="0" w:lastRowLastColumn="0"/>
+              <w:rPr>
+                <w:lang w:val="en-US"/>
+              </w:rPr>
+            </w:pPr>
+          </w:p>
+        </w:tc>
+      </w:tr>
+      <w:tr>
+        <w:tc>
+          <w:tcPr>
+            <w:cnfStyle w:val="001000000000" w:firstRow="0" w:lastRow="0" w:firstColumn="1" w:lastColumn="0" w:oddVBand="0" w:evenVBand="0" w:oddHBand="0" w:evenHBand="0" w:firstRowFirstColumn="0" w:firstRowLastColumn="0" w:lastRowFirstColumn="0" w:lastRowLastColumn="0"/>
+            <w:tcW w:w="4503" w:type="dxa"/>
+          </w:tcPr>
+          <w:p>
+            <w:pPr>
+              <w:rPr>
+                <w:b w:val="0"/>
+                <w:lang w:val="nl-BE"/>
+              </w:rPr>
+            </w:pPr>
+            <w:r>
+              <w:rPr>
+                <w:b w:val="0"/>
+                <w:lang w:val="nl-BE"/>
+              </w:rPr>
+              <w:t>Gebruikt LESS</w:t>
+            </w:r>
+          </w:p>
+        </w:tc>
+        <w:tc>
+          <w:tcPr>
+            <w:tcW w:w="4677" w:type="dxa"/>
+          </w:tcPr>
+          <w:p>
+            <w:pPr>
+              <w:cnfStyle w:val="000000000000" w:firstRow="0" w:lastRow="0" w:firstColumn="0" w:lastColumn="0" w:oddVBand="0" w:evenVBand="0" w:oddHBand="0" w:evenHBand="0" w:firstRowFirstColumn="0" w:firstRowLastColumn="0" w:lastRowFirstColumn="0" w:lastRowLastColumn="0"/>
+              <w:rPr>
+                <w:lang w:val="nl-BE"/>
+              </w:rPr>
+            </w:pPr>
+          </w:p>
+        </w:tc>
+      </w:tr>
+      <w:tr>
+        <w:trPr>
+          <w:cnfStyle w:val="000000100000" w:firstRow="0" w:lastRow="0" w:firstColumn="0" w:lastColumn="0" w:oddVBand="0" w:evenVBand="0" w:oddHBand="1" w:evenHBand="0" w:firstRowFirstColumn="0" w:firstRowLastColumn="0" w:lastRowFirstColumn="0" w:lastRowLastColumn="0"/>
+        </w:trPr>
+        <w:tc>
+          <w:tcPr>
+            <w:cnfStyle w:val="001000000000" w:firstRow="0" w:lastRow="0" w:firstColumn="1" w:lastColumn="0" w:oddVBand="0" w:evenVBand="0" w:oddHBand="0" w:evenHBand="0" w:firstRowFirstColumn="0" w:firstRowLastColumn="0" w:lastRowFirstColumn="0" w:lastRowLastColumn="0"/>
+            <w:tcW w:w="4503" w:type="dxa"/>
+          </w:tcPr>
+          <w:p>
+            <w:pPr>
+              <w:rPr>
+                <w:b w:val="0"/>
+                <w:lang w:val="nl-BE"/>
+              </w:rPr>
+            </w:pPr>
+            <w:r>
+              <w:rPr>
+                <w:b w:val="0"/>
+                <w:lang w:val="nl-BE"/>
+              </w:rPr>
+              <w:t>Gebruikt een Icon font</w:t>
+            </w:r>
+          </w:p>
+        </w:tc>
+        <w:tc>
+          <w:tcPr>
+            <w:tcW w:w="4677" w:type="dxa"/>
+          </w:tcPr>
+          <w:p>
+            <w:pPr>
+              <w:cnfStyle w:val="000000100000" w:firstRow="0" w:lastRow="0" w:firstColumn="0" w:lastColumn="0" w:oddVBand="0" w:evenVBand="0" w:oddHBand="1" w:evenHBand="0" w:firstRowFirstColumn="0" w:firstRowLastColumn="0" w:lastRowFirstColumn="0" w:lastRowLastColumn="0"/>
+              <w:rPr>
+                <w:lang w:val="nl-BE"/>
+              </w:rPr>
+            </w:pPr>
+          </w:p>
+        </w:tc>
+      </w:tr>
+      <w:tr>
+        <w:tc>
+          <w:tcPr>
+            <w:cnfStyle w:val="001000000000" w:firstRow="0" w:lastRow="0" w:firstColumn="1" w:lastColumn="0" w:oddVBand="0" w:evenVBand="0" w:oddHBand="0" w:evenHBand="0" w:firstRowFirstColumn="0" w:firstRowLastColumn="0" w:lastRowFirstColumn="0" w:lastRowLastColumn="0"/>
+            <w:tcW w:w="4503" w:type="dxa"/>
+          </w:tcPr>
+          <w:p>
+            <w:pPr>
+              <w:rPr>
+                <w:b w:val="0"/>
+                <w:lang w:val="nl-BE"/>
+              </w:rPr>
+            </w:pPr>
+            <w:r>
+              <w:rPr>
+                <w:b w:val="0"/>
+                <w:lang w:val="nl-BE"/>
+              </w:rPr>
+              <w:t xml:space="preserve">Heeft een </w:t>
+            </w:r>
+            <w:proofErr w:type="spellStart"/>
+            <w:r>
+              <w:rPr>
+                <w:b w:val="0"/>
+                <w:lang w:val="nl-BE"/>
+              </w:rPr>
+              <w:t>grid</w:t>
+            </w:r>
+            <w:proofErr w:type="spellEnd"/>
+            <w:r>
+              <w:rPr>
+                <w:b w:val="0"/>
+                <w:lang w:val="nl-BE"/>
+              </w:rPr>
+              <w:t xml:space="preserve"> </w:t>
+            </w:r>
+            <w:proofErr w:type="spellStart"/>
+            <w:r>
+              <w:rPr>
+                <w:b w:val="0"/>
+                <w:lang w:val="nl-BE"/>
+              </w:rPr>
+              <w:t>layout</w:t>
+            </w:r>
+            <w:proofErr w:type="spellEnd"/>
+          </w:p>
+        </w:tc>
+        <w:tc>
+          <w:tcPr>
+            <w:tcW w:w="4677" w:type="dxa"/>
+          </w:tcPr>
+          <w:p>
+            <w:pPr>
+              <w:cnfStyle w:val="000000000000" w:firstRow="0" w:lastRow="0" w:firstColumn="0" w:lastColumn="0" w:oddVBand="0" w:evenVBand="0" w:oddHBand="0" w:evenHBand="0" w:firstRowFirstColumn="0" w:firstRowLastColumn="0" w:lastRowFirstColumn="0" w:lastRowLastColumn="0"/>
+              <w:rPr>
+                <w:lang w:val="nl-BE"/>
+              </w:rPr>
+            </w:pPr>
+          </w:p>
+        </w:tc>
+      </w:tr>
+      <w:tr>
+        <w:trPr>
+          <w:cnfStyle w:val="000000100000" w:firstRow="0" w:lastRow="0" w:firstColumn="0" w:lastColumn="0" w:oddVBand="0" w:evenVBand="0" w:oddHBand="1" w:evenHBand="0" w:firstRowFirstColumn="0" w:firstRowLastColumn="0" w:lastRowFirstColumn="0" w:lastRowLastColumn="0"/>
+        </w:trPr>
+        <w:tc>
+          <w:tcPr>
+            <w:cnfStyle w:val="001000000000" w:firstRow="0" w:lastRow="0" w:firstColumn="1" w:lastColumn="0" w:oddVBand="0" w:evenVBand="0" w:oddHBand="0" w:evenHBand="0" w:firstRowFirstColumn="0" w:firstRowLastColumn="0" w:lastRowFirstColumn="0" w:lastRowLastColumn="0"/>
+            <w:tcW w:w="4503" w:type="dxa"/>
+          </w:tcPr>
+          <w:p>
+            <w:pPr>
+              <w:rPr>
+                <w:b w:val="0"/>
+                <w:lang w:val="nl-BE"/>
+              </w:rPr>
+            </w:pPr>
+            <w:r>
+              <w:rPr>
+                <w:b w:val="0"/>
+                <w:lang w:val="nl-BE"/>
+              </w:rPr>
+              <w:t>MIT License</w:t>
+            </w:r>
+          </w:p>
+        </w:tc>
+        <w:tc>
+          <w:tcPr>
+            <w:tcW w:w="4677" w:type="dxa"/>
+          </w:tcPr>
+          <w:p>
+            <w:pPr>
+              <w:cnfStyle w:val="000000100000" w:firstRow="0" w:lastRow="0" w:firstColumn="0" w:lastColumn="0" w:oddVBand="0" w:evenVBand="0" w:oddHBand="1" w:evenHBand="0" w:firstRowFirstColumn="0" w:firstRowLastColumn="0" w:lastRowFirstColumn="0" w:lastRowLastColumn="0"/>
+              <w:rPr>
+                <w:lang w:val="nl-BE"/>
+              </w:rPr>
+            </w:pPr>
+          </w:p>
+        </w:tc>
+      </w:tr>
+      <w:tr>
+        <w:tc>
+          <w:tcPr>
+            <w:cnfStyle w:val="001000000000" w:firstRow="0" w:lastRow="0" w:firstColumn="1" w:lastColumn="0" w:oddVBand="0" w:evenVBand="0" w:oddHBand="0" w:evenHBand="0" w:firstRowFirstColumn="0" w:firstRowLastColumn="0" w:lastRowFirstColumn="0" w:lastRowLastColumn="0"/>
+            <w:tcW w:w="4503" w:type="dxa"/>
+          </w:tcPr>
+          <w:p>
+            <w:pPr>
+              <w:rPr>
+                <w:b w:val="0"/>
+                <w:lang w:val="nl-BE"/>
+              </w:rPr>
+            </w:pPr>
+            <w:r>
+              <w:rPr>
+                <w:b w:val="0"/>
+                <w:lang w:val="nl-BE"/>
+              </w:rPr>
+              <w:t>Zeer modulair</w:t>
+            </w:r>
+          </w:p>
+        </w:tc>
+        <w:tc>
+          <w:tcPr>
+            <w:tcW w:w="4677" w:type="dxa"/>
+          </w:tcPr>
+          <w:p>
+            <w:pPr>
+              <w:cnfStyle w:val="000000000000" w:firstRow="0" w:lastRow="0" w:firstColumn="0" w:lastColumn="0" w:oddVBand="0" w:evenVBand="0" w:oddHBand="0" w:evenHBand="0" w:firstRowFirstColumn="0" w:firstRowLastColumn="0" w:lastRowFirstColumn="0" w:lastRowLastColumn="0"/>
+              <w:rPr>
+                <w:lang w:val="nl-BE"/>
+              </w:rPr>
+            </w:pPr>
+          </w:p>
+        </w:tc>
+      </w:tr>
+      <w:tr>
+        <w:trPr>
+          <w:cnfStyle w:val="000000100000" w:firstRow="0" w:lastRow="0" w:firstColumn="0" w:lastColumn="0" w:oddVBand="0" w:evenVBand="0" w:oddHBand="1" w:evenHBand="0" w:firstRowFirstColumn="0" w:firstRowLastColumn="0" w:lastRowFirstColumn="0" w:lastRowLastColumn="0"/>
+        </w:trPr>
+        <w:tc>
+          <w:tcPr>
+            <w:cnfStyle w:val="001000000000" w:firstRow="0" w:lastRow="0" w:firstColumn="1" w:lastColumn="0" w:oddVBand="0" w:evenVBand="0" w:oddHBand="0" w:evenHBand="0" w:firstRowFirstColumn="0" w:firstRowLastColumn="0" w:lastRowFirstColumn="0" w:lastRowLastColumn="0"/>
+            <w:tcW w:w="4503" w:type="dxa"/>
+          </w:tcPr>
+          <w:p>
+            <w:pPr>
+              <w:rPr>
+                <w:b w:val="0"/>
+                <w:lang w:val="nl-BE"/>
+              </w:rPr>
+            </w:pPr>
+            <w:r>
+              <w:rPr>
+                <w:b w:val="0"/>
+                <w:lang w:val="nl-BE"/>
+              </w:rPr>
+              <w:t xml:space="preserve">Parallax, </w:t>
+            </w:r>
+            <w:proofErr w:type="spellStart"/>
+            <w:r>
+              <w:rPr>
+                <w:b w:val="0"/>
+                <w:lang w:val="nl-BE"/>
+              </w:rPr>
+              <w:t>smoothscroll</w:t>
+            </w:r>
+            <w:proofErr w:type="spellEnd"/>
+            <w:r>
+              <w:rPr>
+                <w:b w:val="0"/>
+                <w:lang w:val="nl-BE"/>
+              </w:rPr>
+              <w:t>, image slider</w:t>
+            </w:r>
+          </w:p>
+        </w:tc>
+        <w:tc>
+          <w:tcPr>
+            <w:tcW w:w="4677" w:type="dxa"/>
+          </w:tcPr>
+          <w:p>
+            <w:pPr>
+              <w:cnfStyle w:val="000000100000" w:firstRow="0" w:lastRow="0" w:firstColumn="0" w:lastColumn="0" w:oddVBand="0" w:evenVBand="0" w:oddHBand="1" w:evenHBand="0" w:firstRowFirstColumn="0" w:firstRowLastColumn="0" w:lastRowFirstColumn="0" w:lastRowLastColumn="0"/>
+              <w:rPr>
+                <w:lang w:val="nl-BE"/>
+              </w:rPr>
+            </w:pPr>
+          </w:p>
+        </w:tc>
+      </w:tr>
+      <w:tr>
+        <w:tc>
+          <w:tcPr>
+            <w:cnfStyle w:val="001000000000" w:firstRow="0" w:lastRow="0" w:firstColumn="1" w:lastColumn="0" w:oddVBand="0" w:evenVBand="0" w:oddHBand="0" w:evenHBand="0" w:firstRowFirstColumn="0" w:firstRowLastColumn="0" w:lastRowFirstColumn="0" w:lastRowLastColumn="0"/>
+            <w:tcW w:w="4503" w:type="dxa"/>
+          </w:tcPr>
+          <w:p>
+            <w:pPr>
+              <w:rPr>
+                <w:b w:val="0"/>
+                <w:lang w:val="nl-BE"/>
+              </w:rPr>
+            </w:pPr>
+            <w:r>
+              <w:rPr>
+                <w:b w:val="0"/>
+                <w:lang w:val="nl-BE"/>
+              </w:rPr>
+              <w:t xml:space="preserve">Zo goed als geen kennis nodig van </w:t>
+            </w:r>
+            <w:proofErr w:type="spellStart"/>
+            <w:r>
+              <w:rPr>
+                <w:b w:val="0"/>
+                <w:lang w:val="nl-BE"/>
+              </w:rPr>
+              <w:t>css</w:t>
+            </w:r>
+            <w:proofErr w:type="spellEnd"/>
+          </w:p>
+        </w:tc>
+        <w:tc>
+          <w:tcPr>
+            <w:tcW w:w="4677" w:type="dxa"/>
+          </w:tcPr>
+          <w:p>
+            <w:pPr>
+              <w:cnfStyle w:val="000000000000" w:firstRow="0" w:lastRow="0" w:firstColumn="0" w:lastColumn="0" w:oddVBand="0" w:evenVBand="0" w:oddHBand="0" w:evenHBand="0" w:firstRowFirstColumn="0" w:firstRowLastColumn="0" w:lastRowFirstColumn="0" w:lastRowLastColumn="0"/>
+              <w:rPr>
+                <w:lang w:val="nl-BE"/>
+              </w:rPr>
+            </w:pPr>
+          </w:p>
+        </w:tc>
+      </w:tr>
+      <w:tr>
+        <w:trPr>
+          <w:cnfStyle w:val="000000100000" w:firstRow="0" w:lastRow="0" w:firstColumn="0" w:lastColumn="0" w:oddVBand="0" w:evenVBand="0" w:oddHBand="1" w:evenHBand="0" w:firstRowFirstColumn="0" w:firstRowLastColumn="0" w:lastRowFirstColumn="0" w:lastRowLastColumn="0"/>
+        </w:trPr>
+        <w:tc>
+          <w:tcPr>
+            <w:cnfStyle w:val="001000000000" w:firstRow="0" w:lastRow="0" w:firstColumn="1" w:lastColumn="0" w:oddVBand="0" w:evenVBand="0" w:oddHBand="0" w:evenHBand="0" w:firstRowFirstColumn="0" w:firstRowLastColumn="0" w:lastRowFirstColumn="0" w:lastRowLastColumn="0"/>
+            <w:tcW w:w="4503" w:type="dxa"/>
+          </w:tcPr>
+          <w:p>
+            <w:pPr>
+              <w:rPr>
+                <w:b w:val="0"/>
+                <w:lang w:val="nl-BE"/>
+              </w:rPr>
+            </w:pPr>
+            <w:r>
+              <w:rPr>
+                <w:b w:val="0"/>
+                <w:lang w:val="nl-BE"/>
+              </w:rPr>
+              <w:t>Animaties</w:t>
+            </w:r>
+          </w:p>
+        </w:tc>
+        <w:tc>
+          <w:tcPr>
+            <w:tcW w:w="4677" w:type="dxa"/>
+          </w:tcPr>
+          <w:p>
+            <w:pPr>
+              <w:cnfStyle w:val="000000100000" w:firstRow="0" w:lastRow="0" w:firstColumn="0" w:lastColumn="0" w:oddVBand="0" w:evenVBand="0" w:oddHBand="1" w:evenHBand="0" w:firstRowFirstColumn="0" w:firstRowLastColumn="0" w:lastRowFirstColumn="0" w:lastRowLastColumn="0"/>
+              <w:rPr>
+                <w:lang w:val="nl-BE"/>
+              </w:rPr>
+            </w:pPr>
+          </w:p>
+        </w:tc>
+      </w:tr>
+      <w:tr>
+        <w:tc>
+          <w:tcPr>
+            <w:cnfStyle w:val="001000000000" w:firstRow="0" w:lastRow="0" w:firstColumn="1" w:lastColumn="0" w:oddVBand="0" w:evenVBand="0" w:oddHBand="0" w:evenHBand="0" w:firstRowFirstColumn="0" w:firstRowLastColumn="0" w:lastRowFirstColumn="0" w:lastRowLastColumn="0"/>
+            <w:tcW w:w="4503" w:type="dxa"/>
+          </w:tcPr>
+          <w:p>
+            <w:pPr>
+              <w:rPr>
+                <w:b w:val="0"/>
+                <w:lang w:val="en-US"/>
+              </w:rPr>
+            </w:pPr>
+            <w:r>
+              <w:rPr>
+                <w:b w:val="0"/>
+                <w:lang w:val="en-US"/>
+              </w:rPr>
+              <w:t xml:space="preserve">Includes package </w:t>
+            </w:r>
+            <w:proofErr w:type="spellStart"/>
+            <w:r>
+              <w:rPr>
+                <w:b w:val="0"/>
+                <w:lang w:val="en-US"/>
+              </w:rPr>
+              <w:t>voor</w:t>
+            </w:r>
+            <w:proofErr w:type="spellEnd"/>
+            <w:r>
+              <w:rPr>
+                <w:b w:val="0"/>
+                <w:lang w:val="en-US"/>
+              </w:rPr>
+              <w:t xml:space="preserve"> sublime text</w:t>
+            </w:r>
+          </w:p>
+        </w:tc>
+        <w:tc>
+          <w:tcPr>
+            <w:tcW w:w="4677" w:type="dxa"/>
+          </w:tcPr>
+          <w:p>
+            <w:pPr>
+              <w:cnfStyle w:val="000000000000" w:firstRow="0" w:lastRow="0" w:firstColumn="0" w:lastColumn="0" w:oddVBand="0" w:evenVBand="0" w:oddHBand="0" w:evenHBand="0" w:firstRowFirstColumn="0" w:firstRowLastColumn="0" w:lastRowFirstColumn="0" w:lastRowLastColumn="0"/>
+              <w:rPr>
+                <w:lang w:val="en-US"/>
+              </w:rPr>
+            </w:pPr>
+          </w:p>
+        </w:tc>
+      </w:tr>
+    </w:tbl>
+    <w:p>
+      <w:pPr>
+        <w:rPr>
+          <w:lang w:val="en-US"/>
+        </w:rPr>
+      </w:pPr>
+    </w:p>
+    <w:p>
+      <w:pPr>
+        <w:pStyle w:val="Kop2"/>
+        <w:rPr>
+          <w:lang w:val="nl-BE"/>
+        </w:rPr>
+      </w:pPr>
+      <w:bookmarkStart w:id="29" w:name="_Toc466644063"/>
+      <w:r>
+        <w:rPr>
+          <w:lang w:val="nl-BE"/>
+        </w:rPr>
+        <w:t>SEMATNIC</w:t>
+      </w:r>
+      <w:bookmarkEnd w:id="29"/>
+    </w:p>
+    <w:tbl>
+      <w:tblPr>
+        <w:tblStyle w:val="Lichtelijst-accent5"/>
+        <w:tblW w:w="9180" w:type="dxa"/>
+        <w:tblLook w:val="04A0" w:firstRow="1" w:lastRow="0" w:firstColumn="1" w:lastColumn="0" w:noHBand="0" w:noVBand="1"/>
+      </w:tblPr>
+      <w:tblGrid>
+        <w:gridCol w:w="4503"/>
+        <w:gridCol w:w="4677"/>
+      </w:tblGrid>
+      <w:tr>
+        <w:trPr>
+          <w:cnfStyle w:val="100000000000" w:firstRow="1" w:lastRow="0" w:firstColumn="0" w:lastColumn="0" w:oddVBand="0" w:evenVBand="0" w:oddHBand="0" w:evenHBand="0" w:firstRowFirstColumn="0" w:firstRowLastColumn="0" w:lastRowFirstColumn="0" w:lastRowLastColumn="0"/>
+        </w:trPr>
+        <w:tc>
+          <w:tcPr>
+            <w:cnfStyle w:val="001000000000" w:firstRow="0" w:lastRow="0" w:firstColumn="1" w:lastColumn="0" w:oddVBand="0" w:evenVBand="0" w:oddHBand="0" w:evenHBand="0" w:firstRowFirstColumn="0" w:firstRowLastColumn="0" w:lastRowFirstColumn="0" w:lastRowLastColumn="0"/>
+            <w:tcW w:w="4503" w:type="dxa"/>
+          </w:tcPr>
+          <w:p>
+            <w:pPr>
+              <w:rPr>
+                <w:lang w:val="nl-BE"/>
+              </w:rPr>
+            </w:pPr>
+            <w:r>
+              <w:rPr>
+                <w:lang w:val="nl-BE"/>
+              </w:rPr>
+              <w:t>PROS</w:t>
+            </w:r>
+          </w:p>
+        </w:tc>
+        <w:tc>
+          <w:tcPr>
+            <w:tcW w:w="4677" w:type="dxa"/>
+          </w:tcPr>
+          <w:p>
+            <w:pPr>
+              <w:cnfStyle w:val="100000000000" w:firstRow="1" w:lastRow="0" w:firstColumn="0" w:lastColumn="0" w:oddVBand="0" w:evenVBand="0" w:oddHBand="0" w:evenHBand="0" w:firstRowFirstColumn="0" w:firstRowLastColumn="0" w:lastRowFirstColumn="0" w:lastRowLastColumn="0"/>
+              <w:rPr>
+                <w:lang w:val="nl-BE"/>
+              </w:rPr>
+            </w:pPr>
+            <w:r>
+              <w:rPr>
+                <w:lang w:val="nl-BE"/>
+              </w:rPr>
+              <w:t>CONS</w:t>
+            </w:r>
+          </w:p>
+        </w:tc>
+      </w:tr>
+      <w:tr>
+        <w:trPr>
+          <w:cnfStyle w:val="000000100000" w:firstRow="0" w:lastRow="0" w:firstColumn="0" w:lastColumn="0" w:oddVBand="0" w:evenVBand="0" w:oddHBand="1" w:evenHBand="0" w:firstRowFirstColumn="0" w:firstRowLastColumn="0" w:lastRowFirstColumn="0" w:lastRowLastColumn="0"/>
+        </w:trPr>
+        <w:tc>
+          <w:tcPr>
+            <w:cnfStyle w:val="001000000000" w:firstRow="0" w:lastRow="0" w:firstColumn="1" w:lastColumn="0" w:oddVBand="0" w:evenVBand="0" w:oddHBand="0" w:evenHBand="0" w:firstRowFirstColumn="0" w:firstRowLastColumn="0" w:lastRowFirstColumn="0" w:lastRowLastColumn="0"/>
+            <w:tcW w:w="4503" w:type="dxa"/>
+          </w:tcPr>
+          <w:p>
+            <w:pPr>
+              <w:rPr>
+                <w:b w:val="0"/>
+                <w:lang w:val="nl-BE"/>
+              </w:rPr>
+            </w:pPr>
+            <w:r>
+              <w:rPr>
+                <w:b w:val="0"/>
+                <w:lang w:val="nl-BE"/>
+              </w:rPr>
+              <w:t>Het is semantisch</w:t>
+            </w:r>
+          </w:p>
+        </w:tc>
+        <w:tc>
+          <w:tcPr>
+            <w:tcW w:w="4677" w:type="dxa"/>
+          </w:tcPr>
+          <w:p>
+            <w:pPr>
+              <w:cnfStyle w:val="000000100000" w:firstRow="0" w:lastRow="0" w:firstColumn="0" w:lastColumn="0" w:oddVBand="0" w:evenVBand="0" w:oddHBand="1" w:evenHBand="0" w:firstRowFirstColumn="0" w:firstRowLastColumn="0" w:lastRowFirstColumn="0" w:lastRowLastColumn="0"/>
+              <w:rPr>
+                <w:lang w:val="nl-BE"/>
+              </w:rPr>
+            </w:pPr>
+            <w:r>
+              <w:rPr>
+                <w:lang w:val="nl-BE"/>
+              </w:rPr>
+              <w:t xml:space="preserve">Zeer grootte file </w:t>
+            </w:r>
+            <w:proofErr w:type="spellStart"/>
+            <w:r>
+              <w:rPr>
+                <w:lang w:val="nl-BE"/>
+              </w:rPr>
+              <w:t>size</w:t>
+            </w:r>
+            <w:proofErr w:type="spellEnd"/>
+          </w:p>
+        </w:tc>
+      </w:tr>
+      <w:tr>
+        <w:tc>
+          <w:tcPr>
+            <w:cnfStyle w:val="001000000000" w:firstRow="0" w:lastRow="0" w:firstColumn="1" w:lastColumn="0" w:oddVBand="0" w:evenVBand="0" w:oddHBand="0" w:evenHBand="0" w:firstRowFirstColumn="0" w:firstRowLastColumn="0" w:lastRowFirstColumn="0" w:lastRowLastColumn="0"/>
+            <w:tcW w:w="4503" w:type="dxa"/>
+          </w:tcPr>
+          <w:p>
+            <w:pPr>
+              <w:rPr>
+                <w:b w:val="0"/>
+                <w:lang w:val="nl-BE"/>
+              </w:rPr>
+            </w:pPr>
+            <w:r>
+              <w:rPr>
+                <w:b w:val="0"/>
+                <w:lang w:val="nl-BE"/>
+              </w:rPr>
+              <w:t>Laad alleen de componenten in die je nodig hebt</w:t>
+            </w:r>
+          </w:p>
+        </w:tc>
+        <w:tc>
+          <w:tcPr>
+            <w:tcW w:w="4677" w:type="dxa"/>
+          </w:tcPr>
+          <w:p>
+            <w:pPr>
+              <w:cnfStyle w:val="000000000000" w:firstRow="0" w:lastRow="0" w:firstColumn="0" w:lastColumn="0" w:oddVBand="0" w:evenVBand="0" w:oddHBand="0" w:evenHBand="0" w:firstRowFirstColumn="0" w:firstRowLastColumn="0" w:lastRowFirstColumn="0" w:lastRowLastColumn="0"/>
+              <w:rPr>
+                <w:lang w:val="nl-BE"/>
+              </w:rPr>
+            </w:pPr>
+            <w:r>
+              <w:rPr>
+                <w:lang w:val="nl-BE"/>
+              </w:rPr>
+              <w:t>Geen image slider</w:t>
+            </w:r>
+          </w:p>
+        </w:tc>
+      </w:tr>
+      <w:tr>
+        <w:trPr>
+          <w:cnfStyle w:val="000000100000" w:firstRow="0" w:lastRow="0" w:firstColumn="0" w:lastColumn="0" w:oddVBand="0" w:evenVBand="0" w:oddHBand="1" w:evenHBand="0" w:firstRowFirstColumn="0" w:firstRowLastColumn="0" w:lastRowFirstColumn="0" w:lastRowLastColumn="0"/>
+        </w:trPr>
+        <w:tc>
+          <w:tcPr>
+            <w:cnfStyle w:val="001000000000" w:firstRow="0" w:lastRow="0" w:firstColumn="1" w:lastColumn="0" w:oddVBand="0" w:evenVBand="0" w:oddHBand="0" w:evenHBand="0" w:firstRowFirstColumn="0" w:firstRowLastColumn="0" w:lastRowFirstColumn="0" w:lastRowLastColumn="0"/>
+            <w:tcW w:w="4503" w:type="dxa"/>
+          </w:tcPr>
+          <w:p>
+            <w:pPr>
+              <w:rPr>
+                <w:b w:val="0"/>
+                <w:lang w:val="nl-BE"/>
+              </w:rPr>
+            </w:pPr>
+            <w:r>
+              <w:rPr>
+                <w:b w:val="0"/>
+                <w:lang w:val="nl-BE"/>
+              </w:rPr>
+              <w:t>Heeft zowat alle UI componenten/elementen die je kan bedenken voor je project</w:t>
+            </w:r>
+          </w:p>
+        </w:tc>
+        <w:tc>
+          <w:tcPr>
+            <w:tcW w:w="4677" w:type="dxa"/>
+          </w:tcPr>
+          <w:p>
+            <w:pPr>
+              <w:cnfStyle w:val="000000100000" w:firstRow="0" w:lastRow="0" w:firstColumn="0" w:lastColumn="0" w:oddVBand="0" w:evenVBand="0" w:oddHBand="1" w:evenHBand="0" w:firstRowFirstColumn="0" w:firstRowLastColumn="0" w:lastRowFirstColumn="0" w:lastRowLastColumn="0"/>
+              <w:rPr>
+                <w:lang w:val="nl-BE"/>
+              </w:rPr>
+            </w:pPr>
+            <w:r>
+              <w:rPr>
+                <w:lang w:val="nl-BE"/>
+              </w:rPr>
+              <w:t xml:space="preserve">Geen </w:t>
+            </w:r>
+            <w:proofErr w:type="spellStart"/>
+            <w:r>
+              <w:rPr>
+                <w:lang w:val="nl-BE"/>
+              </w:rPr>
+              <w:t>smoothscroll</w:t>
+            </w:r>
+            <w:proofErr w:type="spellEnd"/>
+          </w:p>
+        </w:tc>
+      </w:tr>
+      <w:tr>
+        <w:tc>
+          <w:tcPr>
+            <w:cnfStyle w:val="001000000000" w:firstRow="0" w:lastRow="0" w:firstColumn="1" w:lastColumn="0" w:oddVBand="0" w:evenVBand="0" w:oddHBand="0" w:evenHBand="0" w:firstRowFirstColumn="0" w:firstRowLastColumn="0" w:lastRowFirstColumn="0" w:lastRowLastColumn="0"/>
+            <w:tcW w:w="4503" w:type="dxa"/>
+          </w:tcPr>
+          <w:p>
+            <w:pPr>
+              <w:rPr>
+                <w:b w:val="0"/>
+                <w:lang w:val="nl-BE"/>
+              </w:rPr>
+            </w:pPr>
+            <w:r>
+              <w:rPr>
+                <w:b w:val="0"/>
+                <w:lang w:val="nl-BE"/>
+              </w:rPr>
+              <w:t>Zeer goed gedocumenteerd</w:t>
+            </w:r>
+          </w:p>
+        </w:tc>
+        <w:tc>
+          <w:tcPr>
+            <w:tcW w:w="4677" w:type="dxa"/>
+          </w:tcPr>
+          <w:p>
+            <w:pPr>
+              <w:cnfStyle w:val="000000000000" w:firstRow="0" w:lastRow="0" w:firstColumn="0" w:lastColumn="0" w:oddVBand="0" w:evenVBand="0" w:oddHBand="0" w:evenHBand="0" w:firstRowFirstColumn="0" w:firstRowLastColumn="0" w:lastRowFirstColumn="0" w:lastRowLastColumn="0"/>
+              <w:rPr>
+                <w:lang w:val="nl-BE"/>
+              </w:rPr>
+            </w:pPr>
+            <w:r>
+              <w:rPr>
+                <w:lang w:val="nl-BE"/>
+              </w:rPr>
+              <w:t xml:space="preserve">Geen parallax </w:t>
+            </w:r>
+            <w:proofErr w:type="spellStart"/>
+            <w:r>
+              <w:rPr>
+                <w:lang w:val="nl-BE"/>
+              </w:rPr>
+              <w:t>scrolling</w:t>
+            </w:r>
+            <w:proofErr w:type="spellEnd"/>
+          </w:p>
+        </w:tc>
+      </w:tr>
+      <w:tr>
+        <w:trPr>
+          <w:cnfStyle w:val="000000100000" w:firstRow="0" w:lastRow="0" w:firstColumn="0" w:lastColumn="0" w:oddVBand="0" w:evenVBand="0" w:oddHBand="1" w:evenHBand="0" w:firstRowFirstColumn="0" w:firstRowLastColumn="0" w:lastRowFirstColumn="0" w:lastRowLastColumn="0"/>
+        </w:trPr>
+        <w:tc>
+          <w:tcPr>
+            <w:cnfStyle w:val="001000000000" w:firstRow="0" w:lastRow="0" w:firstColumn="1" w:lastColumn="0" w:oddVBand="0" w:evenVBand="0" w:oddHBand="0" w:evenHBand="0" w:firstRowFirstColumn="0" w:firstRowLastColumn="0" w:lastRowFirstColumn="0" w:lastRowLastColumn="0"/>
+            <w:tcW w:w="4503" w:type="dxa"/>
+          </w:tcPr>
+          <w:p>
+            <w:pPr>
+              <w:rPr>
+                <w:b w:val="0"/>
+                <w:lang w:val="en-US"/>
+              </w:rPr>
+            </w:pPr>
+            <w:proofErr w:type="spellStart"/>
+            <w:r>
+              <w:rPr>
+                <w:b w:val="0"/>
+                <w:lang w:val="en-US"/>
+              </w:rPr>
+              <w:t>Officiele</w:t>
+            </w:r>
+            <w:proofErr w:type="spellEnd"/>
+            <w:r>
+              <w:rPr>
+                <w:b w:val="0"/>
+                <w:lang w:val="en-US"/>
+              </w:rPr>
+              <w:t xml:space="preserve"> support </w:t>
+            </w:r>
+            <w:proofErr w:type="spellStart"/>
+            <w:r>
+              <w:rPr>
+                <w:b w:val="0"/>
+                <w:lang w:val="en-US"/>
+              </w:rPr>
+              <w:t>voor</w:t>
+            </w:r>
+            <w:proofErr w:type="spellEnd"/>
+            <w:r>
+              <w:rPr>
+                <w:b w:val="0"/>
+                <w:lang w:val="en-US"/>
+              </w:rPr>
+              <w:t xml:space="preserve"> </w:t>
+            </w:r>
+            <w:proofErr w:type="spellStart"/>
+            <w:r>
+              <w:rPr>
+                <w:b w:val="0"/>
+                <w:lang w:val="en-US"/>
+              </w:rPr>
+              <w:t>sommige</w:t>
+            </w:r>
+            <w:proofErr w:type="spellEnd"/>
+            <w:r>
+              <w:rPr>
+                <w:b w:val="0"/>
+                <w:lang w:val="en-US"/>
+              </w:rPr>
+              <w:t xml:space="preserve"> third </w:t>
+            </w:r>
+            <w:r>
+              <w:rPr>
+                <w:b w:val="0"/>
+                <w:lang w:val="en-US"/>
+              </w:rPr>
+              <w:t xml:space="preserve">party </w:t>
+            </w:r>
+            <w:proofErr w:type="spellStart"/>
+            <w:r>
+              <w:rPr>
+                <w:b w:val="0"/>
+                <w:lang w:val="en-US"/>
+              </w:rPr>
+              <w:t>applicaties</w:t>
+            </w:r>
+            <w:proofErr w:type="spellEnd"/>
+          </w:p>
+        </w:tc>
+        <w:tc>
+          <w:tcPr>
+            <w:tcW w:w="4677" w:type="dxa"/>
+          </w:tcPr>
+          <w:p>
+            <w:pPr>
+              <w:cnfStyle w:val="000000100000" w:firstRow="0" w:lastRow="0" w:firstColumn="0" w:lastColumn="0" w:oddVBand="0" w:evenVBand="0" w:oddHBand="1" w:evenHBand="0" w:firstRowFirstColumn="0" w:firstRowLastColumn="0" w:lastRowFirstColumn="0" w:lastRowLastColumn="0"/>
+              <w:rPr>
+                <w:lang w:val="en-US"/>
+              </w:rPr>
+            </w:pPr>
+            <w:proofErr w:type="spellStart"/>
+            <w:r>
+              <w:rPr>
+                <w:lang w:val="en-US"/>
+              </w:rPr>
+              <w:t>Moeilijk</w:t>
+            </w:r>
+            <w:proofErr w:type="spellEnd"/>
+            <w:r>
+              <w:rPr>
+                <w:lang w:val="en-US"/>
+              </w:rPr>
+              <w:t xml:space="preserve"> </w:t>
+            </w:r>
+            <w:proofErr w:type="spellStart"/>
+            <w:r>
+              <w:rPr>
+                <w:lang w:val="en-US"/>
+              </w:rPr>
+              <w:t>om</w:t>
+            </w:r>
+            <w:proofErr w:type="spellEnd"/>
+            <w:r>
+              <w:rPr>
+                <w:lang w:val="en-US"/>
+              </w:rPr>
+              <w:t xml:space="preserve"> </w:t>
+            </w:r>
+            <w:proofErr w:type="spellStart"/>
+            <w:r>
+              <w:rPr>
+                <w:lang w:val="en-US"/>
+              </w:rPr>
+              <w:t>te</w:t>
+            </w:r>
+            <w:proofErr w:type="spellEnd"/>
+            <w:r>
+              <w:rPr>
+                <w:lang w:val="en-US"/>
+              </w:rPr>
+              <w:t xml:space="preserve"> </w:t>
+            </w:r>
+            <w:proofErr w:type="spellStart"/>
+            <w:r>
+              <w:rPr>
+                <w:lang w:val="en-US"/>
+              </w:rPr>
+              <w:t>installeren</w:t>
+            </w:r>
+            <w:proofErr w:type="spellEnd"/>
+          </w:p>
+        </w:tc>
+      </w:tr>
+      <w:tr>
+        <w:tc>
+          <w:tcPr>
+            <w:cnfStyle w:val="001000000000" w:firstRow="0" w:lastRow="0" w:firstColumn="1" w:lastColumn="0" w:oddVBand="0" w:evenVBand="0" w:oddHBand="0" w:evenHBand="0" w:firstRowFirstColumn="0" w:firstRowLastColumn="0" w:lastRowFirstColumn="0" w:lastRowLastColumn="0"/>
+            <w:tcW w:w="4503" w:type="dxa"/>
+          </w:tcPr>
+          <w:p>
+            <w:pPr>
+              <w:rPr>
+                <w:b w:val="0"/>
+                <w:lang w:val="nl-BE"/>
+              </w:rPr>
+            </w:pPr>
+            <w:r>
+              <w:rPr>
+                <w:b w:val="0"/>
+                <w:lang w:val="nl-BE"/>
+              </w:rPr>
+              <w:t>Gebruikt LESS</w:t>
+            </w:r>
+          </w:p>
+        </w:tc>
+        <w:tc>
+          <w:tcPr>
+            <w:tcW w:w="4677" w:type="dxa"/>
+          </w:tcPr>
+          <w:p>
+            <w:pPr>
+              <w:cnfStyle w:val="000000000000" w:firstRow="0" w:lastRow="0" w:firstColumn="0" w:lastColumn="0" w:oddVBand="0" w:evenVBand="0" w:oddHBand="0" w:evenHBand="0" w:firstRowFirstColumn="0" w:firstRowLastColumn="0" w:lastRowFirstColumn="0" w:lastRowLastColumn="0"/>
+              <w:rPr>
+                <w:lang w:val="nl-BE"/>
+              </w:rPr>
+            </w:pPr>
+            <w:r>
+              <w:rPr>
+                <w:lang w:val="nl-BE"/>
+              </w:rPr>
+              <w:t>Geen SASS</w:t>
+            </w:r>
+          </w:p>
+        </w:tc>
+      </w:tr>
+      <w:tr>
+        <w:trPr>
+          <w:cnfStyle w:val="000000100000" w:firstRow="0" w:lastRow="0" w:firstColumn="0" w:lastColumn="0" w:oddVBand="0" w:evenVBand="0" w:oddHBand="1" w:evenHBand="0" w:firstRowFirstColumn="0" w:firstRowLastColumn="0" w:lastRowFirstColumn="0" w:lastRowLastColumn="0"/>
+        </w:trPr>
+        <w:tc>
+          <w:tcPr>
+            <w:cnfStyle w:val="001000000000" w:firstRow="0" w:lastRow="0" w:firstColumn="1" w:lastColumn="0" w:oddVBand="0" w:evenVBand="0" w:oddHBand="0" w:evenHBand="0" w:firstRowFirstColumn="0" w:firstRowLastColumn="0" w:lastRowFirstColumn="0" w:lastRowLastColumn="0"/>
+            <w:tcW w:w="4503" w:type="dxa"/>
+          </w:tcPr>
+          <w:p>
+            <w:pPr>
+              <w:rPr>
+                <w:b w:val="0"/>
+                <w:lang w:val="nl-BE"/>
+              </w:rPr>
+            </w:pPr>
+            <w:r>
+              <w:rPr>
+                <w:b w:val="0"/>
+                <w:lang w:val="nl-BE"/>
+              </w:rPr>
+              <w:t>Gebruikt een Icon font</w:t>
+            </w:r>
+          </w:p>
+        </w:tc>
+        <w:tc>
+          <w:tcPr>
+            <w:tcW w:w="4677" w:type="dxa"/>
+          </w:tcPr>
+          <w:p>
+            <w:pPr>
+              <w:cnfStyle w:val="000000100000" w:firstRow="0" w:lastRow="0" w:firstColumn="0" w:lastColumn="0" w:oddVBand="0" w:evenVBand="0" w:oddHBand="1" w:evenHBand="0" w:firstRowFirstColumn="0" w:firstRowLastColumn="0" w:lastRowFirstColumn="0" w:lastRowLastColumn="0"/>
+              <w:rPr>
+                <w:lang w:val="nl-BE"/>
+              </w:rPr>
+            </w:pPr>
+            <w:r>
+              <w:rPr>
+                <w:lang w:val="nl-BE"/>
+              </w:rPr>
+              <w:t>Veel extra’s</w:t>
+            </w:r>
+          </w:p>
+        </w:tc>
+      </w:tr>
+      <w:tr>
+        <w:tc>
+          <w:tcPr>
+            <w:cnfStyle w:val="001000000000" w:firstRow="0" w:lastRow="0" w:firstColumn="1" w:lastColumn="0" w:oddVBand="0" w:evenVBand="0" w:oddHBand="0" w:evenHBand="0" w:firstRowFirstColumn="0" w:firstRowLastColumn="0" w:lastRowFirstColumn="0" w:lastRowLastColumn="0"/>
+            <w:tcW w:w="4503" w:type="dxa"/>
+          </w:tcPr>
+          <w:p>
+            <w:pPr>
+              <w:rPr>
+                <w:b w:val="0"/>
+                <w:lang w:val="nl-BE"/>
+              </w:rPr>
+            </w:pPr>
+            <w:r>
+              <w:rPr>
+                <w:b w:val="0"/>
+                <w:lang w:val="nl-BE"/>
+              </w:rPr>
+              <w:t xml:space="preserve">Heeft een </w:t>
+            </w:r>
+            <w:proofErr w:type="spellStart"/>
+            <w:r>
+              <w:rPr>
+                <w:b w:val="0"/>
+                <w:lang w:val="nl-BE"/>
+              </w:rPr>
+              <w:t>grid</w:t>
+            </w:r>
+            <w:proofErr w:type="spellEnd"/>
+            <w:r>
+              <w:rPr>
+                <w:b w:val="0"/>
+                <w:lang w:val="nl-BE"/>
+              </w:rPr>
+              <w:t xml:space="preserve"> </w:t>
+            </w:r>
+            <w:proofErr w:type="spellStart"/>
+            <w:r>
+              <w:rPr>
+                <w:b w:val="0"/>
+                <w:lang w:val="nl-BE"/>
+              </w:rPr>
+              <w:t>layout</w:t>
+            </w:r>
+            <w:proofErr w:type="spellEnd"/>
+          </w:p>
+        </w:tc>
+        <w:tc>
+          <w:tcPr>
+            <w:tcW w:w="4677" w:type="dxa"/>
+          </w:tcPr>
+          <w:p>
+            <w:pPr>
+              <w:cnfStyle w:val="000000000000" w:firstRow="0" w:lastRow="0" w:firstColumn="0" w:lastColumn="0" w:oddVBand="0" w:evenVBand="0" w:oddHBand="0" w:evenHBand="0" w:firstRowFirstColumn="0" w:firstRowLastColumn="0" w:lastRowFirstColumn="0" w:lastRowLastColumn="0"/>
+              <w:rPr>
+                <w:lang w:val="nl-BE"/>
+              </w:rPr>
+            </w:pPr>
+          </w:p>
+        </w:tc>
+      </w:tr>
+      <w:tr>
+        <w:trPr>
+          <w:cnfStyle w:val="000000100000" w:firstRow="0" w:lastRow="0" w:firstColumn="0" w:lastColumn="0" w:oddVBand="0" w:evenVBand="0" w:oddHBand="1" w:evenHBand="0" w:firstRowFirstColumn="0" w:firstRowLastColumn="0" w:lastRowFirstColumn="0" w:lastRowLastColumn="0"/>
+        </w:trPr>
+        <w:tc>
+          <w:tcPr>
+            <w:cnfStyle w:val="001000000000" w:firstRow="0" w:lastRow="0" w:firstColumn="1" w:lastColumn="0" w:oddVBand="0" w:evenVBand="0" w:oddHBand="0" w:evenHBand="0" w:firstRowFirstColumn="0" w:firstRowLastColumn="0" w:lastRowFirstColumn="0" w:lastRowLastColumn="0"/>
+            <w:tcW w:w="4503" w:type="dxa"/>
+          </w:tcPr>
+          <w:p>
+            <w:pPr>
+              <w:rPr>
+                <w:b w:val="0"/>
+                <w:lang w:val="nl-BE"/>
+              </w:rPr>
+            </w:pPr>
+            <w:r>
+              <w:rPr>
+                <w:b w:val="0"/>
+                <w:lang w:val="nl-BE"/>
+              </w:rPr>
+              <w:t>MIT License</w:t>
+            </w:r>
+          </w:p>
+        </w:tc>
+        <w:tc>
+          <w:tcPr>
+            <w:tcW w:w="4677" w:type="dxa"/>
+          </w:tcPr>
+          <w:p>
+            <w:pPr>
+              <w:cnfStyle w:val="000000100000" w:firstRow="0" w:lastRow="0" w:firstColumn="0" w:lastColumn="0" w:oddVBand="0" w:evenVBand="0" w:oddHBand="1" w:evenHBand="0" w:firstRowFirstColumn="0" w:firstRowLastColumn="0" w:lastRowFirstColumn="0" w:lastRowLastColumn="0"/>
+              <w:rPr>
+                <w:lang w:val="nl-BE"/>
+              </w:rPr>
+            </w:pPr>
+          </w:p>
+        </w:tc>
+      </w:tr>
+      <w:tr>
+        <w:tc>
+          <w:tcPr>
+            <w:cnfStyle w:val="001000000000" w:firstRow="0" w:lastRow="0" w:firstColumn="1" w:lastColumn="0" w:oddVBand="0" w:evenVBand="0" w:oddHBand="0" w:evenHBand="0" w:firstRowFirstColumn="0" w:firstRowLastColumn="0" w:lastRowFirstColumn="0" w:lastRowLastColumn="0"/>
+            <w:tcW w:w="4503" w:type="dxa"/>
+          </w:tcPr>
+          <w:p>
+            <w:pPr>
+              <w:rPr>
+                <w:b w:val="0"/>
+                <w:lang w:val="nl-BE"/>
+              </w:rPr>
+            </w:pPr>
+            <w:r>
+              <w:rPr>
+                <w:b w:val="0"/>
+                <w:lang w:val="nl-BE"/>
+              </w:rPr>
+              <w:t>Makkelijk om te leren</w:t>
+            </w:r>
+          </w:p>
+        </w:tc>
+        <w:tc>
+          <w:tcPr>
+            <w:tcW w:w="4677" w:type="dxa"/>
+          </w:tcPr>
+          <w:p>
+            <w:pPr>
+              <w:cnfStyle w:val="000000000000" w:firstRow="0" w:lastRow="0" w:firstColumn="0" w:lastColumn="0" w:oddVBand="0" w:evenVBand="0" w:oddHBand="0" w:evenHBand="0" w:firstRowFirstColumn="0" w:firstRowLastColumn="0" w:lastRowFirstColumn="0" w:lastRowLastColumn="0"/>
+              <w:rPr>
+                <w:lang w:val="nl-BE"/>
+              </w:rPr>
+            </w:pPr>
+          </w:p>
+        </w:tc>
+      </w:tr>
+      <w:tr>
+        <w:trPr>
+          <w:cnfStyle w:val="000000100000" w:firstRow="0" w:lastRow="0" w:firstColumn="0" w:lastColumn="0" w:oddVBand="0" w:evenVBand="0" w:oddHBand="1" w:evenHBand="0" w:firstRowFirstColumn="0" w:firstRowLastColumn="0" w:lastRowFirstColumn="0" w:lastRowLastColumn="0"/>
+        </w:trPr>
+        <w:tc>
+          <w:tcPr>
+            <w:cnfStyle w:val="001000000000" w:firstRow="0" w:lastRow="0" w:firstColumn="1" w:lastColumn="0" w:oddVBand="0" w:evenVBand="0" w:oddHBand="0" w:evenHBand="0" w:firstRowFirstColumn="0" w:firstRowLastColumn="0" w:lastRowFirstColumn="0" w:lastRowLastColumn="0"/>
+            <w:tcW w:w="4503" w:type="dxa"/>
+          </w:tcPr>
+          <w:p>
+            <w:pPr>
+              <w:rPr>
+                <w:b w:val="0"/>
+                <w:lang w:val="nl-BE"/>
+              </w:rPr>
+            </w:pPr>
+            <w:r>
+              <w:rPr>
+                <w:b w:val="0"/>
+                <w:lang w:val="nl-BE"/>
+              </w:rPr>
+              <w:t>Veel extra’s</w:t>
+            </w:r>
+          </w:p>
+        </w:tc>
+        <w:tc>
+          <w:tcPr>
+            <w:tcW w:w="4677" w:type="dxa"/>
+          </w:tcPr>
+          <w:p>
+            <w:pPr>
+              <w:cnfStyle w:val="000000100000" w:firstRow="0" w:lastRow="0" w:firstColumn="0" w:lastColumn="0" w:oddVBand="0" w:evenVBand="0" w:oddHBand="1" w:evenHBand="0" w:firstRowFirstColumn="0" w:firstRowLastColumn="0" w:lastRowFirstColumn="0" w:lastRowLastColumn="0"/>
+              <w:rPr>
+                <w:lang w:val="nl-BE"/>
+              </w:rPr>
+            </w:pPr>
+          </w:p>
+        </w:tc>
+      </w:tr>
+    </w:tbl>
+    <w:p>
+      <w:pPr>
         <w:pStyle w:val="Kop1"/>
         <w:rPr>
+          <w:lang w:val="nl-BE"/>
+        </w:rPr>
+      </w:pPr>
+    </w:p>
+    <w:p>
+      <w:pPr>
+        <w:rPr>
+          <w:lang w:val="nl-BE"/>
+        </w:rPr>
+      </w:pPr>
+    </w:p>
+    <w:p>
+      <w:pPr>
+        <w:pStyle w:val="Kop1"/>
+        <w:rPr>
+          <w:lang w:val="nl-BE"/>
+        </w:rPr>
+      </w:pPr>
+    </w:p>
+    <w:p>
+      <w:pPr>
+        <w:rPr>
+          <w:lang w:val="nl-BE"/>
+        </w:rPr>
+      </w:pPr>
+    </w:p>
+    <w:p>
+      <w:pPr>
+        <w:pStyle w:val="Kop1"/>
+        <w:rPr>
+          <w:lang w:val="nl-BE"/>
+        </w:rPr>
+      </w:pPr>
+      <w:bookmarkStart w:id="30" w:name="_Toc466644064"/>
+      <w:r>
+        <w:rPr>
+          <w:lang w:val="nl-BE"/>
+        </w:rPr>
+        <w:lastRenderedPageBreak/>
+        <w:t>Conclusie</w:t>
+      </w:r>
+      <w:bookmarkEnd w:id="30"/>
+    </w:p>
+    <w:p>
+      <w:pPr>
+        <w:rPr>
+          <w:lang w:val="nl-BE"/>
+        </w:rPr>
+      </w:pPr>
+      <w:r>
+        <w:rPr>
+          <w:lang w:val="nl-BE"/>
+        </w:rPr>
+        <w:t xml:space="preserve">Om het allemaal af te sluiten nog een kleine conclusie van wat ik van denkt. Je kan heel goed zien dat beide </w:t>
+      </w:r>
+      <w:proofErr w:type="spellStart"/>
+      <w:r>
+        <w:rPr>
+          <w:lang w:val="nl-BE"/>
+        </w:rPr>
+        <w:t>frameworks</w:t>
+      </w:r>
+      <w:proofErr w:type="spellEnd"/>
+      <w:r>
+        <w:rPr>
+          <w:lang w:val="nl-BE"/>
+        </w:rPr>
+        <w:t xml:space="preserve"> elk hun eigen special eigenschappen heeft en specificaties. Zo is de file </w:t>
+      </w:r>
+      <w:proofErr w:type="spellStart"/>
+      <w:r>
+        <w:rPr>
+          <w:lang w:val="nl-BE"/>
+        </w:rPr>
+        <w:t>size</w:t>
+      </w:r>
+      <w:proofErr w:type="spellEnd"/>
+      <w:r>
+        <w:rPr>
+          <w:lang w:val="nl-BE"/>
+        </w:rPr>
+        <w:t xml:space="preserve"> van </w:t>
+      </w:r>
+      <w:proofErr w:type="spellStart"/>
+      <w:r>
+        <w:rPr>
+          <w:lang w:val="nl-BE"/>
+        </w:rPr>
+        <w:t>UIKit</w:t>
+      </w:r>
+      <w:proofErr w:type="spellEnd"/>
+      <w:r>
+        <w:rPr>
+          <w:lang w:val="nl-BE"/>
+        </w:rPr>
+        <w:t xml:space="preserve"> minder</w:t>
+      </w:r>
+      <w:r>
+        <w:rPr>
+          <w:lang w:val="nl-BE"/>
+        </w:rPr>
+        <w:t xml:space="preserve"> groot als die van </w:t>
+      </w:r>
+      <w:proofErr w:type="spellStart"/>
+      <w:r>
+        <w:rPr>
+          <w:lang w:val="nl-BE"/>
+        </w:rPr>
+        <w:t>S</w:t>
+      </w:r>
+      <w:r>
+        <w:rPr>
+          <w:lang w:val="nl-BE"/>
+        </w:rPr>
+        <w:t>emantic</w:t>
+      </w:r>
+      <w:proofErr w:type="spellEnd"/>
+      <w:r>
+        <w:rPr>
+          <w:lang w:val="nl-BE"/>
+        </w:rPr>
+        <w:t xml:space="preserve"> UI</w:t>
+      </w:r>
+      <w:r>
+        <w:rPr>
+          <w:lang w:val="nl-BE"/>
+        </w:rPr>
+        <w:t xml:space="preserve"> en is </w:t>
+      </w:r>
+      <w:proofErr w:type="spellStart"/>
+      <w:r>
+        <w:rPr>
+          <w:lang w:val="nl-BE"/>
+        </w:rPr>
+        <w:t>UIKit</w:t>
+      </w:r>
+      <w:proofErr w:type="spellEnd"/>
+      <w:r>
+        <w:rPr>
+          <w:lang w:val="nl-BE"/>
+        </w:rPr>
+        <w:t xml:space="preserve"> makkelijker te </w:t>
+      </w:r>
+      <w:proofErr w:type="spellStart"/>
+      <w:r>
+        <w:rPr>
+          <w:lang w:val="nl-BE"/>
+        </w:rPr>
+        <w:t>customize</w:t>
+      </w:r>
+      <w:proofErr w:type="spellEnd"/>
+      <w:r>
+        <w:rPr>
+          <w:lang w:val="nl-BE"/>
+        </w:rPr>
+        <w:t xml:space="preserve">. Maar </w:t>
+      </w:r>
+      <w:proofErr w:type="spellStart"/>
+      <w:r>
+        <w:rPr>
+          <w:lang w:val="nl-BE"/>
+        </w:rPr>
+        <w:t>Semantic</w:t>
+      </w:r>
+      <w:proofErr w:type="spellEnd"/>
+      <w:r>
+        <w:rPr>
+          <w:lang w:val="nl-BE"/>
+        </w:rPr>
+        <w:t xml:space="preserve"> UI is populairder en daardoor zijn er meer resources te vinden voor </w:t>
+      </w:r>
+      <w:proofErr w:type="spellStart"/>
+      <w:r>
+        <w:rPr>
+          <w:lang w:val="nl-BE"/>
+        </w:rPr>
+        <w:t>Semantic</w:t>
+      </w:r>
+      <w:proofErr w:type="spellEnd"/>
+      <w:r>
+        <w:rPr>
+          <w:lang w:val="nl-BE"/>
+        </w:rPr>
+        <w:t xml:space="preserve"> UI. Ook hebben </w:t>
+      </w:r>
+      <w:proofErr w:type="spellStart"/>
+      <w:r>
+        <w:rPr>
+          <w:lang w:val="nl-BE"/>
+        </w:rPr>
+        <w:t>bijde</w:t>
+      </w:r>
+      <w:proofErr w:type="spellEnd"/>
+      <w:r>
+        <w:rPr>
+          <w:lang w:val="nl-BE"/>
+        </w:rPr>
+        <w:t xml:space="preserve"> </w:t>
+      </w:r>
+      <w:proofErr w:type="spellStart"/>
+      <w:r>
+        <w:rPr>
+          <w:lang w:val="nl-BE"/>
+        </w:rPr>
+        <w:t>frameworks</w:t>
+      </w:r>
+      <w:proofErr w:type="spellEnd"/>
+      <w:r>
+        <w:rPr>
+          <w:lang w:val="nl-BE"/>
+        </w:rPr>
+        <w:t xml:space="preserve"> componenten die het ander </w:t>
+      </w:r>
+      <w:proofErr w:type="spellStart"/>
+      <w:r>
+        <w:rPr>
+          <w:lang w:val="nl-BE"/>
+        </w:rPr>
+        <w:t>framework</w:t>
+      </w:r>
+      <w:proofErr w:type="spellEnd"/>
+      <w:r>
+        <w:rPr>
+          <w:lang w:val="nl-BE"/>
+        </w:rPr>
+        <w:t xml:space="preserve"> niet heeft. Ze zij </w:t>
+      </w:r>
+      <w:proofErr w:type="spellStart"/>
+      <w:r>
+        <w:rPr>
+          <w:lang w:val="nl-BE"/>
+        </w:rPr>
+        <w:t>bijde</w:t>
+      </w:r>
+      <w:proofErr w:type="spellEnd"/>
+      <w:r>
+        <w:rPr>
+          <w:lang w:val="nl-BE"/>
+        </w:rPr>
+        <w:t xml:space="preserve"> een goede ervaring om te gebruiken voor de gebruiker</w:t>
+      </w:r>
+      <w:r>
+        <w:rPr>
+          <w:lang w:val="nl-BE"/>
+        </w:rPr>
+        <w:t xml:space="preserve">. Het komt er op neer wat je nodig hebt voor jouw project. Al ging mijn voorkeur naar </w:t>
+      </w:r>
+      <w:proofErr w:type="spellStart"/>
+      <w:r>
+        <w:rPr>
+          <w:lang w:val="nl-BE"/>
+        </w:rPr>
+        <w:t>Semantic</w:t>
+      </w:r>
+      <w:proofErr w:type="spellEnd"/>
+      <w:r>
+        <w:rPr>
+          <w:lang w:val="nl-BE"/>
+        </w:rPr>
+        <w:t xml:space="preserve"> UI omdat het beter gedocumenteerd was.</w:t>
+      </w:r>
+      <w:r>
+        <w:rPr>
+          <w:lang w:val="nl-BE"/>
+        </w:rPr>
+        <w:t xml:space="preserve"> </w:t>
+      </w:r>
+      <w:r>
+        <w:rPr>
+          <w:lang w:val="nl-BE"/>
+        </w:rPr>
+        <w:t xml:space="preserve">Maar dat wil zeker niet zeggen dat </w:t>
+      </w:r>
+      <w:proofErr w:type="spellStart"/>
+      <w:r>
+        <w:rPr>
+          <w:lang w:val="nl-BE"/>
+        </w:rPr>
+        <w:t>UIkit</w:t>
+      </w:r>
+      <w:proofErr w:type="spellEnd"/>
+      <w:r>
+        <w:rPr>
+          <w:lang w:val="nl-BE"/>
+        </w:rPr>
+        <w:t xml:space="preserve"> geen goed </w:t>
+      </w:r>
+      <w:proofErr w:type="spellStart"/>
+      <w:r>
+        <w:rPr>
+          <w:lang w:val="nl-BE"/>
+        </w:rPr>
+        <w:t>framework</w:t>
+      </w:r>
+      <w:proofErr w:type="spellEnd"/>
+      <w:r>
+        <w:rPr>
+          <w:lang w:val="nl-BE"/>
+        </w:rPr>
+        <w:t xml:space="preserve"> is.</w:t>
+      </w:r>
+      <w:bookmarkStart w:id="31" w:name="_GoBack"/>
+      <w:bookmarkEnd w:id="31"/>
+    </w:p>
+    <w:p>
+      <w:pPr>
+        <w:pStyle w:val="Kop1"/>
+        <w:rPr>
           <w:rFonts w:asciiTheme="minorHAnsi" w:hAnsiTheme="minorHAnsi"/>
           <w:lang w:val="nl-BE"/>
         </w:rPr>
       </w:pPr>
-      <w:bookmarkStart w:id="26" w:name="_Toc466577608"/>
+      <w:bookmarkStart w:id="32" w:name="_Toc466644065"/>
       <w:r>
         <w:rPr>
           <w:rFonts w:asciiTheme="minorHAnsi" w:hAnsiTheme="minorHAnsi"/>
@@ -15543,9 +16646,117 @@
         </w:rPr>
         <w:t>Sources</w:t>
       </w:r>
-      <w:bookmarkStart w:id="27" w:name="_GoBack"/>
-      <w:bookmarkEnd w:id="26"/>
-      <w:bookmarkEnd w:id="27"/>
+      <w:bookmarkEnd w:id="32"/>
+    </w:p>
+    <w:p>
+      <w:pPr>
+        <w:rPr>
+          <w:lang w:val="nl-BE"/>
+        </w:rPr>
+      </w:pPr>
+    </w:p>
+    <w:p>
+      <w:pPr>
+        <w:rPr>
+          <w:lang w:val="nl-BE"/>
+        </w:rPr>
+      </w:pPr>
+      <w:hyperlink r:id="rId48" w:history="1">
+        <w:r>
+          <w:rPr>
+            <w:rStyle w:val="Hyperlink"/>
+            <w:lang w:val="nl-BE"/>
+          </w:rPr>
+          <w:t>http://semantic-ui.com/</w:t>
+        </w:r>
+      </w:hyperlink>
+    </w:p>
+    <w:p>
+      <w:pPr>
+        <w:rPr>
+          <w:lang w:val="nl-BE"/>
+        </w:rPr>
+      </w:pPr>
+      <w:hyperlink r:id="rId49" w:history="1">
+        <w:r>
+          <w:rPr>
+            <w:rStyle w:val="Hyperlink"/>
+            <w:lang w:val="nl-BE"/>
+          </w:rPr>
+          <w:t>https://getuikit.com/</w:t>
+        </w:r>
+      </w:hyperlink>
+    </w:p>
+    <w:p>
+      <w:pPr>
+        <w:rPr>
+          <w:lang w:val="nl-BE"/>
+        </w:rPr>
+      </w:pPr>
+      <w:hyperlink r:id="rId50" w:history="1">
+        <w:r>
+          <w:rPr>
+            <w:rStyle w:val="Hyperlink"/>
+            <w:lang w:val="nl-BE"/>
+          </w:rPr>
+          <w:t>http://stackshare.io/semantic-ui/in-stacks/</w:t>
+        </w:r>
+      </w:hyperlink>
+    </w:p>
+    <w:p>
+      <w:pPr>
+        <w:rPr>
+          <w:lang w:val="nl-BE"/>
+        </w:rPr>
+      </w:pPr>
+      <w:hyperlink r:id="rId51" w:history="1">
+        <w:r>
+          <w:rPr>
+            <w:rStyle w:val="Hyperlink"/>
+            <w:lang w:val="nl-BE"/>
+          </w:rPr>
+          <w:t>https://www.sitepoint.com/introducing-semantic-ui-component-library/</w:t>
+        </w:r>
+      </w:hyperlink>
+    </w:p>
+    <w:p>
+      <w:pPr>
+        <w:rPr>
+          <w:lang w:val="nl-BE"/>
+        </w:rPr>
+      </w:pPr>
+      <w:hyperlink r:id="rId52" w:history="1">
+        <w:r>
+          <w:rPr>
+            <w:rStyle w:val="Hyperlink"/>
+            <w:lang w:val="nl-BE"/>
+          </w:rPr>
+          <w:t>http://learnsemantic.com/</w:t>
+        </w:r>
+      </w:hyperlink>
+    </w:p>
+    <w:p>
+      <w:pPr>
+        <w:rPr>
+          <w:lang w:val="nl-BE"/>
+        </w:rPr>
+      </w:pPr>
+      <w:hyperlink r:id="rId53" w:history="1">
+        <w:r>
+          <w:rPr>
+            <w:rStyle w:val="Hyperlink"/>
+            <w:lang w:val="nl-BE"/>
+          </w:rPr>
+          <w:t>https://www.ifred.nl/</w:t>
+        </w:r>
+      </w:hyperlink>
+    </w:p>
+    <w:p>
+      <w:pPr>
+        <w:rPr>
+          <w:lang w:val="nl-BE"/>
+        </w:rPr>
+      </w:pPr>
     </w:p>
     <w:sectPr>
       <w:pgSz w:w="11906" w:h="16838"/>
@@ -16084,11 +17295,11 @@
     </w:lvl>
   </w:abstractNum>
   <w:abstractNum w:abstractNumId="4">
-    <w:nsid w:val="47BE174C"/>
+    <w:nsid w:val="38332FF9"/>
     <w:multiLevelType w:val="hybridMultilevel"/>
-    <w:tmpl w:val="2F8A36C8"/>
-    <w:lvl w:ilvl="0" w:tplc="7CB24D92">
-      <w:start w:val="1"/>
+    <w:tmpl w:val="D3C25B16"/>
+    <w:lvl w:ilvl="0" w:tplc="68B0AA82">
+      <w:start w:val="4"/>
       <w:numFmt w:val="bullet"/>
       <w:lvlText w:val="-"/>
       <w:lvlJc w:val="left"/>
@@ -16197,6 +17408,232 @@
     </w:lvl>
   </w:abstractNum>
   <w:abstractNum w:abstractNumId="5">
+    <w:nsid w:val="47BE174C"/>
+    <w:multiLevelType w:val="hybridMultilevel"/>
+    <w:tmpl w:val="2F8A36C8"/>
+    <w:lvl w:ilvl="0" w:tplc="7CB24D92">
+      <w:start w:val="1"/>
+      <w:numFmt w:val="bullet"/>
+      <w:lvlText w:val="-"/>
+      <w:lvlJc w:val="left"/>
+      <w:pPr>
+        <w:ind w:left="720" w:hanging="360"/>
+      </w:pPr>
+      <w:rPr>
+        <w:rFonts w:ascii="Calibri" w:eastAsiaTheme="minorHAnsi" w:hAnsi="Calibri" w:cstheme="minorBidi" w:hint="default"/>
+      </w:rPr>
+    </w:lvl>
+    <w:lvl w:ilvl="1" w:tplc="08130003" w:tentative="1">
+      <w:start w:val="1"/>
+      <w:numFmt w:val="bullet"/>
+      <w:lvlText w:val="o"/>
+      <w:lvlJc w:val="left"/>
+      <w:pPr>
+        <w:ind w:left="1440" w:hanging="360"/>
+      </w:pPr>
+      <w:rPr>
+        <w:rFonts w:ascii="Courier New" w:hAnsi="Courier New" w:cs="Courier New" w:hint="default"/>
+      </w:rPr>
+    </w:lvl>
+    <w:lvl w:ilvl="2" w:tplc="08130005" w:tentative="1">
+      <w:start w:val="1"/>
+      <w:numFmt w:val="bullet"/>
+      <w:lvlText w:val=""/>
+      <w:lvlJc w:val="left"/>
+      <w:pPr>
+        <w:ind w:left="2160" w:hanging="360"/>
+      </w:pPr>
+      <w:rPr>
+        <w:rFonts w:ascii="Wingdings" w:hAnsi="Wingdings" w:hint="default"/>
+      </w:rPr>
+    </w:lvl>
+    <w:lvl w:ilvl="3" w:tplc="08130001" w:tentative="1">
+      <w:start w:val="1"/>
+      <w:numFmt w:val="bullet"/>
+      <w:lvlText w:val=""/>
+      <w:lvlJc w:val="left"/>
+      <w:pPr>
+        <w:ind w:left="2880" w:hanging="360"/>
+      </w:pPr>
+      <w:rPr>
+        <w:rFonts w:ascii="Symbol" w:hAnsi="Symbol" w:hint="default"/>
+      </w:rPr>
+    </w:lvl>
+    <w:lvl w:ilvl="4" w:tplc="08130003" w:tentative="1">
+      <w:start w:val="1"/>
+      <w:numFmt w:val="bullet"/>
+      <w:lvlText w:val="o"/>
+      <w:lvlJc w:val="left"/>
+      <w:pPr>
+        <w:ind w:left="3600" w:hanging="360"/>
+      </w:pPr>
+      <w:rPr>
+        <w:rFonts w:ascii="Courier New" w:hAnsi="Courier New" w:cs="Courier New" w:hint="default"/>
+      </w:rPr>
+    </w:lvl>
+    <w:lvl w:ilvl="5" w:tplc="08130005" w:tentative="1">
+      <w:start w:val="1"/>
+      <w:numFmt w:val="bullet"/>
+      <w:lvlText w:val=""/>
+      <w:lvlJc w:val="left"/>
+      <w:pPr>
+        <w:ind w:left="4320" w:hanging="360"/>
+      </w:pPr>
+      <w:rPr>
+        <w:rFonts w:ascii="Wingdings" w:hAnsi="Wingdings" w:hint="default"/>
+      </w:rPr>
+    </w:lvl>
+    <w:lvl w:ilvl="6" w:tplc="08130001" w:tentative="1">
+      <w:start w:val="1"/>
+      <w:numFmt w:val="bullet"/>
+      <w:lvlText w:val=""/>
+      <w:lvlJc w:val="left"/>
+      <w:pPr>
+        <w:ind w:left="5040" w:hanging="360"/>
+      </w:pPr>
+      <w:rPr>
+        <w:rFonts w:ascii="Symbol" w:hAnsi="Symbol" w:hint="default"/>
+      </w:rPr>
+    </w:lvl>
+    <w:lvl w:ilvl="7" w:tplc="08130003" w:tentative="1">
+      <w:start w:val="1"/>
+      <w:numFmt w:val="bullet"/>
+      <w:lvlText w:val="o"/>
+      <w:lvlJc w:val="left"/>
+      <w:pPr>
+        <w:ind w:left="5760" w:hanging="360"/>
+      </w:pPr>
+      <w:rPr>
+        <w:rFonts w:ascii="Courier New" w:hAnsi="Courier New" w:cs="Courier New" w:hint="default"/>
+      </w:rPr>
+    </w:lvl>
+    <w:lvl w:ilvl="8" w:tplc="08130005" w:tentative="1">
+      <w:start w:val="1"/>
+      <w:numFmt w:val="bullet"/>
+      <w:lvlText w:val=""/>
+      <w:lvlJc w:val="left"/>
+      <w:pPr>
+        <w:ind w:left="6480" w:hanging="360"/>
+      </w:pPr>
+      <w:rPr>
+        <w:rFonts w:ascii="Wingdings" w:hAnsi="Wingdings" w:hint="default"/>
+      </w:rPr>
+    </w:lvl>
+  </w:abstractNum>
+  <w:abstractNum w:abstractNumId="6">
+    <w:nsid w:val="4B8027AC"/>
+    <w:multiLevelType w:val="hybridMultilevel"/>
+    <w:tmpl w:val="0C9E87C2"/>
+    <w:lvl w:ilvl="0" w:tplc="D860753C">
+      <w:start w:val="4"/>
+      <w:numFmt w:val="bullet"/>
+      <w:lvlText w:val="-"/>
+      <w:lvlJc w:val="left"/>
+      <w:pPr>
+        <w:ind w:left="720" w:hanging="360"/>
+      </w:pPr>
+      <w:rPr>
+        <w:rFonts w:ascii="Calibri" w:eastAsiaTheme="minorHAnsi" w:hAnsi="Calibri" w:cstheme="minorBidi" w:hint="default"/>
+      </w:rPr>
+    </w:lvl>
+    <w:lvl w:ilvl="1" w:tplc="08130003" w:tentative="1">
+      <w:start w:val="1"/>
+      <w:numFmt w:val="bullet"/>
+      <w:lvlText w:val="o"/>
+      <w:lvlJc w:val="left"/>
+      <w:pPr>
+        <w:ind w:left="1440" w:hanging="360"/>
+      </w:pPr>
+      <w:rPr>
+        <w:rFonts w:ascii="Courier New" w:hAnsi="Courier New" w:cs="Courier New" w:hint="default"/>
+      </w:rPr>
+    </w:lvl>
+    <w:lvl w:ilvl="2" w:tplc="08130005" w:tentative="1">
+      <w:start w:val="1"/>
+      <w:numFmt w:val="bullet"/>
+      <w:lvlText w:val=""/>
+      <w:lvlJc w:val="left"/>
+      <w:pPr>
+        <w:ind w:left="2160" w:hanging="360"/>
+      </w:pPr>
+      <w:rPr>
+        <w:rFonts w:ascii="Wingdings" w:hAnsi="Wingdings" w:hint="default"/>
+      </w:rPr>
+    </w:lvl>
+    <w:lvl w:ilvl="3" w:tplc="08130001" w:tentative="1">
+      <w:start w:val="1"/>
+      <w:numFmt w:val="bullet"/>
+      <w:lvlText w:val=""/>
+      <w:lvlJc w:val="left"/>
+      <w:pPr>
+        <w:ind w:left="2880" w:hanging="360"/>
+      </w:pPr>
+      <w:rPr>
+        <w:rFonts w:ascii="Symbol" w:hAnsi="Symbol" w:hint="default"/>
+      </w:rPr>
+    </w:lvl>
+    <w:lvl w:ilvl="4" w:tplc="08130003" w:tentative="1">
+      <w:start w:val="1"/>
+      <w:numFmt w:val="bullet"/>
+      <w:lvlText w:val="o"/>
+      <w:lvlJc w:val="left"/>
+      <w:pPr>
+        <w:ind w:left="3600" w:hanging="360"/>
+      </w:pPr>
+      <w:rPr>
+        <w:rFonts w:ascii="Courier New" w:hAnsi="Courier New" w:cs="Courier New" w:hint="default"/>
+      </w:rPr>
+    </w:lvl>
+    <w:lvl w:ilvl="5" w:tplc="08130005" w:tentative="1">
+      <w:start w:val="1"/>
+      <w:numFmt w:val="bullet"/>
+      <w:lvlText w:val=""/>
+      <w:lvlJc w:val="left"/>
+      <w:pPr>
+        <w:ind w:left="4320" w:hanging="360"/>
+      </w:pPr>
+      <w:rPr>
+        <w:rFonts w:ascii="Wingdings" w:hAnsi="Wingdings" w:hint="default"/>
+      </w:rPr>
+    </w:lvl>
+    <w:lvl w:ilvl="6" w:tplc="08130001" w:tentative="1">
+      <w:start w:val="1"/>
+      <w:numFmt w:val="bullet"/>
+      <w:lvlText w:val=""/>
+      <w:lvlJc w:val="left"/>
+      <w:pPr>
+        <w:ind w:left="5040" w:hanging="360"/>
+      </w:pPr>
+      <w:rPr>
+        <w:rFonts w:ascii="Symbol" w:hAnsi="Symbol" w:hint="default"/>
+      </w:rPr>
+    </w:lvl>
+    <w:lvl w:ilvl="7" w:tplc="08130003" w:tentative="1">
+      <w:start w:val="1"/>
+      <w:numFmt w:val="bullet"/>
+      <w:lvlText w:val="o"/>
+      <w:lvlJc w:val="left"/>
+      <w:pPr>
+        <w:ind w:left="5760" w:hanging="360"/>
+      </w:pPr>
+      <w:rPr>
+        <w:rFonts w:ascii="Courier New" w:hAnsi="Courier New" w:cs="Courier New" w:hint="default"/>
+      </w:rPr>
+    </w:lvl>
+    <w:lvl w:ilvl="8" w:tplc="08130005" w:tentative="1">
+      <w:start w:val="1"/>
+      <w:numFmt w:val="bullet"/>
+      <w:lvlText w:val=""/>
+      <w:lvlJc w:val="left"/>
+      <w:pPr>
+        <w:ind w:left="6480" w:hanging="360"/>
+      </w:pPr>
+      <w:rPr>
+        <w:rFonts w:ascii="Wingdings" w:hAnsi="Wingdings" w:hint="default"/>
+      </w:rPr>
+    </w:lvl>
+  </w:abstractNum>
+  <w:abstractNum w:abstractNumId="7">
     <w:nsid w:val="65C6262A"/>
     <w:multiLevelType w:val="multilevel"/>
     <w:tmpl w:val="AA8AE48A"/>
@@ -16346,13 +17783,13 @@
     </w:lvl>
   </w:abstractNum>
   <w:num w:numId="1">
-    <w:abstractNumId w:val="5"/>
+    <w:abstractNumId w:val="7"/>
   </w:num>
   <w:num w:numId="2">
     <w:abstractNumId w:val="3"/>
   </w:num>
   <w:num w:numId="3">
-    <w:abstractNumId w:val="4"/>
+    <w:abstractNumId w:val="5"/>
   </w:num>
   <w:num w:numId="4">
     <w:abstractNumId w:val="1"/>
@@ -16362,6 +17799,12 @@
   </w:num>
   <w:num w:numId="6">
     <w:abstractNumId w:val="0"/>
+  </w:num>
+  <w:num w:numId="7">
+    <w:abstractNumId w:val="4"/>
+  </w:num>
+  <w:num w:numId="8">
+    <w:abstractNumId w:val="6"/>
   </w:num>
 </w:numbering>
 </file>
@@ -19682,572 +21125,6 @@
 </w:styles>
 </file>
 
-<file path=word/glossary/document.xml><?xml version="1.0" encoding="utf-8"?>
-<w:glossaryDocument xmlns:wpc="http://schemas.microsoft.com/office/word/2010/wordprocessingCanvas" xmlns:mc="http://schemas.openxmlformats.org/markup-compatibility/2006" xmlns:o="urn:schemas-microsoft-com:office:office" xmlns:r="http://schemas.openxmlformats.org/officeDocument/2006/relationships" xmlns:m="http://schemas.openxmlformats.org/officeDocument/2006/math" xmlns:v="urn:schemas-microsoft-com:vml" xmlns:wp14="http://schemas.microsoft.com/office/word/2010/wordprocessingDrawing" xmlns:wp="http://schemas.openxmlformats.org/drawingml/2006/wordprocessingDrawing" xmlns:w10="urn:schemas-microsoft-com:office:word" xmlns:w="http://schemas.openxmlformats.org/wordprocessingml/2006/main" xmlns:w14="http://schemas.microsoft.com/office/word/2010/wordml" xmlns:wpg="http://schemas.microsoft.com/office/word/2010/wordprocessingGroup" xmlns:wpi="http://schemas.microsoft.com/office/word/2010/wordprocessingInk" xmlns:wne="http://schemas.microsoft.com/office/word/2006/wordml" xmlns:wps="http://schemas.microsoft.com/office/word/2010/wordprocessingShape" mc:Ignorable="w14 wp14"/>
-</file>
-
-<file path=word/glossary/fontTable.xml><?xml version="1.0" encoding="utf-8"?>
-<w:fonts xmlns:mc="http://schemas.openxmlformats.org/markup-compatibility/2006" xmlns:r="http://schemas.openxmlformats.org/officeDocument/2006/relationships" xmlns:w="http://schemas.openxmlformats.org/wordprocessingml/2006/main" xmlns:w14="http://schemas.microsoft.com/office/word/2010/wordml" mc:Ignorable="w14">
-  <w:font w:name="Symbol">
-    <w:panose1 w:val="05050102010706020507"/>
-    <w:charset w:val="02"/>
-    <w:family w:val="roman"/>
-    <w:pitch w:val="variable"/>
-    <w:sig w:usb0="00000000" w:usb1="10000000" w:usb2="00000000" w:usb3="00000000" w:csb0="80000000" w:csb1="00000000"/>
-  </w:font>
-  <w:font w:name="Times New Roman">
-    <w:panose1 w:val="02020603050405020304"/>
-    <w:charset w:val="00"/>
-    <w:family w:val="roman"/>
-    <w:pitch w:val="variable"/>
-    <w:sig w:usb0="20002A87" w:usb1="00000000" w:usb2="00000000" w:usb3="00000000" w:csb0="000001FF" w:csb1="00000000"/>
-  </w:font>
-  <w:font w:name="Courier New">
-    <w:panose1 w:val="02070309020205020404"/>
-    <w:charset w:val="00"/>
-    <w:family w:val="modern"/>
-    <w:pitch w:val="fixed"/>
-    <w:sig w:usb0="E0002AFF" w:usb1="C0007843" w:usb2="00000009" w:usb3="00000000" w:csb0="000001FF" w:csb1="00000000"/>
-  </w:font>
-  <w:font w:name="Wingdings">
-    <w:panose1 w:val="05000000000000000000"/>
-    <w:charset w:val="02"/>
-    <w:family w:val="auto"/>
-    <w:pitch w:val="variable"/>
-    <w:sig w:usb0="00000000" w:usb1="10000000" w:usb2="00000000" w:usb3="00000000" w:csb0="80000000" w:csb1="00000000"/>
-  </w:font>
-  <w:font w:name="Calibri">
-    <w:panose1 w:val="020F0502020204030204"/>
-    <w:charset w:val="00"/>
-    <w:family w:val="swiss"/>
-    <w:pitch w:val="variable"/>
-    <w:sig w:usb0="E00002FF" w:usb1="4000ACFF" w:usb2="00000001" w:usb3="00000000" w:csb0="0000019F" w:csb1="00000000"/>
-  </w:font>
-  <w:font w:name="Cambria">
-    <w:panose1 w:val="02040503050406030204"/>
-    <w:charset w:val="00"/>
-    <w:family w:val="roman"/>
-    <w:pitch w:val="variable"/>
-    <w:sig w:usb0="E00002FF" w:usb1="400004FF" w:usb2="00000000" w:usb3="00000000" w:csb0="0000019F" w:csb1="00000000"/>
-  </w:font>
-  <w:font w:name="Tahoma">
-    <w:panose1 w:val="020B0604030504040204"/>
-    <w:charset w:val="00"/>
-    <w:family w:val="swiss"/>
-    <w:pitch w:val="variable"/>
-    <w:sig w:usb0="E1002EFF" w:usb1="C000605B" w:usb2="00000029" w:usb3="00000000" w:csb0="000101FF" w:csb1="00000000"/>
-  </w:font>
-  <w:font w:name="Helvetica">
-    <w:panose1 w:val="020B0604020202020204"/>
-    <w:charset w:val="00"/>
-    <w:family w:val="swiss"/>
-    <w:notTrueType/>
-    <w:pitch w:val="variable"/>
-    <w:sig w:usb0="00000003" w:usb1="00000000" w:usb2="00000000" w:usb3="00000000" w:csb0="00000001" w:csb1="00000000"/>
-  </w:font>
-  <w:font w:name="Consolas">
-    <w:panose1 w:val="020B0609020204030204"/>
-    <w:charset w:val="00"/>
-    <w:family w:val="modern"/>
-    <w:pitch w:val="fixed"/>
-    <w:sig w:usb0="E10002FF" w:usb1="4000FCFF" w:usb2="00000009" w:usb3="00000000" w:csb0="0000019F" w:csb1="00000000"/>
-  </w:font>
-  <w:font w:name="Arial">
-    <w:panose1 w:val="020B0604020202020204"/>
-    <w:charset w:val="00"/>
-    <w:family w:val="swiss"/>
-    <w:pitch w:val="variable"/>
-    <w:sig w:usb0="20002A87" w:usb1="00000000" w:usb2="00000000" w:usb3="00000000" w:csb0="000001FF" w:csb1="00000000"/>
-  </w:font>
-  <w:font w:name="Georgia">
-    <w:panose1 w:val="02040502050405020303"/>
-    <w:charset w:val="00"/>
-    <w:family w:val="roman"/>
-    <w:pitch w:val="variable"/>
-    <w:sig w:usb0="00000287" w:usb1="00000000" w:usb2="00000000" w:usb3="00000000" w:csb0="0000009F" w:csb1="00000000"/>
-  </w:font>
-  <w:font w:name="Segoe UI">
-    <w:panose1 w:val="020B0502040204020203"/>
-    <w:charset w:val="00"/>
-    <w:family w:val="swiss"/>
-    <w:pitch w:val="variable"/>
-    <w:sig w:usb0="E10022FF" w:usb1="C000E47F" w:usb2="00000029" w:usb3="00000000" w:csb0="000001DF" w:csb1="00000000"/>
-  </w:font>
-  <w:font w:name="Quattrocento">
-    <w:altName w:val="Times New Roman"/>
-    <w:panose1 w:val="00000000000000000000"/>
-    <w:charset w:val="00"/>
-    <w:family w:val="roman"/>
-    <w:notTrueType/>
-    <w:pitch w:val="default"/>
-  </w:font>
-</w:fonts>
-</file>
-
-<file path=word/glossary/settings.xml><?xml version="1.0" encoding="utf-8"?>
-<w:settings xmlns:mc="http://schemas.openxmlformats.org/markup-compatibility/2006" xmlns:o="urn:schemas-microsoft-com:office:office" xmlns:r="http://schemas.openxmlformats.org/officeDocument/2006/relationships" xmlns:m="http://schemas.openxmlformats.org/officeDocument/2006/math" xmlns:v="urn:schemas-microsoft-com:vml" xmlns:w10="urn:schemas-microsoft-com:office:word" xmlns:w="http://schemas.openxmlformats.org/wordprocessingml/2006/main" xmlns:w14="http://schemas.microsoft.com/office/word/2010/wordml" xmlns:sl="http://schemas.openxmlformats.org/schemaLibrary/2006/main" mc:Ignorable="w14">
-  <w:view w:val="normal"/>
-  <w:defaultTabStop w:val="708"/>
-  <w:hyphenationZone w:val="425"/>
-  <w:characterSpacingControl w:val="doNotCompress"/>
-  <w:compat>
-    <w:useFELayout/>
-    <w:compatSetting w:name="compatibilityMode" w:uri="http://schemas.microsoft.com/office/word" w:val="14"/>
-    <w:compatSetting w:name="overrideTableStyleFontSizeAndJustification" w:uri="http://schemas.microsoft.com/office/word" w:val="1"/>
-    <w:compatSetting w:name="enableOpenTypeFeatures" w:uri="http://schemas.microsoft.com/office/word" w:val="1"/>
-    <w:compatSetting w:name="doNotFlipMirrorIndents" w:uri="http://schemas.microsoft.com/office/word" w:val="1"/>
-  </w:compat>
-  <w:rsids>
-    <w:rsidRoot w:val="00D961B2"/>
-    <w:rsid w:val="00D961B2"/>
-  </w:rsids>
-  <m:mathPr>
-    <m:mathFont m:val="Cambria Math"/>
-    <m:brkBin m:val="before"/>
-    <m:brkBinSub m:val="--"/>
-    <m:smallFrac m:val="0"/>
-    <m:dispDef/>
-    <m:lMargin m:val="0"/>
-    <m:rMargin m:val="0"/>
-    <m:defJc m:val="centerGroup"/>
-    <m:wrapIndent m:val="1440"/>
-    <m:intLim m:val="subSup"/>
-    <m:naryLim m:val="undOvr"/>
-  </m:mathPr>
-  <w:themeFontLang w:val="nl-BE"/>
-  <w:clrSchemeMapping w:bg1="light1" w:t1="dark1" w:bg2="light2" w:t2="dark2" w:accent1="accent1" w:accent2="accent2" w:accent3="accent3" w:accent4="accent4" w:accent5="accent5" w:accent6="accent6" w:hyperlink="hyperlink" w:followedHyperlink="followedHyperlink"/>
-  <w:decimalSymbol w:val=","/>
-  <w:listSeparator w:val=";"/>
-</w:settings>
-</file>
-
-<file path=word/glossary/styles.xml><?xml version="1.0" encoding="utf-8"?>
-<w:styles xmlns:mc="http://schemas.openxmlformats.org/markup-compatibility/2006" xmlns:r="http://schemas.openxmlformats.org/officeDocument/2006/relationships" xmlns:w="http://schemas.openxmlformats.org/wordprocessingml/2006/main" xmlns:w14="http://schemas.microsoft.com/office/word/2010/wordml" mc:Ignorable="w14">
-  <w:docDefaults>
-    <w:rPrDefault>
-      <w:rPr>
-        <w:rFonts w:asciiTheme="minorHAnsi" w:eastAsiaTheme="minorEastAsia" w:hAnsiTheme="minorHAnsi" w:cstheme="minorBidi"/>
-        <w:sz w:val="22"/>
-        <w:szCs w:val="22"/>
-        <w:lang w:val="nl-BE" w:eastAsia="nl-BE" w:bidi="ar-SA"/>
-      </w:rPr>
-    </w:rPrDefault>
-    <w:pPrDefault>
-      <w:pPr>
-        <w:spacing w:after="200" w:line="276" w:lineRule="auto"/>
-      </w:pPr>
-    </w:pPrDefault>
-  </w:docDefaults>
-  <w:latentStyles w:defLockedState="0" w:defUIPriority="99" w:defSemiHidden="1" w:defUnhideWhenUsed="1" w:defQFormat="0" w:count="267">
-    <w:lsdException w:name="Normal" w:semiHidden="0" w:uiPriority="0" w:unhideWhenUsed="0" w:qFormat="1"/>
-    <w:lsdException w:name="heading 1" w:semiHidden="0" w:uiPriority="9" w:unhideWhenUsed="0" w:qFormat="1"/>
-    <w:lsdException w:name="heading 2" w:uiPriority="9" w:qFormat="1"/>
-    <w:lsdException w:name="heading 3" w:uiPriority="9" w:qFormat="1"/>
-    <w:lsdException w:name="heading 4" w:uiPriority="9" w:qFormat="1"/>
-    <w:lsdException w:name="heading 5" w:uiPriority="9" w:qFormat="1"/>
-    <w:lsdException w:name="heading 6" w:uiPriority="9" w:qFormat="1"/>
-    <w:lsdException w:name="heading 7" w:uiPriority="9" w:qFormat="1"/>
-    <w:lsdException w:name="heading 8" w:uiPriority="9" w:qFormat="1"/>
-    <w:lsdException w:name="heading 9" w:uiPriority="9" w:qFormat="1"/>
-    <w:lsdException w:name="toc 1" w:uiPriority="39"/>
-    <w:lsdException w:name="toc 2" w:uiPriority="39"/>
-    <w:lsdException w:name="toc 3" w:uiPriority="39"/>
-    <w:lsdException w:name="toc 4" w:uiPriority="39"/>
-    <w:lsdException w:name="toc 5" w:uiPriority="39"/>
-    <w:lsdException w:name="toc 6" w:uiPriority="39"/>
-    <w:lsdException w:name="toc 7" w:uiPriority="39"/>
-    <w:lsdException w:name="toc 8" w:uiPriority="39"/>
-    <w:lsdException w:name="toc 9" w:uiPriority="39"/>
-    <w:lsdException w:name="caption" w:uiPriority="35" w:qFormat="1"/>
-    <w:lsdException w:name="Title" w:semiHidden="0" w:uiPriority="10" w:unhideWhenUsed="0" w:qFormat="1"/>
-    <w:lsdException w:name="Default Paragraph Font" w:uiPriority="1"/>
-    <w:lsdException w:name="Subtitle" w:semiHidden="0" w:uiPriority="11" w:unhideWhenUsed="0" w:qFormat="1"/>
-    <w:lsdException w:name="Strong" w:semiHidden="0" w:uiPriority="22" w:unhideWhenUsed="0" w:qFormat="1"/>
-    <w:lsdException w:name="Emphasis" w:semiHidden="0" w:uiPriority="20" w:unhideWhenUsed="0" w:qFormat="1"/>
-    <w:lsdException w:name="Table Grid" w:semiHidden="0" w:uiPriority="59" w:unhideWhenUsed="0"/>
-    <w:lsdException w:name="Placeholder Text" w:unhideWhenUsed="0"/>
-    <w:lsdException w:name="No Spacing" w:semiHidden="0" w:uiPriority="1" w:unhideWhenUsed="0" w:qFormat="1"/>
-    <w:lsdException w:name="Light Shading" w:semiHidden="0" w:uiPriority="60" w:unhideWhenUsed="0"/>
-    <w:lsdException w:name="Light List" w:semiHidden="0" w:uiPriority="61" w:unhideWhenUsed="0"/>
-    <w:lsdException w:name="Light Grid" w:semiHidden="0" w:uiPriority="62" w:unhideWhenUsed="0"/>
-    <w:lsdException w:name="Medium Shading 1" w:semiHidden="0" w:uiPriority="63" w:unhideWhenUsed="0"/>
-    <w:lsdException w:name="Medium Shading 2" w:semiHidden="0" w:uiPriority="64" w:unhideWhenUsed="0"/>
-    <w:lsdException w:name="Medium List 1" w:semiHidden="0" w:uiPriority="65" w:unhideWhenUsed="0"/>
-    <w:lsdException w:name="Medium List 2" w:semiHidden="0" w:uiPriority="66" w:unhideWhenUsed="0"/>
-    <w:lsdException w:name="Medium Grid 1" w:semiHidden="0" w:uiPriority="67" w:unhideWhenUsed="0"/>
-    <w:lsdException w:name="Medium Grid 2" w:semiHidden="0" w:uiPriority="68" w:unhideWhenUsed="0"/>
-    <w:lsdException w:name="Medium Grid 3" w:semiHidden="0" w:uiPriority="69" w:unhideWhenUsed="0"/>
-    <w:lsdException w:name="Dark List" w:semiHidden="0" w:uiPriority="70" w:unhideWhenUsed="0"/>
-    <w:lsdException w:name="Colorful Shading" w:semiHidden="0" w:uiPriority="71" w:unhideWhenUsed="0"/>
-    <w:lsdException w:name="Colorful List" w:semiHidden="0" w:uiPriority="72" w:unhideWhenUsed="0"/>
-    <w:lsdException w:name="Colorful Grid" w:semiHidden="0" w:uiPriority="73" w:unhideWhenUsed="0"/>
-    <w:lsdException w:name="Light Shading Accent 1" w:semiHidden="0" w:uiPriority="60" w:unhideWhenUsed="0"/>
-    <w:lsdException w:name="Light List Accent 1" w:semiHidden="0" w:uiPriority="61" w:unhideWhenUsed="0"/>
-    <w:lsdException w:name="Light Grid Accent 1" w:semiHidden="0" w:uiPriority="62" w:unhideWhenUsed="0"/>
-    <w:lsdException w:name="Medium Shading 1 Accent 1" w:semiHidden="0" w:uiPriority="63" w:unhideWhenUsed="0"/>
-    <w:lsdException w:name="Medium Shading 2 Accent 1" w:semiHidden="0" w:uiPriority="64" w:unhideWhenUsed="0"/>
-    <w:lsdException w:name="Medium List 1 Accent 1" w:semiHidden="0" w:uiPriority="65" w:unhideWhenUsed="0"/>
-    <w:lsdException w:name="Revision" w:unhideWhenUsed="0"/>
-    <w:lsdException w:name="List Paragraph" w:semiHidden="0" w:uiPriority="34" w:unhideWhenUsed="0" w:qFormat="1"/>
-    <w:lsdException w:name="Quote" w:semiHidden="0" w:uiPriority="29" w:unhideWhenUsed="0" w:qFormat="1"/>
-    <w:lsdException w:name="Intense Quote" w:semiHidden="0" w:uiPriority="30" w:unhideWhenUsed="0" w:qFormat="1"/>
-    <w:lsdException w:name="Medium List 2 Accent 1" w:semiHidden="0" w:uiPriority="66" w:unhideWhenUsed="0"/>
-    <w:lsdException w:name="Medium Grid 1 Accent 1" w:semiHidden="0" w:uiPriority="67" w:unhideWhenUsed="0"/>
-    <w:lsdException w:name="Medium Grid 2 Accent 1" w:semiHidden="0" w:uiPriority="68" w:unhideWhenUsed="0"/>
-    <w:lsdException w:name="Medium Grid 3 Accent 1" w:semiHidden="0" w:uiPriority="69" w:unhideWhenUsed="0"/>
-    <w:lsdException w:name="Dark List Accent 1" w:semiHidden="0" w:uiPriority="70" w:unhideWhenUsed="0"/>
-    <w:lsdException w:name="Colorful Shading Accent 1" w:semiHidden="0" w:uiPriority="71" w:unhideWhenUsed="0"/>
-    <w:lsdException w:name="Colorful List Accent 1" w:semiHidden="0" w:uiPriority="72" w:unhideWhenUsed="0"/>
-    <w:lsdException w:name="Colorful Grid Accent 1" w:semiHidden="0" w:uiPriority="73" w:unhideWhenUsed="0"/>
-    <w:lsdException w:name="Light Shading Accent 2" w:semiHidden="0" w:uiPriority="60" w:unhideWhenUsed="0"/>
-    <w:lsdException w:name="Light List Accent 2" w:semiHidden="0" w:uiPriority="61" w:unhideWhenUsed="0"/>
-    <w:lsdException w:name="Light Grid Accent 2" w:semiHidden="0" w:uiPriority="62" w:unhideWhenUsed="0"/>
-    <w:lsdException w:name="Medium Shading 1 Accent 2" w:semiHidden="0" w:uiPriority="63" w:unhideWhenUsed="0"/>
-    <w:lsdException w:name="Medium Shading 2 Accent 2" w:semiHidden="0" w:uiPriority="64" w:unhideWhenUsed="0"/>
-    <w:lsdException w:name="Medium List 1 Accent 2" w:semiHidden="0" w:uiPriority="65" w:unhideWhenUsed="0"/>
-    <w:lsdException w:name="Medium List 2 Accent 2" w:semiHidden="0" w:uiPriority="66" w:unhideWhenUsed="0"/>
-    <w:lsdException w:name="Medium Grid 1 Accent 2" w:semiHidden="0" w:uiPriority="67" w:unhideWhenUsed="0"/>
-    <w:lsdException w:name="Medium Grid 2 Accent 2" w:semiHidden="0" w:uiPriority="68" w:unhideWhenUsed="0"/>
-    <w:lsdException w:name="Medium Grid 3 Accent 2" w:semiHidden="0" w:uiPriority="69" w:unhideWhenUsed="0"/>
-    <w:lsdException w:name="Dark List Accent 2" w:semiHidden="0" w:uiPriority="70" w:unhideWhenUsed="0"/>
-    <w:lsdException w:name="Colorful Shading Accent 2" w:semiHidden="0" w:uiPriority="71" w:unhideWhenUsed="0"/>
-    <w:lsdException w:name="Colorful List Accent 2" w:semiHidden="0" w:uiPriority="72" w:unhideWhenUsed="0"/>
-    <w:lsdException w:name="Colorful Grid Accent 2" w:semiHidden="0" w:uiPriority="73" w:unhideWhenUsed="0"/>
-    <w:lsdException w:name="Light Shading Accent 3" w:semiHidden="0" w:uiPriority="60" w:unhideWhenUsed="0"/>
-    <w:lsdException w:name="Light List Accent 3" w:semiHidden="0" w:uiPriority="61" w:unhideWhenUsed="0"/>
-    <w:lsdException w:name="Light Grid Accent 3" w:semiHidden="0" w:uiPriority="62" w:unhideWhenUsed="0"/>
-    <w:lsdException w:name="Medium Shading 1 Accent 3" w:semiHidden="0" w:uiPriority="63" w:unhideWhenUsed="0"/>
-    <w:lsdException w:name="Medium Shading 2 Accent 3" w:semiHidden="0" w:uiPriority="64" w:unhideWhenUsed="0"/>
-    <w:lsdException w:name="Medium List 1 Accent 3" w:semiHidden="0" w:uiPriority="65" w:unhideWhenUsed="0"/>
-    <w:lsdException w:name="Medium List 2 Accent 3" w:semiHidden="0" w:uiPriority="66" w:unhideWhenUsed="0"/>
-    <w:lsdException w:name="Medium Grid 1 Accent 3" w:semiHidden="0" w:uiPriority="67" w:unhideWhenUsed="0"/>
-    <w:lsdException w:name="Medium Grid 2 Accent 3" w:semiHidden="0" w:uiPriority="68" w:unhideWhenUsed="0"/>
-    <w:lsdException w:name="Medium Grid 3 Accent 3" w:semiHidden="0" w:uiPriority="69" w:unhideWhenUsed="0"/>
-    <w:lsdException w:name="Dark List Accent 3" w:semiHidden="0" w:uiPriority="70" w:unhideWhenUsed="0"/>
-    <w:lsdException w:name="Colorful Shading Accent 3" w:semiHidden="0" w:uiPriority="71" w:unhideWhenUsed="0"/>
-    <w:lsdException w:name="Colorful List Accent 3" w:semiHidden="0" w:uiPriority="72" w:unhideWhenUsed="0"/>
-    <w:lsdException w:name="Colorful Grid Accent 3" w:semiHidden="0" w:uiPriority="73" w:unhideWhenUsed="0"/>
-    <w:lsdException w:name="Light Shading Accent 4" w:semiHidden="0" w:uiPriority="60" w:unhideWhenUsed="0"/>
-    <w:lsdException w:name="Light List Accent 4" w:semiHidden="0" w:uiPriority="61" w:unhideWhenUsed="0"/>
-    <w:lsdException w:name="Light Grid Accent 4" w:semiHidden="0" w:uiPriority="62" w:unhideWhenUsed="0"/>
-    <w:lsdException w:name="Medium Shading 1 Accent 4" w:semiHidden="0" w:uiPriority="63" w:unhideWhenUsed="0"/>
-    <w:lsdException w:name="Medium Shading 2 Accent 4" w:semiHidden="0" w:uiPriority="64" w:unhideWhenUsed="0"/>
-    <w:lsdException w:name="Medium List 1 Accent 4" w:semiHidden="0" w:uiPriority="65" w:unhideWhenUsed="0"/>
-    <w:lsdException w:name="Medium List 2 Accent 4" w:semiHidden="0" w:uiPriority="66" w:unhideWhenUsed="0"/>
-    <w:lsdException w:name="Medium Grid 1 Accent 4" w:semiHidden="0" w:uiPriority="67" w:unhideWhenUsed="0"/>
-    <w:lsdException w:name="Medium Grid 2 Accent 4" w:semiHidden="0" w:uiPriority="68" w:unhideWhenUsed="0"/>
-    <w:lsdException w:name="Medium Grid 3 Accent 4" w:semiHidden="0" w:uiPriority="69" w:unhideWhenUsed="0"/>
-    <w:lsdException w:name="Dark List Accent 4" w:semiHidden="0" w:uiPriority="70" w:unhideWhenUsed="0"/>
-    <w:lsdException w:name="Colorful Shading Accent 4" w:semiHidden="0" w:uiPriority="71" w:unhideWhenUsed="0"/>
-    <w:lsdException w:name="Colorful List Accent 4" w:semiHidden="0" w:uiPriority="72" w:unhideWhenUsed="0"/>
-    <w:lsdException w:name="Colorful Grid Accent 4" w:semiHidden="0" w:uiPriority="73" w:unhideWhenUsed="0"/>
-    <w:lsdException w:name="Light Shading Accent 5" w:semiHidden="0" w:uiPriority="60" w:unhideWhenUsed="0"/>
-    <w:lsdException w:name="Light List Accent 5" w:semiHidden="0" w:uiPriority="61" w:unhideWhenUsed="0"/>
-    <w:lsdException w:name="Light Grid Accent 5" w:semiHidden="0" w:uiPriority="62" w:unhideWhenUsed="0"/>
-    <w:lsdException w:name="Medium Shading 1 Accent 5" w:semiHidden="0" w:uiPriority="63" w:unhideWhenUsed="0"/>
-    <w:lsdException w:name="Medium Shading 2 Accent 5" w:semiHidden="0" w:uiPriority="64" w:unhideWhenUsed="0"/>
-    <w:lsdException w:name="Medium List 1 Accent 5" w:semiHidden="0" w:uiPriority="65" w:unhideWhenUsed="0"/>
-    <w:lsdException w:name="Medium List 2 Accent 5" w:semiHidden="0" w:uiPriority="66" w:unhideWhenUsed="0"/>
-    <w:lsdException w:name="Medium Grid 1 Accent 5" w:semiHidden="0" w:uiPriority="67" w:unhideWhenUsed="0"/>
-    <w:lsdException w:name="Medium Grid 2 Accent 5" w:semiHidden="0" w:uiPriority="68" w:unhideWhenUsed="0"/>
-    <w:lsdException w:name="Medium Grid 3 Accent 5" w:semiHidden="0" w:uiPriority="69" w:unhideWhenUsed="0"/>
-    <w:lsdException w:name="Dark List Accent 5" w:semiHidden="0" w:uiPriority="70" w:unhideWhenUsed="0"/>
-    <w:lsdException w:name="Colorful Shading Accent 5" w:semiHidden="0" w:uiPriority="71" w:unhideWhenUsed="0"/>
-    <w:lsdException w:name="Colorful List Accent 5" w:semiHidden="0" w:uiPriority="72" w:unhideWhenUsed="0"/>
-    <w:lsdException w:name="Colorful Grid Accent 5" w:semiHidden="0" w:uiPriority="73" w:unhideWhenUsed="0"/>
-    <w:lsdException w:name="Light Shading Accent 6" w:semiHidden="0" w:uiPriority="60" w:unhideWhenUsed="0"/>
-    <w:lsdException w:name="Light List Accent 6" w:semiHidden="0" w:uiPriority="61" w:unhideWhenUsed="0"/>
-    <w:lsdException w:name="Light Grid Accent 6" w:semiHidden="0" w:uiPriority="62" w:unhideWhenUsed="0"/>
-    <w:lsdException w:name="Medium Shading 1 Accent 6" w:semiHidden="0" w:uiPriority="63" w:unhideWhenUsed="0"/>
-    <w:lsdException w:name="Medium Shading 2 Accent 6" w:semiHidden="0" w:uiPriority="64" w:unhideWhenUsed="0"/>
-    <w:lsdException w:name="Medium List 1 Accent 6" w:semiHidden="0" w:uiPriority="65" w:unhideWhenUsed="0"/>
-    <w:lsdException w:name="Medium List 2 Accent 6" w:semiHidden="0" w:uiPriority="66" w:unhideWhenUsed="0"/>
-    <w:lsdException w:name="Medium Grid 1 Accent 6" w:semiHidden="0" w:uiPriority="67" w:unhideWhenUsed="0"/>
-    <w:lsdException w:name="Medium Grid 2 Accent 6" w:semiHidden="0" w:uiPriority="68" w:unhideWhenUsed="0"/>
-    <w:lsdException w:name="Medium Grid 3 Accent 6" w:semiHidden="0" w:uiPriority="69" w:unhideWhenUsed="0"/>
-    <w:lsdException w:name="Dark List Accent 6" w:semiHidden="0" w:uiPriority="70" w:unhideWhenUsed="0"/>
-    <w:lsdException w:name="Colorful Shading Accent 6" w:semiHidden="0" w:uiPriority="71" w:unhideWhenUsed="0"/>
-    <w:lsdException w:name="Colorful List Accent 6" w:semiHidden="0" w:uiPriority="72" w:unhideWhenUsed="0"/>
-    <w:lsdException w:name="Colorful Grid Accent 6" w:semiHidden="0" w:uiPriority="73" w:unhideWhenUsed="0"/>
-    <w:lsdException w:name="Subtle Emphasis" w:semiHidden="0" w:uiPriority="19" w:unhideWhenUsed="0" w:qFormat="1"/>
-    <w:lsdException w:name="Intense Emphasis" w:semiHidden="0" w:uiPriority="21" w:unhideWhenUsed="0" w:qFormat="1"/>
-    <w:lsdException w:name="Subtle Reference" w:semiHidden="0" w:uiPriority="31" w:unhideWhenUsed="0" w:qFormat="1"/>
-    <w:lsdException w:name="Intense Reference" w:semiHidden="0" w:uiPriority="32" w:unhideWhenUsed="0" w:qFormat="1"/>
-    <w:lsdException w:name="Book Title" w:semiHidden="0" w:uiPriority="33" w:unhideWhenUsed="0" w:qFormat="1"/>
-    <w:lsdException w:name="Bibliography" w:uiPriority="37"/>
-    <w:lsdException w:name="TOC Heading" w:uiPriority="39" w:qFormat="1"/>
-  </w:latentStyles>
-  <w:style w:type="paragraph" w:default="1" w:styleId="Standaard">
-    <w:name w:val="Normal"/>
-    <w:qFormat/>
-  </w:style>
-  <w:style w:type="character" w:default="1" w:styleId="Standaardalinea-lettertype">
-    <w:name w:val="Default Paragraph Font"/>
-    <w:uiPriority w:val="1"/>
-    <w:semiHidden/>
-    <w:unhideWhenUsed/>
-  </w:style>
-  <w:style w:type="table" w:default="1" w:styleId="Standaardtabel">
-    <w:name w:val="Normal Table"/>
-    <w:uiPriority w:val="99"/>
-    <w:semiHidden/>
-    <w:unhideWhenUsed/>
-    <w:tblPr>
-      <w:tblInd w:w="0" w:type="dxa"/>
-      <w:tblCellMar>
-        <w:top w:w="0" w:type="dxa"/>
-        <w:left w:w="108" w:type="dxa"/>
-        <w:bottom w:w="0" w:type="dxa"/>
-        <w:right w:w="108" w:type="dxa"/>
-      </w:tblCellMar>
-    </w:tblPr>
-  </w:style>
-  <w:style w:type="numbering" w:default="1" w:styleId="Geenlijst">
-    <w:name w:val="No List"/>
-    <w:uiPriority w:val="99"/>
-    <w:semiHidden/>
-    <w:unhideWhenUsed/>
-  </w:style>
-  <w:style w:type="paragraph" w:customStyle="1" w:styleId="4B389769529540A6BA3D71EBD22DAF22">
-    <w:name w:val="4B389769529540A6BA3D71EBD22DAF22"/>
-    <w:rsid w:val="00D961B2"/>
-  </w:style>
-  <w:style w:type="paragraph" w:customStyle="1" w:styleId="6C342D4657F940A19F13870DA0B59CE7">
-    <w:name w:val="6C342D4657F940A19F13870DA0B59CE7"/>
-    <w:rsid w:val="00D961B2"/>
-  </w:style>
-  <w:style w:type="paragraph" w:customStyle="1" w:styleId="030FB5FEF03C496B8305EBDD9A13DDD5">
-    <w:name w:val="030FB5FEF03C496B8305EBDD9A13DDD5"/>
-    <w:rsid w:val="00D961B2"/>
-  </w:style>
-  <w:style w:type="paragraph" w:customStyle="1" w:styleId="235FB1AA5FE54FE1907ABA8AEEDFB654">
-    <w:name w:val="235FB1AA5FE54FE1907ABA8AEEDFB654"/>
-    <w:rsid w:val="00D961B2"/>
-  </w:style>
-  <w:style w:type="paragraph" w:customStyle="1" w:styleId="90544A3799734449B2C96F1EBED4DC38">
-    <w:name w:val="90544A3799734449B2C96F1EBED4DC38"/>
-    <w:rsid w:val="00D961B2"/>
-  </w:style>
-</w:styles>
-</file>
-
-<file path=word/glossary/stylesWithEffects.xml><?xml version="1.0" encoding="utf-8"?>
-<w:styles xmlns:wpc="http://schemas.microsoft.com/office/word/2010/wordprocessingCanvas" xmlns:mc="http://schemas.openxmlformats.org/markup-compatibility/2006" xmlns:o="urn:schemas-microsoft-com:office:office" xmlns:r="http://schemas.openxmlformats.org/officeDocument/2006/relationships" xmlns:m="http://schemas.openxmlformats.org/officeDocument/2006/math" xmlns:v="urn:schemas-microsoft-com:vml" xmlns:wp14="http://schemas.microsoft.com/office/word/2010/wordprocessingDrawing" xmlns:wp="http://schemas.openxmlformats.org/drawingml/2006/wordprocessingDrawing" xmlns:w10="urn:schemas-microsoft-com:office:word" xmlns:w="http://schemas.openxmlformats.org/wordprocessingml/2006/main" xmlns:w14="http://schemas.microsoft.com/office/word/2010/wordml" xmlns:wpg="http://schemas.microsoft.com/office/word/2010/wordprocessingGroup" xmlns:wpi="http://schemas.microsoft.com/office/word/2010/wordprocessingInk" xmlns:wne="http://schemas.microsoft.com/office/word/2006/wordml" xmlns:wps="http://schemas.microsoft.com/office/word/2010/wordprocessingShape" mc:Ignorable="w14 wp14">
-  <w:docDefaults>
-    <w:rPrDefault>
-      <w:rPr>
-        <w:rFonts w:asciiTheme="minorHAnsi" w:eastAsiaTheme="minorEastAsia" w:hAnsiTheme="minorHAnsi" w:cstheme="minorBidi"/>
-        <w:sz w:val="22"/>
-        <w:szCs w:val="22"/>
-        <w:lang w:val="nl-BE" w:eastAsia="nl-BE" w:bidi="ar-SA"/>
-      </w:rPr>
-    </w:rPrDefault>
-    <w:pPrDefault>
-      <w:pPr>
-        <w:spacing w:after="200" w:line="276" w:lineRule="auto"/>
-      </w:pPr>
-    </w:pPrDefault>
-  </w:docDefaults>
-  <w:latentStyles w:defLockedState="0" w:defUIPriority="99" w:defSemiHidden="1" w:defUnhideWhenUsed="1" w:defQFormat="0" w:count="267">
-    <w:lsdException w:name="Normal" w:semiHidden="0" w:uiPriority="0" w:unhideWhenUsed="0" w:qFormat="1"/>
-    <w:lsdException w:name="heading 1" w:semiHidden="0" w:uiPriority="9" w:unhideWhenUsed="0" w:qFormat="1"/>
-    <w:lsdException w:name="heading 2" w:uiPriority="9" w:qFormat="1"/>
-    <w:lsdException w:name="heading 3" w:uiPriority="9" w:qFormat="1"/>
-    <w:lsdException w:name="heading 4" w:uiPriority="9" w:qFormat="1"/>
-    <w:lsdException w:name="heading 5" w:uiPriority="9" w:qFormat="1"/>
-    <w:lsdException w:name="heading 6" w:uiPriority="9" w:qFormat="1"/>
-    <w:lsdException w:name="heading 7" w:uiPriority="9" w:qFormat="1"/>
-    <w:lsdException w:name="heading 8" w:uiPriority="9" w:qFormat="1"/>
-    <w:lsdException w:name="heading 9" w:uiPriority="9" w:qFormat="1"/>
-    <w:lsdException w:name="toc 1" w:uiPriority="39"/>
-    <w:lsdException w:name="toc 2" w:uiPriority="39"/>
-    <w:lsdException w:name="toc 3" w:uiPriority="39"/>
-    <w:lsdException w:name="toc 4" w:uiPriority="39"/>
-    <w:lsdException w:name="toc 5" w:uiPriority="39"/>
-    <w:lsdException w:name="toc 6" w:uiPriority="39"/>
-    <w:lsdException w:name="toc 7" w:uiPriority="39"/>
-    <w:lsdException w:name="toc 8" w:uiPriority="39"/>
-    <w:lsdException w:name="toc 9" w:uiPriority="39"/>
-    <w:lsdException w:name="caption" w:uiPriority="35" w:qFormat="1"/>
-    <w:lsdException w:name="Title" w:semiHidden="0" w:uiPriority="10" w:unhideWhenUsed="0" w:qFormat="1"/>
-    <w:lsdException w:name="Default Paragraph Font" w:uiPriority="1"/>
-    <w:lsdException w:name="Subtitle" w:semiHidden="0" w:uiPriority="11" w:unhideWhenUsed="0" w:qFormat="1"/>
-    <w:lsdException w:name="Strong" w:semiHidden="0" w:uiPriority="22" w:unhideWhenUsed="0" w:qFormat="1"/>
-    <w:lsdException w:name="Emphasis" w:semiHidden="0" w:uiPriority="20" w:unhideWhenUsed="0" w:qFormat="1"/>
-    <w:lsdException w:name="Table Grid" w:semiHidden="0" w:uiPriority="59" w:unhideWhenUsed="0"/>
-    <w:lsdException w:name="Placeholder Text" w:unhideWhenUsed="0"/>
-    <w:lsdException w:name="No Spacing" w:semiHidden="0" w:uiPriority="1" w:unhideWhenUsed="0" w:qFormat="1"/>
-    <w:lsdException w:name="Light Shading" w:semiHidden="0" w:uiPriority="60" w:unhideWhenUsed="0"/>
-    <w:lsdException w:name="Light List" w:semiHidden="0" w:uiPriority="61" w:unhideWhenUsed="0"/>
-    <w:lsdException w:name="Light Grid" w:semiHidden="0" w:uiPriority="62" w:unhideWhenUsed="0"/>
-    <w:lsdException w:name="Medium Shading 1" w:semiHidden="0" w:uiPriority="63" w:unhideWhenUsed="0"/>
-    <w:lsdException w:name="Medium Shading 2" w:semiHidden="0" w:uiPriority="64" w:unhideWhenUsed="0"/>
-    <w:lsdException w:name="Medium List 1" w:semiHidden="0" w:uiPriority="65" w:unhideWhenUsed="0"/>
-    <w:lsdException w:name="Medium List 2" w:semiHidden="0" w:uiPriority="66" w:unhideWhenUsed="0"/>
-    <w:lsdException w:name="Medium Grid 1" w:semiHidden="0" w:uiPriority="67" w:unhideWhenUsed="0"/>
-    <w:lsdException w:name="Medium Grid 2" w:semiHidden="0" w:uiPriority="68" w:unhideWhenUsed="0"/>
-    <w:lsdException w:name="Medium Grid 3" w:semiHidden="0" w:uiPriority="69" w:unhideWhenUsed="0"/>
-    <w:lsdException w:name="Dark List" w:semiHidden="0" w:uiPriority="70" w:unhideWhenUsed="0"/>
-    <w:lsdException w:name="Colorful Shading" w:semiHidden="0" w:uiPriority="71" w:unhideWhenUsed="0"/>
-    <w:lsdException w:name="Colorful List" w:semiHidden="0" w:uiPriority="72" w:unhideWhenUsed="0"/>
-    <w:lsdException w:name="Colorful Grid" w:semiHidden="0" w:uiPriority="73" w:unhideWhenUsed="0"/>
-    <w:lsdException w:name="Light Shading Accent 1" w:semiHidden="0" w:uiPriority="60" w:unhideWhenUsed="0"/>
-    <w:lsdException w:name="Light List Accent 1" w:semiHidden="0" w:uiPriority="61" w:unhideWhenUsed="0"/>
-    <w:lsdException w:name="Light Grid Accent 1" w:semiHidden="0" w:uiPriority="62" w:unhideWhenUsed="0"/>
-    <w:lsdException w:name="Medium Shading 1 Accent 1" w:semiHidden="0" w:uiPriority="63" w:unhideWhenUsed="0"/>
-    <w:lsdException w:name="Medium Shading 2 Accent 1" w:semiHidden="0" w:uiPriority="64" w:unhideWhenUsed="0"/>
-    <w:lsdException w:name="Medium List 1 Accent 1" w:semiHidden="0" w:uiPriority="65" w:unhideWhenUsed="0"/>
-    <w:lsdException w:name="Revision" w:unhideWhenUsed="0"/>
-    <w:lsdException w:name="List Paragraph" w:semiHidden="0" w:uiPriority="34" w:unhideWhenUsed="0" w:qFormat="1"/>
-    <w:lsdException w:name="Quote" w:semiHidden="0" w:uiPriority="29" w:unhideWhenUsed="0" w:qFormat="1"/>
-    <w:lsdException w:name="Intense Quote" w:semiHidden="0" w:uiPriority="30" w:unhideWhenUsed="0" w:qFormat="1"/>
-    <w:lsdException w:name="Medium List 2 Accent 1" w:semiHidden="0" w:uiPriority="66" w:unhideWhenUsed="0"/>
-    <w:lsdException w:name="Medium Grid 1 Accent 1" w:semiHidden="0" w:uiPriority="67" w:unhideWhenUsed="0"/>
-    <w:lsdException w:name="Medium Grid 2 Accent 1" w:semiHidden="0" w:uiPriority="68" w:unhideWhenUsed="0"/>
-    <w:lsdException w:name="Medium Grid 3 Accent 1" w:semiHidden="0" w:uiPriority="69" w:unhideWhenUsed="0"/>
-    <w:lsdException w:name="Dark List Accent 1" w:semiHidden="0" w:uiPriority="70" w:unhideWhenUsed="0"/>
-    <w:lsdException w:name="Colorful Shading Accent 1" w:semiHidden="0" w:uiPriority="71" w:unhideWhenUsed="0"/>
-    <w:lsdException w:name="Colorful List Accent 1" w:semiHidden="0" w:uiPriority="72" w:unhideWhenUsed="0"/>
-    <w:lsdException w:name="Colorful Grid Accent 1" w:semiHidden="0" w:uiPriority="73" w:unhideWhenUsed="0"/>
-    <w:lsdException w:name="Light Shading Accent 2" w:semiHidden="0" w:uiPriority="60" w:unhideWhenUsed="0"/>
-    <w:lsdException w:name="Light List Accent 2" w:semiHidden="0" w:uiPriority="61" w:unhideWhenUsed="0"/>
-    <w:lsdException w:name="Light Grid Accent 2" w:semiHidden="0" w:uiPriority="62" w:unhideWhenUsed="0"/>
-    <w:lsdException w:name="Medium Shading 1 Accent 2" w:semiHidden="0" w:uiPriority="63" w:unhideWhenUsed="0"/>
-    <w:lsdException w:name="Medium Shading 2 Accent 2" w:semiHidden="0" w:uiPriority="64" w:unhideWhenUsed="0"/>
-    <w:lsdException w:name="Medium List 1 Accent 2" w:semiHidden="0" w:uiPriority="65" w:unhideWhenUsed="0"/>
-    <w:lsdException w:name="Medium List 2 Accent 2" w:semiHidden="0" w:uiPriority="66" w:unhideWhenUsed="0"/>
-    <w:lsdException w:name="Medium Grid 1 Accent 2" w:semiHidden="0" w:uiPriority="67" w:unhideWhenUsed="0"/>
-    <w:lsdException w:name="Medium Grid 2 Accent 2" w:semiHidden="0" w:uiPriority="68" w:unhideWhenUsed="0"/>
-    <w:lsdException w:name="Medium Grid 3 Accent 2" w:semiHidden="0" w:uiPriority="69" w:unhideWhenUsed="0"/>
-    <w:lsdException w:name="Dark List Accent 2" w:semiHidden="0" w:uiPriority="70" w:unhideWhenUsed="0"/>
-    <w:lsdException w:name="Colorful Shading Accent 2" w:semiHidden="0" w:uiPriority="71" w:unhideWhenUsed="0"/>
-    <w:lsdException w:name="Colorful List Accent 2" w:semiHidden="0" w:uiPriority="72" w:unhideWhenUsed="0"/>
-    <w:lsdException w:name="Colorful Grid Accent 2" w:semiHidden="0" w:uiPriority="73" w:unhideWhenUsed="0"/>
-    <w:lsdException w:name="Light Shading Accent 3" w:semiHidden="0" w:uiPriority="60" w:unhideWhenUsed="0"/>
-    <w:lsdException w:name="Light List Accent 3" w:semiHidden="0" w:uiPriority="61" w:unhideWhenUsed="0"/>
-    <w:lsdException w:name="Light Grid Accent 3" w:semiHidden="0" w:uiPriority="62" w:unhideWhenUsed="0"/>
-    <w:lsdException w:name="Medium Shading 1 Accent 3" w:semiHidden="0" w:uiPriority="63" w:unhideWhenUsed="0"/>
-    <w:lsdException w:name="Medium Shading 2 Accent 3" w:semiHidden="0" w:uiPriority="64" w:unhideWhenUsed="0"/>
-    <w:lsdException w:name="Medium List 1 Accent 3" w:semiHidden="0" w:uiPriority="65" w:unhideWhenUsed="0"/>
-    <w:lsdException w:name="Medium List 2 Accent 3" w:semiHidden="0" w:uiPriority="66" w:unhideWhenUsed="0"/>
-    <w:lsdException w:name="Medium Grid 1 Accent 3" w:semiHidden="0" w:uiPriority="67" w:unhideWhenUsed="0"/>
-    <w:lsdException w:name="Medium Grid 2 Accent 3" w:semiHidden="0" w:uiPriority="68" w:unhideWhenUsed="0"/>
-    <w:lsdException w:name="Medium Grid 3 Accent 3" w:semiHidden="0" w:uiPriority="69" w:unhideWhenUsed="0"/>
-    <w:lsdException w:name="Dark List Accent 3" w:semiHidden="0" w:uiPriority="70" w:unhideWhenUsed="0"/>
-    <w:lsdException w:name="Colorful Shading Accent 3" w:semiHidden="0" w:uiPriority="71" w:unhideWhenUsed="0"/>
-    <w:lsdException w:name="Colorful List Accent 3" w:semiHidden="0" w:uiPriority="72" w:unhideWhenUsed="0"/>
-    <w:lsdException w:name="Colorful Grid Accent 3" w:semiHidden="0" w:uiPriority="73" w:unhideWhenUsed="0"/>
-    <w:lsdException w:name="Light Shading Accent 4" w:semiHidden="0" w:uiPriority="60" w:unhideWhenUsed="0"/>
-    <w:lsdException w:name="Light List Accent 4" w:semiHidden="0" w:uiPriority="61" w:unhideWhenUsed="0"/>
-    <w:lsdException w:name="Light Grid Accent 4" w:semiHidden="0" w:uiPriority="62" w:unhideWhenUsed="0"/>
-    <w:lsdException w:name="Medium Shading 1 Accent 4" w:semiHidden="0" w:uiPriority="63" w:unhideWhenUsed="0"/>
-    <w:lsdException w:name="Medium Shading 2 Accent 4" w:semiHidden="0" w:uiPriority="64" w:unhideWhenUsed="0"/>
-    <w:lsdException w:name="Medium List 1 Accent 4" w:semiHidden="0" w:uiPriority="65" w:unhideWhenUsed="0"/>
-    <w:lsdException w:name="Medium List 2 Accent 4" w:semiHidden="0" w:uiPriority="66" w:unhideWhenUsed="0"/>
-    <w:lsdException w:name="Medium Grid 1 Accent 4" w:semiHidden="0" w:uiPriority="67" w:unhideWhenUsed="0"/>
-    <w:lsdException w:name="Medium Grid 2 Accent 4" w:semiHidden="0" w:uiPriority="68" w:unhideWhenUsed="0"/>
-    <w:lsdException w:name="Medium Grid 3 Accent 4" w:semiHidden="0" w:uiPriority="69" w:unhideWhenUsed="0"/>
-    <w:lsdException w:name="Dark List Accent 4" w:semiHidden="0" w:uiPriority="70" w:unhideWhenUsed="0"/>
-    <w:lsdException w:name="Colorful Shading Accent 4" w:semiHidden="0" w:uiPriority="71" w:unhideWhenUsed="0"/>
-    <w:lsdException w:name="Colorful List Accent 4" w:semiHidden="0" w:uiPriority="72" w:unhideWhenUsed="0"/>
-    <w:lsdException w:name="Colorful Grid Accent 4" w:semiHidden="0" w:uiPriority="73" w:unhideWhenUsed="0"/>
-    <w:lsdException w:name="Light Shading Accent 5" w:semiHidden="0" w:uiPriority="60" w:unhideWhenUsed="0"/>
-    <w:lsdException w:name="Light List Accent 5" w:semiHidden="0" w:uiPriority="61" w:unhideWhenUsed="0"/>
-    <w:lsdException w:name="Light Grid Accent 5" w:semiHidden="0" w:uiPriority="62" w:unhideWhenUsed="0"/>
-    <w:lsdException w:name="Medium Shading 1 Accent 5" w:semiHidden="0" w:uiPriority="63" w:unhideWhenUsed="0"/>
-    <w:lsdException w:name="Medium Shading 2 Accent 5" w:semiHidden="0" w:uiPriority="64" w:unhideWhenUsed="0"/>
-    <w:lsdException w:name="Medium List 1 Accent 5" w:semiHidden="0" w:uiPriority="65" w:unhideWhenUsed="0"/>
-    <w:lsdException w:name="Medium List 2 Accent 5" w:semiHidden="0" w:uiPriority="66" w:unhideWhenUsed="0"/>
-    <w:lsdException w:name="Medium Grid 1 Accent 5" w:semiHidden="0" w:uiPriority="67" w:unhideWhenUsed="0"/>
-    <w:lsdException w:name="Medium Grid 2 Accent 5" w:semiHidden="0" w:uiPriority="68" w:unhideWhenUsed="0"/>
-    <w:lsdException w:name="Medium Grid 3 Accent 5" w:semiHidden="0" w:uiPriority="69" w:unhideWhenUsed="0"/>
-    <w:lsdException w:name="Dark List Accent 5" w:semiHidden="0" w:uiPriority="70" w:unhideWhenUsed="0"/>
-    <w:lsdException w:name="Colorful Shading Accent 5" w:semiHidden="0" w:uiPriority="71" w:unhideWhenUsed="0"/>
-    <w:lsdException w:name="Colorful List Accent 5" w:semiHidden="0" w:uiPriority="72" w:unhideWhenUsed="0"/>
-    <w:lsdException w:name="Colorful Grid Accent 5" w:semiHidden="0" w:uiPriority="73" w:unhideWhenUsed="0"/>
-    <w:lsdException w:name="Light Shading Accent 6" w:semiHidden="0" w:uiPriority="60" w:unhideWhenUsed="0"/>
-    <w:lsdException w:name="Light List Accent 6" w:semiHidden="0" w:uiPriority="61" w:unhideWhenUsed="0"/>
-    <w:lsdException w:name="Light Grid Accent 6" w:semiHidden="0" w:uiPriority="62" w:unhideWhenUsed="0"/>
-    <w:lsdException w:name="Medium Shading 1 Accent 6" w:semiHidden="0" w:uiPriority="63" w:unhideWhenUsed="0"/>
-    <w:lsdException w:name="Medium Shading 2 Accent 6" w:semiHidden="0" w:uiPriority="64" w:unhideWhenUsed="0"/>
-    <w:lsdException w:name="Medium List 1 Accent 6" w:semiHidden="0" w:uiPriority="65" w:unhideWhenUsed="0"/>
-    <w:lsdException w:name="Medium List 2 Accent 6" w:semiHidden="0" w:uiPriority="66" w:unhideWhenUsed="0"/>
-    <w:lsdException w:name="Medium Grid 1 Accent 6" w:semiHidden="0" w:uiPriority="67" w:unhideWhenUsed="0"/>
-    <w:lsdException w:name="Medium Grid 2 Accent 6" w:semiHidden="0" w:uiPriority="68" w:unhideWhenUsed="0"/>
-    <w:lsdException w:name="Medium Grid 3 Accent 6" w:semiHidden="0" w:uiPriority="69" w:unhideWhenUsed="0"/>
-    <w:lsdException w:name="Dark List Accent 6" w:semiHidden="0" w:uiPriority="70" w:unhideWhenUsed="0"/>
-    <w:lsdException w:name="Colorful Shading Accent 6" w:semiHidden="0" w:uiPriority="71" w:unhideWhenUsed="0"/>
-    <w:lsdException w:name="Colorful List Accent 6" w:semiHidden="0" w:uiPriority="72" w:unhideWhenUsed="0"/>
-    <w:lsdException w:name="Colorful Grid Accent 6" w:semiHidden="0" w:uiPriority="73" w:unhideWhenUsed="0"/>
-    <w:lsdException w:name="Subtle Emphasis" w:semiHidden="0" w:uiPriority="19" w:unhideWhenUsed="0" w:qFormat="1"/>
-    <w:lsdException w:name="Intense Emphasis" w:semiHidden="0" w:uiPriority="21" w:unhideWhenUsed="0" w:qFormat="1"/>
-    <w:lsdException w:name="Subtle Reference" w:semiHidden="0" w:uiPriority="31" w:unhideWhenUsed="0" w:qFormat="1"/>
-    <w:lsdException w:name="Intense Reference" w:semiHidden="0" w:uiPriority="32" w:unhideWhenUsed="0" w:qFormat="1"/>
-    <w:lsdException w:name="Book Title" w:semiHidden="0" w:uiPriority="33" w:unhideWhenUsed="0" w:qFormat="1"/>
-    <w:lsdException w:name="Bibliography" w:uiPriority="37"/>
-    <w:lsdException w:name="TOC Heading" w:uiPriority="39" w:qFormat="1"/>
-  </w:latentStyles>
-  <w:style w:type="paragraph" w:default="1" w:styleId="Standaard">
-    <w:name w:val="Normal"/>
-    <w:qFormat/>
-  </w:style>
-  <w:style w:type="character" w:default="1" w:styleId="Standaardalinea-lettertype">
-    <w:name w:val="Default Paragraph Font"/>
-    <w:uiPriority w:val="1"/>
-    <w:semiHidden/>
-    <w:unhideWhenUsed/>
-  </w:style>
-  <w:style w:type="table" w:default="1" w:styleId="Standaardtabel">
-    <w:name w:val="Normal Table"/>
-    <w:uiPriority w:val="99"/>
-    <w:semiHidden/>
-    <w:unhideWhenUsed/>
-    <w:tblPr>
-      <w:tblInd w:w="0" w:type="dxa"/>
-      <w:tblCellMar>
-        <w:top w:w="0" w:type="dxa"/>
-        <w:left w:w="108" w:type="dxa"/>
-        <w:bottom w:w="0" w:type="dxa"/>
-        <w:right w:w="108" w:type="dxa"/>
-      </w:tblCellMar>
-    </w:tblPr>
-  </w:style>
-  <w:style w:type="numbering" w:default="1" w:styleId="Geenlijst">
-    <w:name w:val="No List"/>
-    <w:uiPriority w:val="99"/>
-    <w:semiHidden/>
-    <w:unhideWhenUsed/>
-  </w:style>
-  <w:style w:type="paragraph" w:customStyle="1" w:styleId="4B389769529540A6BA3D71EBD22DAF22">
-    <w:name w:val="4B389769529540A6BA3D71EBD22DAF22"/>
-    <w:rsid w:val="00D961B2"/>
-  </w:style>
-  <w:style w:type="paragraph" w:customStyle="1" w:styleId="6C342D4657F940A19F13870DA0B59CE7">
-    <w:name w:val="6C342D4657F940A19F13870DA0B59CE7"/>
-    <w:rsid w:val="00D961B2"/>
-  </w:style>
-  <w:style w:type="paragraph" w:customStyle="1" w:styleId="030FB5FEF03C496B8305EBDD9A13DDD5">
-    <w:name w:val="030FB5FEF03C496B8305EBDD9A13DDD5"/>
-    <w:rsid w:val="00D961B2"/>
-  </w:style>
-  <w:style w:type="paragraph" w:customStyle="1" w:styleId="235FB1AA5FE54FE1907ABA8AEEDFB654">
-    <w:name w:val="235FB1AA5FE54FE1907ABA8AEEDFB654"/>
-    <w:rsid w:val="00D961B2"/>
-  </w:style>
-  <w:style w:type="paragraph" w:customStyle="1" w:styleId="90544A3799734449B2C96F1EBED4DC38">
-    <w:name w:val="90544A3799734449B2C96F1EBED4DC38"/>
-    <w:rsid w:val="00D961B2"/>
-  </w:style>
-</w:styles>
-</file>
-
-<file path=word/glossary/webSettings.xml><?xml version="1.0" encoding="utf-8"?>
-<w:webSettings xmlns:mc="http://schemas.openxmlformats.org/markup-compatibility/2006" xmlns:r="http://schemas.openxmlformats.org/officeDocument/2006/relationships" xmlns:w="http://schemas.openxmlformats.org/wordprocessingml/2006/main" xmlns:w14="http://schemas.microsoft.com/office/word/2010/wordml" mc:Ignorable="w14">
-  <w:optimizeForBrowser/>
-  <w:allowPNG/>
-</w:webSettings>
-</file>
-
 <file path=word/theme/theme1.xml><?xml version="1.0" encoding="utf-8"?>
 <a:theme xmlns:a="http://schemas.openxmlformats.org/drawingml/2006/main" name="Kantoorthema">
   <a:themeElements>
@@ -20538,7 +21415,7 @@
 </file>
 
 <file path=customXml/itemProps1.xml><?xml version="1.0" encoding="utf-8"?>
-<ds:datastoreItem xmlns:ds="http://schemas.openxmlformats.org/officeDocument/2006/customXml" ds:itemID="{F8B4F857-F952-4F15-9FDD-0F2DC9DA4E34}">
+<ds:datastoreItem xmlns:ds="http://schemas.openxmlformats.org/officeDocument/2006/customXml" ds:itemID="{8DC12178-8429-4C39-B17E-F7A15DCF2DE1}">
   <ds:schemaRefs>
     <ds:schemaRef ds:uri="http://schemas.openxmlformats.org/officeDocument/2006/bibliography"/>
   </ds:schemaRefs>

--- a/2. Vergelijkende studie/Vergelijkende_Studie.docx
+++ b/2. Vergelijkende studie/Vergelijkende_Studie.docx
@@ -23,7 +23,7 @@
           <w:lang w:val="nl-BE"/>
         </w:rPr>
       </w:pPr>
-      <w:bookmarkStart w:id="0" w:name="_Toc466644034"/>
+      <w:bookmarkStart w:id="0" w:name="_Toc466662809"/>
       <w:r>
         <w:rPr>
           <w:rFonts w:asciiTheme="minorHAnsi" w:hAnsiTheme="minorHAnsi"/>
@@ -409,7 +409,7 @@
           <w:r>
             <w:fldChar w:fldCharType="separate"/>
           </w:r>
-          <w:hyperlink w:anchor="_Toc466644034" w:history="1">
+          <w:hyperlink w:anchor="_Toc466662809" w:history="1">
             <w:r>
               <w:rPr>
                 <w:rStyle w:val="Hyperlink"/>
@@ -437,7 +437,7 @@
                 <w:noProof/>
                 <w:webHidden/>
               </w:rPr>
-              <w:instrText xml:space="preserve"> PAGEREF _Toc466644034 \h </w:instrText>
+              <w:instrText xml:space="preserve"> PAGEREF _Toc466662809 \h </w:instrText>
             </w:r>
             <w:r>
               <w:rPr>
@@ -480,7 +480,7 @@
               <w:lang w:val="nl-BE" w:eastAsia="nl-BE"/>
             </w:rPr>
           </w:pPr>
-          <w:hyperlink w:anchor="_Toc466644035" w:history="1">
+          <w:hyperlink w:anchor="_Toc466662810" w:history="1">
             <w:r>
               <w:rPr>
                 <w:rStyle w:val="Hyperlink"/>
@@ -508,7 +508,7 @@
                 <w:noProof/>
                 <w:webHidden/>
               </w:rPr>
-              <w:instrText xml:space="preserve"> PAGEREF _Toc466644035 \h </w:instrText>
+              <w:instrText xml:space="preserve"> PAGEREF _Toc466662810 \h </w:instrText>
             </w:r>
             <w:r>
               <w:rPr>
@@ -551,7 +551,7 @@
               <w:lang w:val="nl-BE" w:eastAsia="nl-BE"/>
             </w:rPr>
           </w:pPr>
-          <w:hyperlink w:anchor="_Toc466644036" w:history="1">
+          <w:hyperlink w:anchor="_Toc466662811" w:history="1">
             <w:r>
               <w:rPr>
                 <w:rStyle w:val="Hyperlink"/>
@@ -579,7 +579,7 @@
                 <w:noProof/>
                 <w:webHidden/>
               </w:rPr>
-              <w:instrText xml:space="preserve"> PAGEREF _Toc466644036 \h </w:instrText>
+              <w:instrText xml:space="preserve"> PAGEREF _Toc466662811 \h </w:instrText>
             </w:r>
             <w:r>
               <w:rPr>
@@ -622,7 +622,7 @@
               <w:lang w:val="nl-BE" w:eastAsia="nl-BE"/>
             </w:rPr>
           </w:pPr>
-          <w:hyperlink w:anchor="_Toc466644037" w:history="1">
+          <w:hyperlink w:anchor="_Toc466662812" w:history="1">
             <w:r>
               <w:rPr>
                 <w:rStyle w:val="Hyperlink"/>
@@ -650,7 +650,7 @@
                 <w:noProof/>
                 <w:webHidden/>
               </w:rPr>
-              <w:instrText xml:space="preserve"> PAGEREF _Toc466644037 \h </w:instrText>
+              <w:instrText xml:space="preserve"> PAGEREF _Toc466662812 \h </w:instrText>
             </w:r>
             <w:r>
               <w:rPr>
@@ -693,7 +693,7 @@
               <w:lang w:val="nl-BE" w:eastAsia="nl-BE"/>
             </w:rPr>
           </w:pPr>
-          <w:hyperlink w:anchor="_Toc466644038" w:history="1">
+          <w:hyperlink w:anchor="_Toc466662813" w:history="1">
             <w:r>
               <w:rPr>
                 <w:rStyle w:val="Hyperlink"/>
@@ -721,7 +721,7 @@
                 <w:noProof/>
                 <w:webHidden/>
               </w:rPr>
-              <w:instrText xml:space="preserve"> PAGEREF _Toc466644038 \h </w:instrText>
+              <w:instrText xml:space="preserve"> PAGEREF _Toc466662813 \h </w:instrText>
             </w:r>
             <w:r>
               <w:rPr>
@@ -764,7 +764,7 @@
               <w:lang w:val="nl-BE" w:eastAsia="nl-BE"/>
             </w:rPr>
           </w:pPr>
-          <w:hyperlink w:anchor="_Toc466644039" w:history="1">
+          <w:hyperlink w:anchor="_Toc466662814" w:history="1">
             <w:r>
               <w:rPr>
                 <w:rStyle w:val="Hyperlink"/>
@@ -792,7 +792,7 @@
                 <w:noProof/>
                 <w:webHidden/>
               </w:rPr>
-              <w:instrText xml:space="preserve"> PAGEREF _Toc466644039 \h </w:instrText>
+              <w:instrText xml:space="preserve"> PAGEREF _Toc466662814 \h </w:instrText>
             </w:r>
             <w:r>
               <w:rPr>
@@ -835,7 +835,7 @@
               <w:lang w:val="nl-BE" w:eastAsia="nl-BE"/>
             </w:rPr>
           </w:pPr>
-          <w:hyperlink w:anchor="_Toc466644040" w:history="1">
+          <w:hyperlink w:anchor="_Toc466662815" w:history="1">
             <w:r>
               <w:rPr>
                 <w:rStyle w:val="Hyperlink"/>
@@ -863,7 +863,7 @@
                 <w:noProof/>
                 <w:webHidden/>
               </w:rPr>
-              <w:instrText xml:space="preserve"> PAGEREF _Toc466644040 \h </w:instrText>
+              <w:instrText xml:space="preserve"> PAGEREF _Toc466662815 \h </w:instrText>
             </w:r>
             <w:r>
               <w:rPr>
@@ -906,7 +906,7 @@
               <w:lang w:val="nl-BE" w:eastAsia="nl-BE"/>
             </w:rPr>
           </w:pPr>
-          <w:hyperlink w:anchor="_Toc466644041" w:history="1">
+          <w:hyperlink w:anchor="_Toc466662816" w:history="1">
             <w:r>
               <w:rPr>
                 <w:rStyle w:val="Hyperlink"/>
@@ -936,7 +936,7 @@
                 <w:noProof/>
                 <w:webHidden/>
               </w:rPr>
-              <w:instrText xml:space="preserve"> PAGEREF _Toc466644041 \h </w:instrText>
+              <w:instrText xml:space="preserve"> PAGEREF _Toc466662816 \h </w:instrText>
             </w:r>
             <w:r>
               <w:rPr>
@@ -979,7 +979,7 @@
               <w:lang w:val="nl-BE" w:eastAsia="nl-BE"/>
             </w:rPr>
           </w:pPr>
-          <w:hyperlink w:anchor="_Toc466644042" w:history="1">
+          <w:hyperlink w:anchor="_Toc466662817" w:history="1">
             <w:r>
               <w:rPr>
                 <w:rStyle w:val="Hyperlink"/>
@@ -1007,7 +1007,7 @@
                 <w:noProof/>
                 <w:webHidden/>
               </w:rPr>
-              <w:instrText xml:space="preserve"> PAGEREF _Toc466644042 \h </w:instrText>
+              <w:instrText xml:space="preserve"> PAGEREF _Toc466662817 \h </w:instrText>
             </w:r>
             <w:r>
               <w:rPr>
@@ -1050,7 +1050,7 @@
               <w:lang w:val="nl-BE" w:eastAsia="nl-BE"/>
             </w:rPr>
           </w:pPr>
-          <w:hyperlink w:anchor="_Toc466644043" w:history="1">
+          <w:hyperlink w:anchor="_Toc466662818" w:history="1">
             <w:r>
               <w:rPr>
                 <w:rStyle w:val="Hyperlink"/>
@@ -1078,7 +1078,7 @@
                 <w:noProof/>
                 <w:webHidden/>
               </w:rPr>
-              <w:instrText xml:space="preserve"> PAGEREF _Toc466644043 \h </w:instrText>
+              <w:instrText xml:space="preserve"> PAGEREF _Toc466662818 \h </w:instrText>
             </w:r>
             <w:r>
               <w:rPr>
@@ -1121,14 +1121,14 @@
               <w:lang w:val="nl-BE" w:eastAsia="nl-BE"/>
             </w:rPr>
           </w:pPr>
-          <w:hyperlink w:anchor="_Toc466644044" w:history="1">
+          <w:hyperlink w:anchor="_Toc466662819" w:history="1">
             <w:r>
               <w:rPr>
                 <w:rStyle w:val="Hyperlink"/>
                 <w:noProof/>
                 <w:lang w:val="nl-BE"/>
               </w:rPr>
-              <w:t>4.2 grid</w:t>
+              <w:t>4.2 Grid</w:t>
             </w:r>
             <w:r>
               <w:rPr>
@@ -1149,7 +1149,7 @@
                 <w:noProof/>
                 <w:webHidden/>
               </w:rPr>
-              <w:instrText xml:space="preserve"> PAGEREF _Toc466644044 \h </w:instrText>
+              <w:instrText xml:space="preserve"> PAGEREF _Toc466662819 \h </w:instrText>
             </w:r>
             <w:r>
               <w:rPr>
@@ -1192,7 +1192,7 @@
               <w:lang w:val="nl-BE" w:eastAsia="nl-BE"/>
             </w:rPr>
           </w:pPr>
-          <w:hyperlink w:anchor="_Toc466644045" w:history="1">
+          <w:hyperlink w:anchor="_Toc466662820" w:history="1">
             <w:r>
               <w:rPr>
                 <w:rStyle w:val="Hyperlink"/>
@@ -1220,7 +1220,7 @@
                 <w:noProof/>
                 <w:webHidden/>
               </w:rPr>
-              <w:instrText xml:space="preserve"> PAGEREF _Toc466644045 \h </w:instrText>
+              <w:instrText xml:space="preserve"> PAGEREF _Toc466662820 \h </w:instrText>
             </w:r>
             <w:r>
               <w:rPr>
@@ -1263,7 +1263,7 @@
               <w:lang w:val="nl-BE" w:eastAsia="nl-BE"/>
             </w:rPr>
           </w:pPr>
-          <w:hyperlink w:anchor="_Toc466644046" w:history="1">
+          <w:hyperlink w:anchor="_Toc466662821" w:history="1">
             <w:r>
               <w:rPr>
                 <w:rStyle w:val="Hyperlink"/>
@@ -1291,7 +1291,7 @@
                 <w:noProof/>
                 <w:webHidden/>
               </w:rPr>
-              <w:instrText xml:space="preserve"> PAGEREF _Toc466644046 \h </w:instrText>
+              <w:instrText xml:space="preserve"> PAGEREF _Toc466662821 \h </w:instrText>
             </w:r>
             <w:r>
               <w:rPr>
@@ -1334,7 +1334,7 @@
               <w:lang w:val="nl-BE" w:eastAsia="nl-BE"/>
             </w:rPr>
           </w:pPr>
-          <w:hyperlink w:anchor="_Toc466644047" w:history="1">
+          <w:hyperlink w:anchor="_Toc466662822" w:history="1">
             <w:r>
               <w:rPr>
                 <w:rStyle w:val="Hyperlink"/>
@@ -1362,7 +1362,7 @@
                 <w:noProof/>
                 <w:webHidden/>
               </w:rPr>
-              <w:instrText xml:space="preserve"> PAGEREF _Toc466644047 \h </w:instrText>
+              <w:instrText xml:space="preserve"> PAGEREF _Toc466662822 \h </w:instrText>
             </w:r>
             <w:r>
               <w:rPr>
@@ -1405,14 +1405,14 @@
               <w:lang w:val="nl-BE" w:eastAsia="nl-BE"/>
             </w:rPr>
           </w:pPr>
-          <w:hyperlink w:anchor="_Toc466644048" w:history="1">
+          <w:hyperlink w:anchor="_Toc466662823" w:history="1">
             <w:r>
               <w:rPr>
                 <w:rStyle w:val="Hyperlink"/>
                 <w:noProof/>
                 <w:lang w:val="nl-BE"/>
               </w:rPr>
-              <w:t>Buttons</w:t>
+              <w:t>4.3.1 Buttons</w:t>
             </w:r>
             <w:r>
               <w:rPr>
@@ -1433,7 +1433,7 @@
                 <w:noProof/>
                 <w:webHidden/>
               </w:rPr>
-              <w:instrText xml:space="preserve"> PAGEREF _Toc466644048 \h </w:instrText>
+              <w:instrText xml:space="preserve"> PAGEREF _Toc466662823 \h </w:instrText>
             </w:r>
             <w:r>
               <w:rPr>
@@ -1476,14 +1476,14 @@
               <w:lang w:val="nl-BE" w:eastAsia="nl-BE"/>
             </w:rPr>
           </w:pPr>
-          <w:hyperlink w:anchor="_Toc466644049" w:history="1">
+          <w:hyperlink w:anchor="_Toc466662824" w:history="1">
             <w:r>
               <w:rPr>
                 <w:rStyle w:val="Hyperlink"/>
                 <w:noProof/>
                 <w:lang w:val="nl-BE"/>
               </w:rPr>
-              <w:t>Alerts</w:t>
+              <w:t>4.3.2 Alerts</w:t>
             </w:r>
             <w:r>
               <w:rPr>
@@ -1504,7 +1504,7 @@
                 <w:noProof/>
                 <w:webHidden/>
               </w:rPr>
-              <w:instrText xml:space="preserve"> PAGEREF _Toc466644049 \h </w:instrText>
+              <w:instrText xml:space="preserve"> PAGEREF _Toc466662824 \h </w:instrText>
             </w:r>
             <w:r>
               <w:rPr>
@@ -1524,7 +1524,7 @@
                 <w:noProof/>
                 <w:webHidden/>
               </w:rPr>
-              <w:t>10</w:t>
+              <w:t>9</w:t>
             </w:r>
             <w:r>
               <w:rPr>
@@ -1547,14 +1547,14 @@
               <w:lang w:val="nl-BE" w:eastAsia="nl-BE"/>
             </w:rPr>
           </w:pPr>
-          <w:hyperlink w:anchor="_Toc466644050" w:history="1">
+          <w:hyperlink w:anchor="_Toc466662825" w:history="1">
             <w:r>
               <w:rPr>
                 <w:rStyle w:val="Hyperlink"/>
                 <w:noProof/>
                 <w:lang w:val="en-US"/>
               </w:rPr>
-              <w:t>Navbar</w:t>
+              <w:t>4.3.3 Navbar</w:t>
             </w:r>
             <w:r>
               <w:rPr>
@@ -1575,7 +1575,7 @@
                 <w:noProof/>
                 <w:webHidden/>
               </w:rPr>
-              <w:instrText xml:space="preserve"> PAGEREF _Toc466644050 \h </w:instrText>
+              <w:instrText xml:space="preserve"> PAGEREF _Toc466662825 \h </w:instrText>
             </w:r>
             <w:r>
               <w:rPr>
@@ -1595,7 +1595,7 @@
                 <w:noProof/>
                 <w:webHidden/>
               </w:rPr>
-              <w:t>11</w:t>
+              <w:t>10</w:t>
             </w:r>
             <w:r>
               <w:rPr>
@@ -1618,14 +1618,14 @@
               <w:lang w:val="nl-BE" w:eastAsia="nl-BE"/>
             </w:rPr>
           </w:pPr>
-          <w:hyperlink w:anchor="_Toc466644051" w:history="1">
+          <w:hyperlink w:anchor="_Toc466662826" w:history="1">
             <w:r>
               <w:rPr>
                 <w:rStyle w:val="Hyperlink"/>
                 <w:noProof/>
                 <w:lang w:val="en-US"/>
               </w:rPr>
-              <w:t>Headers</w:t>
+              <w:t>4.3.4 Headers</w:t>
             </w:r>
             <w:r>
               <w:rPr>
@@ -1646,7 +1646,7 @@
                 <w:noProof/>
                 <w:webHidden/>
               </w:rPr>
-              <w:instrText xml:space="preserve"> PAGEREF _Toc466644051 \h </w:instrText>
+              <w:instrText xml:space="preserve"> PAGEREF _Toc466662826 \h </w:instrText>
             </w:r>
             <w:r>
               <w:rPr>
@@ -1689,7 +1689,7 @@
               <w:lang w:val="nl-BE" w:eastAsia="nl-BE"/>
             </w:rPr>
           </w:pPr>
-          <w:hyperlink w:anchor="_Toc466644052" w:history="1">
+          <w:hyperlink w:anchor="_Toc466662827" w:history="1">
             <w:r>
               <w:rPr>
                 <w:rStyle w:val="Hyperlink"/>
@@ -1717,7 +1717,7 @@
                 <w:noProof/>
                 <w:webHidden/>
               </w:rPr>
-              <w:instrText xml:space="preserve"> PAGEREF _Toc466644052 \h </w:instrText>
+              <w:instrText xml:space="preserve"> PAGEREF _Toc466662827 \h </w:instrText>
             </w:r>
             <w:r>
               <w:rPr>
@@ -1738,6 +1738,147 @@
                 <w:webHidden/>
               </w:rPr>
               <w:t>11</w:t>
+            </w:r>
+            <w:r>
+              <w:rPr>
+                <w:noProof/>
+                <w:webHidden/>
+              </w:rPr>
+              <w:fldChar w:fldCharType="end"/>
+            </w:r>
+          </w:hyperlink>
+        </w:p>
+        <w:p>
+          <w:pPr>
+            <w:pStyle w:val="Inhopg3"/>
+            <w:tabs>
+              <w:tab w:val="right" w:leader="dot" w:pos="9062"/>
+            </w:tabs>
+            <w:rPr>
+              <w:rFonts w:eastAsiaTheme="minorEastAsia"/>
+              <w:noProof/>
+              <w:lang w:val="nl-BE" w:eastAsia="nl-BE"/>
+            </w:rPr>
+          </w:pPr>
+          <w:hyperlink w:anchor="_Toc466662828" w:history="1">
+            <w:r>
+              <w:rPr>
+                <w:rStyle w:val="Hyperlink"/>
+                <w:noProof/>
+                <w:lang w:val="nl-BE"/>
+              </w:rPr>
+              <w:t>UIkit componenten</w:t>
+            </w:r>
+            <w:r>
+              <w:rPr>
+                <w:noProof/>
+                <w:webHidden/>
+              </w:rPr>
+              <w:tab/>
+            </w:r>
+            <w:r>
+              <w:rPr>
+                <w:noProof/>
+                <w:webHidden/>
+              </w:rPr>
+              <w:fldChar w:fldCharType="begin"/>
+            </w:r>
+            <w:r>
+              <w:rPr>
+                <w:noProof/>
+                <w:webHidden/>
+              </w:rPr>
+              <w:instrText xml:space="preserve"> PAGEREF _Toc466662828 \h </w:instrText>
+            </w:r>
+            <w:r>
+              <w:rPr>
+                <w:noProof/>
+                <w:webHidden/>
+              </w:rPr>
+            </w:r>
+            <w:r>
+              <w:rPr>
+                <w:noProof/>
+                <w:webHidden/>
+              </w:rPr>
+              <w:fldChar w:fldCharType="separate"/>
+            </w:r>
+            <w:r>
+              <w:rPr>
+                <w:noProof/>
+                <w:webHidden/>
+              </w:rPr>
+              <w:t>11</w:t>
+            </w:r>
+            <w:r>
+              <w:rPr>
+                <w:noProof/>
+                <w:webHidden/>
+              </w:rPr>
+              <w:fldChar w:fldCharType="end"/>
+            </w:r>
+          </w:hyperlink>
+        </w:p>
+        <w:p>
+          <w:pPr>
+            <w:pStyle w:val="Inhopg3"/>
+            <w:tabs>
+              <w:tab w:val="right" w:leader="dot" w:pos="9062"/>
+            </w:tabs>
+            <w:rPr>
+              <w:rFonts w:eastAsiaTheme="minorEastAsia"/>
+              <w:noProof/>
+              <w:lang w:val="nl-BE" w:eastAsia="nl-BE"/>
+            </w:rPr>
+          </w:pPr>
+          <w:hyperlink w:anchor="_Toc466662829" w:history="1">
+            <w:r>
+              <w:rPr>
+                <w:rStyle w:val="Hyperlink"/>
+                <w:noProof/>
+              </w:rPr>
+              <w:t>Semantic UI componenten</w:t>
+            </w:r>
+            <w:r>
+              <w:rPr>
+                <w:noProof/>
+                <w:webHidden/>
+              </w:rPr>
+              <w:tab/>
+            </w:r>
+            <w:r>
+              <w:rPr>
+                <w:noProof/>
+                <w:webHidden/>
+              </w:rPr>
+              <w:fldChar w:fldCharType="begin"/>
+            </w:r>
+            <w:r>
+              <w:rPr>
+                <w:noProof/>
+                <w:webHidden/>
+              </w:rPr>
+              <w:instrText xml:space="preserve"> PAGEREF _Toc466662829 \h </w:instrText>
+            </w:r>
+            <w:r>
+              <w:rPr>
+                <w:noProof/>
+                <w:webHidden/>
+              </w:rPr>
+            </w:r>
+            <w:r>
+              <w:rPr>
+                <w:noProof/>
+                <w:webHidden/>
+              </w:rPr>
+              <w:fldChar w:fldCharType="separate"/>
+            </w:r>
+            <w:r>
+              <w:rPr>
+                <w:noProof/>
+                <w:webHidden/>
+              </w:rPr>
+              <w:t>12</w:t>
             </w:r>
             <w:r>
               <w:rPr>
@@ -1760,14 +1901,14 @@
               <w:lang w:val="nl-BE" w:eastAsia="nl-BE"/>
             </w:rPr>
           </w:pPr>
-          <w:hyperlink w:anchor="_Toc466644053" w:history="1">
+          <w:hyperlink w:anchor="_Toc466662830" w:history="1">
             <w:r>
               <w:rPr>
                 <w:rStyle w:val="Hyperlink"/>
                 <w:noProof/>
                 <w:lang w:val="nl-BE"/>
               </w:rPr>
-              <w:t>UIkit componenten</w:t>
+              <w:t>4.5 CSS Architecture</w:t>
             </w:r>
             <w:r>
               <w:rPr>
@@ -1788,7 +1929,7 @@
                 <w:noProof/>
                 <w:webHidden/>
               </w:rPr>
-              <w:instrText xml:space="preserve"> PAGEREF _Toc466644053 \h </w:instrText>
+              <w:instrText xml:space="preserve"> PAGEREF _Toc466662830 \h </w:instrText>
             </w:r>
             <w:r>
               <w:rPr>
@@ -1808,7 +1949,7 @@
                 <w:noProof/>
                 <w:webHidden/>
               </w:rPr>
-              <w:t>12</w:t>
+              <w:t>13</w:t>
             </w:r>
             <w:r>
               <w:rPr>
@@ -1831,14 +1972,14 @@
               <w:lang w:val="nl-BE" w:eastAsia="nl-BE"/>
             </w:rPr>
           </w:pPr>
-          <w:hyperlink w:anchor="_Toc466644054" w:history="1">
+          <w:hyperlink w:anchor="_Toc466662831" w:history="1">
             <w:r>
               <w:rPr>
                 <w:rStyle w:val="Hyperlink"/>
                 <w:noProof/>
                 <w:lang w:val="nl-BE"/>
               </w:rPr>
-              <w:t>Semantic UI componenten</w:t>
+              <w:t>UIkit css</w:t>
             </w:r>
             <w:r>
               <w:rPr>
@@ -1859,7 +2000,78 @@
                 <w:noProof/>
                 <w:webHidden/>
               </w:rPr>
-              <w:instrText xml:space="preserve"> PAGEREF _Toc466644054 \h </w:instrText>
+              <w:instrText xml:space="preserve"> PAGEREF _Toc466662831 \h </w:instrText>
+            </w:r>
+            <w:r>
+              <w:rPr>
+                <w:noProof/>
+                <w:webHidden/>
+              </w:rPr>
+            </w:r>
+            <w:r>
+              <w:rPr>
+                <w:noProof/>
+                <w:webHidden/>
+              </w:rPr>
+              <w:fldChar w:fldCharType="separate"/>
+            </w:r>
+            <w:r>
+              <w:rPr>
+                <w:noProof/>
+                <w:webHidden/>
+              </w:rPr>
+              <w:t>13</w:t>
+            </w:r>
+            <w:r>
+              <w:rPr>
+                <w:noProof/>
+                <w:webHidden/>
+              </w:rPr>
+              <w:fldChar w:fldCharType="end"/>
+            </w:r>
+          </w:hyperlink>
+        </w:p>
+        <w:p>
+          <w:pPr>
+            <w:pStyle w:val="Inhopg3"/>
+            <w:tabs>
+              <w:tab w:val="right" w:leader="dot" w:pos="9062"/>
+            </w:tabs>
+            <w:rPr>
+              <w:rFonts w:eastAsiaTheme="minorEastAsia"/>
+              <w:noProof/>
+              <w:lang w:val="nl-BE" w:eastAsia="nl-BE"/>
+            </w:rPr>
+          </w:pPr>
+          <w:hyperlink w:anchor="_Toc466662832" w:history="1">
+            <w:r>
+              <w:rPr>
+                <w:rStyle w:val="Hyperlink"/>
+                <w:noProof/>
+                <w:lang w:val="nl-BE"/>
+              </w:rPr>
+              <w:t>Semantic UI css</w:t>
+            </w:r>
+            <w:r>
+              <w:rPr>
+                <w:noProof/>
+                <w:webHidden/>
+              </w:rPr>
+              <w:tab/>
+            </w:r>
+            <w:r>
+              <w:rPr>
+                <w:noProof/>
+                <w:webHidden/>
+              </w:rPr>
+              <w:fldChar w:fldCharType="begin"/>
+            </w:r>
+            <w:r>
+              <w:rPr>
+                <w:noProof/>
+                <w:webHidden/>
+              </w:rPr>
+              <w:instrText xml:space="preserve"> PAGEREF _Toc466662832 \h </w:instrText>
             </w:r>
             <w:r>
               <w:rPr>
@@ -1902,14 +2114,14 @@
               <w:lang w:val="nl-BE" w:eastAsia="nl-BE"/>
             </w:rPr>
           </w:pPr>
-          <w:hyperlink w:anchor="_Toc466644055" w:history="1">
+          <w:hyperlink w:anchor="_Toc466662833" w:history="1">
             <w:r>
               <w:rPr>
                 <w:rStyle w:val="Hyperlink"/>
                 <w:noProof/>
                 <w:lang w:val="nl-BE"/>
               </w:rPr>
-              <w:t>4.5 CSS Architecture</w:t>
+              <w:t>4.6 Customize elements</w:t>
             </w:r>
             <w:r>
               <w:rPr>
@@ -1930,7 +2142,7 @@
                 <w:noProof/>
                 <w:webHidden/>
               </w:rPr>
-              <w:instrText xml:space="preserve"> PAGEREF _Toc466644055 \h </w:instrText>
+              <w:instrText xml:space="preserve"> PAGEREF _Toc466662833 \h </w:instrText>
             </w:r>
             <w:r>
               <w:rPr>
@@ -1973,14 +2185,14 @@
               <w:lang w:val="nl-BE" w:eastAsia="nl-BE"/>
             </w:rPr>
           </w:pPr>
-          <w:hyperlink w:anchor="_Toc466644056" w:history="1">
+          <w:hyperlink w:anchor="_Toc466662834" w:history="1">
             <w:r>
               <w:rPr>
                 <w:rStyle w:val="Hyperlink"/>
                 <w:noProof/>
                 <w:lang w:val="nl-BE"/>
               </w:rPr>
-              <w:t>UIkit css</w:t>
+              <w:t>UIKit custumizations</w:t>
             </w:r>
             <w:r>
               <w:rPr>
@@ -2001,7 +2213,7 @@
                 <w:noProof/>
                 <w:webHidden/>
               </w:rPr>
-              <w:instrText xml:space="preserve"> PAGEREF _Toc466644056 \h </w:instrText>
+              <w:instrText xml:space="preserve"> PAGEREF _Toc466662834 \h </w:instrText>
             </w:r>
             <w:r>
               <w:rPr>
@@ -2044,14 +2256,14 @@
               <w:lang w:val="nl-BE" w:eastAsia="nl-BE"/>
             </w:rPr>
           </w:pPr>
-          <w:hyperlink w:anchor="_Toc466644057" w:history="1">
+          <w:hyperlink w:anchor="_Toc466662835" w:history="1">
             <w:r>
               <w:rPr>
                 <w:rStyle w:val="Hyperlink"/>
                 <w:noProof/>
-                <w:lang w:val="nl-BE"/>
-              </w:rPr>
-              <w:t>Semantic UI css</w:t>
+                <w:lang w:val="en-US"/>
+              </w:rPr>
+              <w:t>Semantic UI custumizations</w:t>
             </w:r>
             <w:r>
               <w:rPr>
@@ -2072,7 +2284,7 @@
                 <w:noProof/>
                 <w:webHidden/>
               </w:rPr>
-              <w:instrText xml:space="preserve"> PAGEREF _Toc466644057 \h </w:instrText>
+              <w:instrText xml:space="preserve"> PAGEREF _Toc466662835 \h </w:instrText>
             </w:r>
             <w:r>
               <w:rPr>
@@ -2093,6 +2305,77 @@
                 <w:webHidden/>
               </w:rPr>
               <w:t>14</w:t>
+            </w:r>
+            <w:r>
+              <w:rPr>
+                <w:noProof/>
+                <w:webHidden/>
+              </w:rPr>
+              <w:fldChar w:fldCharType="end"/>
+            </w:r>
+          </w:hyperlink>
+        </w:p>
+        <w:p>
+          <w:pPr>
+            <w:pStyle w:val="Inhopg1"/>
+            <w:tabs>
+              <w:tab w:val="right" w:leader="dot" w:pos="9062"/>
+            </w:tabs>
+            <w:rPr>
+              <w:rFonts w:eastAsiaTheme="minorEastAsia"/>
+              <w:noProof/>
+              <w:lang w:val="nl-BE" w:eastAsia="nl-BE"/>
+            </w:rPr>
+          </w:pPr>
+          <w:hyperlink w:anchor="_Toc466662836" w:history="1">
+            <w:r>
+              <w:rPr>
+                <w:rStyle w:val="Hyperlink"/>
+                <w:noProof/>
+                <w:lang w:val="nl-BE"/>
+              </w:rPr>
+              <w:t>Pro’s &amp; Contra’s</w:t>
+            </w:r>
+            <w:r>
+              <w:rPr>
+                <w:noProof/>
+                <w:webHidden/>
+              </w:rPr>
+              <w:tab/>
+            </w:r>
+            <w:r>
+              <w:rPr>
+                <w:noProof/>
+                <w:webHidden/>
+              </w:rPr>
+              <w:fldChar w:fldCharType="begin"/>
+            </w:r>
+            <w:r>
+              <w:rPr>
+                <w:noProof/>
+                <w:webHidden/>
+              </w:rPr>
+              <w:instrText xml:space="preserve"> PAGEREF _Toc466662836 \h </w:instrText>
+            </w:r>
+            <w:r>
+              <w:rPr>
+                <w:noProof/>
+                <w:webHidden/>
+              </w:rPr>
+            </w:r>
+            <w:r>
+              <w:rPr>
+                <w:noProof/>
+                <w:webHidden/>
+              </w:rPr>
+              <w:fldChar w:fldCharType="separate"/>
+            </w:r>
+            <w:r>
+              <w:rPr>
+                <w:noProof/>
+                <w:webHidden/>
+              </w:rPr>
+              <w:t>15</w:t>
             </w:r>
             <w:r>
               <w:rPr>
@@ -2115,14 +2398,14 @@
               <w:lang w:val="nl-BE" w:eastAsia="nl-BE"/>
             </w:rPr>
           </w:pPr>
-          <w:hyperlink w:anchor="_Toc466644058" w:history="1">
+          <w:hyperlink w:anchor="_Toc466662837" w:history="1">
             <w:r>
               <w:rPr>
                 <w:rStyle w:val="Hyperlink"/>
                 <w:noProof/>
                 <w:lang w:val="nl-BE"/>
               </w:rPr>
-              <w:t>4.6 Customize elements</w:t>
+              <w:t>UIKit</w:t>
             </w:r>
             <w:r>
               <w:rPr>
@@ -2143,7 +2426,7 @@
                 <w:noProof/>
                 <w:webHidden/>
               </w:rPr>
-              <w:instrText xml:space="preserve"> PAGEREF _Toc466644058 \h </w:instrText>
+              <w:instrText xml:space="preserve"> PAGEREF _Toc466662837 \h </w:instrText>
             </w:r>
             <w:r>
               <w:rPr>
@@ -2163,7 +2446,7 @@
                 <w:noProof/>
                 <w:webHidden/>
               </w:rPr>
-              <w:t>14</w:t>
+              <w:t>15</w:t>
             </w:r>
             <w:r>
               <w:rPr>
@@ -2176,7 +2459,7 @@
         </w:p>
         <w:p>
           <w:pPr>
-            <w:pStyle w:val="Inhopg3"/>
+            <w:pStyle w:val="Inhopg2"/>
             <w:tabs>
               <w:tab w:val="right" w:leader="dot" w:pos="9062"/>
             </w:tabs>
@@ -2186,14 +2469,14 @@
               <w:lang w:val="nl-BE" w:eastAsia="nl-BE"/>
             </w:rPr>
           </w:pPr>
-          <w:hyperlink w:anchor="_Toc466644059" w:history="1">
+          <w:hyperlink w:anchor="_Toc466662838" w:history="1">
             <w:r>
               <w:rPr>
                 <w:rStyle w:val="Hyperlink"/>
                 <w:noProof/>
                 <w:lang w:val="nl-BE"/>
               </w:rPr>
-              <w:t>UIKit custumizations</w:t>
+              <w:t>SEMATNIC</w:t>
             </w:r>
             <w:r>
               <w:rPr>
@@ -2214,78 +2497,7 @@
                 <w:noProof/>
                 <w:webHidden/>
               </w:rPr>
-              <w:instrText xml:space="preserve"> PAGEREF _Toc466644059 \h </w:instrText>
-            </w:r>
-            <w:r>
-              <w:rPr>
-                <w:noProof/>
-                <w:webHidden/>
-              </w:rPr>
-            </w:r>
-            <w:r>
-              <w:rPr>
-                <w:noProof/>
-                <w:webHidden/>
-              </w:rPr>
-              <w:fldChar w:fldCharType="separate"/>
-            </w:r>
-            <w:r>
-              <w:rPr>
-                <w:noProof/>
-                <w:webHidden/>
-              </w:rPr>
-              <w:t>14</w:t>
-            </w:r>
-            <w:r>
-              <w:rPr>
-                <w:noProof/>
-                <w:webHidden/>
-              </w:rPr>
-              <w:fldChar w:fldCharType="end"/>
-            </w:r>
-          </w:hyperlink>
-        </w:p>
-        <w:p>
-          <w:pPr>
-            <w:pStyle w:val="Inhopg3"/>
-            <w:tabs>
-              <w:tab w:val="right" w:leader="dot" w:pos="9062"/>
-            </w:tabs>
-            <w:rPr>
-              <w:rFonts w:eastAsiaTheme="minorEastAsia"/>
-              <w:noProof/>
-              <w:lang w:val="nl-BE" w:eastAsia="nl-BE"/>
-            </w:rPr>
-          </w:pPr>
-          <w:hyperlink w:anchor="_Toc466644060" w:history="1">
-            <w:r>
-              <w:rPr>
-                <w:rStyle w:val="Hyperlink"/>
-                <w:noProof/>
-                <w:lang w:val="en-US"/>
-              </w:rPr>
-              <w:t>Semantic UI custumizations</w:t>
-            </w:r>
-            <w:r>
-              <w:rPr>
-                <w:noProof/>
-                <w:webHidden/>
-              </w:rPr>
-              <w:tab/>
-            </w:r>
-            <w:r>
-              <w:rPr>
-                <w:noProof/>
-                <w:webHidden/>
-              </w:rPr>
-              <w:fldChar w:fldCharType="begin"/>
-            </w:r>
-            <w:r>
-              <w:rPr>
-                <w:noProof/>
-                <w:webHidden/>
-              </w:rPr>
-              <w:instrText xml:space="preserve"> PAGEREF _Toc466644060 \h </w:instrText>
+              <w:instrText xml:space="preserve"> PAGEREF _Toc466662838 \h </w:instrText>
             </w:r>
             <w:r>
               <w:rPr>
@@ -2328,14 +2540,14 @@
               <w:lang w:val="nl-BE" w:eastAsia="nl-BE"/>
             </w:rPr>
           </w:pPr>
-          <w:hyperlink w:anchor="_Toc466644061" w:history="1">
+          <w:hyperlink w:anchor="_Toc466662839" w:history="1">
             <w:r>
               <w:rPr>
                 <w:rStyle w:val="Hyperlink"/>
                 <w:noProof/>
                 <w:lang w:val="nl-BE"/>
               </w:rPr>
-              <w:t>Pros &amp; Cons</w:t>
+              <w:t>Conclusie</w:t>
             </w:r>
             <w:r>
               <w:rPr>
@@ -2356,149 +2568,7 @@
                 <w:noProof/>
                 <w:webHidden/>
               </w:rPr>
-              <w:instrText xml:space="preserve"> PAGEREF _Toc466644061 \h </w:instrText>
-            </w:r>
-            <w:r>
-              <w:rPr>
-                <w:noProof/>
-                <w:webHidden/>
-              </w:rPr>
-            </w:r>
-            <w:r>
-              <w:rPr>
-                <w:noProof/>
-                <w:webHidden/>
-              </w:rPr>
-              <w:fldChar w:fldCharType="separate"/>
-            </w:r>
-            <w:r>
-              <w:rPr>
-                <w:noProof/>
-                <w:webHidden/>
-              </w:rPr>
-              <w:t>15</w:t>
-            </w:r>
-            <w:r>
-              <w:rPr>
-                <w:noProof/>
-                <w:webHidden/>
-              </w:rPr>
-              <w:fldChar w:fldCharType="end"/>
-            </w:r>
-          </w:hyperlink>
-        </w:p>
-        <w:p>
-          <w:pPr>
-            <w:pStyle w:val="Inhopg2"/>
-            <w:tabs>
-              <w:tab w:val="right" w:leader="dot" w:pos="9062"/>
-            </w:tabs>
-            <w:rPr>
-              <w:rFonts w:eastAsiaTheme="minorEastAsia"/>
-              <w:noProof/>
-              <w:lang w:val="nl-BE" w:eastAsia="nl-BE"/>
-            </w:rPr>
-          </w:pPr>
-          <w:hyperlink w:anchor="_Toc466644062" w:history="1">
-            <w:r>
-              <w:rPr>
-                <w:rStyle w:val="Hyperlink"/>
-                <w:noProof/>
-                <w:lang w:val="nl-BE"/>
-              </w:rPr>
-              <w:t>UIKit</w:t>
-            </w:r>
-            <w:r>
-              <w:rPr>
-                <w:noProof/>
-                <w:webHidden/>
-              </w:rPr>
-              <w:tab/>
-            </w:r>
-            <w:r>
-              <w:rPr>
-                <w:noProof/>
-                <w:webHidden/>
-              </w:rPr>
-              <w:fldChar w:fldCharType="begin"/>
-            </w:r>
-            <w:r>
-              <w:rPr>
-                <w:noProof/>
-                <w:webHidden/>
-              </w:rPr>
-              <w:instrText xml:space="preserve"> PAGEREF _Toc466644062 \h </w:instrText>
-            </w:r>
-            <w:r>
-              <w:rPr>
-                <w:noProof/>
-                <w:webHidden/>
-              </w:rPr>
-            </w:r>
-            <w:r>
-              <w:rPr>
-                <w:noProof/>
-                <w:webHidden/>
-              </w:rPr>
-              <w:fldChar w:fldCharType="separate"/>
-            </w:r>
-            <w:r>
-              <w:rPr>
-                <w:noProof/>
-                <w:webHidden/>
-              </w:rPr>
-              <w:t>15</w:t>
-            </w:r>
-            <w:r>
-              <w:rPr>
-                <w:noProof/>
-                <w:webHidden/>
-              </w:rPr>
-              <w:fldChar w:fldCharType="end"/>
-            </w:r>
-          </w:hyperlink>
-        </w:p>
-        <w:p>
-          <w:pPr>
-            <w:pStyle w:val="Inhopg2"/>
-            <w:tabs>
-              <w:tab w:val="right" w:leader="dot" w:pos="9062"/>
-            </w:tabs>
-            <w:rPr>
-              <w:rFonts w:eastAsiaTheme="minorEastAsia"/>
-              <w:noProof/>
-              <w:lang w:val="nl-BE" w:eastAsia="nl-BE"/>
-            </w:rPr>
-          </w:pPr>
-          <w:hyperlink w:anchor="_Toc466644063" w:history="1">
-            <w:r>
-              <w:rPr>
-                <w:rStyle w:val="Hyperlink"/>
-                <w:noProof/>
-                <w:lang w:val="nl-BE"/>
-              </w:rPr>
-              <w:t>SEMATNIC</w:t>
-            </w:r>
-            <w:r>
-              <w:rPr>
-                <w:noProof/>
-                <w:webHidden/>
-              </w:rPr>
-              <w:tab/>
-            </w:r>
-            <w:r>
-              <w:rPr>
-                <w:noProof/>
-                <w:webHidden/>
-              </w:rPr>
-              <w:fldChar w:fldCharType="begin"/>
-            </w:r>
-            <w:r>
-              <w:rPr>
-                <w:noProof/>
-                <w:webHidden/>
-              </w:rPr>
-              <w:instrText xml:space="preserve"> PAGEREF _Toc466644063 \h </w:instrText>
+              <w:instrText xml:space="preserve"> PAGEREF _Toc466662839 \h </w:instrText>
             </w:r>
             <w:r>
               <w:rPr>
@@ -2541,14 +2611,14 @@
               <w:lang w:val="nl-BE" w:eastAsia="nl-BE"/>
             </w:rPr>
           </w:pPr>
-          <w:hyperlink w:anchor="_Toc466644064" w:history="1">
+          <w:hyperlink w:anchor="_Toc466662840" w:history="1">
             <w:r>
               <w:rPr>
                 <w:rStyle w:val="Hyperlink"/>
                 <w:noProof/>
                 <w:lang w:val="nl-BE"/>
               </w:rPr>
-              <w:t>Conclusie</w:t>
+              <w:t>Sources</w:t>
             </w:r>
             <w:r>
               <w:rPr>
@@ -2569,7 +2639,7 @@
                 <w:noProof/>
                 <w:webHidden/>
               </w:rPr>
-              <w:instrText xml:space="preserve"> PAGEREF _Toc466644064 \h </w:instrText>
+              <w:instrText xml:space="preserve"> PAGEREF _Toc466662840 \h </w:instrText>
             </w:r>
             <w:r>
               <w:rPr>
@@ -2590,77 +2660,6 @@
                 <w:webHidden/>
               </w:rPr>
               <w:t>16</w:t>
-            </w:r>
-            <w:r>
-              <w:rPr>
-                <w:noProof/>
-                <w:webHidden/>
-              </w:rPr>
-              <w:fldChar w:fldCharType="end"/>
-            </w:r>
-          </w:hyperlink>
-        </w:p>
-        <w:p>
-          <w:pPr>
-            <w:pStyle w:val="Inhopg1"/>
-            <w:tabs>
-              <w:tab w:val="right" w:leader="dot" w:pos="9062"/>
-            </w:tabs>
-            <w:rPr>
-              <w:rFonts w:eastAsiaTheme="minorEastAsia"/>
-              <w:noProof/>
-              <w:lang w:val="nl-BE" w:eastAsia="nl-BE"/>
-            </w:rPr>
-          </w:pPr>
-          <w:hyperlink w:anchor="_Toc466644065" w:history="1">
-            <w:r>
-              <w:rPr>
-                <w:rStyle w:val="Hyperlink"/>
-                <w:noProof/>
-                <w:lang w:val="nl-BE"/>
-              </w:rPr>
-              <w:t>Sources</w:t>
-            </w:r>
-            <w:r>
-              <w:rPr>
-                <w:noProof/>
-                <w:webHidden/>
-              </w:rPr>
-              <w:tab/>
-            </w:r>
-            <w:r>
-              <w:rPr>
-                <w:noProof/>
-                <w:webHidden/>
-              </w:rPr>
-              <w:fldChar w:fldCharType="begin"/>
-            </w:r>
-            <w:r>
-              <w:rPr>
-                <w:noProof/>
-                <w:webHidden/>
-              </w:rPr>
-              <w:instrText xml:space="preserve"> PAGEREF _Toc466644065 \h </w:instrText>
-            </w:r>
-            <w:r>
-              <w:rPr>
-                <w:noProof/>
-                <w:webHidden/>
-              </w:rPr>
-            </w:r>
-            <w:r>
-              <w:rPr>
-                <w:noProof/>
-                <w:webHidden/>
-              </w:rPr>
-              <w:fldChar w:fldCharType="separate"/>
-            </w:r>
-            <w:r>
-              <w:rPr>
-                <w:noProof/>
-                <w:webHidden/>
-              </w:rPr>
-              <w:t>17</w:t>
             </w:r>
             <w:r>
               <w:rPr>
@@ -2690,7 +2689,7 @@
           <w:lang w:val="nl-BE"/>
         </w:rPr>
       </w:pPr>
-      <w:bookmarkStart w:id="1" w:name="_Toc466644035"/>
+      <w:bookmarkStart w:id="1" w:name="_Toc466662810"/>
       <w:r>
         <w:rPr>
           <w:rFonts w:asciiTheme="minorHAnsi" w:hAnsiTheme="minorHAnsi"/>
@@ -2706,284 +2705,354 @@
         </w:rPr>
         <w:t>Inleiding</w:t>
       </w:r>
+      <w:bookmarkStart w:id="2" w:name="_GoBack"/>
       <w:bookmarkEnd w:id="1"/>
-    </w:p>
-    <w:p>
-      <w:pPr>
-        <w:rPr>
-          <w:lang w:val="nl-BE"/>
-        </w:rPr>
-      </w:pPr>
-      <w:r>
-        <w:rPr>
-          <w:lang w:val="nl-BE"/>
-        </w:rPr>
-        <w:t>Voor het vak Web-Research 3 moesten we in de eerste periode een nieuwe technologie leren en een vergelijkende studie maken. Voor deze nieuwe technologie had ik gekozen voor</w:t>
-      </w:r>
-      <w:r>
-        <w:rPr>
-          <w:lang w:val="nl-BE"/>
-        </w:rPr>
-        <w:t xml:space="preserve"> </w:t>
-      </w:r>
-      <w:proofErr w:type="spellStart"/>
-      <w:r>
-        <w:rPr>
-          <w:lang w:val="nl-BE"/>
-        </w:rPr>
-        <w:t>UI</w:t>
-      </w:r>
-      <w:r>
-        <w:rPr>
-          <w:lang w:val="nl-BE"/>
-        </w:rPr>
-        <w:t>kit</w:t>
-      </w:r>
-      <w:proofErr w:type="spellEnd"/>
-      <w:r>
-        <w:rPr>
-          <w:lang w:val="nl-BE"/>
-        </w:rPr>
-        <w:t xml:space="preserve">. Nu wou ik </w:t>
-      </w:r>
-      <w:proofErr w:type="spellStart"/>
-      <w:r>
-        <w:rPr>
-          <w:lang w:val="nl-BE"/>
-        </w:rPr>
-        <w:t>UIkit</w:t>
-      </w:r>
-      <w:proofErr w:type="spellEnd"/>
-      <w:r>
-        <w:rPr>
-          <w:lang w:val="nl-BE"/>
-        </w:rPr>
-        <w:t xml:space="preserve"> door trekken naar de vergelijkende studie. Ik ben </w:t>
-      </w:r>
-      <w:proofErr w:type="spellStart"/>
-      <w:r>
-        <w:rPr>
-          <w:lang w:val="nl-BE"/>
-        </w:rPr>
-        <w:t>UI</w:t>
-      </w:r>
-      <w:r>
-        <w:rPr>
-          <w:lang w:val="nl-BE"/>
-        </w:rPr>
-        <w:t>kit</w:t>
-      </w:r>
-      <w:proofErr w:type="spellEnd"/>
-      <w:r>
-        <w:rPr>
-          <w:lang w:val="nl-BE"/>
-        </w:rPr>
-        <w:t xml:space="preserve"> gaan vergelijken met een ande</w:t>
-      </w:r>
-      <w:r>
-        <w:rPr>
-          <w:lang w:val="nl-BE"/>
-        </w:rPr>
-        <w:t>r</w:t>
-      </w:r>
-      <w:r>
-        <w:rPr>
-          <w:lang w:val="nl-BE"/>
-        </w:rPr>
-        <w:t xml:space="preserve"> front-end </w:t>
-      </w:r>
-      <w:proofErr w:type="spellStart"/>
-      <w:r>
-        <w:rPr>
-          <w:lang w:val="nl-BE"/>
-        </w:rPr>
-        <w:t>framework</w:t>
-      </w:r>
-      <w:proofErr w:type="spellEnd"/>
-      <w:r>
-        <w:rPr>
-          <w:lang w:val="nl-BE"/>
-        </w:rPr>
-        <w:t xml:space="preserve">. Ik heb gekozen voor </w:t>
-      </w:r>
-      <w:r>
-        <w:rPr>
-          <w:lang w:val="nl-BE"/>
-        </w:rPr>
-        <w:t xml:space="preserve">het </w:t>
-      </w:r>
-      <w:proofErr w:type="spellStart"/>
-      <w:r>
-        <w:rPr>
-          <w:lang w:val="nl-BE"/>
-        </w:rPr>
-        <w:t>Semantic</w:t>
-      </w:r>
-      <w:proofErr w:type="spellEnd"/>
-      <w:r>
-        <w:rPr>
-          <w:lang w:val="nl-BE"/>
-        </w:rPr>
-        <w:t xml:space="preserve"> UI</w:t>
-      </w:r>
-      <w:r>
-        <w:rPr>
-          <w:lang w:val="nl-BE"/>
-        </w:rPr>
-        <w:t xml:space="preserve"> omdat dit net als </w:t>
-      </w:r>
-      <w:proofErr w:type="spellStart"/>
-      <w:r>
-        <w:rPr>
-          <w:lang w:val="nl-BE"/>
-        </w:rPr>
-        <w:t>UIkit</w:t>
-      </w:r>
-      <w:proofErr w:type="spellEnd"/>
-      <w:r>
-        <w:rPr>
-          <w:lang w:val="nl-BE"/>
-        </w:rPr>
-        <w:t xml:space="preserve"> een front-end </w:t>
-      </w:r>
-      <w:proofErr w:type="spellStart"/>
-      <w:r>
-        <w:rPr>
-          <w:lang w:val="nl-BE"/>
-        </w:rPr>
-        <w:t>framework</w:t>
-      </w:r>
-      <w:proofErr w:type="spellEnd"/>
-      <w:r>
-        <w:rPr>
-          <w:lang w:val="nl-BE"/>
-        </w:rPr>
-        <w:t xml:space="preserve"> was waar ik nog niet mee had gewerkt. </w:t>
-      </w:r>
-    </w:p>
-    <w:p>
-      <w:pPr>
-        <w:pStyle w:val="Kop1"/>
-        <w:rPr>
-          <w:rFonts w:asciiTheme="minorHAnsi" w:hAnsiTheme="minorHAnsi"/>
-          <w:lang w:val="nl-BE"/>
-        </w:rPr>
-      </w:pPr>
-      <w:bookmarkStart w:id="2" w:name="_Toc466644036"/>
-      <w:r>
-        <w:rPr>
-          <w:rFonts w:asciiTheme="minorHAnsi" w:hAnsiTheme="minorHAnsi"/>
-          <w:lang w:val="nl-BE"/>
-        </w:rPr>
-        <w:t xml:space="preserve">2. </w:t>
-      </w:r>
-      <w:r>
-        <w:rPr>
-          <w:rFonts w:asciiTheme="minorHAnsi" w:hAnsiTheme="minorHAnsi"/>
-          <w:lang w:val="nl-BE"/>
-        </w:rPr>
-        <w:t>Informatie</w:t>
-      </w:r>
       <w:bookmarkEnd w:id="2"/>
     </w:p>
     <w:p>
       <w:pPr>
-        <w:pStyle w:val="Kop2"/>
+        <w:jc w:val="both"/>
+        <w:rPr>
+          <w:lang w:val="nl-BE"/>
+        </w:rPr>
+      </w:pPr>
+      <w:r>
+        <w:rPr>
+          <w:lang w:val="nl-BE"/>
+        </w:rPr>
+        <w:t>Voor het vak Web-Research 3 moesten we in de eerste periode een nieuwe technologie leren en een vergelijkende studie maken. Voor deze nieuwe technologie had ik gekozen voor</w:t>
+      </w:r>
+      <w:r>
+        <w:rPr>
+          <w:lang w:val="nl-BE"/>
+        </w:rPr>
+        <w:t xml:space="preserve"> </w:t>
+      </w:r>
+      <w:proofErr w:type="spellStart"/>
+      <w:r>
+        <w:rPr>
+          <w:lang w:val="nl-BE"/>
+        </w:rPr>
+        <w:t>UI</w:t>
+      </w:r>
+      <w:r>
+        <w:rPr>
+          <w:lang w:val="nl-BE"/>
+        </w:rPr>
+        <w:t>kit</w:t>
+      </w:r>
+      <w:proofErr w:type="spellEnd"/>
+      <w:r>
+        <w:rPr>
+          <w:lang w:val="nl-BE"/>
+        </w:rPr>
+        <w:t xml:space="preserve">. Nu wou ik </w:t>
+      </w:r>
+      <w:proofErr w:type="spellStart"/>
+      <w:r>
+        <w:rPr>
+          <w:lang w:val="nl-BE"/>
+        </w:rPr>
+        <w:t>UIkit</w:t>
+      </w:r>
+      <w:proofErr w:type="spellEnd"/>
+      <w:r>
+        <w:rPr>
+          <w:lang w:val="nl-BE"/>
+        </w:rPr>
+        <w:t xml:space="preserve"> door trekken naar de vergelijkende studie. Ik ben </w:t>
+      </w:r>
+      <w:proofErr w:type="spellStart"/>
+      <w:r>
+        <w:rPr>
+          <w:lang w:val="nl-BE"/>
+        </w:rPr>
+        <w:t>UI</w:t>
+      </w:r>
+      <w:r>
+        <w:rPr>
+          <w:lang w:val="nl-BE"/>
+        </w:rPr>
+        <w:t>kit</w:t>
+      </w:r>
+      <w:proofErr w:type="spellEnd"/>
+      <w:r>
+        <w:rPr>
+          <w:lang w:val="nl-BE"/>
+        </w:rPr>
+        <w:t xml:space="preserve"> gaan vergelijken met een ande</w:t>
+      </w:r>
+      <w:r>
+        <w:rPr>
+          <w:lang w:val="nl-BE"/>
+        </w:rPr>
+        <w:t>r</w:t>
+      </w:r>
+      <w:r>
+        <w:rPr>
+          <w:lang w:val="nl-BE"/>
+        </w:rPr>
+        <w:t xml:space="preserve"> fro</w:t>
+      </w:r>
+      <w:r>
+        <w:rPr>
+          <w:lang w:val="nl-BE"/>
+        </w:rPr>
+        <w:t xml:space="preserve">nt-end </w:t>
+      </w:r>
+      <w:proofErr w:type="spellStart"/>
+      <w:r>
+        <w:rPr>
+          <w:lang w:val="nl-BE"/>
+        </w:rPr>
+        <w:t>framework</w:t>
+      </w:r>
+      <w:proofErr w:type="spellEnd"/>
+      <w:r>
+        <w:rPr>
+          <w:lang w:val="nl-BE"/>
+        </w:rPr>
+        <w:t>, namelijk</w:t>
+      </w:r>
+      <w:r>
+        <w:rPr>
+          <w:lang w:val="nl-BE"/>
+        </w:rPr>
+        <w:t xml:space="preserve"> </w:t>
+      </w:r>
+      <w:proofErr w:type="spellStart"/>
+      <w:r>
+        <w:rPr>
+          <w:lang w:val="nl-BE"/>
+        </w:rPr>
+        <w:t>Semantic</w:t>
+      </w:r>
+      <w:proofErr w:type="spellEnd"/>
+      <w:r>
+        <w:rPr>
+          <w:lang w:val="nl-BE"/>
+        </w:rPr>
+        <w:t xml:space="preserve"> UI</w:t>
+      </w:r>
+      <w:r>
+        <w:rPr>
+          <w:lang w:val="nl-BE"/>
+        </w:rPr>
+        <w:t xml:space="preserve"> omdat dit net als </w:t>
+      </w:r>
+      <w:proofErr w:type="spellStart"/>
+      <w:r>
+        <w:rPr>
+          <w:lang w:val="nl-BE"/>
+        </w:rPr>
+        <w:t>UIkit</w:t>
+      </w:r>
+      <w:proofErr w:type="spellEnd"/>
+      <w:r>
+        <w:rPr>
+          <w:lang w:val="nl-BE"/>
+        </w:rPr>
+        <w:t xml:space="preserve"> een front-end </w:t>
+      </w:r>
+      <w:proofErr w:type="spellStart"/>
+      <w:r>
+        <w:rPr>
+          <w:lang w:val="nl-BE"/>
+        </w:rPr>
+        <w:t>framework</w:t>
+      </w:r>
+      <w:proofErr w:type="spellEnd"/>
+      <w:r>
+        <w:rPr>
+          <w:lang w:val="nl-BE"/>
+        </w:rPr>
+        <w:t xml:space="preserve"> was waar ik nog niet </w:t>
+      </w:r>
+      <w:r>
+        <w:rPr>
+          <w:lang w:val="nl-BE"/>
+        </w:rPr>
+        <w:t>eerder mee</w:t>
+      </w:r>
+      <w:r>
+        <w:rPr>
+          <w:lang w:val="nl-BE"/>
+        </w:rPr>
+        <w:t xml:space="preserve"> gewerkt</w:t>
+      </w:r>
+      <w:r>
+        <w:rPr>
+          <w:lang w:val="nl-BE"/>
+        </w:rPr>
+        <w:t xml:space="preserve"> had</w:t>
+      </w:r>
+      <w:r>
+        <w:rPr>
+          <w:lang w:val="nl-BE"/>
+        </w:rPr>
+        <w:t xml:space="preserve">. </w:t>
+      </w:r>
+    </w:p>
+    <w:p>
+      <w:pPr>
+        <w:pStyle w:val="Kop1"/>
         <w:rPr>
           <w:rFonts w:asciiTheme="minorHAnsi" w:hAnsiTheme="minorHAnsi"/>
           <w:lang w:val="nl-BE"/>
         </w:rPr>
       </w:pPr>
-      <w:bookmarkStart w:id="3" w:name="_Toc466644037"/>
+      <w:bookmarkStart w:id="3" w:name="_Toc466662811"/>
       <w:r>
         <w:rPr>
           <w:rFonts w:asciiTheme="minorHAnsi" w:hAnsiTheme="minorHAnsi"/>
           <w:lang w:val="nl-BE"/>
         </w:rPr>
-        <w:t>2</w:t>
+        <w:t xml:space="preserve">2. </w:t>
       </w:r>
       <w:r>
         <w:rPr>
           <w:rFonts w:asciiTheme="minorHAnsi" w:hAnsiTheme="minorHAnsi"/>
           <w:lang w:val="nl-BE"/>
         </w:rPr>
-        <w:t xml:space="preserve">.1 Wat is </w:t>
-      </w:r>
-      <w:proofErr w:type="spellStart"/>
-      <w:r>
-        <w:rPr>
-          <w:rFonts w:asciiTheme="minorHAnsi" w:hAnsiTheme="minorHAnsi"/>
-          <w:lang w:val="nl-BE"/>
-        </w:rPr>
-        <w:t>UIKit</w:t>
-      </w:r>
-      <w:proofErr w:type="spellEnd"/>
-      <w:r>
-        <w:rPr>
-          <w:rFonts w:asciiTheme="minorHAnsi" w:hAnsiTheme="minorHAnsi"/>
-          <w:lang w:val="nl-BE"/>
-        </w:rPr>
-        <w:t>?</w:t>
+        <w:t>Informatie</w:t>
       </w:r>
       <w:bookmarkEnd w:id="3"/>
     </w:p>
     <w:p>
       <w:pPr>
-        <w:rPr>
-          <w:lang w:val="nl-BE"/>
-        </w:rPr>
-      </w:pPr>
+        <w:pStyle w:val="Kop2"/>
+        <w:rPr>
+          <w:rFonts w:asciiTheme="minorHAnsi" w:hAnsiTheme="minorHAnsi"/>
+          <w:lang w:val="nl-BE"/>
+        </w:rPr>
+      </w:pPr>
+      <w:bookmarkStart w:id="4" w:name="_Toc466662812"/>
+      <w:r>
+        <w:rPr>
+          <w:rFonts w:asciiTheme="minorHAnsi" w:hAnsiTheme="minorHAnsi"/>
+          <w:lang w:val="nl-BE"/>
+        </w:rPr>
+        <w:t>2</w:t>
+      </w:r>
+      <w:r>
+        <w:rPr>
+          <w:rFonts w:asciiTheme="minorHAnsi" w:hAnsiTheme="minorHAnsi"/>
+          <w:lang w:val="nl-BE"/>
+        </w:rPr>
+        <w:t xml:space="preserve">.1 Wat is </w:t>
+      </w:r>
       <w:proofErr w:type="spellStart"/>
       <w:r>
         <w:rPr>
-          <w:lang w:val="nl-BE"/>
-        </w:rPr>
-        <w:t>UIkit</w:t>
+          <w:rFonts w:asciiTheme="minorHAnsi" w:hAnsiTheme="minorHAnsi"/>
+          <w:lang w:val="nl-BE"/>
+        </w:rPr>
+        <w:t>UIKit</w:t>
       </w:r>
       <w:proofErr w:type="spellEnd"/>
       <w:r>
         <w:rPr>
-          <w:lang w:val="nl-BE"/>
-        </w:rPr>
-        <w:t xml:space="preserve"> is een open-source front-end </w:t>
-      </w:r>
-      <w:proofErr w:type="spellStart"/>
-      <w:r>
-        <w:rPr>
-          <w:lang w:val="nl-BE"/>
-        </w:rPr>
-        <w:t>framework</w:t>
-      </w:r>
-      <w:proofErr w:type="spellEnd"/>
-      <w:r>
-        <w:rPr>
-          <w:lang w:val="nl-BE"/>
-        </w:rPr>
-        <w:t xml:space="preserve">. Dat betekent eigenlijk een collectie van </w:t>
-      </w:r>
-      <w:proofErr w:type="spellStart"/>
-      <w:r>
-        <w:rPr>
-          <w:lang w:val="nl-BE"/>
-        </w:rPr>
-        <w:t>css</w:t>
-      </w:r>
-      <w:proofErr w:type="spellEnd"/>
-      <w:r>
-        <w:rPr>
-          <w:lang w:val="nl-BE"/>
-        </w:rPr>
-        <w:t xml:space="preserve"> en javascript dat je helpt bij structuren van je project. Het bevat veel componenten die je kan gebruiken op je webpagina’s.</w:t>
-      </w:r>
-      <w:r>
-        <w:rPr>
-          <w:lang w:val="nl-BE"/>
-        </w:rPr>
-        <w:t xml:space="preserve"> Het zorgt er ook voor dat sommige HTML onderdelen er anders uit zien als normaal.</w:t>
-      </w:r>
+          <w:rFonts w:asciiTheme="minorHAnsi" w:hAnsiTheme="minorHAnsi"/>
+          <w:lang w:val="nl-BE"/>
+        </w:rPr>
+        <w:t>?</w:t>
+      </w:r>
+      <w:bookmarkEnd w:id="4"/>
     </w:p>
     <w:p>
       <w:pPr>
+        <w:jc w:val="both"/>
+        <w:rPr>
+          <w:lang w:val="nl-BE"/>
+        </w:rPr>
+      </w:pPr>
+      <w:proofErr w:type="spellStart"/>
+      <w:r>
+        <w:rPr>
+          <w:lang w:val="nl-BE"/>
+        </w:rPr>
+        <w:t>UIkit</w:t>
+      </w:r>
+      <w:proofErr w:type="spellEnd"/>
+      <w:r>
+        <w:rPr>
+          <w:lang w:val="nl-BE"/>
+        </w:rPr>
+        <w:t xml:space="preserve"> is een open-source front-end </w:t>
+      </w:r>
+      <w:proofErr w:type="spellStart"/>
+      <w:r>
+        <w:rPr>
+          <w:lang w:val="nl-BE"/>
+        </w:rPr>
+        <w:t>framework</w:t>
+      </w:r>
+      <w:proofErr w:type="spellEnd"/>
+      <w:r>
+        <w:rPr>
+          <w:lang w:val="nl-BE"/>
+        </w:rPr>
+        <w:t xml:space="preserve">. Dat betekent eigenlijk een collectie van </w:t>
+      </w:r>
+      <w:proofErr w:type="spellStart"/>
+      <w:r>
+        <w:rPr>
+          <w:lang w:val="nl-BE"/>
+        </w:rPr>
+        <w:t>css</w:t>
+      </w:r>
+      <w:proofErr w:type="spellEnd"/>
+      <w:r>
+        <w:rPr>
+          <w:lang w:val="nl-BE"/>
+        </w:rPr>
+        <w:t xml:space="preserve"> en javascript dat je helpt bij</w:t>
+      </w:r>
+      <w:r>
+        <w:rPr>
+          <w:lang w:val="nl-BE"/>
+        </w:rPr>
+        <w:t xml:space="preserve"> het</w:t>
+      </w:r>
+      <w:r>
+        <w:rPr>
+          <w:lang w:val="nl-BE"/>
+        </w:rPr>
+        <w:t xml:space="preserve"> structure</w:t>
+      </w:r>
+      <w:r>
+        <w:rPr>
+          <w:lang w:val="nl-BE"/>
+        </w:rPr>
+        <w:t>re</w:t>
+      </w:r>
+      <w:r>
+        <w:rPr>
+          <w:lang w:val="nl-BE"/>
+        </w:rPr>
+        <w:t>n van je project. Het bevat veel componenten die je kan gebruiken op webpagina’s.</w:t>
+      </w:r>
+      <w:r>
+        <w:rPr>
+          <w:lang w:val="nl-BE"/>
+        </w:rPr>
+        <w:t xml:space="preserve"> Het zorgt er ook voor dat sommige HTML onderdele</w:t>
+      </w:r>
+      <w:r>
+        <w:rPr>
+          <w:lang w:val="nl-BE"/>
+        </w:rPr>
+        <w:t>n er anders uit zien als normaal</w:t>
+      </w:r>
+      <w:r>
+        <w:rPr>
+          <w:lang w:val="nl-BE"/>
+        </w:rPr>
+        <w:t>.</w:t>
+      </w:r>
+    </w:p>
+    <w:p>
+      <w:pPr>
         <w:rPr>
           <w:lang w:val="nl-BE"/>
         </w:rPr>
@@ -3020,7 +3089,7 @@
           <w:lang w:val="nl-BE" w:eastAsia="nl-BE"/>
         </w:rPr>
         <w:drawing>
-          <wp:inline distT="0" distB="0" distL="0" distR="0" wp14:anchorId="0B3E56D4" wp14:editId="1A2C0CA7">
+          <wp:inline distT="0" distB="0" distL="0" distR="0" wp14:anchorId="2F60D57C" wp14:editId="30EABA3C">
             <wp:extent cx="4806566" cy="1638300"/>
             <wp:effectExtent l="0" t="0" r="0" b="0"/>
             <wp:docPr id="79" name="Afbeelding 79"/>
@@ -3064,7 +3133,7 @@
           <w:lang w:val="nl-BE"/>
         </w:rPr>
       </w:pPr>
-      <w:bookmarkStart w:id="4" w:name="_Toc466644038"/>
+      <w:bookmarkStart w:id="5" w:name="_Toc466662813"/>
       <w:r>
         <w:rPr>
           <w:rFonts w:asciiTheme="minorHAnsi" w:hAnsiTheme="minorHAnsi"/>
@@ -3095,7 +3164,7 @@
         </w:rPr>
         <w:t xml:space="preserve"> UI?</w:t>
       </w:r>
-      <w:bookmarkEnd w:id="4"/>
+      <w:bookmarkEnd w:id="5"/>
     </w:p>
     <w:p>
       <w:pPr>
@@ -3201,7 +3270,19 @@
         <w:rPr>
           <w:lang w:val="nl-BE"/>
         </w:rPr>
-        <w:t xml:space="preserve"> dat zeer snel aan populariteit heeft gewonnen.</w:t>
+        <w:t xml:space="preserve"> dat zeer snel aan populariteit gewonnen</w:t>
+      </w:r>
+      <w:r>
+        <w:rPr>
+          <w:lang w:val="nl-BE"/>
+        </w:rPr>
+        <w:t xml:space="preserve"> heeft</w:t>
+      </w:r>
+      <w:r>
+        <w:rPr>
+          <w:lang w:val="nl-BE"/>
+        </w:rPr>
+        <w:t>.</w:t>
       </w:r>
     </w:p>
     <w:p>
@@ -3287,7 +3368,7 @@
           <w:lang w:val="nl-BE"/>
         </w:rPr>
       </w:pPr>
-      <w:bookmarkStart w:id="5" w:name="_Toc466644039"/>
+      <w:bookmarkStart w:id="6" w:name="_Toc466662814"/>
       <w:r>
         <w:rPr>
           <w:rFonts w:asciiTheme="minorHAnsi" w:hAnsiTheme="minorHAnsi"/>
@@ -3303,7 +3384,7 @@
         </w:rPr>
         <w:t>Installatie</w:t>
       </w:r>
-      <w:bookmarkEnd w:id="5"/>
+      <w:bookmarkEnd w:id="6"/>
     </w:p>
     <w:p>
       <w:pPr>
@@ -3313,7 +3394,7 @@
           <w:lang w:val="nl-BE"/>
         </w:rPr>
       </w:pPr>
-      <w:bookmarkStart w:id="6" w:name="_Toc466644040"/>
+      <w:bookmarkStart w:id="7" w:name="_Toc466662815"/>
       <w:r>
         <w:rPr>
           <w:rFonts w:asciiTheme="minorHAnsi" w:hAnsiTheme="minorHAnsi"/>
@@ -3357,7 +3438,7 @@
         </w:rPr>
         <w:t>UIkit</w:t>
       </w:r>
-      <w:bookmarkEnd w:id="6"/>
+      <w:bookmarkEnd w:id="7"/>
       <w:proofErr w:type="spellEnd"/>
     </w:p>
     <w:p>
@@ -3404,7 +3485,13 @@
         <w:rPr>
           <w:lang w:val="nl-BE"/>
         </w:rPr>
-        <w:t xml:space="preserve"> (</w:t>
+        <w:t xml:space="preserve"> een zip file downloaden</w:t>
+      </w:r>
+      <w:r>
+        <w:rPr>
+          <w:lang w:val="nl-BE"/>
+        </w:rPr>
+        <w:t xml:space="preserve">: </w:t>
       </w:r>
       <w:hyperlink r:id="rId11" w:history="1">
         <w:r>
@@ -3419,7 +3506,7 @@
         <w:rPr>
           <w:lang w:val="nl-BE"/>
         </w:rPr>
-        <w:t xml:space="preserve">) een zip file downloaden. Daarna moet je nog wel </w:t>
+        <w:t xml:space="preserve">. Daarna moet je nog wel </w:t>
       </w:r>
       <w:r>
         <w:rPr>
@@ -3670,7 +3757,7 @@
           <w:lang w:val="nl-BE" w:eastAsia="nl-BE"/>
         </w:rPr>
       </w:pPr>
-      <w:bookmarkStart w:id="7" w:name="_Toc466644041"/>
+      <w:bookmarkStart w:id="8" w:name="_Toc466662816"/>
       <w:r>
         <w:rPr>
           <w:rFonts w:asciiTheme="minorHAnsi" w:eastAsia="Times New Roman" w:hAnsiTheme="minorHAnsi"/>
@@ -3721,7 +3808,7 @@
         </w:rPr>
         <w:t xml:space="preserve"> UI</w:t>
       </w:r>
-      <w:bookmarkEnd w:id="7"/>
+      <w:bookmarkEnd w:id="8"/>
     </w:p>
     <w:p>
       <w:pPr>
@@ -3741,7 +3828,13 @@
         <w:rPr>
           <w:lang w:val="nl-BE" w:eastAsia="nl-BE"/>
         </w:rPr>
-        <w:t xml:space="preserve"> UI kan ook op verschillende manieren worden geïnstalleerd. Ook hier kan men weer een zip file downloaden van de website (</w:t>
+        <w:t xml:space="preserve"> UI kan ook op verschillende manieren worden geïnstalleerd. Ook hier kan men weer een zip file downloaden van de we</w:t>
+      </w:r>
+      <w:r>
+        <w:rPr>
+          <w:lang w:val="nl-BE" w:eastAsia="nl-BE"/>
+        </w:rPr>
+        <w:t xml:space="preserve">bsite: </w:t>
       </w:r>
       <w:hyperlink r:id="rId14" w:history="1">
         <w:r>
@@ -3756,7 +3849,7 @@
         <w:rPr>
           <w:lang w:val="nl-BE" w:eastAsia="nl-BE"/>
         </w:rPr>
-        <w:t xml:space="preserve">). Om </w:t>
+        <w:t xml:space="preserve">. Om </w:t>
       </w:r>
       <w:proofErr w:type="spellStart"/>
       <w:r>
@@ -4303,7 +4396,7 @@
           <w:lang w:val="nl-BE"/>
         </w:rPr>
       </w:pPr>
-      <w:bookmarkStart w:id="8" w:name="_Toc466644042"/>
+      <w:bookmarkStart w:id="9" w:name="_Toc466662817"/>
       <w:r>
         <w:rPr>
           <w:rFonts w:asciiTheme="minorHAnsi" w:hAnsiTheme="minorHAnsi"/>
@@ -4351,7 +4444,7 @@
         </w:rPr>
         <w:t xml:space="preserve"> UI</w:t>
       </w:r>
-      <w:bookmarkEnd w:id="8"/>
+      <w:bookmarkEnd w:id="9"/>
     </w:p>
     <w:p>
       <w:pPr>
@@ -4361,7 +4454,7 @@
           <w:lang w:val="nl-BE"/>
         </w:rPr>
       </w:pPr>
-      <w:bookmarkStart w:id="9" w:name="_Toc466644043"/>
+      <w:bookmarkStart w:id="10" w:name="_Toc466662818"/>
       <w:r>
         <w:rPr>
           <w:rFonts w:asciiTheme="minorHAnsi" w:hAnsiTheme="minorHAnsi"/>
@@ -4369,7 +4462,7 @@
         </w:rPr>
         <w:t>4.1 Algemeen</w:t>
       </w:r>
-      <w:bookmarkEnd w:id="9"/>
+      <w:bookmarkEnd w:id="10"/>
     </w:p>
     <w:tbl>
       <w:tblPr>
@@ -6056,7 +6149,7 @@
           <w:lang w:val="nl-BE"/>
         </w:rPr>
       </w:pPr>
-      <w:bookmarkStart w:id="10" w:name="_Toc466644044"/>
+      <w:bookmarkStart w:id="11" w:name="_Toc466662819"/>
       <w:r>
         <w:rPr>
           <w:rFonts w:asciiTheme="minorHAnsi" w:hAnsiTheme="minorHAnsi"/>
@@ -6071,49 +6164,56 @@
           <w:rFonts w:asciiTheme="minorHAnsi" w:hAnsiTheme="minorHAnsi"/>
           <w:lang w:val="nl-BE"/>
         </w:rPr>
-        <w:t>grid</w:t>
-      </w:r>
-      <w:bookmarkEnd w:id="10"/>
-      <w:proofErr w:type="spellEnd"/>
-    </w:p>
-    <w:p>
-      <w:pPr>
-        <w:pStyle w:val="Kop3"/>
+        <w:t>G</w:t>
+      </w:r>
+      <w:r>
         <w:rPr>
           <w:rFonts w:asciiTheme="minorHAnsi" w:hAnsiTheme="minorHAnsi"/>
           <w:lang w:val="nl-BE"/>
         </w:rPr>
-      </w:pPr>
-      <w:bookmarkStart w:id="11" w:name="_Toc466644045"/>
-      <w:proofErr w:type="spellStart"/>
-      <w:r>
-        <w:rPr>
-          <w:rFonts w:asciiTheme="minorHAnsi" w:hAnsiTheme="minorHAnsi"/>
-          <w:lang w:val="nl-BE"/>
-        </w:rPr>
-        <w:t>UIkit</w:t>
-      </w:r>
-      <w:proofErr w:type="spellEnd"/>
-      <w:r>
-        <w:rPr>
-          <w:rFonts w:asciiTheme="minorHAnsi" w:hAnsiTheme="minorHAnsi"/>
-          <w:lang w:val="nl-BE"/>
-        </w:rPr>
-        <w:t xml:space="preserve"> </w:t>
-      </w:r>
-      <w:proofErr w:type="spellStart"/>
-      <w:r>
-        <w:rPr>
-          <w:rFonts w:asciiTheme="minorHAnsi" w:hAnsiTheme="minorHAnsi"/>
-          <w:lang w:val="nl-BE"/>
-        </w:rPr>
-        <w:t>grid</w:t>
+        <w:t>rid</w:t>
       </w:r>
       <w:bookmarkEnd w:id="11"/>
       <w:proofErr w:type="spellEnd"/>
     </w:p>
     <w:p>
       <w:pPr>
+        <w:pStyle w:val="Kop3"/>
+        <w:rPr>
+          <w:rFonts w:asciiTheme="minorHAnsi" w:hAnsiTheme="minorHAnsi"/>
+          <w:lang w:val="nl-BE"/>
+        </w:rPr>
+      </w:pPr>
+      <w:bookmarkStart w:id="12" w:name="_Toc466662820"/>
+      <w:proofErr w:type="spellStart"/>
+      <w:r>
+        <w:rPr>
+          <w:rFonts w:asciiTheme="minorHAnsi" w:hAnsiTheme="minorHAnsi"/>
+          <w:lang w:val="nl-BE"/>
+        </w:rPr>
+        <w:t>UIkit</w:t>
+      </w:r>
+      <w:proofErr w:type="spellEnd"/>
+      <w:r>
+        <w:rPr>
+          <w:rFonts w:asciiTheme="minorHAnsi" w:hAnsiTheme="minorHAnsi"/>
+          <w:lang w:val="nl-BE"/>
+        </w:rPr>
+        <w:t xml:space="preserve"> </w:t>
+      </w:r>
+      <w:proofErr w:type="spellStart"/>
+      <w:r>
+        <w:rPr>
+          <w:rFonts w:asciiTheme="minorHAnsi" w:hAnsiTheme="minorHAnsi"/>
+          <w:lang w:val="nl-BE"/>
+        </w:rPr>
+        <w:t>grid</w:t>
+      </w:r>
+      <w:bookmarkEnd w:id="12"/>
+      <w:proofErr w:type="spellEnd"/>
+    </w:p>
+    <w:p>
+      <w:pPr>
         <w:rPr>
           <w:lang w:val="nl-BE"/>
         </w:rPr>
@@ -6184,7 +6284,13 @@
         <w:rPr>
           <w:lang w:val="nl-BE"/>
         </w:rPr>
-        <w:t xml:space="preserve"> tot 10 kolommen bevatten.  Om gebruik te maken van het </w:t>
+        <w:t xml:space="preserve"> tot 10 kolommen bevatten.  Om gebruik</w:t>
+      </w:r>
+      <w:r>
+        <w:rPr>
+          <w:lang w:val="nl-BE"/>
+        </w:rPr>
+        <w:t xml:space="preserve"> te maken van het </w:t>
       </w:r>
       <w:proofErr w:type="spellStart"/>
       <w:r>
@@ -6198,7 +6304,13 @@
         <w:rPr>
           <w:lang w:val="nl-BE"/>
         </w:rPr>
-        <w:t xml:space="preserve"> systeem. Moet je eerst de “uk-</w:t>
+        <w:t xml:space="preserve"> systeem m</w:t>
+      </w:r>
+      <w:r>
+        <w:rPr>
+          <w:lang w:val="nl-BE"/>
+        </w:rPr>
+        <w:t>oet je eerst de “uk-</w:t>
       </w:r>
       <w:proofErr w:type="spellStart"/>
       <w:r>
@@ -7382,7 +7494,7 @@
         <w:rPr>
           <w:lang w:val="nl-BE"/>
         </w:rPr>
-        <w:t>Hier onder een klein voorbeeld:</w:t>
+        <w:t>Hieronder een klein voorbeeld:</w:t>
       </w:r>
     </w:p>
     <w:p>
@@ -7570,7 +7682,7 @@
           <w:lang w:val="nl-BE"/>
         </w:rPr>
       </w:pPr>
-      <w:bookmarkStart w:id="12" w:name="_Toc466644046"/>
+      <w:bookmarkStart w:id="13" w:name="_Toc466662821"/>
       <w:proofErr w:type="spellStart"/>
       <w:r>
         <w:rPr>
@@ -7592,7 +7704,7 @@
         </w:rPr>
         <w:t>grid</w:t>
       </w:r>
-      <w:bookmarkEnd w:id="12"/>
+      <w:bookmarkEnd w:id="13"/>
       <w:proofErr w:type="spellEnd"/>
     </w:p>
     <w:p>
@@ -7667,7 +7779,25 @@
         <w:rPr>
           <w:lang w:val="nl-BE"/>
         </w:rPr>
-        <w:t xml:space="preserve"> systeem. Moet je eerst de “ui </w:t>
+        <w:t xml:space="preserve"> systeem</w:t>
+      </w:r>
+      <w:r>
+        <w:rPr>
+          <w:lang w:val="nl-BE"/>
+        </w:rPr>
+        <w:t xml:space="preserve"> </w:t>
+      </w:r>
+      <w:r>
+        <w:rPr>
+          <w:lang w:val="nl-BE"/>
+        </w:rPr>
+        <w:t>m</w:t>
+      </w:r>
+      <w:r>
+        <w:rPr>
+          <w:lang w:val="nl-BE"/>
+        </w:rPr>
+        <w:t xml:space="preserve">oet je eerst de “ui </w:t>
       </w:r>
       <w:proofErr w:type="spellStart"/>
       <w:r>
@@ -7715,7 +7845,13 @@
         <w:rPr>
           <w:lang w:val="nl-BE"/>
         </w:rPr>
-        <w:t xml:space="preserve"> zeggen hoeveel kolommen er in moeten in de rij moeten, door bijvoorbeeld te zeggen “</w:t>
+        <w:t xml:space="preserve"> zeggen hoeveel kolommen er in moeten in de rij moeten, door bijvoorbeeld</w:t>
+      </w:r>
+      <w:r>
+        <w:rPr>
+          <w:lang w:val="nl-BE"/>
+        </w:rPr>
+        <w:t xml:space="preserve"> te zeggen “</w:t>
       </w:r>
       <w:proofErr w:type="spellStart"/>
       <w:r>
@@ -7743,7 +7879,13 @@
         <w:rPr>
           <w:lang w:val="nl-BE"/>
         </w:rPr>
-        <w:t>”. Dat wilt dan zeggen dat je een rij krijgt met acht kolommen.</w:t>
+        <w:t>”. Dit wil zeggen</w:t>
+      </w:r>
+      <w:r>
+        <w:rPr>
+          <w:lang w:val="nl-BE"/>
+        </w:rPr>
+        <w:t xml:space="preserve"> dat je een rij krijgt met acht kolommen.</w:t>
       </w:r>
     </w:p>
     <w:tbl>
@@ -8854,7 +8996,13 @@
           <w:lang w:val="nl-BE"/>
         </w:rPr>
         <w:lastRenderedPageBreak/>
-        <w:t xml:space="preserve">Hier onder nog een simpel voorbeeld van een </w:t>
+        <w:t>Hier</w:t>
+      </w:r>
+      <w:r>
+        <w:rPr>
+          <w:lang w:val="nl-BE"/>
+        </w:rPr>
+        <w:t xml:space="preserve">onder een simpel voorbeeld van een </w:t>
       </w:r>
       <w:proofErr w:type="spellStart"/>
       <w:r>
@@ -9160,7 +9308,7 @@
           <w:lang w:val="nl-BE"/>
         </w:rPr>
       </w:pPr>
-      <w:bookmarkStart w:id="13" w:name="_Toc466644047"/>
+      <w:bookmarkStart w:id="14" w:name="_Toc466662822"/>
       <w:r>
         <w:rPr>
           <w:lang w:val="nl-BE"/>
@@ -9189,7 +9337,7 @@
         </w:rPr>
         <w:t>elements</w:t>
       </w:r>
-      <w:bookmarkEnd w:id="13"/>
+      <w:bookmarkEnd w:id="14"/>
       <w:proofErr w:type="spellEnd"/>
     </w:p>
     <w:p>
@@ -9202,35 +9350,33 @@
         <w:rPr>
           <w:lang w:val="nl-BE"/>
         </w:rPr>
-        <w:t xml:space="preserve">Hier ga ik een aantal  basis elementen vergelijken die in </w:t>
+        <w:t xml:space="preserve">Hier ga ik een aantal  basis </w:t>
+      </w:r>
+      <w:r>
+        <w:rPr>
+          <w:lang w:val="nl-BE"/>
+        </w:rPr>
+        <w:t>elementen vergelijken die in beide</w:t>
+      </w:r>
+      <w:r>
+        <w:rPr>
+          <w:lang w:val="nl-BE"/>
+        </w:rPr>
+        <w:t xml:space="preserve"> </w:t>
       </w:r>
       <w:proofErr w:type="spellStart"/>
       <w:r>
         <w:rPr>
           <w:lang w:val="nl-BE"/>
         </w:rPr>
-        <w:t>bijde</w:t>
+        <w:t>frameworks</w:t>
       </w:r>
       <w:proofErr w:type="spellEnd"/>
       <w:r>
         <w:rPr>
           <w:lang w:val="nl-BE"/>
         </w:rPr>
-        <w:t xml:space="preserve"> </w:t>
-      </w:r>
-      <w:proofErr w:type="spellStart"/>
-      <w:r>
-        <w:rPr>
-          <w:lang w:val="nl-BE"/>
-        </w:rPr>
-        <w:t>frameworks</w:t>
-      </w:r>
-      <w:proofErr w:type="spellEnd"/>
-      <w:r>
-        <w:rPr>
-          <w:lang w:val="nl-BE"/>
-        </w:rPr>
-        <w:t xml:space="preserve"> voor komen.</w:t>
+        <w:t xml:space="preserve"> voorkomen.</w:t>
       </w:r>
     </w:p>
     <w:p>
@@ -9240,27 +9386,27 @@
           <w:lang w:val="nl-BE"/>
         </w:rPr>
       </w:pPr>
-      <w:bookmarkStart w:id="14" w:name="_Toc466644048"/>
+      <w:bookmarkStart w:id="15" w:name="_Toc466662823"/>
+      <w:r>
+        <w:rPr>
+          <w:lang w:val="nl-BE"/>
+        </w:rPr>
+        <w:t xml:space="preserve">4.3.1 </w:t>
+      </w:r>
       <w:r>
         <w:rPr>
           <w:lang w:val="nl-BE"/>
         </w:rPr>
         <w:t>Buttons</w:t>
       </w:r>
-      <w:bookmarkEnd w:id="14"/>
+      <w:bookmarkEnd w:id="15"/>
     </w:p>
     <w:p>
       <w:pPr>
         <w:pStyle w:val="Kop4"/>
-        <w:rPr>
-          <w:lang w:val="nl-BE"/>
-        </w:rPr>
       </w:pPr>
       <w:proofErr w:type="spellStart"/>
       <w:r>
-        <w:rPr>
-          <w:lang w:val="nl-BE"/>
-        </w:rPr>
         <w:t>UIkit</w:t>
       </w:r>
       <w:proofErr w:type="spellEnd"/>
@@ -9493,14 +9639,20 @@
           <w:lang w:val="nl-BE"/>
         </w:rPr>
       </w:pPr>
-      <w:bookmarkStart w:id="15" w:name="_Toc466644049"/>
+      <w:bookmarkStart w:id="16" w:name="_Toc466662824"/>
+      <w:r>
+        <w:rPr>
+          <w:lang w:val="nl-BE"/>
+        </w:rPr>
+        <w:t xml:space="preserve">4.3.2 </w:t>
+      </w:r>
       <w:r>
         <w:rPr>
           <w:lang w:val="nl-BE"/>
         </w:rPr>
         <w:t>Alerts</w:t>
       </w:r>
-      <w:bookmarkEnd w:id="15"/>
+      <w:bookmarkEnd w:id="16"/>
     </w:p>
     <w:p>
       <w:pPr>
@@ -9740,7 +9892,13 @@
           <w:lang w:val="en-US"/>
         </w:rPr>
       </w:pPr>
-      <w:bookmarkStart w:id="16" w:name="_Toc466644050"/>
+      <w:bookmarkStart w:id="17" w:name="_Toc466662825"/>
+      <w:r>
+        <w:rPr>
+          <w:lang w:val="en-US"/>
+        </w:rPr>
+        <w:t xml:space="preserve">4.3.3 </w:t>
+      </w:r>
       <w:proofErr w:type="spellStart"/>
       <w:r>
         <w:rPr>
@@ -9748,7 +9906,7 @@
         </w:rPr>
         <w:t>Navbar</w:t>
       </w:r>
-      <w:bookmarkEnd w:id="16"/>
+      <w:bookmarkEnd w:id="17"/>
       <w:proofErr w:type="spellEnd"/>
     </w:p>
     <w:p>
@@ -9988,14 +10146,20 @@
           <w:lang w:val="en-US"/>
         </w:rPr>
       </w:pPr>
-      <w:bookmarkStart w:id="17" w:name="_Toc466644051"/>
+      <w:bookmarkStart w:id="18" w:name="_Toc466662826"/>
       <w:r>
         <w:rPr>
           <w:lang w:val="en-US"/>
         </w:rPr>
+        <w:t xml:space="preserve">4.3.4 </w:t>
+      </w:r>
+      <w:r>
+        <w:rPr>
+          <w:lang w:val="en-US"/>
+        </w:rPr>
         <w:t>Headers</w:t>
       </w:r>
-      <w:bookmarkEnd w:id="17"/>
+      <w:bookmarkEnd w:id="18"/>
     </w:p>
     <w:p>
       <w:pPr>
@@ -10181,7 +10345,7 @@
           <w:lang w:val="en-US"/>
         </w:rPr>
       </w:pPr>
-      <w:bookmarkStart w:id="18" w:name="_Toc466644052"/>
+      <w:bookmarkStart w:id="19" w:name="_Toc466662827"/>
       <w:r>
         <w:rPr>
           <w:lang w:val="en-US"/>
@@ -10209,7 +10373,7 @@
         </w:rPr>
         <w:t>componenten</w:t>
       </w:r>
-      <w:bookmarkEnd w:id="18"/>
+      <w:bookmarkEnd w:id="19"/>
       <w:proofErr w:type="spellEnd"/>
     </w:p>
     <w:p>
@@ -10234,49 +10398,59 @@
         <w:rPr>
           <w:lang w:val="nl-BE"/>
         </w:rPr>
-        <w:t xml:space="preserve">eken met elkaar. Maar omdat de </w:t>
+        <w:t>e</w:t>
+      </w:r>
+      <w:r>
+        <w:rPr>
+          <w:lang w:val="nl-BE"/>
+        </w:rPr>
+        <w:t>ken met elkaar. Maar omdat de bei</w:t>
+      </w:r>
+      <w:r>
+        <w:rPr>
+          <w:lang w:val="nl-BE"/>
+        </w:rPr>
+        <w:t xml:space="preserve">de </w:t>
       </w:r>
       <w:proofErr w:type="spellStart"/>
       <w:r>
         <w:rPr>
           <w:lang w:val="nl-BE"/>
         </w:rPr>
-        <w:t>bijde</w:t>
+        <w:t>frameworks</w:t>
       </w:r>
       <w:proofErr w:type="spellEnd"/>
       <w:r>
         <w:rPr>
           <w:lang w:val="nl-BE"/>
         </w:rPr>
+        <w:t xml:space="preserve"> zeer veel componenten bevatten kan ik ze zeker niet allemaal laten zien en verwijs ik door naar</w:t>
+      </w:r>
+      <w:r>
+        <w:rPr>
+          <w:lang w:val="nl-BE"/>
+        </w:rPr>
+        <w:t xml:space="preserve"> de websites van de </w:t>
+      </w:r>
+      <w:proofErr w:type="spellStart"/>
+      <w:r>
+        <w:rPr>
+          <w:lang w:val="nl-BE"/>
+        </w:rPr>
+        <w:t>frameworks</w:t>
+      </w:r>
+      <w:proofErr w:type="spellEnd"/>
+      <w:r>
+        <w:rPr>
+          <w:lang w:val="nl-BE"/>
+        </w:rPr>
+        <w:t>:</w:t>
+      </w:r>
+      <w:r>
+        <w:rPr>
+          <w:lang w:val="nl-BE"/>
+        </w:rPr>
         <w:t xml:space="preserve"> </w:t>
-      </w:r>
-      <w:proofErr w:type="spellStart"/>
-      <w:r>
-        <w:rPr>
-          <w:lang w:val="nl-BE"/>
-        </w:rPr>
-        <w:t>frameworks</w:t>
-      </w:r>
-      <w:proofErr w:type="spellEnd"/>
-      <w:r>
-        <w:rPr>
-          <w:lang w:val="nl-BE"/>
-        </w:rPr>
-        <w:t xml:space="preserve"> zeer veel componenten bevatten kan ik ze zeker niet allemaal laten zien en verwijs ik door naar de websites van de </w:t>
-      </w:r>
-      <w:proofErr w:type="spellStart"/>
-      <w:r>
-        <w:rPr>
-          <w:lang w:val="nl-BE"/>
-        </w:rPr>
-        <w:t>frameworks</w:t>
-      </w:r>
-      <w:proofErr w:type="spellEnd"/>
-      <w:r>
-        <w:rPr>
-          <w:lang w:val="nl-BE"/>
-        </w:rPr>
-        <w:t xml:space="preserve"> ( </w:t>
       </w:r>
       <w:hyperlink r:id="rId39" w:history="1">
         <w:r>
@@ -10306,21 +10480,43 @@
         <w:rPr>
           <w:lang w:val="nl-BE"/>
         </w:rPr>
-        <w:t xml:space="preserve">/ ). Op </w:t>
-      </w:r>
-      <w:proofErr w:type="spellStart"/>
-      <w:r>
-        <w:rPr>
-          <w:lang w:val="nl-BE"/>
-        </w:rPr>
-        <w:t>bijde</w:t>
-      </w:r>
-      <w:proofErr w:type="spellEnd"/>
-      <w:r>
-        <w:rPr>
-          <w:lang w:val="nl-BE"/>
-        </w:rPr>
-        <w:t xml:space="preserve"> website vindt je een uitgebreide documentatie van alle verschillende componenten. </w:t>
+        <w:t xml:space="preserve">/ </w:t>
+      </w:r>
+      <w:r>
+        <w:rPr>
+          <w:lang w:val="nl-BE"/>
+        </w:rPr>
+        <w:t>.Op b</w:t>
+      </w:r>
+      <w:r>
+        <w:rPr>
+          <w:lang w:val="nl-BE"/>
+        </w:rPr>
+        <w:t>eide</w:t>
+      </w:r>
+      <w:r>
+        <w:rPr>
+          <w:lang w:val="nl-BE"/>
+        </w:rPr>
+        <w:t xml:space="preserve"> </w:t>
+      </w:r>
+      <w:r>
+        <w:rPr>
+          <w:lang w:val="nl-BE"/>
+        </w:rPr>
+        <w:t>de website</w:t>
+      </w:r>
+      <w:r>
+        <w:rPr>
+          <w:lang w:val="nl-BE"/>
+        </w:rPr>
+        <w:t>s</w:t>
+      </w:r>
+      <w:r>
+        <w:rPr>
+          <w:lang w:val="nl-BE"/>
+        </w:rPr>
+        <w:t xml:space="preserve"> vindt je een uitgebreide documentatie van alle verschillende componenten. </w:t>
       </w:r>
     </w:p>
     <w:p>
@@ -10394,18 +10590,12 @@
     </w:p>
     <w:p>
       <w:pPr>
-        <w:pStyle w:val="Kop2"/>
-        <w:rPr>
-          <w:lang w:val="nl-BE"/>
-        </w:rPr>
-      </w:pPr>
-      <w:r>
-        <w:rPr>
-          <w:lang w:val="nl-BE"/>
-        </w:rPr>
-        <w:t xml:space="preserve"> </w:t>
-      </w:r>
-      <w:bookmarkStart w:id="19" w:name="_Toc466644053"/>
+        <w:pStyle w:val="Kop3"/>
+        <w:rPr>
+          <w:lang w:val="nl-BE"/>
+        </w:rPr>
+      </w:pPr>
+      <w:bookmarkStart w:id="20" w:name="_Toc466662828"/>
       <w:proofErr w:type="spellStart"/>
       <w:r>
         <w:rPr>
@@ -10420,7 +10610,7 @@
         </w:rPr>
         <w:t xml:space="preserve"> componenten</w:t>
       </w:r>
-      <w:bookmarkEnd w:id="19"/>
+      <w:bookmarkEnd w:id="20"/>
     </w:p>
     <w:p>
       <w:pPr>
@@ -10440,7 +10630,19 @@
         <w:rPr>
           <w:lang w:val="nl-BE"/>
         </w:rPr>
-        <w:t xml:space="preserve"> heeft meer dan 30 componenten die gebruikt kunnen worden. Die zowel uitgebreid kunnen worden of met elkaar gebruikt kunnen worden. Daarom worden deze opgedeeld in verschillende compartimenten naar gelang waar dat ze voor worden gebruikt en naar wat dat ze doen.</w:t>
+        <w:t xml:space="preserve"> heeft meer dan 30 componenten die gebruikt kunnen worden. Die zowel uitgebreid kunnen worden of met elkaar gebruikt kunnen worden. Daarom worden deze opgedeeld in verschillende compartimenten naar gelang </w:t>
+      </w:r>
+      <w:r>
+        <w:rPr>
+          <w:lang w:val="nl-BE"/>
+        </w:rPr>
+        <w:t>hun</w:t>
+      </w:r>
+      <w:r>
+        <w:rPr>
+          <w:lang w:val="nl-BE"/>
+        </w:rPr>
+        <w:t xml:space="preserve"> gebruik en wat ze doen.</w:t>
       </w:r>
       <w:r>
         <w:rPr>
@@ -11118,7 +11320,37 @@
           <w:lang w:val="nl-BE"/>
         </w:rPr>
         <w:lastRenderedPageBreak/>
-        <w:t>Hier onder een overzicht van alle componenten onder verdeelt in hun compartiment.</w:t>
+        <w:t>Hier</w:t>
+      </w:r>
+      <w:r>
+        <w:rPr>
+          <w:lang w:val="nl-BE"/>
+        </w:rPr>
+        <w:t>onder een overz</w:t>
+      </w:r>
+      <w:r>
+        <w:rPr>
+          <w:lang w:val="nl-BE"/>
+        </w:rPr>
+        <w:t>icht van alle componenten onder</w:t>
+      </w:r>
+      <w:r>
+        <w:rPr>
+          <w:lang w:val="nl-BE"/>
+        </w:rPr>
+        <w:t>verdeel</w:t>
+      </w:r>
+      <w:r>
+        <w:rPr>
+          <w:lang w:val="nl-BE"/>
+        </w:rPr>
+        <w:t>t</w:t>
+      </w:r>
+      <w:r>
+        <w:rPr>
+          <w:lang w:val="nl-BE"/>
+        </w:rPr>
+        <w:t xml:space="preserve"> in hun compartiment.</w:t>
       </w:r>
     </w:p>
     <w:tbl>
@@ -13300,26 +13532,17 @@
     <w:p>
       <w:pPr>
         <w:pStyle w:val="Kop3"/>
-        <w:rPr>
-          <w:lang w:val="nl-BE"/>
-        </w:rPr>
-      </w:pPr>
-      <w:bookmarkStart w:id="20" w:name="_Toc466644054"/>
+      </w:pPr>
+      <w:bookmarkStart w:id="21" w:name="_Toc466662829"/>
       <w:proofErr w:type="spellStart"/>
       <w:r>
-        <w:rPr>
-          <w:lang w:val="nl-BE"/>
-        </w:rPr>
         <w:t>Semantic</w:t>
       </w:r>
       <w:proofErr w:type="spellEnd"/>
       <w:r>
-        <w:rPr>
-          <w:lang w:val="nl-BE"/>
-        </w:rPr>
         <w:t xml:space="preserve"> UI componenten</w:t>
       </w:r>
-      <w:bookmarkEnd w:id="20"/>
+      <w:bookmarkEnd w:id="21"/>
     </w:p>
     <w:p>
       <w:pPr>
@@ -13815,7 +14038,19 @@
           <w:lang w:val="nl-BE"/>
         </w:rPr>
         <w:lastRenderedPageBreak/>
-        <w:t>Hier onder een overzicht van alle componenten onder verdeelt in hun compartiment.</w:t>
+        <w:t>Hieronder een overz</w:t>
+      </w:r>
+      <w:r>
+        <w:rPr>
+          <w:lang w:val="nl-BE"/>
+        </w:rPr>
+        <w:t>icht van alle componenten onder</w:t>
+      </w:r>
+      <w:r>
+        <w:rPr>
+          <w:lang w:val="nl-BE"/>
+        </w:rPr>
+        <w:t>verdeelt in hun compartiment.</w:t>
       </w:r>
     </w:p>
     <w:p>
@@ -13874,21 +14109,34 @@
     </w:p>
     <w:p>
       <w:pPr>
-        <w:rPr>
-          <w:lang w:val="nl-BE"/>
-        </w:rPr>
-      </w:pPr>
-      <w:r>
-        <w:rPr>
-          <w:lang w:val="nl-BE"/>
-        </w:rPr>
-        <w:t>Ontbrekend bij bo</w:t>
-      </w:r>
-      <w:r>
-        <w:rPr>
-          <w:lang w:val="nl-BE"/>
-        </w:rPr>
-        <w:t xml:space="preserve">ven staande foto is UI </w:t>
+        <w:jc w:val="both"/>
+        <w:rPr>
+          <w:lang w:val="nl-BE"/>
+        </w:rPr>
+      </w:pPr>
+      <w:r>
+        <w:rPr>
+          <w:lang w:val="nl-BE"/>
+        </w:rPr>
+        <w:t>Ontbrekend</w:t>
+      </w:r>
+      <w:r>
+        <w:rPr>
+          <w:lang w:val="nl-BE"/>
+        </w:rPr>
+        <w:t xml:space="preserve"> bij bo</w:t>
+      </w:r>
+      <w:r>
+        <w:rPr>
+          <w:lang w:val="nl-BE"/>
+        </w:rPr>
+        <w:t>ven</w:t>
+      </w:r>
+      <w:r>
+        <w:rPr>
+          <w:lang w:val="nl-BE"/>
+        </w:rPr>
+        <w:t xml:space="preserve">staande foto is UI </w:t>
       </w:r>
       <w:proofErr w:type="spellStart"/>
       <w:r>
@@ -13936,6 +14184,7 @@
     <w:p>
       <w:pPr>
         <w:pStyle w:val="Kop2"/>
+        <w:jc w:val="both"/>
         <w:rPr>
           <w:lang w:val="nl-BE"/>
         </w:rPr>
@@ -13948,14 +14197,14 @@
           <w:lang w:val="nl-BE"/>
         </w:rPr>
       </w:pPr>
-      <w:bookmarkStart w:id="21" w:name="_Toc466644055"/>
+      <w:bookmarkStart w:id="22" w:name="_Toc466662830"/>
       <w:r>
         <w:rPr>
           <w:lang w:val="nl-BE"/>
         </w:rPr>
         <w:t>4.5 CSS Architecture</w:t>
       </w:r>
-      <w:bookmarkEnd w:id="21"/>
+      <w:bookmarkEnd w:id="22"/>
     </w:p>
     <w:p>
       <w:pPr>
@@ -13964,7 +14213,7 @@
           <w:lang w:val="nl-BE"/>
         </w:rPr>
       </w:pPr>
-      <w:bookmarkStart w:id="22" w:name="_Toc466644056"/>
+      <w:bookmarkStart w:id="23" w:name="_Toc466662831"/>
       <w:proofErr w:type="spellStart"/>
       <w:r>
         <w:rPr>
@@ -13986,20 +14235,27 @@
         </w:rPr>
         <w:t>css</w:t>
       </w:r>
-      <w:bookmarkEnd w:id="22"/>
+      <w:bookmarkEnd w:id="23"/>
       <w:proofErr w:type="spellEnd"/>
     </w:p>
     <w:p>
       <w:pPr>
-        <w:rPr>
-          <w:lang w:val="nl-BE"/>
-        </w:rPr>
-      </w:pPr>
-      <w:r>
-        <w:rPr>
-          <w:lang w:val="nl-BE"/>
-        </w:rPr>
-        <w:t xml:space="preserve">Om conflicten met andere CSS </w:t>
+        <w:jc w:val="both"/>
+        <w:rPr>
+          <w:lang w:val="nl-BE"/>
+        </w:rPr>
+      </w:pPr>
+      <w:r>
+        <w:rPr>
+          <w:lang w:val="nl-BE"/>
+        </w:rPr>
+        <w:t>Om conflicten me</w:t>
+      </w:r>
+      <w:r>
+        <w:rPr>
+          <w:lang w:val="nl-BE"/>
+        </w:rPr>
+        <w:t xml:space="preserve">t andere CSS </w:t>
       </w:r>
       <w:proofErr w:type="spellStart"/>
       <w:r>
@@ -14013,7 +14269,25 @@
         <w:rPr>
           <w:lang w:val="nl-BE"/>
         </w:rPr>
-        <w:t xml:space="preserve"> te vermeiden. Gebruikt </w:t>
+        <w:t xml:space="preserve"> te verm</w:t>
+      </w:r>
+      <w:r>
+        <w:rPr>
+          <w:lang w:val="nl-BE"/>
+        </w:rPr>
+        <w:t>i</w:t>
+      </w:r>
+      <w:r>
+        <w:rPr>
+          <w:lang w:val="nl-BE"/>
+        </w:rPr>
+        <w:t>jden g</w:t>
+      </w:r>
+      <w:r>
+        <w:rPr>
+          <w:lang w:val="nl-BE"/>
+        </w:rPr>
+        <w:t xml:space="preserve">ebruikt </w:t>
       </w:r>
       <w:proofErr w:type="spellStart"/>
       <w:r>
@@ -14027,7 +14301,7 @@
         <w:rPr>
           <w:lang w:val="nl-BE"/>
         </w:rPr>
-        <w:t xml:space="preserve"> voor al zijn componenten waar het classes moet toevoegen de </w:t>
+        <w:t xml:space="preserve"> voor al zijn componenten de </w:t>
       </w:r>
       <w:r>
         <w:rPr>
@@ -14040,7 +14314,49 @@
         <w:rPr>
           <w:lang w:val="nl-BE"/>
         </w:rPr>
-        <w:t>prefix. In het voorbeeld hier onder kan je zien dat. De classes altijd met uk- beginnen</w:t>
+        <w:t>prefix</w:t>
+      </w:r>
+      <w:r>
+        <w:rPr>
+          <w:lang w:val="nl-BE"/>
+        </w:rPr>
+        <w:t xml:space="preserve"> </w:t>
+      </w:r>
+      <w:r>
+        <w:rPr>
+          <w:lang w:val="nl-BE"/>
+        </w:rPr>
+        <w:t>waar het classes moet toevoegen</w:t>
+      </w:r>
+      <w:r>
+        <w:rPr>
+          <w:lang w:val="nl-BE"/>
+        </w:rPr>
+        <w:t>. In het voorbeeld hier</w:t>
+      </w:r>
+      <w:r>
+        <w:rPr>
+          <w:lang w:val="nl-BE"/>
+        </w:rPr>
+        <w:t>onder kan je zien dat</w:t>
+      </w:r>
+      <w:r>
+        <w:rPr>
+          <w:lang w:val="nl-BE"/>
+        </w:rPr>
+        <w:t xml:space="preserve"> </w:t>
+      </w:r>
+      <w:r>
+        <w:rPr>
+          <w:lang w:val="nl-BE"/>
+        </w:rPr>
+        <w:t>d</w:t>
+      </w:r>
+      <w:r>
+        <w:rPr>
+          <w:lang w:val="nl-BE"/>
+        </w:rPr>
+        <w:t>e classes altijd met uk- beginnen</w:t>
       </w:r>
     </w:p>
     <w:p>
@@ -14139,7 +14455,7 @@
           <w:lang w:val="nl-BE"/>
         </w:rPr>
       </w:pPr>
-      <w:bookmarkStart w:id="23" w:name="_Toc466644057"/>
+      <w:bookmarkStart w:id="24" w:name="_Toc466662832"/>
       <w:proofErr w:type="spellStart"/>
       <w:r>
         <w:rPr>
@@ -14161,15 +14477,22 @@
         </w:rPr>
         <w:t>css</w:t>
       </w:r>
-      <w:bookmarkEnd w:id="23"/>
+      <w:bookmarkEnd w:id="24"/>
       <w:proofErr w:type="spellEnd"/>
     </w:p>
     <w:p>
       <w:pPr>
-        <w:rPr>
-          <w:lang w:val="nl-BE"/>
-        </w:rPr>
-      </w:pPr>
+        <w:jc w:val="both"/>
+        <w:rPr>
+          <w:lang w:val="nl-BE"/>
+        </w:rPr>
+      </w:pPr>
+      <w:r>
+        <w:rPr>
+          <w:lang w:val="nl-BE"/>
+        </w:rPr>
+        <w:t xml:space="preserve">Bij </w:t>
+      </w:r>
       <w:proofErr w:type="spellStart"/>
       <w:r>
         <w:rPr>
@@ -14182,14 +14505,65 @@
         <w:rPr>
           <w:lang w:val="nl-BE"/>
         </w:rPr>
-        <w:t xml:space="preserve"> UI componenten worden de class naam </w:t>
+        <w:t xml:space="preserve"> UI componenten </w:t>
+      </w:r>
+      <w:r>
+        <w:rPr>
+          <w:lang w:val="nl-BE"/>
+        </w:rPr>
+        <w:t xml:space="preserve">wordt bij </w:t>
+      </w:r>
+      <w:r>
+        <w:rPr>
+          <w:lang w:val="nl-BE"/>
+        </w:rPr>
+        <w:t>de class nam</w:t>
+      </w:r>
+      <w:r>
+        <w:rPr>
+          <w:lang w:val="nl-BE"/>
+        </w:rPr>
+        <w:t>en</w:t>
+      </w:r>
+      <w:r>
+        <w:rPr>
+          <w:lang w:val="nl-BE"/>
+        </w:rPr>
+        <w:t xml:space="preserve"> </w:t>
+      </w:r>
+      <w:r>
+        <w:rPr>
+          <w:lang w:val="nl-BE"/>
+        </w:rPr>
+        <w:t xml:space="preserve">de </w:t>
       </w:r>
       <w:r>
         <w:rPr>
           <w:color w:val="FF0000"/>
           <w:lang w:val="nl-BE"/>
         </w:rPr>
-        <w:t xml:space="preserve">UI </w:t>
+        <w:t>UI</w:t>
+      </w:r>
+      <w:r>
+        <w:rPr>
+          <w:color w:val="FF0000"/>
+          <w:lang w:val="nl-BE"/>
+        </w:rPr>
+        <w:t>-</w:t>
+      </w:r>
+      <w:proofErr w:type="spellStart"/>
+      <w:r>
+        <w:rPr>
+          <w:lang w:val="nl-BE"/>
+        </w:rPr>
+        <w:t>prefex</w:t>
+      </w:r>
+      <w:proofErr w:type="spellEnd"/>
+      <w:r>
+        <w:rPr>
+          <w:lang w:val="nl-BE"/>
+        </w:rPr>
+        <w:t xml:space="preserve"> </w:t>
       </w:r>
       <w:r>
         <w:rPr>
@@ -14322,7 +14696,7 @@
           <w:lang w:val="nl-BE"/>
         </w:rPr>
       </w:pPr>
-      <w:bookmarkStart w:id="24" w:name="_Toc466644058"/>
+      <w:bookmarkStart w:id="25" w:name="_Toc466662833"/>
       <w:r>
         <w:rPr>
           <w:lang w:val="nl-BE"/>
@@ -14351,7 +14725,7 @@
         </w:rPr>
         <w:t>elements</w:t>
       </w:r>
-      <w:bookmarkEnd w:id="24"/>
+      <w:bookmarkEnd w:id="25"/>
       <w:proofErr w:type="spellEnd"/>
     </w:p>
     <w:p>
@@ -14361,7 +14735,7 @@
           <w:lang w:val="nl-BE"/>
         </w:rPr>
       </w:pPr>
-      <w:bookmarkStart w:id="25" w:name="_Toc466644059"/>
+      <w:bookmarkStart w:id="26" w:name="_Toc466662834"/>
       <w:proofErr w:type="spellStart"/>
       <w:r>
         <w:rPr>
@@ -14383,7 +14757,7 @@
         </w:rPr>
         <w:t>custumizations</w:t>
       </w:r>
-      <w:bookmarkEnd w:id="25"/>
+      <w:bookmarkEnd w:id="26"/>
       <w:proofErr w:type="spellEnd"/>
     </w:p>
     <w:p>
@@ -14538,7 +14912,7 @@
           <w:lang w:val="en-US"/>
         </w:rPr>
       </w:pPr>
-      <w:bookmarkStart w:id="26" w:name="_Toc466644060"/>
+      <w:bookmarkStart w:id="27" w:name="_Toc466662835"/>
       <w:r>
         <w:rPr>
           <w:lang w:val="en-US"/>
@@ -14552,7 +14926,7 @@
         </w:rPr>
         <w:t>custumizations</w:t>
       </w:r>
-      <w:bookmarkEnd w:id="26"/>
+      <w:bookmarkEnd w:id="27"/>
       <w:proofErr w:type="spellEnd"/>
     </w:p>
     <w:p>
@@ -14562,121 +14936,232 @@
           <w:color w:val="000000" w:themeColor="text1"/>
         </w:rPr>
       </w:pPr>
+      <w:r>
+        <w:rPr>
+          <w:lang w:val="en-US"/>
+        </w:rPr>
+        <w:t xml:space="preserve">Semantic UI </w:t>
+      </w:r>
       <w:proofErr w:type="spellStart"/>
       <w:r>
         <w:rPr>
-          <w:lang w:val="nl-BE"/>
-        </w:rPr>
-        <w:t>Semantic</w:t>
+          <w:lang w:val="en-US"/>
+        </w:rPr>
+        <w:t>heeft</w:t>
       </w:r>
       <w:proofErr w:type="spellEnd"/>
       <w:r>
         <w:rPr>
-          <w:lang w:val="nl-BE"/>
-        </w:rPr>
-        <w:t xml:space="preserve"> UI heeft geen </w:t>
-      </w:r>
-      <w:r>
-        <w:rPr>
-          <w:lang w:val="nl-BE"/>
-        </w:rPr>
-        <w:t xml:space="preserve">GUI </w:t>
+          <w:lang w:val="en-US"/>
+        </w:rPr>
+        <w:t xml:space="preserve"> </w:t>
       </w:r>
       <w:proofErr w:type="spellStart"/>
       <w:r>
         <w:rPr>
-          <w:lang w:val="nl-BE"/>
-        </w:rPr>
-        <w:t>customizer</w:t>
+          <w:lang w:val="en-US"/>
+        </w:rPr>
+        <w:t>geen</w:t>
       </w:r>
       <w:proofErr w:type="spellEnd"/>
       <w:r>
         <w:rPr>
-          <w:lang w:val="nl-BE"/>
-        </w:rPr>
-        <w:t>. Maar men kan hier ook veranderingen aan brengen.</w:t>
-      </w:r>
-      <w:r>
-        <w:rPr>
-          <w:lang w:val="nl-BE"/>
+          <w:lang w:val="en-US"/>
         </w:rPr>
         <w:t xml:space="preserve"> </w:t>
       </w:r>
-      <w:proofErr w:type="spellStart"/>
-      <w:r>
-        <w:rPr>
-          <w:lang w:val="nl-BE"/>
-        </w:rPr>
-        <w:t>Semantic</w:t>
-      </w:r>
-      <w:proofErr w:type="spellEnd"/>
-      <w:r>
-        <w:rPr>
-          <w:lang w:val="nl-BE"/>
-        </w:rPr>
-        <w:t xml:space="preserve"> heeft in de </w:t>
-      </w:r>
-      <w:r>
-        <w:rPr>
-          <w:color w:val="000000" w:themeColor="text1"/>
-          <w:lang w:val="nl-BE"/>
-        </w:rPr>
-        <w:t>map “</w:t>
-      </w:r>
-      <w:proofErr w:type="spellStart"/>
+      <w:r>
+        <w:rPr>
+          <w:lang w:val="en-US"/>
+        </w:rPr>
+        <w:t xml:space="preserve">GUI customizer. </w:t>
+      </w:r>
+      <w:r>
+        <w:rPr>
+          <w:lang w:val="nl-BE"/>
+        </w:rPr>
+        <w:t>Maar men</w:t>
+      </w:r>
+      <w:r>
+        <w:rPr>
+          <w:lang w:val="nl-BE"/>
+        </w:rPr>
+        <w:t xml:space="preserve"> kan hier ook veranderingen </w:t>
+      </w:r>
+      <w:r>
+        <w:rPr>
+          <w:lang w:val="nl-BE"/>
+        </w:rPr>
+        <w:t>aan</w:t>
+      </w:r>
+      <w:r>
+        <w:rPr>
+          <w:lang w:val="nl-BE"/>
+        </w:rPr>
+        <w:t>br</w:t>
+      </w:r>
+      <w:r>
+        <w:rPr>
+          <w:lang w:val="nl-BE"/>
+        </w:rPr>
+        <w:t>engen</w:t>
+      </w:r>
+      <w:r>
+        <w:rPr>
+          <w:lang w:val="nl-BE"/>
+        </w:rPr>
+        <w:t xml:space="preserve"> en </w:t>
+      </w:r>
       <w:r>
         <w:rPr>
           <w:rFonts w:cs="Arial"/>
           <w:color w:val="000000" w:themeColor="text1"/>
         </w:rPr>
-        <w:t>src</w:t>
-      </w:r>
-      <w:proofErr w:type="spellEnd"/>
+        <w:t xml:space="preserve">variabelen </w:t>
+      </w:r>
       <w:r>
         <w:rPr>
           <w:rFonts w:cs="Arial"/>
           <w:color w:val="000000" w:themeColor="text1"/>
         </w:rPr>
-        <w:t>/site/</w:t>
-      </w:r>
-      <w:proofErr w:type="spellStart"/>
+        <w:t>insteken</w:t>
+      </w:r>
       <w:r>
         <w:rPr>
           <w:rFonts w:cs="Arial"/>
           <w:color w:val="000000" w:themeColor="text1"/>
         </w:rPr>
-        <w:t>globals</w:t>
-      </w:r>
-      <w:proofErr w:type="spellEnd"/>
+        <w:t>.</w:t>
+      </w:r>
       <w:r>
         <w:rPr>
           <w:rFonts w:cs="Arial"/>
           <w:color w:val="000000" w:themeColor="text1"/>
         </w:rPr>
-        <w:t>/</w:t>
-      </w:r>
-      <w:proofErr w:type="spellStart"/>
+        <w:t xml:space="preserve"> </w:t>
+      </w:r>
       <w:r>
         <w:rPr>
           <w:rFonts w:cs="Arial"/>
           <w:color w:val="000000" w:themeColor="text1"/>
         </w:rPr>
-        <w:t>site.variables</w:t>
-      </w:r>
-      <w:proofErr w:type="spellEnd"/>
+        <w:t>Voor</w:t>
+      </w:r>
       <w:r>
         <w:rPr>
           <w:rFonts w:cs="Arial"/>
           <w:color w:val="000000" w:themeColor="text1"/>
         </w:rPr>
-        <w:t>” een file inzitten waar men variabelen kan insteken en veranderen.</w:t>
+        <w:t xml:space="preserve"> bijvoorbeeld een font aan</w:t>
       </w:r>
       <w:r>
         <w:rPr>
           <w:rFonts w:cs="Arial"/>
           <w:color w:val="000000" w:themeColor="text1"/>
         </w:rPr>
-        <w:t xml:space="preserve"> Als men nu bijvoorbeeld een font wilt aanpassen kan men dat hier doen.</w:t>
+        <w:t xml:space="preserve"> te </w:t>
+      </w:r>
+      <w:r>
+        <w:rPr>
+          <w:rFonts w:cs="Arial"/>
+          <w:color w:val="000000" w:themeColor="text1"/>
+        </w:rPr>
+        <w:t>passen</w:t>
+      </w:r>
+      <w:r>
+        <w:rPr>
+          <w:lang w:val="nl-BE"/>
+        </w:rPr>
+        <w:t>.</w:t>
+      </w:r>
+      <w:r>
+        <w:rPr>
+          <w:lang w:val="nl-BE"/>
+        </w:rPr>
+        <w:t xml:space="preserve"> </w:t>
+      </w:r>
+      <w:proofErr w:type="spellStart"/>
+      <w:r>
+        <w:rPr>
+          <w:lang w:val="nl-BE"/>
+        </w:rPr>
+        <w:t>Semantic</w:t>
+      </w:r>
+      <w:proofErr w:type="spellEnd"/>
+      <w:r>
+        <w:rPr>
+          <w:lang w:val="nl-BE"/>
+        </w:rPr>
+        <w:t xml:space="preserve"> heeft in de </w:t>
+      </w:r>
+      <w:r>
+        <w:rPr>
+          <w:color w:val="000000" w:themeColor="text1"/>
+          <w:lang w:val="nl-BE"/>
+        </w:rPr>
+        <w:t>map “</w:t>
+      </w:r>
+      <w:proofErr w:type="spellStart"/>
+      <w:r>
+        <w:rPr>
+          <w:rFonts w:cs="Arial"/>
+          <w:color w:val="000000" w:themeColor="text1"/>
+        </w:rPr>
+        <w:t>src</w:t>
+      </w:r>
+      <w:proofErr w:type="spellEnd"/>
+      <w:r>
+        <w:rPr>
+          <w:rFonts w:cs="Arial"/>
+          <w:color w:val="000000" w:themeColor="text1"/>
+        </w:rPr>
+        <w:t>/site/</w:t>
+      </w:r>
+      <w:proofErr w:type="spellStart"/>
+      <w:r>
+        <w:rPr>
+          <w:rFonts w:cs="Arial"/>
+          <w:color w:val="000000" w:themeColor="text1"/>
+        </w:rPr>
+        <w:t>globals</w:t>
+      </w:r>
+      <w:proofErr w:type="spellEnd"/>
+      <w:r>
+        <w:rPr>
+          <w:rFonts w:cs="Arial"/>
+          <w:color w:val="000000" w:themeColor="text1"/>
+        </w:rPr>
+        <w:t>/</w:t>
+      </w:r>
+      <w:proofErr w:type="spellStart"/>
+      <w:r>
+        <w:rPr>
+          <w:rFonts w:cs="Arial"/>
+          <w:color w:val="000000" w:themeColor="text1"/>
+        </w:rPr>
+        <w:t>site.variables</w:t>
+      </w:r>
+      <w:proofErr w:type="spellEnd"/>
+      <w:r>
+        <w:rPr>
+          <w:rFonts w:cs="Arial"/>
+          <w:color w:val="000000" w:themeColor="text1"/>
+        </w:rPr>
+        <w:t xml:space="preserve">” een file inzitten </w:t>
+      </w:r>
+      <w:r>
+        <w:rPr>
+          <w:rFonts w:cs="Arial"/>
+          <w:color w:val="000000" w:themeColor="text1"/>
+        </w:rPr>
+        <w:t>die van toepassing kan zijn</w:t>
+      </w:r>
+      <w:r>
+        <w:rPr>
+          <w:rFonts w:cs="Arial"/>
+          <w:color w:val="000000" w:themeColor="text1"/>
+        </w:rPr>
+        <w:t>.</w:t>
       </w:r>
     </w:p>
     <w:p>
@@ -14737,21 +15222,45 @@
         <w:rPr>
           <w:lang w:val="nl-BE"/>
         </w:rPr>
-        <w:t xml:space="preserve">Maar omdat dit niet altijd even handig is biedt </w:t>
+        <w:t>Maar omdat dit ni</w:t>
+      </w:r>
+      <w:r>
+        <w:rPr>
+          <w:lang w:val="nl-BE"/>
+        </w:rPr>
+        <w:t xml:space="preserve">et altijd even handig is biedt </w:t>
       </w:r>
       <w:proofErr w:type="spellStart"/>
       <w:r>
         <w:rPr>
           <w:lang w:val="nl-BE"/>
         </w:rPr>
-        <w:t>semantic</w:t>
+        <w:t>s</w:t>
+      </w:r>
+      <w:r>
+        <w:rPr>
+          <w:lang w:val="nl-BE"/>
+        </w:rPr>
+        <w:t>emantic</w:t>
       </w:r>
       <w:proofErr w:type="spellEnd"/>
       <w:r>
         <w:rPr>
           <w:lang w:val="nl-BE"/>
         </w:rPr>
-        <w:t xml:space="preserve"> UI wel heel veel verschillende thema’s aan. Deze kan je vinden in de map. </w:t>
+        <w:t xml:space="preserve"> UI heel veel verschillende thema’s aa</w:t>
+      </w:r>
+      <w:r>
+        <w:rPr>
+          <w:lang w:val="nl-BE"/>
+        </w:rPr>
+        <w:t>n. Deze kan je vinden in de map</w:t>
+      </w:r>
+      <w:r>
+        <w:rPr>
+          <w:lang w:val="nl-BE"/>
+        </w:rPr>
+        <w:t xml:space="preserve"> </w:t>
       </w:r>
       <w:r>
         <w:rPr>
@@ -14899,23 +15408,33 @@
           <w:lang w:val="nl-BE"/>
         </w:rPr>
       </w:pPr>
-      <w:bookmarkStart w:id="27" w:name="_Toc466644061"/>
+      <w:bookmarkStart w:id="28" w:name="_Toc466662836"/>
       <w:r>
         <w:rPr>
           <w:lang w:val="nl-BE"/>
         </w:rPr>
         <w:lastRenderedPageBreak/>
-        <w:t xml:space="preserve">Pros &amp; </w:t>
-      </w:r>
-      <w:proofErr w:type="spellStart"/>
-      <w:r>
-        <w:rPr>
-          <w:lang w:val="nl-BE"/>
-        </w:rPr>
-        <w:t>Cons</w:t>
-      </w:r>
-      <w:bookmarkEnd w:id="27"/>
-      <w:proofErr w:type="spellEnd"/>
+        <w:t>Pro</w:t>
+      </w:r>
+      <w:r>
+        <w:rPr>
+          <w:lang w:val="nl-BE"/>
+        </w:rPr>
+        <w:t>’s</w:t>
+      </w:r>
+      <w:r>
+        <w:rPr>
+          <w:lang w:val="nl-BE"/>
+        </w:rPr>
+        <w:t xml:space="preserve"> &amp; Con</w:t>
+      </w:r>
+      <w:r>
+        <w:rPr>
+          <w:lang w:val="nl-BE"/>
+        </w:rPr>
+        <w:t>tra’s</w:t>
+      </w:r>
+      <w:bookmarkEnd w:id="28"/>
     </w:p>
     <w:p>
       <w:pPr>
@@ -14924,7 +15443,7 @@
           <w:lang w:val="nl-BE"/>
         </w:rPr>
       </w:pPr>
-      <w:bookmarkStart w:id="28" w:name="_Toc466644062"/>
+      <w:bookmarkStart w:id="29" w:name="_Toc466662837"/>
       <w:proofErr w:type="spellStart"/>
       <w:r>
         <w:rPr>
@@ -14932,7 +15451,7 @@
         </w:rPr>
         <w:t>UIKit</w:t>
       </w:r>
-      <w:bookmarkEnd w:id="28"/>
+      <w:bookmarkEnd w:id="29"/>
       <w:proofErr w:type="spellEnd"/>
     </w:p>
     <w:tbl>
@@ -14964,7 +15483,7 @@
               <w:rPr>
                 <w:lang w:val="nl-BE"/>
               </w:rPr>
-              <w:t>PROS</w:t>
+              <w:t>PRO’S</w:t>
             </w:r>
           </w:p>
         </w:tc>
@@ -14983,7 +15502,7 @@
               <w:rPr>
                 <w:lang w:val="nl-BE"/>
               </w:rPr>
-              <w:t>CONS</w:t>
+              <w:t>CONTRA’S</w:t>
             </w:r>
           </w:p>
         </w:tc>
@@ -15653,14 +16172,14 @@
           <w:lang w:val="nl-BE"/>
         </w:rPr>
       </w:pPr>
-      <w:bookmarkStart w:id="29" w:name="_Toc466644063"/>
+      <w:bookmarkStart w:id="30" w:name="_Toc466662838"/>
       <w:r>
         <w:rPr>
           <w:lang w:val="nl-BE"/>
         </w:rPr>
         <w:t>SEMATNIC</w:t>
       </w:r>
-      <w:bookmarkEnd w:id="29"/>
+      <w:bookmarkEnd w:id="30"/>
     </w:p>
     <w:tbl>
       <w:tblPr>
@@ -15691,7 +16210,7 @@
               <w:rPr>
                 <w:lang w:val="nl-BE"/>
               </w:rPr>
-              <w:t>PROS</w:t>
+              <w:t>PRO’S</w:t>
             </w:r>
           </w:p>
         </w:tc>
@@ -15710,7 +16229,7 @@
               <w:rPr>
                 <w:lang w:val="nl-BE"/>
               </w:rPr>
-              <w:t>CONS</w:t>
+              <w:t>CONTRA’S</w:t>
             </w:r>
           </w:p>
         </w:tc>
@@ -15755,7 +16274,13 @@
               <w:rPr>
                 <w:lang w:val="nl-BE"/>
               </w:rPr>
-              <w:t xml:space="preserve">Zeer grootte file </w:t>
+              <w:t>Zeer gro</w:t>
+            </w:r>
+            <w:r>
+              <w:rPr>
+                <w:lang w:val="nl-BE"/>
+              </w:rPr>
+              <w:t xml:space="preserve">te file </w:t>
             </w:r>
             <w:proofErr w:type="spellStart"/>
             <w:r>
@@ -15975,14 +16500,7 @@
                 <w:b w:val="0"/>
                 <w:lang w:val="en-US"/>
               </w:rPr>
-              <w:t xml:space="preserve"> third </w:t>
-            </w:r>
-            <w:r>
-              <w:rPr>
-                <w:b w:val="0"/>
-                <w:lang w:val="en-US"/>
-              </w:rPr>
-              <w:t xml:space="preserve">party </w:t>
+              <w:t xml:space="preserve"> third party </w:t>
             </w:r>
             <w:proofErr w:type="spellStart"/>
             <w:r>
@@ -16359,7 +16877,7 @@
           <w:lang w:val="nl-BE"/>
         </w:rPr>
       </w:pPr>
-      <w:bookmarkStart w:id="30" w:name="_Toc466644064"/>
+      <w:bookmarkStart w:id="31" w:name="_Toc466662839"/>
       <w:r>
         <w:rPr>
           <w:lang w:val="nl-BE"/>
@@ -16367,278 +16885,356 @@
         <w:lastRenderedPageBreak/>
         <w:t>Conclusie</w:t>
       </w:r>
-      <w:bookmarkEnd w:id="30"/>
-    </w:p>
-    <w:p>
-      <w:pPr>
-        <w:rPr>
-          <w:lang w:val="nl-BE"/>
-        </w:rPr>
-      </w:pPr>
-      <w:r>
-        <w:rPr>
-          <w:lang w:val="nl-BE"/>
-        </w:rPr>
-        <w:t xml:space="preserve">Om het allemaal af te sluiten nog een kleine conclusie van wat ik van denkt. Je kan heel goed zien dat beide </w:t>
-      </w:r>
-      <w:proofErr w:type="spellStart"/>
-      <w:r>
-        <w:rPr>
-          <w:lang w:val="nl-BE"/>
-        </w:rPr>
-        <w:t>frameworks</w:t>
-      </w:r>
-      <w:proofErr w:type="spellEnd"/>
-      <w:r>
-        <w:rPr>
-          <w:lang w:val="nl-BE"/>
-        </w:rPr>
-        <w:t xml:space="preserve"> elk hun eigen special eigenschappen heeft en specificaties. Zo is de file </w:t>
-      </w:r>
-      <w:proofErr w:type="spellStart"/>
-      <w:r>
-        <w:rPr>
-          <w:lang w:val="nl-BE"/>
-        </w:rPr>
-        <w:t>size</w:t>
-      </w:r>
-      <w:proofErr w:type="spellEnd"/>
-      <w:r>
-        <w:rPr>
-          <w:lang w:val="nl-BE"/>
-        </w:rPr>
-        <w:t xml:space="preserve"> van </w:t>
-      </w:r>
-      <w:proofErr w:type="spellStart"/>
-      <w:r>
-        <w:rPr>
-          <w:lang w:val="nl-BE"/>
-        </w:rPr>
-        <w:t>UIKit</w:t>
-      </w:r>
-      <w:proofErr w:type="spellEnd"/>
-      <w:r>
-        <w:rPr>
-          <w:lang w:val="nl-BE"/>
-        </w:rPr>
-        <w:t xml:space="preserve"> minder</w:t>
-      </w:r>
-      <w:r>
-        <w:rPr>
-          <w:lang w:val="nl-BE"/>
-        </w:rPr>
-        <w:t xml:space="preserve"> groot als die van </w:t>
-      </w:r>
-      <w:proofErr w:type="spellStart"/>
-      <w:r>
-        <w:rPr>
-          <w:lang w:val="nl-BE"/>
-        </w:rPr>
-        <w:t>S</w:t>
-      </w:r>
-      <w:r>
-        <w:rPr>
-          <w:lang w:val="nl-BE"/>
-        </w:rPr>
-        <w:t>emantic</w:t>
-      </w:r>
-      <w:proofErr w:type="spellEnd"/>
-      <w:r>
-        <w:rPr>
-          <w:lang w:val="nl-BE"/>
-        </w:rPr>
-        <w:t xml:space="preserve"> UI</w:t>
-      </w:r>
-      <w:r>
-        <w:rPr>
-          <w:lang w:val="nl-BE"/>
-        </w:rPr>
-        <w:t xml:space="preserve"> en is </w:t>
-      </w:r>
-      <w:proofErr w:type="spellStart"/>
-      <w:r>
-        <w:rPr>
-          <w:lang w:val="nl-BE"/>
-        </w:rPr>
-        <w:t>UIKit</w:t>
-      </w:r>
-      <w:proofErr w:type="spellEnd"/>
-      <w:r>
-        <w:rPr>
-          <w:lang w:val="nl-BE"/>
-        </w:rPr>
-        <w:t xml:space="preserve"> makkelijker te </w:t>
-      </w:r>
-      <w:proofErr w:type="spellStart"/>
-      <w:r>
-        <w:rPr>
-          <w:lang w:val="nl-BE"/>
-        </w:rPr>
-        <w:t>customize</w:t>
-      </w:r>
-      <w:proofErr w:type="spellEnd"/>
-      <w:r>
-        <w:rPr>
-          <w:lang w:val="nl-BE"/>
-        </w:rPr>
-        <w:t xml:space="preserve">. Maar </w:t>
-      </w:r>
-      <w:proofErr w:type="spellStart"/>
-      <w:r>
-        <w:rPr>
-          <w:lang w:val="nl-BE"/>
-        </w:rPr>
-        <w:t>Semantic</w:t>
-      </w:r>
-      <w:proofErr w:type="spellEnd"/>
-      <w:r>
-        <w:rPr>
-          <w:lang w:val="nl-BE"/>
-        </w:rPr>
-        <w:t xml:space="preserve"> UI is populairder en daardoor zijn er meer resources te vinden voor </w:t>
-      </w:r>
-      <w:proofErr w:type="spellStart"/>
-      <w:r>
-        <w:rPr>
-          <w:lang w:val="nl-BE"/>
-        </w:rPr>
-        <w:t>Semantic</w:t>
-      </w:r>
-      <w:proofErr w:type="spellEnd"/>
-      <w:r>
-        <w:rPr>
-          <w:lang w:val="nl-BE"/>
-        </w:rPr>
-        <w:t xml:space="preserve"> UI. Ook hebben </w:t>
-      </w:r>
-      <w:proofErr w:type="spellStart"/>
-      <w:r>
-        <w:rPr>
-          <w:lang w:val="nl-BE"/>
-        </w:rPr>
-        <w:t>bijde</w:t>
-      </w:r>
-      <w:proofErr w:type="spellEnd"/>
-      <w:r>
-        <w:rPr>
-          <w:lang w:val="nl-BE"/>
-        </w:rPr>
-        <w:t xml:space="preserve"> </w:t>
-      </w:r>
-      <w:proofErr w:type="spellStart"/>
-      <w:r>
-        <w:rPr>
-          <w:lang w:val="nl-BE"/>
-        </w:rPr>
-        <w:t>frameworks</w:t>
-      </w:r>
-      <w:proofErr w:type="spellEnd"/>
-      <w:r>
-        <w:rPr>
-          <w:lang w:val="nl-BE"/>
-        </w:rPr>
-        <w:t xml:space="preserve"> componenten die het ander </w:t>
-      </w:r>
-      <w:proofErr w:type="spellStart"/>
-      <w:r>
-        <w:rPr>
-          <w:lang w:val="nl-BE"/>
-        </w:rPr>
-        <w:t>framework</w:t>
-      </w:r>
-      <w:proofErr w:type="spellEnd"/>
-      <w:r>
-        <w:rPr>
-          <w:lang w:val="nl-BE"/>
-        </w:rPr>
-        <w:t xml:space="preserve"> niet heeft. Ze zij </w:t>
-      </w:r>
-      <w:proofErr w:type="spellStart"/>
-      <w:r>
-        <w:rPr>
-          <w:lang w:val="nl-BE"/>
-        </w:rPr>
-        <w:t>bijde</w:t>
-      </w:r>
-      <w:proofErr w:type="spellEnd"/>
-      <w:r>
-        <w:rPr>
-          <w:lang w:val="nl-BE"/>
-        </w:rPr>
-        <w:t xml:space="preserve"> een goede ervaring om te gebruiken voor de gebruiker</w:t>
-      </w:r>
-      <w:r>
-        <w:rPr>
-          <w:lang w:val="nl-BE"/>
-        </w:rPr>
-        <w:t xml:space="preserve">. Het komt er op neer wat je nodig hebt voor jouw project. Al ging mijn voorkeur naar </w:t>
-      </w:r>
-      <w:proofErr w:type="spellStart"/>
-      <w:r>
-        <w:rPr>
-          <w:lang w:val="nl-BE"/>
-        </w:rPr>
-        <w:t>Semantic</w:t>
-      </w:r>
-      <w:proofErr w:type="spellEnd"/>
-      <w:r>
-        <w:rPr>
-          <w:lang w:val="nl-BE"/>
-        </w:rPr>
-        <w:t xml:space="preserve"> UI omdat het beter gedocumenteerd was.</w:t>
-      </w:r>
-      <w:r>
-        <w:rPr>
-          <w:lang w:val="nl-BE"/>
-        </w:rPr>
-        <w:t xml:space="preserve"> </w:t>
-      </w:r>
-      <w:r>
-        <w:rPr>
-          <w:lang w:val="nl-BE"/>
-        </w:rPr>
-        <w:t xml:space="preserve">Maar dat wil zeker niet zeggen dat </w:t>
-      </w:r>
-      <w:proofErr w:type="spellStart"/>
-      <w:r>
-        <w:rPr>
-          <w:lang w:val="nl-BE"/>
-        </w:rPr>
-        <w:t>UIkit</w:t>
-      </w:r>
-      <w:proofErr w:type="spellEnd"/>
-      <w:r>
-        <w:rPr>
-          <w:lang w:val="nl-BE"/>
-        </w:rPr>
-        <w:t xml:space="preserve"> geen goed </w:t>
-      </w:r>
-      <w:proofErr w:type="spellStart"/>
-      <w:r>
-        <w:rPr>
-          <w:lang w:val="nl-BE"/>
-        </w:rPr>
-        <w:t>framework</w:t>
-      </w:r>
-      <w:proofErr w:type="spellEnd"/>
-      <w:r>
-        <w:rPr>
-          <w:lang w:val="nl-BE"/>
-        </w:rPr>
-        <w:t xml:space="preserve"> is.</w:t>
-      </w:r>
-      <w:bookmarkStart w:id="31" w:name="_GoBack"/>
       <w:bookmarkEnd w:id="31"/>
     </w:p>
     <w:p>
       <w:pPr>
+        <w:rPr>
+          <w:lang w:val="nl-BE"/>
+        </w:rPr>
+      </w:pPr>
+      <w:r>
+        <w:rPr>
+          <w:lang w:val="nl-BE"/>
+        </w:rPr>
+        <w:t xml:space="preserve">Om het allemaal af te sluiten nog een kleine conclusie van wat ik </w:t>
+      </w:r>
+      <w:r>
+        <w:rPr>
+          <w:lang w:val="nl-BE"/>
+        </w:rPr>
+        <w:t xml:space="preserve">ervan </w:t>
+      </w:r>
+      <w:r>
+        <w:rPr>
+          <w:lang w:val="nl-BE"/>
+        </w:rPr>
+        <w:t xml:space="preserve">denk. Je kan heel goed zien dat beide </w:t>
+      </w:r>
+      <w:proofErr w:type="spellStart"/>
+      <w:r>
+        <w:rPr>
+          <w:lang w:val="nl-BE"/>
+        </w:rPr>
+        <w:t>frameworks</w:t>
+      </w:r>
+      <w:proofErr w:type="spellEnd"/>
+      <w:r>
+        <w:rPr>
+          <w:lang w:val="nl-BE"/>
+        </w:rPr>
+        <w:t xml:space="preserve"> elk hun eigen special</w:t>
+      </w:r>
+      <w:r>
+        <w:rPr>
+          <w:lang w:val="nl-BE"/>
+        </w:rPr>
+        <w:t xml:space="preserve">e eigenschappen </w:t>
+      </w:r>
+      <w:r>
+        <w:rPr>
+          <w:lang w:val="nl-BE"/>
+        </w:rPr>
+        <w:t>en specificaties</w:t>
+      </w:r>
+      <w:r>
+        <w:rPr>
+          <w:lang w:val="nl-BE"/>
+        </w:rPr>
+        <w:t xml:space="preserve"> </w:t>
+      </w:r>
+      <w:r>
+        <w:rPr>
+          <w:lang w:val="nl-BE"/>
+        </w:rPr>
+        <w:t>hebben</w:t>
+      </w:r>
+      <w:r>
+        <w:rPr>
+          <w:lang w:val="nl-BE"/>
+        </w:rPr>
+        <w:t xml:space="preserve">. Zo is de file </w:t>
+      </w:r>
+      <w:proofErr w:type="spellStart"/>
+      <w:r>
+        <w:rPr>
+          <w:lang w:val="nl-BE"/>
+        </w:rPr>
+        <w:t>size</w:t>
+      </w:r>
+      <w:proofErr w:type="spellEnd"/>
+      <w:r>
+        <w:rPr>
+          <w:lang w:val="nl-BE"/>
+        </w:rPr>
+        <w:t xml:space="preserve"> van </w:t>
+      </w:r>
+      <w:proofErr w:type="spellStart"/>
+      <w:r>
+        <w:rPr>
+          <w:lang w:val="nl-BE"/>
+        </w:rPr>
+        <w:t>UIKit</w:t>
+      </w:r>
+      <w:proofErr w:type="spellEnd"/>
+      <w:r>
+        <w:rPr>
+          <w:lang w:val="nl-BE"/>
+        </w:rPr>
+        <w:t xml:space="preserve"> minder</w:t>
+      </w:r>
+      <w:r>
+        <w:rPr>
+          <w:lang w:val="nl-BE"/>
+        </w:rPr>
+        <w:t xml:space="preserve"> groot als die van </w:t>
+      </w:r>
+      <w:proofErr w:type="spellStart"/>
+      <w:r>
+        <w:rPr>
+          <w:lang w:val="nl-BE"/>
+        </w:rPr>
+        <w:t>S</w:t>
+      </w:r>
+      <w:r>
+        <w:rPr>
+          <w:lang w:val="nl-BE"/>
+        </w:rPr>
+        <w:t>emantic</w:t>
+      </w:r>
+      <w:proofErr w:type="spellEnd"/>
+      <w:r>
+        <w:rPr>
+          <w:lang w:val="nl-BE"/>
+        </w:rPr>
+        <w:t xml:space="preserve"> UI</w:t>
+      </w:r>
+      <w:r>
+        <w:rPr>
+          <w:lang w:val="nl-BE"/>
+        </w:rPr>
+        <w:t xml:space="preserve"> en is </w:t>
+      </w:r>
+      <w:proofErr w:type="spellStart"/>
+      <w:r>
+        <w:rPr>
+          <w:lang w:val="nl-BE"/>
+        </w:rPr>
+        <w:t>UIKit</w:t>
+      </w:r>
+      <w:proofErr w:type="spellEnd"/>
+      <w:r>
+        <w:rPr>
+          <w:lang w:val="nl-BE"/>
+        </w:rPr>
+        <w:t xml:space="preserve"> makkelijker te </w:t>
+      </w:r>
+      <w:proofErr w:type="spellStart"/>
+      <w:r>
+        <w:rPr>
+          <w:lang w:val="nl-BE"/>
+        </w:rPr>
+        <w:t>customize</w:t>
+      </w:r>
+      <w:r>
+        <w:rPr>
+          <w:lang w:val="nl-BE"/>
+        </w:rPr>
+        <w:t>n</w:t>
+      </w:r>
+      <w:proofErr w:type="spellEnd"/>
+      <w:r>
+        <w:rPr>
+          <w:lang w:val="nl-BE"/>
+        </w:rPr>
+        <w:t xml:space="preserve">. Maar </w:t>
+      </w:r>
+      <w:proofErr w:type="spellStart"/>
+      <w:r>
+        <w:rPr>
+          <w:lang w:val="nl-BE"/>
+        </w:rPr>
+        <w:t>Semantic</w:t>
+      </w:r>
+      <w:proofErr w:type="spellEnd"/>
+      <w:r>
+        <w:rPr>
+          <w:lang w:val="nl-BE"/>
+        </w:rPr>
+        <w:t xml:space="preserve"> UI is populairder en daardoor zijn er meer resources te vinden voor </w:t>
+      </w:r>
+      <w:proofErr w:type="spellStart"/>
+      <w:r>
+        <w:rPr>
+          <w:lang w:val="nl-BE"/>
+        </w:rPr>
+        <w:t>Semantic</w:t>
+      </w:r>
+      <w:proofErr w:type="spellEnd"/>
+      <w:r>
+        <w:rPr>
+          <w:lang w:val="nl-BE"/>
+        </w:rPr>
+        <w:t xml:space="preserve"> UI. Ook hebben b</w:t>
+      </w:r>
+      <w:r>
+        <w:rPr>
+          <w:lang w:val="nl-BE"/>
+        </w:rPr>
+        <w:t>ei</w:t>
+      </w:r>
+      <w:r>
+        <w:rPr>
+          <w:lang w:val="nl-BE"/>
+        </w:rPr>
+        <w:t xml:space="preserve">de </w:t>
+      </w:r>
+      <w:proofErr w:type="spellStart"/>
+      <w:r>
+        <w:rPr>
+          <w:lang w:val="nl-BE"/>
+        </w:rPr>
+        <w:t>frameworks</w:t>
+      </w:r>
+      <w:proofErr w:type="spellEnd"/>
+      <w:r>
+        <w:rPr>
+          <w:lang w:val="nl-BE"/>
+        </w:rPr>
+        <w:t xml:space="preserve"> componenten die het ander</w:t>
+      </w:r>
+      <w:r>
+        <w:rPr>
+          <w:lang w:val="nl-BE"/>
+        </w:rPr>
+        <w:t>e</w:t>
+      </w:r>
+      <w:r>
+        <w:rPr>
+          <w:lang w:val="nl-BE"/>
+        </w:rPr>
+        <w:t xml:space="preserve"> </w:t>
+      </w:r>
+      <w:proofErr w:type="spellStart"/>
+      <w:r>
+        <w:rPr>
+          <w:lang w:val="nl-BE"/>
+        </w:rPr>
+        <w:t>framework</w:t>
+      </w:r>
+      <w:proofErr w:type="spellEnd"/>
+      <w:r>
+        <w:rPr>
+          <w:lang w:val="nl-BE"/>
+        </w:rPr>
+        <w:t xml:space="preserve"> niet heeft. Ze zij</w:t>
+      </w:r>
+      <w:r>
+        <w:rPr>
+          <w:lang w:val="nl-BE"/>
+        </w:rPr>
+        <w:t>n</w:t>
+      </w:r>
+      <w:r>
+        <w:rPr>
+          <w:lang w:val="nl-BE"/>
+        </w:rPr>
+        <w:t xml:space="preserve"> b</w:t>
+      </w:r>
+      <w:r>
+        <w:rPr>
+          <w:lang w:val="nl-BE"/>
+        </w:rPr>
+        <w:t>ei</w:t>
+      </w:r>
+      <w:r>
+        <w:rPr>
+          <w:lang w:val="nl-BE"/>
+        </w:rPr>
+        <w:t>de een goede</w:t>
+      </w:r>
+      <w:r>
+        <w:rPr>
+          <w:lang w:val="nl-BE"/>
+        </w:rPr>
+        <w:t xml:space="preserve"> ervaring om te gebruiken voor verschillende</w:t>
+      </w:r>
+      <w:r>
+        <w:rPr>
+          <w:lang w:val="nl-BE"/>
+        </w:rPr>
+        <w:t xml:space="preserve"> gebruikers afhankelijk van het </w:t>
+      </w:r>
+      <w:r>
+        <w:rPr>
+          <w:lang w:val="nl-BE"/>
+        </w:rPr>
+        <w:t xml:space="preserve">project. Al ging mijn voorkeur naar </w:t>
+      </w:r>
+      <w:proofErr w:type="spellStart"/>
+      <w:r>
+        <w:rPr>
+          <w:lang w:val="nl-BE"/>
+        </w:rPr>
+        <w:t>Semantic</w:t>
+      </w:r>
+      <w:proofErr w:type="spellEnd"/>
+      <w:r>
+        <w:rPr>
+          <w:lang w:val="nl-BE"/>
+        </w:rPr>
+        <w:t xml:space="preserve"> UI omdat het beter gedocumenteerd was.</w:t>
+      </w:r>
+      <w:r>
+        <w:rPr>
+          <w:lang w:val="nl-BE"/>
+        </w:rPr>
+        <w:t xml:space="preserve"> </w:t>
+      </w:r>
+      <w:r>
+        <w:rPr>
+          <w:lang w:val="nl-BE"/>
+        </w:rPr>
+        <w:t xml:space="preserve">Maar dat wil zeker niet zeggen dat </w:t>
+      </w:r>
+      <w:proofErr w:type="spellStart"/>
+      <w:r>
+        <w:rPr>
+          <w:lang w:val="nl-BE"/>
+        </w:rPr>
+        <w:t>UIkit</w:t>
+      </w:r>
+      <w:proofErr w:type="spellEnd"/>
+      <w:r>
+        <w:rPr>
+          <w:lang w:val="nl-BE"/>
+        </w:rPr>
+        <w:t xml:space="preserve"> geen goed </w:t>
+      </w:r>
+      <w:proofErr w:type="spellStart"/>
+      <w:r>
+        <w:rPr>
+          <w:lang w:val="nl-BE"/>
+        </w:rPr>
+        <w:t>framework</w:t>
+      </w:r>
+      <w:proofErr w:type="spellEnd"/>
+      <w:r>
+        <w:rPr>
+          <w:lang w:val="nl-BE"/>
+        </w:rPr>
+        <w:t xml:space="preserve"> is.</w:t>
+      </w:r>
+    </w:p>
+    <w:p>
+      <w:pPr>
         <w:pStyle w:val="Kop1"/>
         <w:rPr>
           <w:rFonts w:asciiTheme="minorHAnsi" w:hAnsiTheme="minorHAnsi"/>
           <w:lang w:val="nl-BE"/>
         </w:rPr>
       </w:pPr>
-      <w:bookmarkStart w:id="32" w:name="_Toc466644065"/>
+      <w:bookmarkStart w:id="32" w:name="_Toc466662840"/>
       <w:r>
         <w:rPr>
           <w:rFonts w:asciiTheme="minorHAnsi" w:hAnsiTheme="minorHAnsi"/>
@@ -18063,6 +18659,26 @@
       <w:i/>
       <w:iCs/>
       <w:color w:val="4F81BD" w:themeColor="accent1"/>
+    </w:rPr>
+  </w:style>
+  <w:style w:type="paragraph" w:styleId="Kop5">
+    <w:name w:val="heading 5"/>
+    <w:basedOn w:val="Standaard"/>
+    <w:next w:val="Standaard"/>
+    <w:link w:val="Kop5Char"/>
+    <w:uiPriority w:val="9"/>
+    <w:unhideWhenUsed/>
+    <w:qFormat/>
+    <w:rsid w:val="00FF2E5F"/>
+    <w:pPr>
+      <w:keepNext/>
+      <w:keepLines/>
+      <w:spacing w:before="200" w:after="0"/>
+      <w:outlineLvl w:val="4"/>
+    </w:pPr>
+    <w:rPr>
+      <w:rFonts w:asciiTheme="majorHAnsi" w:eastAsiaTheme="majorEastAsia" w:hAnsiTheme="majorHAnsi" w:cstheme="majorBidi"/>
+      <w:color w:val="243F60" w:themeColor="accent1" w:themeShade="7F"/>
     </w:rPr>
   </w:style>
   <w:style w:type="character" w:default="1" w:styleId="Standaardalinea-lettertype">
@@ -19464,6 +20080,18 @@
       <w:lang w:val="nl-BE" w:eastAsia="nl-BE"/>
     </w:rPr>
   </w:style>
+  <w:style w:type="character" w:customStyle="1" w:styleId="Kop5Char">
+    <w:name w:val="Kop 5 Char"/>
+    <w:basedOn w:val="Standaardalinea-lettertype"/>
+    <w:link w:val="Kop5"/>
+    <w:uiPriority w:val="9"/>
+    <w:rsid w:val="00FF2E5F"/>
+    <w:rPr>
+      <w:rFonts w:asciiTheme="majorHAnsi" w:eastAsiaTheme="majorEastAsia" w:hAnsiTheme="majorHAnsi" w:cstheme="majorBidi"/>
+      <w:color w:val="243F60" w:themeColor="accent1" w:themeShade="7F"/>
+      <w:lang w:val="nl-NL"/>
+    </w:rPr>
+  </w:style>
 </w:styles>
 </file>
 
@@ -19721,6 +20349,26 @@
       <w:i/>
       <w:iCs/>
       <w:color w:val="4F81BD" w:themeColor="accent1"/>
+    </w:rPr>
+  </w:style>
+  <w:style w:type="paragraph" w:styleId="Kop5">
+    <w:name w:val="heading 5"/>
+    <w:basedOn w:val="Standaard"/>
+    <w:next w:val="Standaard"/>
+    <w:link w:val="Kop5Char"/>
+    <w:uiPriority w:val="9"/>
+    <w:unhideWhenUsed/>
+    <w:qFormat/>
+    <w:rsid w:val="00FF2E5F"/>
+    <w:pPr>
+      <w:keepNext/>
+      <w:keepLines/>
+      <w:spacing w:before="200" w:after="0"/>
+      <w:outlineLvl w:val="4"/>
+    </w:pPr>
+    <w:rPr>
+      <w:rFonts w:asciiTheme="majorHAnsi" w:eastAsiaTheme="majorEastAsia" w:hAnsiTheme="majorHAnsi" w:cstheme="majorBidi"/>
+      <w:color w:val="243F60" w:themeColor="accent1" w:themeShade="7F"/>
     </w:rPr>
   </w:style>
   <w:style w:type="character" w:default="1" w:styleId="Standaardalinea-lettertype">
@@ -21122,6 +21770,18 @@
       <w:lang w:val="nl-BE" w:eastAsia="nl-BE"/>
     </w:rPr>
   </w:style>
+  <w:style w:type="character" w:customStyle="1" w:styleId="Kop5Char">
+    <w:name w:val="Kop 5 Char"/>
+    <w:basedOn w:val="Standaardalinea-lettertype"/>
+    <w:link w:val="Kop5"/>
+    <w:uiPriority w:val="9"/>
+    <w:rsid w:val="00FF2E5F"/>
+    <w:rPr>
+      <w:rFonts w:asciiTheme="majorHAnsi" w:eastAsiaTheme="majorEastAsia" w:hAnsiTheme="majorHAnsi" w:cstheme="majorBidi"/>
+      <w:color w:val="243F60" w:themeColor="accent1" w:themeShade="7F"/>
+      <w:lang w:val="nl-NL"/>
+    </w:rPr>
+  </w:style>
 </w:styles>
 </file>
 
@@ -21415,7 +22075,7 @@
 </file>
 
 <file path=customXml/itemProps1.xml><?xml version="1.0" encoding="utf-8"?>
-<ds:datastoreItem xmlns:ds="http://schemas.openxmlformats.org/officeDocument/2006/customXml" ds:itemID="{8DC12178-8429-4C39-B17E-F7A15DCF2DE1}">
+<ds:datastoreItem xmlns:ds="http://schemas.openxmlformats.org/officeDocument/2006/customXml" ds:itemID="{050EDFED-E977-468F-8BBD-5CE9192B9A85}">
   <ds:schemaRefs>
     <ds:schemaRef ds:uri="http://schemas.openxmlformats.org/officeDocument/2006/bibliography"/>
   </ds:schemaRefs>

--- a/2. Vergelijkende studie/Vergelijkende_Studie.docx
+++ b/2. Vergelijkende studie/Vergelijkende_Studie.docx
@@ -376,6 +376,7 @@
           <w:docPartUnique/>
         </w:docPartObj>
       </w:sdtPr>
+      <w:sdtEndPr/>
       <w:sdtContent>
         <w:p>
           <w:pPr>
@@ -2705,259 +2706,257 @@
         </w:rPr>
         <w:t>Inleiding</w:t>
       </w:r>
-      <w:bookmarkStart w:id="2" w:name="_GoBack"/>
       <w:bookmarkEnd w:id="1"/>
+    </w:p>
+    <w:p>
+      <w:pPr>
+        <w:jc w:val="both"/>
+        <w:rPr>
+          <w:lang w:val="nl-BE"/>
+        </w:rPr>
+      </w:pPr>
+      <w:r>
+        <w:rPr>
+          <w:lang w:val="nl-BE"/>
+        </w:rPr>
+        <w:t>Voor het vak Web-Research 3 moesten we in de eerste periode een nieuwe technologie leren en een vergelijkende studie maken. Voor deze nieuwe technologie had ik gekozen voor</w:t>
+      </w:r>
+      <w:r>
+        <w:rPr>
+          <w:lang w:val="nl-BE"/>
+        </w:rPr>
+        <w:t xml:space="preserve"> </w:t>
+      </w:r>
+      <w:proofErr w:type="spellStart"/>
+      <w:r>
+        <w:rPr>
+          <w:lang w:val="nl-BE"/>
+        </w:rPr>
+        <w:t>UI</w:t>
+      </w:r>
+      <w:r>
+        <w:rPr>
+          <w:lang w:val="nl-BE"/>
+        </w:rPr>
+        <w:t>kit</w:t>
+      </w:r>
+      <w:proofErr w:type="spellEnd"/>
+      <w:r>
+        <w:rPr>
+          <w:lang w:val="nl-BE"/>
+        </w:rPr>
+        <w:t xml:space="preserve">. Nu wou ik </w:t>
+      </w:r>
+      <w:proofErr w:type="spellStart"/>
+      <w:r>
+        <w:rPr>
+          <w:lang w:val="nl-BE"/>
+        </w:rPr>
+        <w:t>UIkit</w:t>
+      </w:r>
+      <w:proofErr w:type="spellEnd"/>
+      <w:r>
+        <w:rPr>
+          <w:lang w:val="nl-BE"/>
+        </w:rPr>
+        <w:t xml:space="preserve"> door trekken naar de vergelijkende studie. Ik ben </w:t>
+      </w:r>
+      <w:proofErr w:type="spellStart"/>
+      <w:r>
+        <w:rPr>
+          <w:lang w:val="nl-BE"/>
+        </w:rPr>
+        <w:t>UI</w:t>
+      </w:r>
+      <w:r>
+        <w:rPr>
+          <w:lang w:val="nl-BE"/>
+        </w:rPr>
+        <w:t>kit</w:t>
+      </w:r>
+      <w:proofErr w:type="spellEnd"/>
+      <w:r>
+        <w:rPr>
+          <w:lang w:val="nl-BE"/>
+        </w:rPr>
+        <w:t xml:space="preserve"> gaan vergelijken met een ande</w:t>
+      </w:r>
+      <w:r>
+        <w:rPr>
+          <w:lang w:val="nl-BE"/>
+        </w:rPr>
+        <w:t>r</w:t>
+      </w:r>
+      <w:r>
+        <w:rPr>
+          <w:lang w:val="nl-BE"/>
+        </w:rPr>
+        <w:t xml:space="preserve"> fro</w:t>
+      </w:r>
+      <w:r>
+        <w:rPr>
+          <w:lang w:val="nl-BE"/>
+        </w:rPr>
+        <w:t xml:space="preserve">nt-end </w:t>
+      </w:r>
+      <w:proofErr w:type="spellStart"/>
+      <w:r>
+        <w:rPr>
+          <w:lang w:val="nl-BE"/>
+        </w:rPr>
+        <w:t>framework</w:t>
+      </w:r>
+      <w:proofErr w:type="spellEnd"/>
+      <w:r>
+        <w:rPr>
+          <w:lang w:val="nl-BE"/>
+        </w:rPr>
+        <w:t>, namelijk</w:t>
+      </w:r>
+      <w:r>
+        <w:rPr>
+          <w:lang w:val="nl-BE"/>
+        </w:rPr>
+        <w:t xml:space="preserve"> </w:t>
+      </w:r>
+      <w:proofErr w:type="spellStart"/>
+      <w:r>
+        <w:rPr>
+          <w:lang w:val="nl-BE"/>
+        </w:rPr>
+        <w:t>Semantic</w:t>
+      </w:r>
+      <w:proofErr w:type="spellEnd"/>
+      <w:r>
+        <w:rPr>
+          <w:lang w:val="nl-BE"/>
+        </w:rPr>
+        <w:t xml:space="preserve"> UI</w:t>
+      </w:r>
+      <w:r>
+        <w:rPr>
+          <w:lang w:val="nl-BE"/>
+        </w:rPr>
+        <w:t xml:space="preserve"> omdat dit net als </w:t>
+      </w:r>
+      <w:proofErr w:type="spellStart"/>
+      <w:r>
+        <w:rPr>
+          <w:lang w:val="nl-BE"/>
+        </w:rPr>
+        <w:t>UIkit</w:t>
+      </w:r>
+      <w:proofErr w:type="spellEnd"/>
+      <w:r>
+        <w:rPr>
+          <w:lang w:val="nl-BE"/>
+        </w:rPr>
+        <w:t xml:space="preserve"> een front-end </w:t>
+      </w:r>
+      <w:proofErr w:type="spellStart"/>
+      <w:r>
+        <w:rPr>
+          <w:lang w:val="nl-BE"/>
+        </w:rPr>
+        <w:t>framework</w:t>
+      </w:r>
+      <w:proofErr w:type="spellEnd"/>
+      <w:r>
+        <w:rPr>
+          <w:lang w:val="nl-BE"/>
+        </w:rPr>
+        <w:t xml:space="preserve"> was waar ik nog niet </w:t>
+      </w:r>
+      <w:r>
+        <w:rPr>
+          <w:lang w:val="nl-BE"/>
+        </w:rPr>
+        <w:t>eerder mee</w:t>
+      </w:r>
+      <w:r>
+        <w:rPr>
+          <w:lang w:val="nl-BE"/>
+        </w:rPr>
+        <w:t xml:space="preserve"> gewerkt</w:t>
+      </w:r>
+      <w:r>
+        <w:rPr>
+          <w:lang w:val="nl-BE"/>
+        </w:rPr>
+        <w:t xml:space="preserve"> had</w:t>
+      </w:r>
+      <w:r>
+        <w:rPr>
+          <w:lang w:val="nl-BE"/>
+        </w:rPr>
+        <w:t xml:space="preserve">. </w:t>
+      </w:r>
+    </w:p>
+    <w:p>
+      <w:pPr>
+        <w:pStyle w:val="Kop1"/>
+        <w:rPr>
+          <w:rFonts w:asciiTheme="minorHAnsi" w:hAnsiTheme="minorHAnsi"/>
+          <w:lang w:val="nl-BE"/>
+        </w:rPr>
+      </w:pPr>
+      <w:bookmarkStart w:id="2" w:name="_Toc466662811"/>
+      <w:r>
+        <w:rPr>
+          <w:rFonts w:asciiTheme="minorHAnsi" w:hAnsiTheme="minorHAnsi"/>
+          <w:lang w:val="nl-BE"/>
+        </w:rPr>
+        <w:t xml:space="preserve">2. </w:t>
+      </w:r>
+      <w:r>
+        <w:rPr>
+          <w:rFonts w:asciiTheme="minorHAnsi" w:hAnsiTheme="minorHAnsi"/>
+          <w:lang w:val="nl-BE"/>
+        </w:rPr>
+        <w:t>Informatie</w:t>
+      </w:r>
       <w:bookmarkEnd w:id="2"/>
     </w:p>
     <w:p>
       <w:pPr>
-        <w:jc w:val="both"/>
-        <w:rPr>
-          <w:lang w:val="nl-BE"/>
-        </w:rPr>
-      </w:pPr>
-      <w:r>
-        <w:rPr>
-          <w:lang w:val="nl-BE"/>
-        </w:rPr>
-        <w:t>Voor het vak Web-Research 3 moesten we in de eerste periode een nieuwe technologie leren en een vergelijkende studie maken. Voor deze nieuwe technologie had ik gekozen voor</w:t>
-      </w:r>
-      <w:r>
-        <w:rPr>
-          <w:lang w:val="nl-BE"/>
-        </w:rPr>
-        <w:t xml:space="preserve"> </w:t>
+        <w:pStyle w:val="Kop2"/>
+        <w:rPr>
+          <w:rFonts w:asciiTheme="minorHAnsi" w:hAnsiTheme="minorHAnsi"/>
+          <w:lang w:val="nl-BE"/>
+        </w:rPr>
+      </w:pPr>
+      <w:bookmarkStart w:id="3" w:name="_Toc466662812"/>
+      <w:r>
+        <w:rPr>
+          <w:rFonts w:asciiTheme="minorHAnsi" w:hAnsiTheme="minorHAnsi"/>
+          <w:lang w:val="nl-BE"/>
+        </w:rPr>
+        <w:t>2</w:t>
+      </w:r>
+      <w:r>
+        <w:rPr>
+          <w:rFonts w:asciiTheme="minorHAnsi" w:hAnsiTheme="minorHAnsi"/>
+          <w:lang w:val="nl-BE"/>
+        </w:rPr>
+        <w:t xml:space="preserve">.1 Wat is </w:t>
       </w:r>
       <w:proofErr w:type="spellStart"/>
       <w:r>
         <w:rPr>
-          <w:lang w:val="nl-BE"/>
-        </w:rPr>
-        <w:t>UI</w:t>
-      </w:r>
-      <w:r>
-        <w:rPr>
-          <w:lang w:val="nl-BE"/>
-        </w:rPr>
-        <w:t>kit</w:t>
+          <w:rFonts w:asciiTheme="minorHAnsi" w:hAnsiTheme="minorHAnsi"/>
+          <w:lang w:val="nl-BE"/>
+        </w:rPr>
+        <w:t>UIKit</w:t>
       </w:r>
       <w:proofErr w:type="spellEnd"/>
       <w:r>
         <w:rPr>
-          <w:lang w:val="nl-BE"/>
-        </w:rPr>
-        <w:t xml:space="preserve">. Nu wou ik </w:t>
-      </w:r>
-      <w:proofErr w:type="spellStart"/>
-      <w:r>
-        <w:rPr>
-          <w:lang w:val="nl-BE"/>
-        </w:rPr>
-        <w:t>UIkit</w:t>
-      </w:r>
-      <w:proofErr w:type="spellEnd"/>
-      <w:r>
-        <w:rPr>
-          <w:lang w:val="nl-BE"/>
-        </w:rPr>
-        <w:t xml:space="preserve"> door trekken naar de vergelijkende studie. Ik ben </w:t>
-      </w:r>
-      <w:proofErr w:type="spellStart"/>
-      <w:r>
-        <w:rPr>
-          <w:lang w:val="nl-BE"/>
-        </w:rPr>
-        <w:t>UI</w:t>
-      </w:r>
-      <w:r>
-        <w:rPr>
-          <w:lang w:val="nl-BE"/>
-        </w:rPr>
-        <w:t>kit</w:t>
-      </w:r>
-      <w:proofErr w:type="spellEnd"/>
-      <w:r>
-        <w:rPr>
-          <w:lang w:val="nl-BE"/>
-        </w:rPr>
-        <w:t xml:space="preserve"> gaan vergelijken met een ande</w:t>
-      </w:r>
-      <w:r>
-        <w:rPr>
-          <w:lang w:val="nl-BE"/>
-        </w:rPr>
-        <w:t>r</w:t>
-      </w:r>
-      <w:r>
-        <w:rPr>
-          <w:lang w:val="nl-BE"/>
-        </w:rPr>
-        <w:t xml:space="preserve"> fro</w:t>
-      </w:r>
-      <w:r>
-        <w:rPr>
-          <w:lang w:val="nl-BE"/>
-        </w:rPr>
-        <w:t xml:space="preserve">nt-end </w:t>
-      </w:r>
-      <w:proofErr w:type="spellStart"/>
-      <w:r>
-        <w:rPr>
-          <w:lang w:val="nl-BE"/>
-        </w:rPr>
-        <w:t>framework</w:t>
-      </w:r>
-      <w:proofErr w:type="spellEnd"/>
-      <w:r>
-        <w:rPr>
-          <w:lang w:val="nl-BE"/>
-        </w:rPr>
-        <w:t>, namelijk</w:t>
-      </w:r>
-      <w:r>
-        <w:rPr>
-          <w:lang w:val="nl-BE"/>
-        </w:rPr>
-        <w:t xml:space="preserve"> </w:t>
-      </w:r>
-      <w:proofErr w:type="spellStart"/>
-      <w:r>
-        <w:rPr>
-          <w:lang w:val="nl-BE"/>
-        </w:rPr>
-        <w:t>Semantic</w:t>
-      </w:r>
-      <w:proofErr w:type="spellEnd"/>
-      <w:r>
-        <w:rPr>
-          <w:lang w:val="nl-BE"/>
-        </w:rPr>
-        <w:t xml:space="preserve"> UI</w:t>
-      </w:r>
-      <w:r>
-        <w:rPr>
-          <w:lang w:val="nl-BE"/>
-        </w:rPr>
-        <w:t xml:space="preserve"> omdat dit net als </w:t>
-      </w:r>
-      <w:proofErr w:type="spellStart"/>
-      <w:r>
-        <w:rPr>
-          <w:lang w:val="nl-BE"/>
-        </w:rPr>
-        <w:t>UIkit</w:t>
-      </w:r>
-      <w:proofErr w:type="spellEnd"/>
-      <w:r>
-        <w:rPr>
-          <w:lang w:val="nl-BE"/>
-        </w:rPr>
-        <w:t xml:space="preserve"> een front-end </w:t>
-      </w:r>
-      <w:proofErr w:type="spellStart"/>
-      <w:r>
-        <w:rPr>
-          <w:lang w:val="nl-BE"/>
-        </w:rPr>
-        <w:t>framework</w:t>
-      </w:r>
-      <w:proofErr w:type="spellEnd"/>
-      <w:r>
-        <w:rPr>
-          <w:lang w:val="nl-BE"/>
-        </w:rPr>
-        <w:t xml:space="preserve"> was waar ik nog niet </w:t>
-      </w:r>
-      <w:r>
-        <w:rPr>
-          <w:lang w:val="nl-BE"/>
-        </w:rPr>
-        <w:t>eerder mee</w:t>
-      </w:r>
-      <w:r>
-        <w:rPr>
-          <w:lang w:val="nl-BE"/>
-        </w:rPr>
-        <w:t xml:space="preserve"> gewerkt</w:t>
-      </w:r>
-      <w:r>
-        <w:rPr>
-          <w:lang w:val="nl-BE"/>
-        </w:rPr>
-        <w:t xml:space="preserve"> had</w:t>
-      </w:r>
-      <w:r>
-        <w:rPr>
-          <w:lang w:val="nl-BE"/>
-        </w:rPr>
-        <w:t xml:space="preserve">. </w:t>
-      </w:r>
-    </w:p>
-    <w:p>
-      <w:pPr>
-        <w:pStyle w:val="Kop1"/>
-        <w:rPr>
           <w:rFonts w:asciiTheme="minorHAnsi" w:hAnsiTheme="minorHAnsi"/>
           <w:lang w:val="nl-BE"/>
         </w:rPr>
-      </w:pPr>
-      <w:bookmarkStart w:id="3" w:name="_Toc466662811"/>
-      <w:r>
-        <w:rPr>
-          <w:rFonts w:asciiTheme="minorHAnsi" w:hAnsiTheme="minorHAnsi"/>
-          <w:lang w:val="nl-BE"/>
-        </w:rPr>
-        <w:t xml:space="preserve">2. </w:t>
-      </w:r>
-      <w:r>
-        <w:rPr>
-          <w:rFonts w:asciiTheme="minorHAnsi" w:hAnsiTheme="minorHAnsi"/>
-          <w:lang w:val="nl-BE"/>
-        </w:rPr>
-        <w:t>Informatie</w:t>
+        <w:t>?</w:t>
       </w:r>
       <w:bookmarkEnd w:id="3"/>
-    </w:p>
-    <w:p>
-      <w:pPr>
-        <w:pStyle w:val="Kop2"/>
-        <w:rPr>
-          <w:rFonts w:asciiTheme="minorHAnsi" w:hAnsiTheme="minorHAnsi"/>
-          <w:lang w:val="nl-BE"/>
-        </w:rPr>
-      </w:pPr>
-      <w:bookmarkStart w:id="4" w:name="_Toc466662812"/>
-      <w:r>
-        <w:rPr>
-          <w:rFonts w:asciiTheme="minorHAnsi" w:hAnsiTheme="minorHAnsi"/>
-          <w:lang w:val="nl-BE"/>
-        </w:rPr>
-        <w:t>2</w:t>
-      </w:r>
-      <w:r>
-        <w:rPr>
-          <w:rFonts w:asciiTheme="minorHAnsi" w:hAnsiTheme="minorHAnsi"/>
-          <w:lang w:val="nl-BE"/>
-        </w:rPr>
-        <w:t xml:space="preserve">.1 Wat is </w:t>
-      </w:r>
-      <w:proofErr w:type="spellStart"/>
-      <w:r>
-        <w:rPr>
-          <w:rFonts w:asciiTheme="minorHAnsi" w:hAnsiTheme="minorHAnsi"/>
-          <w:lang w:val="nl-BE"/>
-        </w:rPr>
-        <w:t>UIKit</w:t>
-      </w:r>
-      <w:proofErr w:type="spellEnd"/>
-      <w:r>
-        <w:rPr>
-          <w:rFonts w:asciiTheme="minorHAnsi" w:hAnsiTheme="minorHAnsi"/>
-          <w:lang w:val="nl-BE"/>
-        </w:rPr>
-        <w:t>?</w:t>
-      </w:r>
-      <w:bookmarkEnd w:id="4"/>
     </w:p>
     <w:p>
       <w:pPr>
@@ -3133,7 +3132,7 @@
           <w:lang w:val="nl-BE"/>
         </w:rPr>
       </w:pPr>
-      <w:bookmarkStart w:id="5" w:name="_Toc466662813"/>
+      <w:bookmarkStart w:id="4" w:name="_Toc466662813"/>
       <w:r>
         <w:rPr>
           <w:rFonts w:asciiTheme="minorHAnsi" w:hAnsiTheme="minorHAnsi"/>
@@ -3164,10 +3163,11 @@
         </w:rPr>
         <w:t xml:space="preserve"> UI?</w:t>
       </w:r>
-      <w:bookmarkEnd w:id="5"/>
+      <w:bookmarkEnd w:id="4"/>
     </w:p>
     <w:p>
       <w:pPr>
+        <w:jc w:val="both"/>
         <w:rPr>
           <w:lang w:val="nl-BE"/>
         </w:rPr>
@@ -3368,7 +3368,7 @@
           <w:lang w:val="nl-BE"/>
         </w:rPr>
       </w:pPr>
-      <w:bookmarkStart w:id="6" w:name="_Toc466662814"/>
+      <w:bookmarkStart w:id="5" w:name="_Toc466662814"/>
       <w:r>
         <w:rPr>
           <w:rFonts w:asciiTheme="minorHAnsi" w:hAnsiTheme="minorHAnsi"/>
@@ -3384,7 +3384,7 @@
         </w:rPr>
         <w:t>Installatie</w:t>
       </w:r>
-      <w:bookmarkEnd w:id="6"/>
+      <w:bookmarkEnd w:id="5"/>
     </w:p>
     <w:p>
       <w:pPr>
@@ -3394,7 +3394,7 @@
           <w:lang w:val="nl-BE"/>
         </w:rPr>
       </w:pPr>
-      <w:bookmarkStart w:id="7" w:name="_Toc466662815"/>
+      <w:bookmarkStart w:id="6" w:name="_Toc466662815"/>
       <w:r>
         <w:rPr>
           <w:rFonts w:asciiTheme="minorHAnsi" w:hAnsiTheme="minorHAnsi"/>
@@ -3438,11 +3438,12 @@
         </w:rPr>
         <w:t>UIkit</w:t>
       </w:r>
-      <w:bookmarkEnd w:id="7"/>
+      <w:bookmarkEnd w:id="6"/>
       <w:proofErr w:type="spellEnd"/>
     </w:p>
     <w:p>
       <w:pPr>
+        <w:jc w:val="both"/>
         <w:rPr>
           <w:lang w:val="nl-BE"/>
         </w:rPr>
@@ -3619,6 +3620,7 @@
     </w:p>
     <w:p>
       <w:pPr>
+        <w:jc w:val="both"/>
         <w:rPr>
           <w:lang w:val="nl-BE"/>
         </w:rPr>
@@ -3757,7 +3759,7 @@
           <w:lang w:val="nl-BE" w:eastAsia="nl-BE"/>
         </w:rPr>
       </w:pPr>
-      <w:bookmarkStart w:id="8" w:name="_Toc466662816"/>
+      <w:bookmarkStart w:id="7" w:name="_Toc466662816"/>
       <w:r>
         <w:rPr>
           <w:rFonts w:asciiTheme="minorHAnsi" w:eastAsia="Times New Roman" w:hAnsiTheme="minorHAnsi"/>
@@ -3808,10 +3810,11 @@
         </w:rPr>
         <w:t xml:space="preserve"> UI</w:t>
       </w:r>
-      <w:bookmarkEnd w:id="8"/>
+      <w:bookmarkEnd w:id="7"/>
     </w:p>
     <w:p>
       <w:pPr>
+        <w:jc w:val="both"/>
         <w:rPr>
           <w:lang w:val="nl-BE" w:eastAsia="nl-BE"/>
         </w:rPr>
@@ -4256,6 +4259,7 @@
     </w:p>
     <w:p>
       <w:pPr>
+        <w:jc w:val="both"/>
         <w:rPr>
           <w:lang w:val="nl-BE"/>
         </w:rPr>
@@ -4396,7 +4400,7 @@
           <w:lang w:val="nl-BE"/>
         </w:rPr>
       </w:pPr>
-      <w:bookmarkStart w:id="9" w:name="_Toc466662817"/>
+      <w:bookmarkStart w:id="8" w:name="_Toc466662817"/>
       <w:r>
         <w:rPr>
           <w:rFonts w:asciiTheme="minorHAnsi" w:hAnsiTheme="minorHAnsi"/>
@@ -4444,7 +4448,7 @@
         </w:rPr>
         <w:t xml:space="preserve"> UI</w:t>
       </w:r>
-      <w:bookmarkEnd w:id="9"/>
+      <w:bookmarkEnd w:id="8"/>
     </w:p>
     <w:p>
       <w:pPr>
@@ -4454,7 +4458,7 @@
           <w:lang w:val="nl-BE"/>
         </w:rPr>
       </w:pPr>
-      <w:bookmarkStart w:id="10" w:name="_Toc466662818"/>
+      <w:bookmarkStart w:id="9" w:name="_Toc466662818"/>
       <w:r>
         <w:rPr>
           <w:rFonts w:asciiTheme="minorHAnsi" w:hAnsiTheme="minorHAnsi"/>
@@ -4462,7 +4466,7 @@
         </w:rPr>
         <w:t>4.1 Algemeen</w:t>
       </w:r>
-      <w:bookmarkEnd w:id="10"/>
+      <w:bookmarkEnd w:id="9"/>
     </w:p>
     <w:tbl>
       <w:tblPr>
@@ -6149,7 +6153,7 @@
           <w:lang w:val="nl-BE"/>
         </w:rPr>
       </w:pPr>
-      <w:bookmarkStart w:id="11" w:name="_Toc466662819"/>
+      <w:bookmarkStart w:id="10" w:name="_Toc466662819"/>
       <w:r>
         <w:rPr>
           <w:rFonts w:asciiTheme="minorHAnsi" w:hAnsiTheme="minorHAnsi"/>
@@ -6172,48 +6176,49 @@
           <w:lang w:val="nl-BE"/>
         </w:rPr>
         <w:t>rid</w:t>
+      </w:r>
+      <w:bookmarkEnd w:id="10"/>
+      <w:proofErr w:type="spellEnd"/>
+    </w:p>
+    <w:p>
+      <w:pPr>
+        <w:pStyle w:val="Kop3"/>
+        <w:rPr>
+          <w:rFonts w:asciiTheme="minorHAnsi" w:hAnsiTheme="minorHAnsi"/>
+          <w:lang w:val="nl-BE"/>
+        </w:rPr>
+      </w:pPr>
+      <w:bookmarkStart w:id="11" w:name="_Toc466662820"/>
+      <w:proofErr w:type="spellStart"/>
+      <w:r>
+        <w:rPr>
+          <w:rFonts w:asciiTheme="minorHAnsi" w:hAnsiTheme="minorHAnsi"/>
+          <w:lang w:val="nl-BE"/>
+        </w:rPr>
+        <w:t>UIkit</w:t>
+      </w:r>
+      <w:proofErr w:type="spellEnd"/>
+      <w:r>
+        <w:rPr>
+          <w:rFonts w:asciiTheme="minorHAnsi" w:hAnsiTheme="minorHAnsi"/>
+          <w:lang w:val="nl-BE"/>
+        </w:rPr>
+        <w:t xml:space="preserve"> </w:t>
+      </w:r>
+      <w:proofErr w:type="spellStart"/>
+      <w:r>
+        <w:rPr>
+          <w:rFonts w:asciiTheme="minorHAnsi" w:hAnsiTheme="minorHAnsi"/>
+          <w:lang w:val="nl-BE"/>
+        </w:rPr>
+        <w:t>grid</w:t>
       </w:r>
       <w:bookmarkEnd w:id="11"/>
       <w:proofErr w:type="spellEnd"/>
     </w:p>
     <w:p>
       <w:pPr>
-        <w:pStyle w:val="Kop3"/>
-        <w:rPr>
-          <w:rFonts w:asciiTheme="minorHAnsi" w:hAnsiTheme="minorHAnsi"/>
-          <w:lang w:val="nl-BE"/>
-        </w:rPr>
-      </w:pPr>
-      <w:bookmarkStart w:id="12" w:name="_Toc466662820"/>
-      <w:proofErr w:type="spellStart"/>
-      <w:r>
-        <w:rPr>
-          <w:rFonts w:asciiTheme="minorHAnsi" w:hAnsiTheme="minorHAnsi"/>
-          <w:lang w:val="nl-BE"/>
-        </w:rPr>
-        <w:t>UIkit</w:t>
-      </w:r>
-      <w:proofErr w:type="spellEnd"/>
-      <w:r>
-        <w:rPr>
-          <w:rFonts w:asciiTheme="minorHAnsi" w:hAnsiTheme="minorHAnsi"/>
-          <w:lang w:val="nl-BE"/>
-        </w:rPr>
-        <w:t xml:space="preserve"> </w:t>
-      </w:r>
-      <w:proofErr w:type="spellStart"/>
-      <w:r>
-        <w:rPr>
-          <w:rFonts w:asciiTheme="minorHAnsi" w:hAnsiTheme="minorHAnsi"/>
-          <w:lang w:val="nl-BE"/>
-        </w:rPr>
-        <w:t>grid</w:t>
-      </w:r>
-      <w:bookmarkEnd w:id="12"/>
-      <w:proofErr w:type="spellEnd"/>
-    </w:p>
-    <w:p>
-      <w:pPr>
+        <w:jc w:val="both"/>
         <w:rPr>
           <w:lang w:val="nl-BE"/>
         </w:rPr>
@@ -7004,6 +7009,7 @@
     </w:p>
     <w:p>
       <w:pPr>
+        <w:jc w:val="both"/>
         <w:rPr>
           <w:lang w:val="nl-BE"/>
         </w:rPr>
@@ -7682,7 +7688,7 @@
           <w:lang w:val="nl-BE"/>
         </w:rPr>
       </w:pPr>
-      <w:bookmarkStart w:id="13" w:name="_Toc466662821"/>
+      <w:bookmarkStart w:id="12" w:name="_Toc466662821"/>
       <w:proofErr w:type="spellStart"/>
       <w:r>
         <w:rPr>
@@ -7704,11 +7710,12 @@
         </w:rPr>
         <w:t>grid</w:t>
       </w:r>
-      <w:bookmarkEnd w:id="13"/>
+      <w:bookmarkEnd w:id="12"/>
       <w:proofErr w:type="spellEnd"/>
     </w:p>
     <w:p>
       <w:pPr>
+        <w:jc w:val="both"/>
         <w:rPr>
           <w:lang w:val="nl-BE"/>
         </w:rPr>
@@ -8578,6 +8585,7 @@
     </w:p>
     <w:p>
       <w:pPr>
+        <w:jc w:val="both"/>
         <w:rPr>
           <w:lang w:val="nl-BE"/>
         </w:rPr>
@@ -9308,7 +9316,7 @@
           <w:lang w:val="nl-BE"/>
         </w:rPr>
       </w:pPr>
-      <w:bookmarkStart w:id="14" w:name="_Toc466662822"/>
+      <w:bookmarkStart w:id="13" w:name="_Toc466662822"/>
       <w:r>
         <w:rPr>
           <w:lang w:val="nl-BE"/>
@@ -9337,7 +9345,7 @@
         </w:rPr>
         <w:t>elements</w:t>
       </w:r>
-      <w:bookmarkEnd w:id="14"/>
+      <w:bookmarkEnd w:id="13"/>
       <w:proofErr w:type="spellEnd"/>
     </w:p>
     <w:p>
@@ -9386,7 +9394,7 @@
           <w:lang w:val="nl-BE"/>
         </w:rPr>
       </w:pPr>
-      <w:bookmarkStart w:id="15" w:name="_Toc466662823"/>
+      <w:bookmarkStart w:id="14" w:name="_Toc466662823"/>
       <w:r>
         <w:rPr>
           <w:lang w:val="nl-BE"/>
@@ -9399,7 +9407,7 @@
         </w:rPr>
         <w:t>Buttons</w:t>
       </w:r>
-      <w:bookmarkEnd w:id="15"/>
+      <w:bookmarkEnd w:id="14"/>
     </w:p>
     <w:p>
       <w:pPr>
@@ -9639,7 +9647,7 @@
           <w:lang w:val="nl-BE"/>
         </w:rPr>
       </w:pPr>
-      <w:bookmarkStart w:id="16" w:name="_Toc466662824"/>
+      <w:bookmarkStart w:id="15" w:name="_Toc466662824"/>
       <w:r>
         <w:rPr>
           <w:lang w:val="nl-BE"/>
@@ -9652,7 +9660,7 @@
         </w:rPr>
         <w:t>Alerts</w:t>
       </w:r>
-      <w:bookmarkEnd w:id="16"/>
+      <w:bookmarkEnd w:id="15"/>
     </w:p>
     <w:p>
       <w:pPr>
@@ -9892,7 +9900,7 @@
           <w:lang w:val="en-US"/>
         </w:rPr>
       </w:pPr>
-      <w:bookmarkStart w:id="17" w:name="_Toc466662825"/>
+      <w:bookmarkStart w:id="16" w:name="_Toc466662825"/>
       <w:r>
         <w:rPr>
           <w:lang w:val="en-US"/>
@@ -9906,7 +9914,7 @@
         </w:rPr>
         <w:t>Navbar</w:t>
       </w:r>
-      <w:bookmarkEnd w:id="17"/>
+      <w:bookmarkEnd w:id="16"/>
       <w:proofErr w:type="spellEnd"/>
     </w:p>
     <w:p>
@@ -10146,7 +10154,7 @@
           <w:lang w:val="en-US"/>
         </w:rPr>
       </w:pPr>
-      <w:bookmarkStart w:id="18" w:name="_Toc466662826"/>
+      <w:bookmarkStart w:id="17" w:name="_Toc466662826"/>
       <w:r>
         <w:rPr>
           <w:lang w:val="en-US"/>
@@ -10159,7 +10167,7 @@
         </w:rPr>
         <w:t>Headers</w:t>
       </w:r>
-      <w:bookmarkEnd w:id="18"/>
+      <w:bookmarkEnd w:id="17"/>
     </w:p>
     <w:p>
       <w:pPr>
@@ -10345,7 +10353,7 @@
           <w:lang w:val="en-US"/>
         </w:rPr>
       </w:pPr>
-      <w:bookmarkStart w:id="19" w:name="_Toc466662827"/>
+      <w:bookmarkStart w:id="18" w:name="_Toc466662827"/>
       <w:r>
         <w:rPr>
           <w:lang w:val="en-US"/>
@@ -10373,11 +10381,12 @@
         </w:rPr>
         <w:t>componenten</w:t>
       </w:r>
-      <w:bookmarkEnd w:id="19"/>
+      <w:bookmarkEnd w:id="18"/>
       <w:proofErr w:type="spellEnd"/>
     </w:p>
     <w:p>
       <w:pPr>
+        <w:jc w:val="both"/>
         <w:rPr>
           <w:lang w:val="nl-BE"/>
         </w:rPr>
@@ -10521,6 +10530,7 @@
     </w:p>
     <w:p>
       <w:pPr>
+        <w:jc w:val="both"/>
         <w:rPr>
           <w:lang w:val="nl-BE"/>
         </w:rPr>
@@ -10595,7 +10605,7 @@
           <w:lang w:val="nl-BE"/>
         </w:rPr>
       </w:pPr>
-      <w:bookmarkStart w:id="20" w:name="_Toc466662828"/>
+      <w:bookmarkStart w:id="19" w:name="_Toc466662828"/>
       <w:proofErr w:type="spellStart"/>
       <w:r>
         <w:rPr>
@@ -10610,10 +10620,11 @@
         </w:rPr>
         <w:t xml:space="preserve"> componenten</w:t>
       </w:r>
-      <w:bookmarkEnd w:id="20"/>
+      <w:bookmarkEnd w:id="19"/>
     </w:p>
     <w:p>
       <w:pPr>
+        <w:jc w:val="both"/>
         <w:rPr>
           <w:lang w:val="nl-BE"/>
         </w:rPr>
@@ -13533,7 +13544,7 @@
       <w:pPr>
         <w:pStyle w:val="Kop3"/>
       </w:pPr>
-      <w:bookmarkStart w:id="21" w:name="_Toc466662829"/>
+      <w:bookmarkStart w:id="20" w:name="_Toc466662829"/>
       <w:proofErr w:type="spellStart"/>
       <w:r>
         <w:t>Semantic</w:t>
@@ -13542,7 +13553,7 @@
       <w:r>
         <w:t xml:space="preserve"> UI componenten</w:t>
       </w:r>
-      <w:bookmarkEnd w:id="21"/>
+      <w:bookmarkEnd w:id="20"/>
     </w:p>
     <w:p>
       <w:pPr>
@@ -14197,14 +14208,14 @@
           <w:lang w:val="nl-BE"/>
         </w:rPr>
       </w:pPr>
-      <w:bookmarkStart w:id="22" w:name="_Toc466662830"/>
+      <w:bookmarkStart w:id="21" w:name="_Toc466662830"/>
       <w:r>
         <w:rPr>
           <w:lang w:val="nl-BE"/>
         </w:rPr>
         <w:t>4.5 CSS Architecture</w:t>
       </w:r>
-      <w:bookmarkEnd w:id="22"/>
+      <w:bookmarkEnd w:id="21"/>
     </w:p>
     <w:p>
       <w:pPr>
@@ -14213,7 +14224,7 @@
           <w:lang w:val="nl-BE"/>
         </w:rPr>
       </w:pPr>
-      <w:bookmarkStart w:id="23" w:name="_Toc466662831"/>
+      <w:bookmarkStart w:id="22" w:name="_Toc466662831"/>
       <w:proofErr w:type="spellStart"/>
       <w:r>
         <w:rPr>
@@ -14235,7 +14246,7 @@
         </w:rPr>
         <w:t>css</w:t>
       </w:r>
-      <w:bookmarkEnd w:id="23"/>
+      <w:bookmarkEnd w:id="22"/>
       <w:proofErr w:type="spellEnd"/>
     </w:p>
     <w:p>
@@ -14357,6 +14368,12 @@
           <w:lang w:val="nl-BE"/>
         </w:rPr>
         <w:t>e classes altijd met uk- beginnen</w:t>
+      </w:r>
+      <w:r>
+        <w:rPr>
+          <w:lang w:val="nl-BE"/>
+        </w:rPr>
+        <w:t>.</w:t>
       </w:r>
     </w:p>
     <w:p>
@@ -14455,7 +14472,7 @@
           <w:lang w:val="nl-BE"/>
         </w:rPr>
       </w:pPr>
-      <w:bookmarkStart w:id="24" w:name="_Toc466662832"/>
+      <w:bookmarkStart w:id="23" w:name="_Toc466662832"/>
       <w:proofErr w:type="spellStart"/>
       <w:r>
         <w:rPr>
@@ -14477,7 +14494,7 @@
         </w:rPr>
         <w:t>css</w:t>
       </w:r>
-      <w:bookmarkEnd w:id="24"/>
+      <w:bookmarkEnd w:id="23"/>
       <w:proofErr w:type="spellEnd"/>
     </w:p>
     <w:p>
@@ -14542,23 +14559,20 @@
           <w:color w:val="FF0000"/>
           <w:lang w:val="nl-BE"/>
         </w:rPr>
-        <w:t>UI</w:t>
-      </w:r>
-      <w:r>
-        <w:rPr>
-          <w:color w:val="FF0000"/>
-          <w:lang w:val="nl-BE"/>
-        </w:rPr>
-        <w:t>-</w:t>
-      </w:r>
-      <w:proofErr w:type="spellStart"/>
-      <w:r>
-        <w:rPr>
-          <w:lang w:val="nl-BE"/>
-        </w:rPr>
-        <w:t>prefex</w:t>
-      </w:r>
-      <w:proofErr w:type="spellEnd"/>
+        <w:t xml:space="preserve">ui </w:t>
+      </w:r>
+      <w:r>
+        <w:rPr>
+          <w:lang w:val="nl-BE"/>
+        </w:rPr>
+        <w:t>prefi</w:t>
+      </w:r>
+      <w:r>
+        <w:rPr>
+          <w:lang w:val="nl-BE"/>
+        </w:rPr>
+        <w:t>x</w:t>
+      </w:r>
       <w:r>
         <w:rPr>
           <w:lang w:val="nl-BE"/>
@@ -14696,7 +14710,7 @@
           <w:lang w:val="nl-BE"/>
         </w:rPr>
       </w:pPr>
-      <w:bookmarkStart w:id="25" w:name="_Toc466662833"/>
+      <w:bookmarkStart w:id="24" w:name="_Toc466662833"/>
       <w:r>
         <w:rPr>
           <w:lang w:val="nl-BE"/>
@@ -14724,44 +14738,45 @@
           <w:lang w:val="nl-BE"/>
         </w:rPr>
         <w:t>elements</w:t>
+      </w:r>
+      <w:bookmarkEnd w:id="24"/>
+      <w:proofErr w:type="spellEnd"/>
+    </w:p>
+    <w:p>
+      <w:pPr>
+        <w:pStyle w:val="Kop3"/>
+        <w:rPr>
+          <w:lang w:val="nl-BE"/>
+        </w:rPr>
+      </w:pPr>
+      <w:bookmarkStart w:id="25" w:name="_Toc466662834"/>
+      <w:proofErr w:type="spellStart"/>
+      <w:r>
+        <w:rPr>
+          <w:lang w:val="nl-BE"/>
+        </w:rPr>
+        <w:t>UIKit</w:t>
+      </w:r>
+      <w:proofErr w:type="spellEnd"/>
+      <w:r>
+        <w:rPr>
+          <w:lang w:val="nl-BE"/>
+        </w:rPr>
+        <w:t xml:space="preserve"> </w:t>
+      </w:r>
+      <w:proofErr w:type="spellStart"/>
+      <w:r>
+        <w:rPr>
+          <w:lang w:val="nl-BE"/>
+        </w:rPr>
+        <w:t>custumizations</w:t>
       </w:r>
       <w:bookmarkEnd w:id="25"/>
       <w:proofErr w:type="spellEnd"/>
     </w:p>
     <w:p>
       <w:pPr>
-        <w:pStyle w:val="Kop3"/>
-        <w:rPr>
-          <w:lang w:val="nl-BE"/>
-        </w:rPr>
-      </w:pPr>
-      <w:bookmarkStart w:id="26" w:name="_Toc466662834"/>
-      <w:proofErr w:type="spellStart"/>
-      <w:r>
-        <w:rPr>
-          <w:lang w:val="nl-BE"/>
-        </w:rPr>
-        <w:t>UIKit</w:t>
-      </w:r>
-      <w:proofErr w:type="spellEnd"/>
-      <w:r>
-        <w:rPr>
-          <w:lang w:val="nl-BE"/>
-        </w:rPr>
-        <w:t xml:space="preserve"> </w:t>
-      </w:r>
-      <w:proofErr w:type="spellStart"/>
-      <w:r>
-        <w:rPr>
-          <w:lang w:val="nl-BE"/>
-        </w:rPr>
-        <w:t>custumizations</w:t>
-      </w:r>
-      <w:bookmarkEnd w:id="26"/>
-      <w:proofErr w:type="spellEnd"/>
-    </w:p>
-    <w:p>
-      <w:pPr>
+        <w:jc w:val="both"/>
         <w:rPr>
           <w:lang w:val="nl-BE"/>
         </w:rPr>
@@ -14912,7 +14927,7 @@
           <w:lang w:val="en-US"/>
         </w:rPr>
       </w:pPr>
-      <w:bookmarkStart w:id="27" w:name="_Toc466662835"/>
+      <w:bookmarkStart w:id="26" w:name="_Toc466662835"/>
       <w:r>
         <w:rPr>
           <w:lang w:val="en-US"/>
@@ -14926,11 +14941,12 @@
         </w:rPr>
         <w:t>custumizations</w:t>
       </w:r>
-      <w:bookmarkEnd w:id="27"/>
+      <w:bookmarkEnd w:id="26"/>
       <w:proofErr w:type="spellEnd"/>
     </w:p>
     <w:p>
       <w:pPr>
+        <w:jc w:val="both"/>
         <w:rPr>
           <w:rFonts w:cs="Arial"/>
           <w:color w:val="000000" w:themeColor="text1"/>
@@ -14986,13 +15002,7 @@
         <w:rPr>
           <w:lang w:val="nl-BE"/>
         </w:rPr>
-        <w:t xml:space="preserve"> kan hier ook veranderingen </w:t>
-      </w:r>
-      <w:r>
-        <w:rPr>
-          <w:lang w:val="nl-BE"/>
-        </w:rPr>
-        <w:t>aan</w:t>
+        <w:t xml:space="preserve"> kan hier ook veranderingen aan</w:t>
       </w:r>
       <w:r>
         <w:rPr>
@@ -15004,13 +15014,7 @@
         <w:rPr>
           <w:lang w:val="nl-BE"/>
         </w:rPr>
-        <w:t>engen</w:t>
-      </w:r>
-      <w:r>
-        <w:rPr>
-          <w:lang w:val="nl-BE"/>
-        </w:rPr>
-        <w:t xml:space="preserve"> en </w:t>
+        <w:t xml:space="preserve">engen en </w:t>
       </w:r>
       <w:r>
         <w:rPr>
@@ -15072,13 +15076,7 @@
         <w:rPr>
           <w:lang w:val="nl-BE"/>
         </w:rPr>
-        <w:t>.</w:t>
-      </w:r>
-      <w:r>
-        <w:rPr>
-          <w:lang w:val="nl-BE"/>
-        </w:rPr>
-        <w:t xml:space="preserve"> </w:t>
+        <w:t xml:space="preserve">. </w:t>
       </w:r>
       <w:proofErr w:type="spellStart"/>
       <w:r>
@@ -15408,7 +15406,7 @@
           <w:lang w:val="nl-BE"/>
         </w:rPr>
       </w:pPr>
-      <w:bookmarkStart w:id="28" w:name="_Toc466662836"/>
+      <w:bookmarkStart w:id="27" w:name="_Toc466662836"/>
       <w:r>
         <w:rPr>
           <w:lang w:val="nl-BE"/>
@@ -15434,7 +15432,7 @@
         </w:rPr>
         <w:t>tra’s</w:t>
       </w:r>
-      <w:bookmarkEnd w:id="28"/>
+      <w:bookmarkEnd w:id="27"/>
     </w:p>
     <w:p>
       <w:pPr>
@@ -15443,7 +15441,7 @@
           <w:lang w:val="nl-BE"/>
         </w:rPr>
       </w:pPr>
-      <w:bookmarkStart w:id="29" w:name="_Toc466662837"/>
+      <w:bookmarkStart w:id="28" w:name="_Toc466662837"/>
       <w:proofErr w:type="spellStart"/>
       <w:r>
         <w:rPr>
@@ -15451,7 +15449,7 @@
         </w:rPr>
         <w:t>UIKit</w:t>
       </w:r>
-      <w:bookmarkEnd w:id="29"/>
+      <w:bookmarkEnd w:id="28"/>
       <w:proofErr w:type="spellEnd"/>
     </w:p>
     <w:tbl>
@@ -16172,14 +16170,14 @@
           <w:lang w:val="nl-BE"/>
         </w:rPr>
       </w:pPr>
-      <w:bookmarkStart w:id="30" w:name="_Toc466662838"/>
+      <w:bookmarkStart w:id="29" w:name="_Toc466662838"/>
       <w:r>
         <w:rPr>
           <w:lang w:val="nl-BE"/>
         </w:rPr>
         <w:t>SEMATNIC</w:t>
       </w:r>
-      <w:bookmarkEnd w:id="30"/>
+      <w:bookmarkEnd w:id="29"/>
     </w:p>
     <w:tbl>
       <w:tblPr>
@@ -16877,7 +16875,7 @@
           <w:lang w:val="nl-BE"/>
         </w:rPr>
       </w:pPr>
-      <w:bookmarkStart w:id="31" w:name="_Toc466662839"/>
+      <w:bookmarkStart w:id="30" w:name="_Toc466662839"/>
       <w:r>
         <w:rPr>
           <w:lang w:val="nl-BE"/>
@@ -16885,19 +16883,28 @@
         <w:lastRenderedPageBreak/>
         <w:t>Conclusie</w:t>
       </w:r>
-      <w:bookmarkEnd w:id="31"/>
+      <w:bookmarkEnd w:id="30"/>
     </w:p>
     <w:p>
       <w:pPr>
-        <w:rPr>
-          <w:lang w:val="nl-BE"/>
-        </w:rPr>
-      </w:pPr>
-      <w:r>
-        <w:rPr>
-          <w:lang w:val="nl-BE"/>
-        </w:rPr>
-        <w:t xml:space="preserve">Om het allemaal af te sluiten nog een kleine conclusie van wat ik </w:t>
+        <w:jc w:val="both"/>
+        <w:rPr>
+          <w:lang w:val="nl-BE"/>
+        </w:rPr>
+      </w:pPr>
+      <w:r>
+        <w:rPr>
+          <w:lang w:val="nl-BE"/>
+        </w:rPr>
+        <w:t>Om het allemaal af te sluiten nog een kl</w:t>
+      </w:r>
+      <w:bookmarkStart w:id="31" w:name="_GoBack"/>
+      <w:bookmarkEnd w:id="31"/>
+      <w:r>
+        <w:rPr>
+          <w:lang w:val="nl-BE"/>
+        </w:rPr>
+        <w:t xml:space="preserve">eine conclusie van wat ik </w:t>
       </w:r>
       <w:r>
         <w:rPr>
@@ -22075,7 +22082,7 @@
 </file>
 
 <file path=customXml/itemProps1.xml><?xml version="1.0" encoding="utf-8"?>
-<ds:datastoreItem xmlns:ds="http://schemas.openxmlformats.org/officeDocument/2006/customXml" ds:itemID="{050EDFED-E977-468F-8BBD-5CE9192B9A85}">
+<ds:datastoreItem xmlns:ds="http://schemas.openxmlformats.org/officeDocument/2006/customXml" ds:itemID="{B7D02829-7138-4E32-81F1-270AC575BEBB}">
   <ds:schemaRefs>
     <ds:schemaRef ds:uri="http://schemas.openxmlformats.org/officeDocument/2006/bibliography"/>
   </ds:schemaRefs>
